--- a/iOS.docx
+++ b/iOS.docx
@@ -5,12 +5,8 @@
     <w:sdt>
       <w:sdtPr>
         <w:rPr>
-          <w:rFonts w:asciiTheme="minorHAnsi" w:eastAsiaTheme="minorEastAsia" w:hAnsiTheme="minorHAnsi" w:cstheme="minorBidi"/>
-          <w:b w:val="0"/>
-          <w:bCs w:val="0"/>
-          <w:color w:val="auto"/>
-          <w:sz w:val="22"/>
-          <w:szCs w:val="22"/>
+          <w:b/>
+          <w:bCs/>
           <w:lang w:val="zh-CN"/>
         </w:rPr>
         <w:id w:val="1157998360"/>
@@ -21,21 +17,12 @@
       </w:sdtPr>
       <w:sdtEndPr>
         <w:rPr>
+          <w:b w:val="0"/>
+          <w:bCs w:val="0"/>
           <w:lang w:val="en-US"/>
         </w:rPr>
       </w:sdtEndPr>
       <w:sdtContent>
-        <w:p>
-          <w:pPr>
-            <w:pStyle w:val="TOC"/>
-          </w:pPr>
-          <w:r>
-            <w:rPr>
-              <w:lang w:val="zh-CN"/>
-            </w:rPr>
-            <w:t>目录</w:t>
-          </w:r>
-        </w:p>
         <w:p>
           <w:pPr>
             <w:pStyle w:val="10"/>
@@ -47,15 +34,30 @@
             </w:rPr>
           </w:pPr>
           <w:r>
+            <w:rPr>
+              <w:b/>
+              <w:bCs/>
+              <w:lang w:val="zh-CN"/>
+            </w:rPr>
             <w:fldChar w:fldCharType="begin"/>
           </w:r>
           <w:r>
-            <w:instrText xml:space="preserve"> TOC \o "1-3" \h \z \u </w:instrText>
+            <w:rPr>
+              <w:b/>
+              <w:bCs/>
+              <w:lang w:val="zh-CN"/>
+            </w:rPr>
+            <w:instrText xml:space="preserve"> TOC \o "1-4" \h \z \u </w:instrText>
           </w:r>
           <w:r>
+            <w:rPr>
+              <w:b/>
+              <w:bCs/>
+              <w:lang w:val="zh-CN"/>
+            </w:rPr>
             <w:fldChar w:fldCharType="separate"/>
           </w:r>
-          <w:hyperlink w:anchor="_Toc13692896" w:history="1">
+          <w:hyperlink w:anchor="_Toc14125052" w:history="1">
             <w:r>
               <w:rPr>
                 <w:rStyle w:val="a7"/>
@@ -90,7 +92,7 @@
                 <w:noProof/>
                 <w:webHidden/>
               </w:rPr>
-              <w:instrText xml:space="preserve"> PAGEREF _Toc13692896 \h </w:instrText>
+              <w:instrText xml:space="preserve"> PAGEREF _Toc14125052 \h </w:instrText>
             </w:r>
             <w:r>
               <w:rPr>
@@ -110,7 +112,7 @@
                 <w:noProof/>
                 <w:webHidden/>
               </w:rPr>
-              <w:t>3</w:t>
+              <w:t>4</w:t>
             </w:r>
             <w:r>
               <w:rPr>
@@ -131,7 +133,7 @@
               <w:noProof/>
             </w:rPr>
           </w:pPr>
-          <w:hyperlink w:anchor="_Toc13692897" w:history="1">
+          <w:hyperlink w:anchor="_Toc14125053" w:history="1">
             <w:r>
               <w:rPr>
                 <w:rStyle w:val="a7"/>
@@ -166,7 +168,7 @@
                 <w:noProof/>
                 <w:webHidden/>
               </w:rPr>
-              <w:instrText xml:space="preserve"> PAGEREF _Toc13692897 \h </w:instrText>
+              <w:instrText xml:space="preserve"> PAGEREF _Toc14125053 \h </w:instrText>
             </w:r>
             <w:r>
               <w:rPr>
@@ -186,7 +188,7 @@
                 <w:noProof/>
                 <w:webHidden/>
               </w:rPr>
-              <w:t>3</w:t>
+              <w:t>4</w:t>
             </w:r>
             <w:r>
               <w:rPr>
@@ -207,7 +209,7 @@
               <w:noProof/>
             </w:rPr>
           </w:pPr>
-          <w:hyperlink w:anchor="_Toc13692898" w:history="1">
+          <w:hyperlink w:anchor="_Toc14125054" w:history="1">
             <w:r>
               <w:rPr>
                 <w:rStyle w:val="a7"/>
@@ -249,7 +251,7 @@
                 <w:noProof/>
                 <w:webHidden/>
               </w:rPr>
-              <w:instrText xml:space="preserve"> PAGEREF _Toc13692898 \h </w:instrText>
+              <w:instrText xml:space="preserve"> PAGEREF _Toc14125054 \h </w:instrText>
             </w:r>
             <w:r>
               <w:rPr>
@@ -269,7 +271,7 @@
                 <w:noProof/>
                 <w:webHidden/>
               </w:rPr>
-              <w:t>4</w:t>
+              <w:t>5</w:t>
             </w:r>
             <w:r>
               <w:rPr>
@@ -290,7 +292,7 @@
               <w:noProof/>
             </w:rPr>
           </w:pPr>
-          <w:hyperlink w:anchor="_Toc13692899" w:history="1">
+          <w:hyperlink w:anchor="_Toc14125055" w:history="1">
             <w:r>
               <w:rPr>
                 <w:rStyle w:val="a7"/>
@@ -325,7 +327,7 @@
                 <w:noProof/>
                 <w:webHidden/>
               </w:rPr>
-              <w:instrText xml:space="preserve"> PAGEREF _Toc13692899 \h </w:instrText>
+              <w:instrText xml:space="preserve"> PAGEREF _Toc14125055 \h </w:instrText>
             </w:r>
             <w:r>
               <w:rPr>
@@ -345,7 +347,7 @@
                 <w:noProof/>
                 <w:webHidden/>
               </w:rPr>
-              <w:t>4</w:t>
+              <w:t>5</w:t>
             </w:r>
             <w:r>
               <w:rPr>
@@ -366,7 +368,7 @@
               <w:noProof/>
             </w:rPr>
           </w:pPr>
-          <w:hyperlink w:anchor="_Toc13692900" w:history="1">
+          <w:hyperlink w:anchor="_Toc14125056" w:history="1">
             <w:r>
               <w:rPr>
                 <w:rStyle w:val="a7"/>
@@ -431,7 +433,7 @@
                 <w:noProof/>
                 <w:webHidden/>
               </w:rPr>
-              <w:instrText xml:space="preserve"> PAGEREF _Toc13692900 \h </w:instrText>
+              <w:instrText xml:space="preserve"> PAGEREF _Toc14125056 \h </w:instrText>
             </w:r>
             <w:r>
               <w:rPr>
@@ -451,7 +453,7 @@
                 <w:noProof/>
                 <w:webHidden/>
               </w:rPr>
-              <w:t>4</w:t>
+              <w:t>5</w:t>
             </w:r>
             <w:r>
               <w:rPr>
@@ -472,7 +474,7 @@
               <w:noProof/>
             </w:rPr>
           </w:pPr>
-          <w:hyperlink w:anchor="_Toc13692901" w:history="1">
+          <w:hyperlink w:anchor="_Toc14125057" w:history="1">
             <w:r>
               <w:rPr>
                 <w:rStyle w:val="a7"/>
@@ -537,7 +539,7 @@
                 <w:noProof/>
                 <w:webHidden/>
               </w:rPr>
-              <w:instrText xml:space="preserve"> PAGEREF _Toc13692901 \h </w:instrText>
+              <w:instrText xml:space="preserve"> PAGEREF _Toc14125057 \h </w:instrText>
             </w:r>
             <w:r>
               <w:rPr>
@@ -557,7 +559,7 @@
                 <w:noProof/>
                 <w:webHidden/>
               </w:rPr>
-              <w:t>5</w:t>
+              <w:t>6</w:t>
             </w:r>
             <w:r>
               <w:rPr>
@@ -578,7 +580,7 @@
               <w:noProof/>
             </w:rPr>
           </w:pPr>
-          <w:hyperlink w:anchor="_Toc13692902" w:history="1">
+          <w:hyperlink w:anchor="_Toc14125058" w:history="1">
             <w:r>
               <w:rPr>
                 <w:rStyle w:val="a7"/>
@@ -628,7 +630,7 @@
                 <w:noProof/>
                 <w:webHidden/>
               </w:rPr>
-              <w:instrText xml:space="preserve"> PAGEREF _Toc13692902 \h </w:instrText>
+              <w:instrText xml:space="preserve"> PAGEREF _Toc14125058 \h </w:instrText>
             </w:r>
             <w:r>
               <w:rPr>
@@ -648,7 +650,7 @@
                 <w:noProof/>
                 <w:webHidden/>
               </w:rPr>
-              <w:t>5</w:t>
+              <w:t>6</w:t>
             </w:r>
             <w:r>
               <w:rPr>
@@ -669,7 +671,7 @@
               <w:noProof/>
             </w:rPr>
           </w:pPr>
-          <w:hyperlink w:anchor="_Toc13692903" w:history="1">
+          <w:hyperlink w:anchor="_Toc14125059" w:history="1">
             <w:r>
               <w:rPr>
                 <w:rStyle w:val="a7"/>
@@ -719,7 +721,7 @@
                 <w:noProof/>
                 <w:webHidden/>
               </w:rPr>
-              <w:instrText xml:space="preserve"> PAGEREF _Toc13692903 \h </w:instrText>
+              <w:instrText xml:space="preserve"> PAGEREF _Toc14125059 \h </w:instrText>
             </w:r>
             <w:r>
               <w:rPr>
@@ -739,7 +741,7 @@
                 <w:noProof/>
                 <w:webHidden/>
               </w:rPr>
-              <w:t>5</w:t>
+              <w:t>6</w:t>
             </w:r>
             <w:r>
               <w:rPr>
@@ -760,7 +762,7 @@
               <w:noProof/>
             </w:rPr>
           </w:pPr>
-          <w:hyperlink w:anchor="_Toc13692904" w:history="1">
+          <w:hyperlink w:anchor="_Toc14125060" w:history="1">
             <w:r>
               <w:rPr>
                 <w:rStyle w:val="a7"/>
@@ -795,7 +797,7 @@
                 <w:noProof/>
                 <w:webHidden/>
               </w:rPr>
-              <w:instrText xml:space="preserve"> PAGEREF _Toc13692904 \h </w:instrText>
+              <w:instrText xml:space="preserve"> PAGEREF _Toc14125060 \h </w:instrText>
             </w:r>
             <w:r>
               <w:rPr>
@@ -815,7 +817,7 @@
                 <w:noProof/>
                 <w:webHidden/>
               </w:rPr>
-              <w:t>5</w:t>
+              <w:t>6</w:t>
             </w:r>
             <w:r>
               <w:rPr>
@@ -836,7 +838,7 @@
               <w:noProof/>
             </w:rPr>
           </w:pPr>
-          <w:hyperlink w:anchor="_Toc13692905" w:history="1">
+          <w:hyperlink w:anchor="_Toc14125061" w:history="1">
             <w:r>
               <w:rPr>
                 <w:rStyle w:val="a7"/>
@@ -886,7 +888,7 @@
                 <w:noProof/>
                 <w:webHidden/>
               </w:rPr>
-              <w:instrText xml:space="preserve"> PAGEREF _Toc13692905 \h </w:instrText>
+              <w:instrText xml:space="preserve"> PAGEREF _Toc14125061 \h </w:instrText>
             </w:r>
             <w:r>
               <w:rPr>
@@ -906,7 +908,7 @@
                 <w:noProof/>
                 <w:webHidden/>
               </w:rPr>
-              <w:t>6</w:t>
+              <w:t>7</w:t>
             </w:r>
             <w:r>
               <w:rPr>
@@ -927,7 +929,7 @@
               <w:noProof/>
             </w:rPr>
           </w:pPr>
-          <w:hyperlink w:anchor="_Toc13692906" w:history="1">
+          <w:hyperlink w:anchor="_Toc14125062" w:history="1">
             <w:r>
               <w:rPr>
                 <w:rStyle w:val="a7"/>
@@ -962,7 +964,7 @@
                 <w:noProof/>
                 <w:webHidden/>
               </w:rPr>
-              <w:instrText xml:space="preserve"> PAGEREF _Toc13692906 \h </w:instrText>
+              <w:instrText xml:space="preserve"> PAGEREF _Toc14125062 \h </w:instrText>
             </w:r>
             <w:r>
               <w:rPr>
@@ -982,7 +984,7 @@
                 <w:noProof/>
                 <w:webHidden/>
               </w:rPr>
-              <w:t>6</w:t>
+              <w:t>7</w:t>
             </w:r>
             <w:r>
               <w:rPr>
@@ -1003,7 +1005,7 @@
               <w:noProof/>
             </w:rPr>
           </w:pPr>
-          <w:hyperlink w:anchor="_Toc13692907" w:history="1">
+          <w:hyperlink w:anchor="_Toc14125063" w:history="1">
             <w:r>
               <w:rPr>
                 <w:rStyle w:val="a7"/>
@@ -1038,7 +1040,7 @@
                 <w:noProof/>
                 <w:webHidden/>
               </w:rPr>
-              <w:instrText xml:space="preserve"> PAGEREF _Toc13692907 \h </w:instrText>
+              <w:instrText xml:space="preserve"> PAGEREF _Toc14125063 \h </w:instrText>
             </w:r>
             <w:r>
               <w:rPr>
@@ -1058,7 +1060,174 @@
                 <w:noProof/>
                 <w:webHidden/>
               </w:rPr>
-              <w:t>6</w:t>
+              <w:t>7</w:t>
+            </w:r>
+            <w:r>
+              <w:rPr>
+                <w:noProof/>
+                <w:webHidden/>
+              </w:rPr>
+              <w:fldChar w:fldCharType="end"/>
+            </w:r>
+          </w:hyperlink>
+        </w:p>
+        <w:p>
+          <w:pPr>
+            <w:pStyle w:val="40"/>
+            <w:tabs>
+              <w:tab w:val="right" w:leader="dot" w:pos="9350"/>
+            </w:tabs>
+            <w:rPr>
+              <w:noProof/>
+            </w:rPr>
+          </w:pPr>
+          <w:hyperlink w:anchor="_Toc14125064" w:history="1">
+            <w:r>
+              <w:rPr>
+                <w:rStyle w:val="a7"/>
+                <w:noProof/>
+              </w:rPr>
+              <w:t>01-if01-</w:t>
+            </w:r>
+            <w:r>
+              <w:rPr>
+                <w:rStyle w:val="a7"/>
+                <w:rFonts w:hint="eastAsia"/>
+                <w:noProof/>
+              </w:rPr>
+              <w:t>第</w:t>
+            </w:r>
+            <w:r>
+              <w:rPr>
+                <w:rStyle w:val="a7"/>
+                <w:noProof/>
+              </w:rPr>
+              <w:t>1</w:t>
+            </w:r>
+            <w:r>
+              <w:rPr>
+                <w:rStyle w:val="a7"/>
+                <w:rFonts w:hint="eastAsia"/>
+                <w:noProof/>
+              </w:rPr>
+              <w:t>种结构</w:t>
+            </w:r>
+            <w:r>
+              <w:rPr>
+                <w:noProof/>
+                <w:webHidden/>
+              </w:rPr>
+              <w:tab/>
+            </w:r>
+            <w:r>
+              <w:rPr>
+                <w:noProof/>
+                <w:webHidden/>
+              </w:rPr>
+              <w:fldChar w:fldCharType="begin"/>
+            </w:r>
+            <w:r>
+              <w:rPr>
+                <w:noProof/>
+                <w:webHidden/>
+              </w:rPr>
+              <w:instrText xml:space="preserve"> PAGEREF _Toc14125064 \h </w:instrText>
+            </w:r>
+            <w:r>
+              <w:rPr>
+                <w:noProof/>
+                <w:webHidden/>
+              </w:rPr>
+            </w:r>
+            <w:r>
+              <w:rPr>
+                <w:noProof/>
+                <w:webHidden/>
+              </w:rPr>
+              <w:fldChar w:fldCharType="separate"/>
+            </w:r>
+            <w:r>
+              <w:rPr>
+                <w:noProof/>
+                <w:webHidden/>
+              </w:rPr>
+              <w:t>7</w:t>
+            </w:r>
+            <w:r>
+              <w:rPr>
+                <w:noProof/>
+                <w:webHidden/>
+              </w:rPr>
+              <w:fldChar w:fldCharType="end"/>
+            </w:r>
+          </w:hyperlink>
+        </w:p>
+        <w:p>
+          <w:pPr>
+            <w:pStyle w:val="40"/>
+            <w:tabs>
+              <w:tab w:val="right" w:leader="dot" w:pos="9350"/>
+            </w:tabs>
+            <w:rPr>
+              <w:noProof/>
+            </w:rPr>
+          </w:pPr>
+          <w:hyperlink w:anchor="_Toc14125065" w:history="1">
+            <w:r>
+              <w:rPr>
+                <w:rStyle w:val="a7"/>
+                <w:noProof/>
+              </w:rPr>
+              <w:t>07-switch01-</w:t>
+            </w:r>
+            <w:r>
+              <w:rPr>
+                <w:rStyle w:val="a7"/>
+                <w:rFonts w:hint="eastAsia"/>
+                <w:noProof/>
+              </w:rPr>
+              <w:t>基本使用</w:t>
+            </w:r>
+            <w:r>
+              <w:rPr>
+                <w:noProof/>
+                <w:webHidden/>
+              </w:rPr>
+              <w:tab/>
+            </w:r>
+            <w:r>
+              <w:rPr>
+                <w:noProof/>
+                <w:webHidden/>
+              </w:rPr>
+              <w:fldChar w:fldCharType="begin"/>
+            </w:r>
+            <w:r>
+              <w:rPr>
+                <w:noProof/>
+                <w:webHidden/>
+              </w:rPr>
+              <w:instrText xml:space="preserve"> PAGEREF _Toc14125065 \h </w:instrText>
+            </w:r>
+            <w:r>
+              <w:rPr>
+                <w:noProof/>
+                <w:webHidden/>
+              </w:rPr>
+            </w:r>
+            <w:r>
+              <w:rPr>
+                <w:noProof/>
+                <w:webHidden/>
+              </w:rPr>
+              <w:fldChar w:fldCharType="separate"/>
+            </w:r>
+            <w:r>
+              <w:rPr>
+                <w:noProof/>
+                <w:webHidden/>
+              </w:rPr>
+              <w:t>8</w:t>
             </w:r>
             <w:r>
               <w:rPr>
@@ -1079,7 +1248,7 @@
               <w:noProof/>
             </w:rPr>
           </w:pPr>
-          <w:hyperlink w:anchor="_Toc13692908" w:history="1">
+          <w:hyperlink w:anchor="_Toc14125066" w:history="1">
             <w:r>
               <w:rPr>
                 <w:rStyle w:val="a7"/>
@@ -1114,7 +1283,7 @@
                 <w:noProof/>
                 <w:webHidden/>
               </w:rPr>
-              <w:instrText xml:space="preserve"> PAGEREF _Toc13692908 \h </w:instrText>
+              <w:instrText xml:space="preserve"> PAGEREF _Toc14125066 \h </w:instrText>
             </w:r>
             <w:r>
               <w:rPr>
@@ -1134,7 +1303,7 @@
                 <w:noProof/>
                 <w:webHidden/>
               </w:rPr>
-              <w:t>7</w:t>
+              <w:t>8</w:t>
             </w:r>
             <w:r>
               <w:rPr>
@@ -1155,7 +1324,7 @@
               <w:noProof/>
             </w:rPr>
           </w:pPr>
-          <w:hyperlink w:anchor="_Toc13692909" w:history="1">
+          <w:hyperlink w:anchor="_Toc14125067" w:history="1">
             <w:r>
               <w:rPr>
                 <w:rStyle w:val="a7"/>
@@ -1190,7 +1359,7 @@
                 <w:noProof/>
                 <w:webHidden/>
               </w:rPr>
-              <w:instrText xml:space="preserve"> PAGEREF _Toc13692909 \h </w:instrText>
+              <w:instrText xml:space="preserve"> PAGEREF _Toc14125067 \h </w:instrText>
             </w:r>
             <w:r>
               <w:rPr>
@@ -1210,7 +1379,7 @@
                 <w:noProof/>
                 <w:webHidden/>
               </w:rPr>
-              <w:t>8</w:t>
+              <w:t>9</w:t>
             </w:r>
             <w:r>
               <w:rPr>
@@ -1231,7 +1400,7 @@
               <w:noProof/>
             </w:rPr>
           </w:pPr>
-          <w:hyperlink w:anchor="_Toc13692910" w:history="1">
+          <w:hyperlink w:anchor="_Toc14125068" w:history="1">
             <w:r>
               <w:rPr>
                 <w:rStyle w:val="a7"/>
@@ -1281,7 +1450,7 @@
                 <w:noProof/>
                 <w:webHidden/>
               </w:rPr>
-              <w:instrText xml:space="preserve"> PAGEREF _Toc13692910 \h </w:instrText>
+              <w:instrText xml:space="preserve"> PAGEREF _Toc14125068 \h </w:instrText>
             </w:r>
             <w:r>
               <w:rPr>
@@ -1301,7 +1470,7 @@
                 <w:noProof/>
                 <w:webHidden/>
               </w:rPr>
-              <w:t>8</w:t>
+              <w:t>9</w:t>
             </w:r>
             <w:r>
               <w:rPr>
@@ -1322,7 +1491,7 @@
               <w:noProof/>
             </w:rPr>
           </w:pPr>
-          <w:hyperlink w:anchor="_Toc13692911" w:history="1">
+          <w:hyperlink w:anchor="_Toc14125069" w:history="1">
             <w:r>
               <w:rPr>
                 <w:rStyle w:val="a7"/>
@@ -1357,7 +1526,7 @@
                 <w:noProof/>
                 <w:webHidden/>
               </w:rPr>
-              <w:instrText xml:space="preserve"> PAGEREF _Toc13692911 \h </w:instrText>
+              <w:instrText xml:space="preserve"> PAGEREF _Toc14125069 \h </w:instrText>
             </w:r>
             <w:r>
               <w:rPr>
@@ -1377,7 +1546,7 @@
                 <w:noProof/>
                 <w:webHidden/>
               </w:rPr>
-              <w:t>8</w:t>
+              <w:t>9</w:t>
             </w:r>
             <w:r>
               <w:rPr>
@@ -1398,7 +1567,7 @@
               <w:noProof/>
             </w:rPr>
           </w:pPr>
-          <w:hyperlink w:anchor="_Toc13692912" w:history="1">
+          <w:hyperlink w:anchor="_Toc14125070" w:history="1">
             <w:r>
               <w:rPr>
                 <w:rStyle w:val="a7"/>
@@ -1448,7 +1617,7 @@
                 <w:noProof/>
                 <w:webHidden/>
               </w:rPr>
-              <w:instrText xml:space="preserve"> PAGEREF _Toc13692912 \h </w:instrText>
+              <w:instrText xml:space="preserve"> PAGEREF _Toc14125070 \h </w:instrText>
             </w:r>
             <w:r>
               <w:rPr>
@@ -1468,7 +1637,7 @@
                 <w:noProof/>
                 <w:webHidden/>
               </w:rPr>
-              <w:t>8</w:t>
+              <w:t>9</w:t>
             </w:r>
             <w:r>
               <w:rPr>
@@ -1489,7 +1658,7 @@
               <w:noProof/>
             </w:rPr>
           </w:pPr>
-          <w:hyperlink w:anchor="_Toc13692913" w:history="1">
+          <w:hyperlink w:anchor="_Toc14125071" w:history="1">
             <w:r>
               <w:rPr>
                 <w:rStyle w:val="a7"/>
@@ -1546,7 +1715,7 @@
                 <w:noProof/>
                 <w:webHidden/>
               </w:rPr>
-              <w:instrText xml:space="preserve"> PAGEREF _Toc13692913 \h </w:instrText>
+              <w:instrText xml:space="preserve"> PAGEREF _Toc14125071 \h </w:instrText>
             </w:r>
             <w:r>
               <w:rPr>
@@ -1566,7 +1735,7 @@
                 <w:noProof/>
                 <w:webHidden/>
               </w:rPr>
-              <w:t>9</w:t>
+              <w:t>10</w:t>
             </w:r>
             <w:r>
               <w:rPr>
@@ -1587,7 +1756,7 @@
               <w:noProof/>
             </w:rPr>
           </w:pPr>
-          <w:hyperlink w:anchor="_Toc13692914" w:history="1">
+          <w:hyperlink w:anchor="_Toc14125072" w:history="1">
             <w:r>
               <w:rPr>
                 <w:rStyle w:val="a7"/>
@@ -1644,7 +1813,7 @@
                 <w:noProof/>
                 <w:webHidden/>
               </w:rPr>
-              <w:instrText xml:space="preserve"> PAGEREF _Toc13692914 \h </w:instrText>
+              <w:instrText xml:space="preserve"> PAGEREF _Toc14125072 \h </w:instrText>
             </w:r>
             <w:r>
               <w:rPr>
@@ -1664,7 +1833,7 @@
                 <w:noProof/>
                 <w:webHidden/>
               </w:rPr>
-              <w:t>9</w:t>
+              <w:t>10</w:t>
             </w:r>
             <w:r>
               <w:rPr>
@@ -1685,7 +1854,7 @@
               <w:noProof/>
             </w:rPr>
           </w:pPr>
-          <w:hyperlink w:anchor="_Toc13692915" w:history="1">
+          <w:hyperlink w:anchor="_Toc14125073" w:history="1">
             <w:r>
               <w:rPr>
                 <w:rStyle w:val="a7"/>
@@ -1735,7 +1904,7 @@
                 <w:noProof/>
                 <w:webHidden/>
               </w:rPr>
-              <w:instrText xml:space="preserve"> PAGEREF _Toc13692915 \h </w:instrText>
+              <w:instrText xml:space="preserve"> PAGEREF _Toc14125073 \h </w:instrText>
             </w:r>
             <w:r>
               <w:rPr>
@@ -1755,7 +1924,7 @@
                 <w:noProof/>
                 <w:webHidden/>
               </w:rPr>
-              <w:t>9</w:t>
+              <w:t>10</w:t>
             </w:r>
             <w:r>
               <w:rPr>
@@ -1776,7 +1945,7 @@
               <w:noProof/>
             </w:rPr>
           </w:pPr>
-          <w:hyperlink w:anchor="_Toc13692916" w:history="1">
+          <w:hyperlink w:anchor="_Toc14125074" w:history="1">
             <w:r>
               <w:rPr>
                 <w:rStyle w:val="a7"/>
@@ -1811,7 +1980,7 @@
                 <w:noProof/>
                 <w:webHidden/>
               </w:rPr>
-              <w:instrText xml:space="preserve"> PAGEREF _Toc13692916 \h </w:instrText>
+              <w:instrText xml:space="preserve"> PAGEREF _Toc14125074 \h </w:instrText>
             </w:r>
             <w:r>
               <w:rPr>
@@ -1831,7 +2000,7 @@
                 <w:noProof/>
                 <w:webHidden/>
               </w:rPr>
-              <w:t>10</w:t>
+              <w:t>11</w:t>
             </w:r>
             <w:r>
               <w:rPr>
@@ -1852,7 +2021,7 @@
               <w:noProof/>
             </w:rPr>
           </w:pPr>
-          <w:hyperlink w:anchor="_Toc13692917" w:history="1">
+          <w:hyperlink w:anchor="_Toc14125075" w:history="1">
             <w:r>
               <w:rPr>
                 <w:rStyle w:val="a7"/>
@@ -1887,7 +2056,7 @@
                 <w:noProof/>
                 <w:webHidden/>
               </w:rPr>
-              <w:instrText xml:space="preserve"> PAGEREF _Toc13692917 \h </w:instrText>
+              <w:instrText xml:space="preserve"> PAGEREF _Toc14125075 \h </w:instrText>
             </w:r>
             <w:r>
               <w:rPr>
@@ -1907,7 +2076,159 @@
                 <w:noProof/>
                 <w:webHidden/>
               </w:rPr>
-              <w:t>10</w:t>
+              <w:t>11</w:t>
+            </w:r>
+            <w:r>
+              <w:rPr>
+                <w:noProof/>
+                <w:webHidden/>
+              </w:rPr>
+              <w:fldChar w:fldCharType="end"/>
+            </w:r>
+          </w:hyperlink>
+        </w:p>
+        <w:p>
+          <w:pPr>
+            <w:pStyle w:val="40"/>
+            <w:tabs>
+              <w:tab w:val="right" w:leader="dot" w:pos="9350"/>
+            </w:tabs>
+            <w:rPr>
+              <w:noProof/>
+            </w:rPr>
+          </w:pPr>
+          <w:hyperlink w:anchor="_Toc14125076" w:history="1">
+            <w:r>
+              <w:rPr>
+                <w:rStyle w:val="a7"/>
+                <w:noProof/>
+              </w:rPr>
+              <w:t>04-</w:t>
+            </w:r>
+            <w:r>
+              <w:rPr>
+                <w:rStyle w:val="a7"/>
+                <w:rFonts w:hint="eastAsia"/>
+                <w:noProof/>
+              </w:rPr>
+              <w:t>使用注意</w:t>
+            </w:r>
+            <w:r>
+              <w:rPr>
+                <w:noProof/>
+                <w:webHidden/>
+              </w:rPr>
+              <w:tab/>
+            </w:r>
+            <w:r>
+              <w:rPr>
+                <w:noProof/>
+                <w:webHidden/>
+              </w:rPr>
+              <w:fldChar w:fldCharType="begin"/>
+            </w:r>
+            <w:r>
+              <w:rPr>
+                <w:noProof/>
+                <w:webHidden/>
+              </w:rPr>
+              <w:instrText xml:space="preserve"> PAGEREF _Toc14125076 \h </w:instrText>
+            </w:r>
+            <w:r>
+              <w:rPr>
+                <w:noProof/>
+                <w:webHidden/>
+              </w:rPr>
+            </w:r>
+            <w:r>
+              <w:rPr>
+                <w:noProof/>
+                <w:webHidden/>
+              </w:rPr>
+              <w:fldChar w:fldCharType="separate"/>
+            </w:r>
+            <w:r>
+              <w:rPr>
+                <w:noProof/>
+                <w:webHidden/>
+              </w:rPr>
+              <w:t>11</w:t>
+            </w:r>
+            <w:r>
+              <w:rPr>
+                <w:noProof/>
+                <w:webHidden/>
+              </w:rPr>
+              <w:fldChar w:fldCharType="end"/>
+            </w:r>
+          </w:hyperlink>
+        </w:p>
+        <w:p>
+          <w:pPr>
+            <w:pStyle w:val="40"/>
+            <w:tabs>
+              <w:tab w:val="right" w:leader="dot" w:pos="9350"/>
+            </w:tabs>
+            <w:rPr>
+              <w:noProof/>
+            </w:rPr>
+          </w:pPr>
+          <w:hyperlink w:anchor="_Toc14125077" w:history="1">
+            <w:r>
+              <w:rPr>
+                <w:rStyle w:val="a7"/>
+                <w:noProof/>
+              </w:rPr>
+              <w:t>08-</w:t>
+            </w:r>
+            <w:r>
+              <w:rPr>
+                <w:rStyle w:val="a7"/>
+                <w:rFonts w:hint="eastAsia"/>
+                <w:noProof/>
+              </w:rPr>
+              <w:t>数组和函数</w:t>
+            </w:r>
+            <w:r>
+              <w:rPr>
+                <w:noProof/>
+                <w:webHidden/>
+              </w:rPr>
+              <w:tab/>
+            </w:r>
+            <w:r>
+              <w:rPr>
+                <w:noProof/>
+                <w:webHidden/>
+              </w:rPr>
+              <w:fldChar w:fldCharType="begin"/>
+            </w:r>
+            <w:r>
+              <w:rPr>
+                <w:noProof/>
+                <w:webHidden/>
+              </w:rPr>
+              <w:instrText xml:space="preserve"> PAGEREF _Toc14125077 \h </w:instrText>
+            </w:r>
+            <w:r>
+              <w:rPr>
+                <w:noProof/>
+                <w:webHidden/>
+              </w:rPr>
+            </w:r>
+            <w:r>
+              <w:rPr>
+                <w:noProof/>
+                <w:webHidden/>
+              </w:rPr>
+              <w:fldChar w:fldCharType="separate"/>
+            </w:r>
+            <w:r>
+              <w:rPr>
+                <w:noProof/>
+                <w:webHidden/>
+              </w:rPr>
+              <w:t>11</w:t>
             </w:r>
             <w:r>
               <w:rPr>
@@ -1928,7 +2249,7 @@
               <w:noProof/>
             </w:rPr>
           </w:pPr>
-          <w:hyperlink w:anchor="_Toc13692918" w:history="1">
+          <w:hyperlink w:anchor="_Toc14125078" w:history="1">
             <w:r>
               <w:rPr>
                 <w:rStyle w:val="a7"/>
@@ -1963,7 +2284,7 @@
                 <w:noProof/>
                 <w:webHidden/>
               </w:rPr>
-              <w:instrText xml:space="preserve"> PAGEREF _Toc13692918 \h </w:instrText>
+              <w:instrText xml:space="preserve"> PAGEREF _Toc14125078 \h </w:instrText>
             </w:r>
             <w:r>
               <w:rPr>
@@ -1983,7 +2304,83 @@
                 <w:noProof/>
                 <w:webHidden/>
               </w:rPr>
-              <w:t>10</w:t>
+              <w:t>12</w:t>
+            </w:r>
+            <w:r>
+              <w:rPr>
+                <w:noProof/>
+                <w:webHidden/>
+              </w:rPr>
+              <w:fldChar w:fldCharType="end"/>
+            </w:r>
+          </w:hyperlink>
+        </w:p>
+        <w:p>
+          <w:pPr>
+            <w:pStyle w:val="40"/>
+            <w:tabs>
+              <w:tab w:val="right" w:leader="dot" w:pos="9350"/>
+            </w:tabs>
+            <w:rPr>
+              <w:noProof/>
+            </w:rPr>
+          </w:pPr>
+          <w:hyperlink w:anchor="_Toc14125079" w:history="1">
+            <w:r>
+              <w:rPr>
+                <w:rStyle w:val="a7"/>
+                <w:noProof/>
+              </w:rPr>
+              <w:t>02-</w:t>
+            </w:r>
+            <w:r>
+              <w:rPr>
+                <w:rStyle w:val="a7"/>
+                <w:rFonts w:hint="eastAsia"/>
+                <w:noProof/>
+              </w:rPr>
+              <w:t>内存存储细节</w:t>
+            </w:r>
+            <w:r>
+              <w:rPr>
+                <w:noProof/>
+                <w:webHidden/>
+              </w:rPr>
+              <w:tab/>
+            </w:r>
+            <w:r>
+              <w:rPr>
+                <w:noProof/>
+                <w:webHidden/>
+              </w:rPr>
+              <w:fldChar w:fldCharType="begin"/>
+            </w:r>
+            <w:r>
+              <w:rPr>
+                <w:noProof/>
+                <w:webHidden/>
+              </w:rPr>
+              <w:instrText xml:space="preserve"> PAGEREF _Toc14125079 \h </w:instrText>
+            </w:r>
+            <w:r>
+              <w:rPr>
+                <w:noProof/>
+                <w:webHidden/>
+              </w:rPr>
+            </w:r>
+            <w:r>
+              <w:rPr>
+                <w:noProof/>
+                <w:webHidden/>
+              </w:rPr>
+              <w:fldChar w:fldCharType="separate"/>
+            </w:r>
+            <w:r>
+              <w:rPr>
+                <w:noProof/>
+                <w:webHidden/>
+              </w:rPr>
+              <w:t>12</w:t>
             </w:r>
             <w:r>
               <w:rPr>
@@ -2004,7 +2401,7 @@
               <w:noProof/>
             </w:rPr>
           </w:pPr>
-          <w:hyperlink w:anchor="_Toc13692919" w:history="1">
+          <w:hyperlink w:anchor="_Toc14125080" w:history="1">
             <w:r>
               <w:rPr>
                 <w:rStyle w:val="a7"/>
@@ -2039,7 +2436,7 @@
                 <w:noProof/>
                 <w:webHidden/>
               </w:rPr>
-              <w:instrText xml:space="preserve"> PAGEREF _Toc13692919 \h </w:instrText>
+              <w:instrText xml:space="preserve"> PAGEREF _Toc14125080 \h </w:instrText>
             </w:r>
             <w:r>
               <w:rPr>
@@ -2059,7 +2456,387 @@
                 <w:noProof/>
                 <w:webHidden/>
               </w:rPr>
-              <w:t>10</w:t>
+              <w:t>12</w:t>
+            </w:r>
+            <w:r>
+              <w:rPr>
+                <w:noProof/>
+                <w:webHidden/>
+              </w:rPr>
+              <w:fldChar w:fldCharType="end"/>
+            </w:r>
+          </w:hyperlink>
+        </w:p>
+        <w:p>
+          <w:pPr>
+            <w:pStyle w:val="40"/>
+            <w:tabs>
+              <w:tab w:val="right" w:leader="dot" w:pos="9350"/>
+            </w:tabs>
+            <w:rPr>
+              <w:noProof/>
+            </w:rPr>
+          </w:pPr>
+          <w:hyperlink w:anchor="_Toc14125081" w:history="1">
+            <w:r>
+              <w:rPr>
+                <w:rStyle w:val="a7"/>
+                <w:noProof/>
+              </w:rPr>
+              <w:t>01-</w:t>
+            </w:r>
+            <w:r>
+              <w:rPr>
+                <w:rStyle w:val="a7"/>
+                <w:rFonts w:hint="eastAsia"/>
+                <w:noProof/>
+              </w:rPr>
+              <w:t>基本使用</w:t>
+            </w:r>
+            <w:r>
+              <w:rPr>
+                <w:noProof/>
+                <w:webHidden/>
+              </w:rPr>
+              <w:tab/>
+            </w:r>
+            <w:r>
+              <w:rPr>
+                <w:noProof/>
+                <w:webHidden/>
+              </w:rPr>
+              <w:fldChar w:fldCharType="begin"/>
+            </w:r>
+            <w:r>
+              <w:rPr>
+                <w:noProof/>
+                <w:webHidden/>
+              </w:rPr>
+              <w:instrText xml:space="preserve"> PAGEREF _Toc14125081 \h </w:instrText>
+            </w:r>
+            <w:r>
+              <w:rPr>
+                <w:noProof/>
+                <w:webHidden/>
+              </w:rPr>
+            </w:r>
+            <w:r>
+              <w:rPr>
+                <w:noProof/>
+                <w:webHidden/>
+              </w:rPr>
+              <w:fldChar w:fldCharType="separate"/>
+            </w:r>
+            <w:r>
+              <w:rPr>
+                <w:noProof/>
+                <w:webHidden/>
+              </w:rPr>
+              <w:t>12</w:t>
+            </w:r>
+            <w:r>
+              <w:rPr>
+                <w:noProof/>
+                <w:webHidden/>
+              </w:rPr>
+              <w:fldChar w:fldCharType="end"/>
+            </w:r>
+          </w:hyperlink>
+        </w:p>
+        <w:p>
+          <w:pPr>
+            <w:pStyle w:val="40"/>
+            <w:tabs>
+              <w:tab w:val="right" w:leader="dot" w:pos="9350"/>
+            </w:tabs>
+            <w:rPr>
+              <w:noProof/>
+            </w:rPr>
+          </w:pPr>
+          <w:hyperlink w:anchor="_Toc14125082" w:history="1">
+            <w:r>
+              <w:rPr>
+                <w:rStyle w:val="a7"/>
+                <w:noProof/>
+              </w:rPr>
+              <w:t>09-</w:t>
+            </w:r>
+            <w:r>
+              <w:rPr>
+                <w:rStyle w:val="a7"/>
+                <w:rFonts w:hint="eastAsia"/>
+                <w:noProof/>
+              </w:rPr>
+              <w:t>指针与数组</w:t>
+            </w:r>
+            <w:r>
+              <w:rPr>
+                <w:noProof/>
+                <w:webHidden/>
+              </w:rPr>
+              <w:tab/>
+            </w:r>
+            <w:r>
+              <w:rPr>
+                <w:noProof/>
+                <w:webHidden/>
+              </w:rPr>
+              <w:fldChar w:fldCharType="begin"/>
+            </w:r>
+            <w:r>
+              <w:rPr>
+                <w:noProof/>
+                <w:webHidden/>
+              </w:rPr>
+              <w:instrText xml:space="preserve"> PAGEREF _Toc14125082 \h </w:instrText>
+            </w:r>
+            <w:r>
+              <w:rPr>
+                <w:noProof/>
+                <w:webHidden/>
+              </w:rPr>
+            </w:r>
+            <w:r>
+              <w:rPr>
+                <w:noProof/>
+                <w:webHidden/>
+              </w:rPr>
+              <w:fldChar w:fldCharType="separate"/>
+            </w:r>
+            <w:r>
+              <w:rPr>
+                <w:noProof/>
+                <w:webHidden/>
+              </w:rPr>
+              <w:t>12</w:t>
+            </w:r>
+            <w:r>
+              <w:rPr>
+                <w:noProof/>
+                <w:webHidden/>
+              </w:rPr>
+              <w:fldChar w:fldCharType="end"/>
+            </w:r>
+          </w:hyperlink>
+        </w:p>
+        <w:p>
+          <w:pPr>
+            <w:pStyle w:val="40"/>
+            <w:tabs>
+              <w:tab w:val="right" w:leader="dot" w:pos="9350"/>
+            </w:tabs>
+            <w:rPr>
+              <w:noProof/>
+            </w:rPr>
+          </w:pPr>
+          <w:hyperlink w:anchor="_Toc14125083" w:history="1">
+            <w:r>
+              <w:rPr>
+                <w:rStyle w:val="a7"/>
+                <w:noProof/>
+              </w:rPr>
+              <w:t>10-</w:t>
+            </w:r>
+            <w:r>
+              <w:rPr>
+                <w:rStyle w:val="a7"/>
+                <w:rFonts w:hint="eastAsia"/>
+                <w:noProof/>
+              </w:rPr>
+              <w:t>指针与字符串</w:t>
+            </w:r>
+            <w:r>
+              <w:rPr>
+                <w:noProof/>
+                <w:webHidden/>
+              </w:rPr>
+              <w:tab/>
+            </w:r>
+            <w:r>
+              <w:rPr>
+                <w:noProof/>
+                <w:webHidden/>
+              </w:rPr>
+              <w:fldChar w:fldCharType="begin"/>
+            </w:r>
+            <w:r>
+              <w:rPr>
+                <w:noProof/>
+                <w:webHidden/>
+              </w:rPr>
+              <w:instrText xml:space="preserve"> PAGEREF _Toc14125083 \h </w:instrText>
+            </w:r>
+            <w:r>
+              <w:rPr>
+                <w:noProof/>
+                <w:webHidden/>
+              </w:rPr>
+            </w:r>
+            <w:r>
+              <w:rPr>
+                <w:noProof/>
+                <w:webHidden/>
+              </w:rPr>
+              <w:fldChar w:fldCharType="separate"/>
+            </w:r>
+            <w:r>
+              <w:rPr>
+                <w:noProof/>
+                <w:webHidden/>
+              </w:rPr>
+              <w:t>13</w:t>
+            </w:r>
+            <w:r>
+              <w:rPr>
+                <w:noProof/>
+                <w:webHidden/>
+              </w:rPr>
+              <w:fldChar w:fldCharType="end"/>
+            </w:r>
+          </w:hyperlink>
+        </w:p>
+        <w:p>
+          <w:pPr>
+            <w:pStyle w:val="40"/>
+            <w:tabs>
+              <w:tab w:val="right" w:leader="dot" w:pos="9350"/>
+            </w:tabs>
+            <w:rPr>
+              <w:noProof/>
+            </w:rPr>
+          </w:pPr>
+          <w:hyperlink w:anchor="_Toc14125084" w:history="1">
+            <w:r>
+              <w:rPr>
+                <w:rStyle w:val="a7"/>
+                <w:noProof/>
+              </w:rPr>
+              <w:t>13-</w:t>
+            </w:r>
+            <w:r>
+              <w:rPr>
+                <w:rStyle w:val="a7"/>
+                <w:rFonts w:hint="eastAsia"/>
+                <w:noProof/>
+              </w:rPr>
+              <w:t>返回指针的函数</w:t>
+            </w:r>
+            <w:r>
+              <w:rPr>
+                <w:noProof/>
+                <w:webHidden/>
+              </w:rPr>
+              <w:tab/>
+            </w:r>
+            <w:r>
+              <w:rPr>
+                <w:noProof/>
+                <w:webHidden/>
+              </w:rPr>
+              <w:fldChar w:fldCharType="begin"/>
+            </w:r>
+            <w:r>
+              <w:rPr>
+                <w:noProof/>
+                <w:webHidden/>
+              </w:rPr>
+              <w:instrText xml:space="preserve"> PAGEREF _Toc14125084 \h </w:instrText>
+            </w:r>
+            <w:r>
+              <w:rPr>
+                <w:noProof/>
+                <w:webHidden/>
+              </w:rPr>
+            </w:r>
+            <w:r>
+              <w:rPr>
+                <w:noProof/>
+                <w:webHidden/>
+              </w:rPr>
+              <w:fldChar w:fldCharType="separate"/>
+            </w:r>
+            <w:r>
+              <w:rPr>
+                <w:noProof/>
+                <w:webHidden/>
+              </w:rPr>
+              <w:t>13</w:t>
+            </w:r>
+            <w:r>
+              <w:rPr>
+                <w:noProof/>
+                <w:webHidden/>
+              </w:rPr>
+              <w:fldChar w:fldCharType="end"/>
+            </w:r>
+          </w:hyperlink>
+        </w:p>
+        <w:p>
+          <w:pPr>
+            <w:pStyle w:val="40"/>
+            <w:tabs>
+              <w:tab w:val="right" w:leader="dot" w:pos="9350"/>
+            </w:tabs>
+            <w:rPr>
+              <w:noProof/>
+            </w:rPr>
+          </w:pPr>
+          <w:hyperlink w:anchor="_Toc14125085" w:history="1">
+            <w:r>
+              <w:rPr>
+                <w:rStyle w:val="a7"/>
+                <w:noProof/>
+              </w:rPr>
+              <w:t>14-</w:t>
+            </w:r>
+            <w:r>
+              <w:rPr>
+                <w:rStyle w:val="a7"/>
+                <w:rFonts w:hint="eastAsia"/>
+                <w:noProof/>
+              </w:rPr>
+              <w:t>指向函数的指针</w:t>
+            </w:r>
+            <w:r>
+              <w:rPr>
+                <w:noProof/>
+                <w:webHidden/>
+              </w:rPr>
+              <w:tab/>
+            </w:r>
+            <w:r>
+              <w:rPr>
+                <w:noProof/>
+                <w:webHidden/>
+              </w:rPr>
+              <w:fldChar w:fldCharType="begin"/>
+            </w:r>
+            <w:r>
+              <w:rPr>
+                <w:noProof/>
+                <w:webHidden/>
+              </w:rPr>
+              <w:instrText xml:space="preserve"> PAGEREF _Toc14125085 \h </w:instrText>
+            </w:r>
+            <w:r>
+              <w:rPr>
+                <w:noProof/>
+                <w:webHidden/>
+              </w:rPr>
+            </w:r>
+            <w:r>
+              <w:rPr>
+                <w:noProof/>
+                <w:webHidden/>
+              </w:rPr>
+              <w:fldChar w:fldCharType="separate"/>
+            </w:r>
+            <w:r>
+              <w:rPr>
+                <w:noProof/>
+                <w:webHidden/>
+              </w:rPr>
+              <w:t>13</w:t>
             </w:r>
             <w:r>
               <w:rPr>
@@ -2080,7 +2857,7 @@
               <w:noProof/>
             </w:rPr>
           </w:pPr>
-          <w:hyperlink w:anchor="_Toc13692920" w:history="1">
+          <w:hyperlink w:anchor="_Toc14125086" w:history="1">
             <w:r>
               <w:rPr>
                 <w:rStyle w:val="a7"/>
@@ -2115,7 +2892,7 @@
                 <w:noProof/>
                 <w:webHidden/>
               </w:rPr>
-              <w:instrText xml:space="preserve"> PAGEREF _Toc13692920 \h </w:instrText>
+              <w:instrText xml:space="preserve"> PAGEREF _Toc14125086 \h </w:instrText>
             </w:r>
             <w:r>
               <w:rPr>
@@ -2135,7 +2912,7 @@
                 <w:noProof/>
                 <w:webHidden/>
               </w:rPr>
-              <w:t>11</w:t>
+              <w:t>13</w:t>
             </w:r>
             <w:r>
               <w:rPr>
@@ -2156,7 +2933,7 @@
               <w:noProof/>
             </w:rPr>
           </w:pPr>
-          <w:hyperlink w:anchor="_Toc13692921" w:history="1">
+          <w:hyperlink w:anchor="_Toc14125087" w:history="1">
             <w:r>
               <w:rPr>
                 <w:rStyle w:val="a7"/>
@@ -2191,7 +2968,7 @@
                 <w:noProof/>
                 <w:webHidden/>
               </w:rPr>
-              <w:instrText xml:space="preserve"> PAGEREF _Toc13692921 \h </w:instrText>
+              <w:instrText xml:space="preserve"> PAGEREF _Toc14125087 \h </w:instrText>
             </w:r>
             <w:r>
               <w:rPr>
@@ -2211,7 +2988,7 @@
                 <w:noProof/>
                 <w:webHidden/>
               </w:rPr>
-              <w:t>11</w:t>
+              <w:t>14</w:t>
             </w:r>
             <w:r>
               <w:rPr>
@@ -2232,7 +3009,7 @@
               <w:noProof/>
             </w:rPr>
           </w:pPr>
-          <w:hyperlink w:anchor="_Toc13692922" w:history="1">
+          <w:hyperlink w:anchor="_Toc14125088" w:history="1">
             <w:r>
               <w:rPr>
                 <w:rStyle w:val="a7"/>
@@ -2259,7 +3036,7 @@
                 <w:noProof/>
                 <w:webHidden/>
               </w:rPr>
-              <w:instrText xml:space="preserve"> PAGEREF _Toc13692922 \h </w:instrText>
+              <w:instrText xml:space="preserve"> PAGEREF _Toc14125088 \h </w:instrText>
             </w:r>
             <w:r>
               <w:rPr>
@@ -2279,7 +3056,7 @@
                 <w:noProof/>
                 <w:webHidden/>
               </w:rPr>
-              <w:t>12</w:t>
+              <w:t>14</w:t>
             </w:r>
             <w:r>
               <w:rPr>
@@ -2300,7 +3077,7 @@
               <w:noProof/>
             </w:rPr>
           </w:pPr>
-          <w:hyperlink w:anchor="_Toc13692923" w:history="1">
+          <w:hyperlink w:anchor="_Toc14125089" w:history="1">
             <w:r>
               <w:rPr>
                 <w:rStyle w:val="a7"/>
@@ -2335,7 +3112,7 @@
                 <w:noProof/>
                 <w:webHidden/>
               </w:rPr>
-              <w:instrText xml:space="preserve"> PAGEREF _Toc13692923 \h </w:instrText>
+              <w:instrText xml:space="preserve"> PAGEREF _Toc14125089 \h </w:instrText>
             </w:r>
             <w:r>
               <w:rPr>
@@ -2355,7 +3132,7 @@
                 <w:noProof/>
                 <w:webHidden/>
               </w:rPr>
-              <w:t>12</w:t>
+              <w:t>14</w:t>
             </w:r>
             <w:r>
               <w:rPr>
@@ -2376,7 +3153,7 @@
               <w:noProof/>
             </w:rPr>
           </w:pPr>
-          <w:hyperlink w:anchor="_Toc13692924" w:history="1">
+          <w:hyperlink w:anchor="_Toc14125090" w:history="1">
             <w:r>
               <w:rPr>
                 <w:rStyle w:val="a7"/>
@@ -2411,7 +3188,7 @@
                 <w:noProof/>
                 <w:webHidden/>
               </w:rPr>
-              <w:instrText xml:space="preserve"> PAGEREF _Toc13692924 \h </w:instrText>
+              <w:instrText xml:space="preserve"> PAGEREF _Toc14125090 \h </w:instrText>
             </w:r>
             <w:r>
               <w:rPr>
@@ -2431,7 +3208,7 @@
                 <w:noProof/>
                 <w:webHidden/>
               </w:rPr>
-              <w:t>12</w:t>
+              <w:t>15</w:t>
             </w:r>
             <w:r>
               <w:rPr>
@@ -2452,7 +3229,7 @@
               <w:noProof/>
             </w:rPr>
           </w:pPr>
-          <w:hyperlink w:anchor="_Toc13692925" w:history="1">
+          <w:hyperlink w:anchor="_Toc14125091" w:history="1">
             <w:r>
               <w:rPr>
                 <w:rStyle w:val="a7"/>
@@ -2487,7 +3264,7 @@
                 <w:noProof/>
                 <w:webHidden/>
               </w:rPr>
-              <w:instrText xml:space="preserve"> PAGEREF _Toc13692925 \h </w:instrText>
+              <w:instrText xml:space="preserve"> PAGEREF _Toc14125091 \h </w:instrText>
             </w:r>
             <w:r>
               <w:rPr>
@@ -2507,7 +3284,7 @@
                 <w:noProof/>
                 <w:webHidden/>
               </w:rPr>
-              <w:t>12</w:t>
+              <w:t>15</w:t>
             </w:r>
             <w:r>
               <w:rPr>
@@ -2528,7 +3305,7 @@
               <w:noProof/>
             </w:rPr>
           </w:pPr>
-          <w:hyperlink w:anchor="_Toc13692926" w:history="1">
+          <w:hyperlink w:anchor="_Toc14125092" w:history="1">
             <w:r>
               <w:rPr>
                 <w:rStyle w:val="a7"/>
@@ -2563,7 +3340,7 @@
                 <w:noProof/>
                 <w:webHidden/>
               </w:rPr>
-              <w:instrText xml:space="preserve"> PAGEREF _Toc13692926 \h </w:instrText>
+              <w:instrText xml:space="preserve"> PAGEREF _Toc14125092 \h </w:instrText>
             </w:r>
             <w:r>
               <w:rPr>
@@ -2583,7 +3360,7 @@
                 <w:noProof/>
                 <w:webHidden/>
               </w:rPr>
-              <w:t>13</w:t>
+              <w:t>15</w:t>
             </w:r>
             <w:r>
               <w:rPr>
@@ -2604,7 +3381,7 @@
               <w:noProof/>
             </w:rPr>
           </w:pPr>
-          <w:hyperlink w:anchor="_Toc13692927" w:history="1">
+          <w:hyperlink w:anchor="_Toc14125093" w:history="1">
             <w:r>
               <w:rPr>
                 <w:rStyle w:val="a7"/>
@@ -2639,7 +3416,7 @@
                 <w:noProof/>
                 <w:webHidden/>
               </w:rPr>
-              <w:instrText xml:space="preserve"> PAGEREF _Toc13692927 \h </w:instrText>
+              <w:instrText xml:space="preserve"> PAGEREF _Toc14125093 \h </w:instrText>
             </w:r>
             <w:r>
               <w:rPr>
@@ -2659,7 +3436,7 @@
                 <w:noProof/>
                 <w:webHidden/>
               </w:rPr>
-              <w:t>13</w:t>
+              <w:t>16</w:t>
             </w:r>
             <w:r>
               <w:rPr>
@@ -2680,7 +3457,7 @@
               <w:noProof/>
             </w:rPr>
           </w:pPr>
-          <w:hyperlink w:anchor="_Toc13692928" w:history="1">
+          <w:hyperlink w:anchor="_Toc14125094" w:history="1">
             <w:r>
               <w:rPr>
                 <w:rStyle w:val="a7"/>
@@ -2715,7 +3492,7 @@
                 <w:noProof/>
                 <w:webHidden/>
               </w:rPr>
-              <w:instrText xml:space="preserve"> PAGEREF _Toc13692928 \h </w:instrText>
+              <w:instrText xml:space="preserve"> PAGEREF _Toc14125094 \h </w:instrText>
             </w:r>
             <w:r>
               <w:rPr>
@@ -2735,7 +3512,7 @@
                 <w:noProof/>
                 <w:webHidden/>
               </w:rPr>
-              <w:t>14</w:t>
+              <w:t>17</w:t>
             </w:r>
             <w:r>
               <w:rPr>
@@ -2756,7 +3533,7 @@
               <w:noProof/>
             </w:rPr>
           </w:pPr>
-          <w:hyperlink w:anchor="_Toc13692929" w:history="1">
+          <w:hyperlink w:anchor="_Toc14125095" w:history="1">
             <w:r>
               <w:rPr>
                 <w:rStyle w:val="a7"/>
@@ -2791,7 +3568,7 @@
                 <w:noProof/>
                 <w:webHidden/>
               </w:rPr>
-              <w:instrText xml:space="preserve"> PAGEREF _Toc13692929 \h </w:instrText>
+              <w:instrText xml:space="preserve"> PAGEREF _Toc14125095 \h </w:instrText>
             </w:r>
             <w:r>
               <w:rPr>
@@ -2811,7 +3588,7 @@
                 <w:noProof/>
                 <w:webHidden/>
               </w:rPr>
-              <w:t>15</w:t>
+              <w:t>17</w:t>
             </w:r>
             <w:r>
               <w:rPr>
@@ -2832,7 +3609,7 @@
               <w:noProof/>
             </w:rPr>
           </w:pPr>
-          <w:hyperlink w:anchor="_Toc13692930" w:history="1">
+          <w:hyperlink w:anchor="_Toc14125096" w:history="1">
             <w:r>
               <w:rPr>
                 <w:rStyle w:val="a7"/>
@@ -2867,7 +3644,7 @@
                 <w:noProof/>
                 <w:webHidden/>
               </w:rPr>
-              <w:instrText xml:space="preserve"> PAGEREF _Toc13692930 \h </w:instrText>
+              <w:instrText xml:space="preserve"> PAGEREF _Toc14125096 \h </w:instrText>
             </w:r>
             <w:r>
               <w:rPr>
@@ -2887,7 +3664,7 @@
                 <w:noProof/>
                 <w:webHidden/>
               </w:rPr>
-              <w:t>16</w:t>
+              <w:t>19</w:t>
             </w:r>
             <w:r>
               <w:rPr>
@@ -2908,7 +3685,7 @@
               <w:noProof/>
             </w:rPr>
           </w:pPr>
-          <w:hyperlink w:anchor="_Toc13692931" w:history="1">
+          <w:hyperlink w:anchor="_Toc14125097" w:history="1">
             <w:r>
               <w:rPr>
                 <w:rStyle w:val="a7"/>
@@ -2943,7 +3720,7 @@
                 <w:noProof/>
                 <w:webHidden/>
               </w:rPr>
-              <w:instrText xml:space="preserve"> PAGEREF _Toc13692931 \h </w:instrText>
+              <w:instrText xml:space="preserve"> PAGEREF _Toc14125097 \h </w:instrText>
             </w:r>
             <w:r>
               <w:rPr>
@@ -2963,7 +3740,7 @@
                 <w:noProof/>
                 <w:webHidden/>
               </w:rPr>
-              <w:t>18</w:t>
+              <w:t>20</w:t>
             </w:r>
             <w:r>
               <w:rPr>
@@ -2984,7 +3761,7 @@
               <w:noProof/>
             </w:rPr>
           </w:pPr>
-          <w:hyperlink w:anchor="_Toc13692932" w:history="1">
+          <w:hyperlink w:anchor="_Toc14125098" w:history="1">
             <w:r>
               <w:rPr>
                 <w:rStyle w:val="a7"/>
@@ -3011,7 +3788,7 @@
                 <w:noProof/>
                 <w:webHidden/>
               </w:rPr>
-              <w:instrText xml:space="preserve"> PAGEREF _Toc13692932 \h </w:instrText>
+              <w:instrText xml:space="preserve"> PAGEREF _Toc14125098 \h </w:instrText>
             </w:r>
             <w:r>
               <w:rPr>
@@ -3031,7 +3808,7 @@
                 <w:noProof/>
                 <w:webHidden/>
               </w:rPr>
-              <w:t>18</w:t>
+              <w:t>20</w:t>
             </w:r>
             <w:r>
               <w:rPr>
@@ -3052,7 +3829,7 @@
               <w:noProof/>
             </w:rPr>
           </w:pPr>
-          <w:hyperlink w:anchor="_Toc13692933" w:history="1">
+          <w:hyperlink w:anchor="_Toc14125099" w:history="1">
             <w:r>
               <w:rPr>
                 <w:rStyle w:val="a7"/>
@@ -3087,7 +3864,7 @@
                 <w:noProof/>
                 <w:webHidden/>
               </w:rPr>
-              <w:instrText xml:space="preserve"> PAGEREF _Toc13692933 \h </w:instrText>
+              <w:instrText xml:space="preserve"> PAGEREF _Toc14125099 \h </w:instrText>
             </w:r>
             <w:r>
               <w:rPr>
@@ -3107,7 +3884,7 @@
                 <w:noProof/>
                 <w:webHidden/>
               </w:rPr>
-              <w:t>19</w:t>
+              <w:t>21</w:t>
             </w:r>
             <w:r>
               <w:rPr>
@@ -3128,7 +3905,7 @@
               <w:noProof/>
             </w:rPr>
           </w:pPr>
-          <w:hyperlink w:anchor="_Toc13692934" w:history="1">
+          <w:hyperlink w:anchor="_Toc14125100" w:history="1">
             <w:r>
               <w:rPr>
                 <w:rStyle w:val="a7"/>
@@ -3163,7 +3940,7 @@
                 <w:noProof/>
                 <w:webHidden/>
               </w:rPr>
-              <w:instrText xml:space="preserve"> PAGEREF _Toc13692934 \h </w:instrText>
+              <w:instrText xml:space="preserve"> PAGEREF _Toc14125100 \h </w:instrText>
             </w:r>
             <w:r>
               <w:rPr>
@@ -3183,7 +3960,7 @@
                 <w:noProof/>
                 <w:webHidden/>
               </w:rPr>
-              <w:t>20</w:t>
+              <w:t>22</w:t>
             </w:r>
             <w:r>
               <w:rPr>
@@ -3204,7 +3981,7 @@
               <w:noProof/>
             </w:rPr>
           </w:pPr>
-          <w:hyperlink w:anchor="_Toc13692935" w:history="1">
+          <w:hyperlink w:anchor="_Toc14125101" w:history="1">
             <w:r>
               <w:rPr>
                 <w:rStyle w:val="a7"/>
@@ -3239,7 +4016,7 @@
                 <w:noProof/>
                 <w:webHidden/>
               </w:rPr>
-              <w:instrText xml:space="preserve"> PAGEREF _Toc13692935 \h </w:instrText>
+              <w:instrText xml:space="preserve"> PAGEREF _Toc14125101 \h </w:instrText>
             </w:r>
             <w:r>
               <w:rPr>
@@ -3259,7 +4036,7 @@
                 <w:noProof/>
                 <w:webHidden/>
               </w:rPr>
-              <w:t>20</w:t>
+              <w:t>22</w:t>
             </w:r>
             <w:r>
               <w:rPr>
@@ -3280,7 +4057,7 @@
               <w:noProof/>
             </w:rPr>
           </w:pPr>
-          <w:hyperlink w:anchor="_Toc13692936" w:history="1">
+          <w:hyperlink w:anchor="_Toc14125102" w:history="1">
             <w:r>
               <w:rPr>
                 <w:rStyle w:val="a7"/>
@@ -3315,7 +4092,7 @@
                 <w:noProof/>
                 <w:webHidden/>
               </w:rPr>
-              <w:instrText xml:space="preserve"> PAGEREF _Toc13692936 \h </w:instrText>
+              <w:instrText xml:space="preserve"> PAGEREF _Toc14125102 \h </w:instrText>
             </w:r>
             <w:r>
               <w:rPr>
@@ -3335,7 +4112,7 @@
                 <w:noProof/>
                 <w:webHidden/>
               </w:rPr>
-              <w:t>20</w:t>
+              <w:t>22</w:t>
             </w:r>
             <w:r>
               <w:rPr>
@@ -3356,7 +4133,7 @@
               <w:noProof/>
             </w:rPr>
           </w:pPr>
-          <w:hyperlink w:anchor="_Toc13692937" w:history="1">
+          <w:hyperlink w:anchor="_Toc14125103" w:history="1">
             <w:r>
               <w:rPr>
                 <w:rStyle w:val="a7"/>
@@ -3391,7 +4168,7 @@
                 <w:noProof/>
                 <w:webHidden/>
               </w:rPr>
-              <w:instrText xml:space="preserve"> PAGEREF _Toc13692937 \h </w:instrText>
+              <w:instrText xml:space="preserve"> PAGEREF _Toc14125103 \h </w:instrText>
             </w:r>
             <w:r>
               <w:rPr>
@@ -3411,7 +4188,7 @@
                 <w:noProof/>
                 <w:webHidden/>
               </w:rPr>
-              <w:t>21</w:t>
+              <w:t>23</w:t>
             </w:r>
             <w:r>
               <w:rPr>
@@ -3432,7 +4209,7 @@
               <w:noProof/>
             </w:rPr>
           </w:pPr>
-          <w:hyperlink w:anchor="_Toc13692938" w:history="1">
+          <w:hyperlink w:anchor="_Toc14125104" w:history="1">
             <w:r>
               <w:rPr>
                 <w:rStyle w:val="a7"/>
@@ -3467,7 +4244,7 @@
                 <w:noProof/>
                 <w:webHidden/>
               </w:rPr>
-              <w:instrText xml:space="preserve"> PAGEREF _Toc13692938 \h </w:instrText>
+              <w:instrText xml:space="preserve"> PAGEREF _Toc14125104 \h </w:instrText>
             </w:r>
             <w:r>
               <w:rPr>
@@ -3487,7 +4264,7 @@
                 <w:noProof/>
                 <w:webHidden/>
               </w:rPr>
-              <w:t>21</w:t>
+              <w:t>23</w:t>
             </w:r>
             <w:r>
               <w:rPr>
@@ -3508,7 +4285,7 @@
               <w:noProof/>
             </w:rPr>
           </w:pPr>
-          <w:hyperlink w:anchor="_Toc13692939" w:history="1">
+          <w:hyperlink w:anchor="_Toc14125105" w:history="1">
             <w:r>
               <w:rPr>
                 <w:rStyle w:val="a7"/>
@@ -3543,7 +4320,7 @@
                 <w:noProof/>
                 <w:webHidden/>
               </w:rPr>
-              <w:instrText xml:space="preserve"> PAGEREF _Toc13692939 \h </w:instrText>
+              <w:instrText xml:space="preserve"> PAGEREF _Toc14125105 \h </w:instrText>
             </w:r>
             <w:r>
               <w:rPr>
@@ -3563,7 +4340,7 @@
                 <w:noProof/>
                 <w:webHidden/>
               </w:rPr>
-              <w:t>21</w:t>
+              <w:t>23</w:t>
             </w:r>
             <w:r>
               <w:rPr>
@@ -3584,7 +4361,7 @@
               <w:noProof/>
             </w:rPr>
           </w:pPr>
-          <w:hyperlink w:anchor="_Toc13692940" w:history="1">
+          <w:hyperlink w:anchor="_Toc14125106" w:history="1">
             <w:r>
               <w:rPr>
                 <w:rStyle w:val="a7"/>
@@ -3619,7 +4396,7 @@
                 <w:noProof/>
                 <w:webHidden/>
               </w:rPr>
-              <w:instrText xml:space="preserve"> PAGEREF _Toc13692940 \h </w:instrText>
+              <w:instrText xml:space="preserve"> PAGEREF _Toc14125106 \h </w:instrText>
             </w:r>
             <w:r>
               <w:rPr>
@@ -3639,7 +4416,7 @@
                 <w:noProof/>
                 <w:webHidden/>
               </w:rPr>
-              <w:t>21</w:t>
+              <w:t>24</w:t>
             </w:r>
             <w:r>
               <w:rPr>
@@ -3660,7 +4437,7 @@
               <w:noProof/>
             </w:rPr>
           </w:pPr>
-          <w:hyperlink w:anchor="_Toc13692941" w:history="1">
+          <w:hyperlink w:anchor="_Toc14125107" w:history="1">
             <w:r>
               <w:rPr>
                 <w:rStyle w:val="a7"/>
@@ -3695,7 +4472,7 @@
                 <w:noProof/>
                 <w:webHidden/>
               </w:rPr>
-              <w:instrText xml:space="preserve"> PAGEREF _Toc13692941 \h </w:instrText>
+              <w:instrText xml:space="preserve"> PAGEREF _Toc14125107 \h </w:instrText>
             </w:r>
             <w:r>
               <w:rPr>
@@ -3715,7 +4492,7 @@
                 <w:noProof/>
                 <w:webHidden/>
               </w:rPr>
-              <w:t>22</w:t>
+              <w:t>25</w:t>
             </w:r>
             <w:r>
               <w:rPr>
@@ -3736,7 +4513,7 @@
               <w:noProof/>
             </w:rPr>
           </w:pPr>
-          <w:hyperlink w:anchor="_Toc13692942" w:history="1">
+          <w:hyperlink w:anchor="_Toc14125108" w:history="1">
             <w:r>
               <w:rPr>
                 <w:rStyle w:val="a7"/>
@@ -3763,7 +4540,7 @@
                 <w:noProof/>
                 <w:webHidden/>
               </w:rPr>
-              <w:instrText xml:space="preserve"> PAGEREF _Toc13692942 \h </w:instrText>
+              <w:instrText xml:space="preserve"> PAGEREF _Toc14125108 \h </w:instrText>
             </w:r>
             <w:r>
               <w:rPr>
@@ -3783,7 +4560,7 @@
                 <w:noProof/>
                 <w:webHidden/>
               </w:rPr>
-              <w:t>22</w:t>
+              <w:t>25</w:t>
             </w:r>
             <w:r>
               <w:rPr>
@@ -3804,7 +4581,7 @@
               <w:noProof/>
             </w:rPr>
           </w:pPr>
-          <w:hyperlink w:anchor="_Toc13692943" w:history="1">
+          <w:hyperlink w:anchor="_Toc14125109" w:history="1">
             <w:r>
               <w:rPr>
                 <w:rStyle w:val="a7"/>
@@ -3831,7 +4608,7 @@
                 <w:noProof/>
                 <w:webHidden/>
               </w:rPr>
-              <w:instrText xml:space="preserve"> PAGEREF _Toc13692943 \h </w:instrText>
+              <w:instrText xml:space="preserve"> PAGEREF _Toc14125109 \h </w:instrText>
             </w:r>
             <w:r>
               <w:rPr>
@@ -3851,7 +4628,7 @@
                 <w:noProof/>
                 <w:webHidden/>
               </w:rPr>
-              <w:t>23</w:t>
+              <w:t>25</w:t>
             </w:r>
             <w:r>
               <w:rPr>
@@ -3872,7 +4649,7 @@
               <w:noProof/>
             </w:rPr>
           </w:pPr>
-          <w:hyperlink w:anchor="_Toc13692944" w:history="1">
+          <w:hyperlink w:anchor="_Toc14125110" w:history="1">
             <w:r>
               <w:rPr>
                 <w:rStyle w:val="a7"/>
@@ -3907,7 +4684,7 @@
                 <w:noProof/>
                 <w:webHidden/>
               </w:rPr>
-              <w:instrText xml:space="preserve"> PAGEREF _Toc13692944 \h </w:instrText>
+              <w:instrText xml:space="preserve"> PAGEREF _Toc14125110 \h </w:instrText>
             </w:r>
             <w:r>
               <w:rPr>
@@ -3927,7 +4704,7 @@
                 <w:noProof/>
                 <w:webHidden/>
               </w:rPr>
-              <w:t>23</w:t>
+              <w:t>25</w:t>
             </w:r>
             <w:r>
               <w:rPr>
@@ -3948,7 +4725,7 @@
               <w:noProof/>
             </w:rPr>
           </w:pPr>
-          <w:hyperlink w:anchor="_Toc13692945" w:history="1">
+          <w:hyperlink w:anchor="_Toc14125111" w:history="1">
             <w:r>
               <w:rPr>
                 <w:rStyle w:val="a7"/>
@@ -3983,7 +4760,7 @@
                 <w:noProof/>
                 <w:webHidden/>
               </w:rPr>
-              <w:instrText xml:space="preserve"> PAGEREF _Toc13692945 \h </w:instrText>
+              <w:instrText xml:space="preserve"> PAGEREF _Toc14125111 \h </w:instrText>
             </w:r>
             <w:r>
               <w:rPr>
@@ -4003,7 +4780,7 @@
                 <w:noProof/>
                 <w:webHidden/>
               </w:rPr>
-              <w:t>23</w:t>
+              <w:t>26</w:t>
             </w:r>
             <w:r>
               <w:rPr>
@@ -4024,7 +4801,7 @@
               <w:noProof/>
             </w:rPr>
           </w:pPr>
-          <w:hyperlink w:anchor="_Toc13692946" w:history="1">
+          <w:hyperlink w:anchor="_Toc14125112" w:history="1">
             <w:r>
               <w:rPr>
                 <w:rStyle w:val="a7"/>
@@ -4059,7 +4836,7 @@
                 <w:noProof/>
                 <w:webHidden/>
               </w:rPr>
-              <w:instrText xml:space="preserve"> PAGEREF _Toc13692946 \h </w:instrText>
+              <w:instrText xml:space="preserve"> PAGEREF _Toc14125112 \h </w:instrText>
             </w:r>
             <w:r>
               <w:rPr>
@@ -4079,7 +4856,7 @@
                 <w:noProof/>
                 <w:webHidden/>
               </w:rPr>
-              <w:t>24</w:t>
+              <w:t>26</w:t>
             </w:r>
             <w:r>
               <w:rPr>
@@ -4100,7 +4877,7 @@
               <w:noProof/>
             </w:rPr>
           </w:pPr>
-          <w:hyperlink w:anchor="_Toc13692947" w:history="1">
+          <w:hyperlink w:anchor="_Toc14125113" w:history="1">
             <w:r>
               <w:rPr>
                 <w:rStyle w:val="a7"/>
@@ -4135,7 +4912,7 @@
                 <w:noProof/>
                 <w:webHidden/>
               </w:rPr>
-              <w:instrText xml:space="preserve"> PAGEREF _Toc13692947 \h </w:instrText>
+              <w:instrText xml:space="preserve"> PAGEREF _Toc14125113 \h </w:instrText>
             </w:r>
             <w:r>
               <w:rPr>
@@ -4155,7 +4932,7 @@
                 <w:noProof/>
                 <w:webHidden/>
               </w:rPr>
-              <w:t>24</w:t>
+              <w:t>27</w:t>
             </w:r>
             <w:r>
               <w:rPr>
@@ -4167,10 +4944,23 @@
           </w:hyperlink>
         </w:p>
         <w:p>
+          <w:pPr>
+            <w:pStyle w:val="TOC"/>
+          </w:pPr>
           <w:r>
+            <w:rPr>
+              <w:rFonts w:asciiTheme="minorHAnsi" w:eastAsiaTheme="minorEastAsia" w:hAnsiTheme="minorHAnsi" w:cstheme="minorBidi"/>
+              <w:b w:val="0"/>
+              <w:bCs w:val="0"/>
+              <w:color w:val="auto"/>
+              <w:sz w:val="22"/>
+              <w:szCs w:val="22"/>
+              <w:lang w:val="zh-CN"/>
+            </w:rPr>
             <w:fldChar w:fldCharType="end"/>
           </w:r>
         </w:p>
+        <w:p/>
       </w:sdtContent>
     </w:sdt>
     <w:p>
@@ -4205,7 +4995,8 @@
       <w:pPr>
         <w:pStyle w:val="1"/>
       </w:pPr>
-      <w:bookmarkStart w:id="0" w:name="_Toc13692896"/>
+      <w:bookmarkStart w:id="0" w:name="_Toc14037460"/>
+      <w:bookmarkStart w:id="1" w:name="_Toc14125052"/>
       <w:r>
         <w:rPr>
           <w:rFonts w:hint="eastAsia"/>
@@ -4219,6 +5010,7 @@
         <w:t>学前须知</w:t>
       </w:r>
       <w:bookmarkEnd w:id="0"/>
+      <w:bookmarkEnd w:id="1"/>
     </w:p>
     <w:p>
       <w:r>
@@ -4349,7 +5141,8 @@
       <w:pPr>
         <w:pStyle w:val="1"/>
       </w:pPr>
-      <w:bookmarkStart w:id="1" w:name="_Toc13692897"/>
+      <w:bookmarkStart w:id="2" w:name="_Toc14037461"/>
+      <w:bookmarkStart w:id="3" w:name="_Toc14125053"/>
       <w:r>
         <w:rPr>
           <w:rFonts w:hint="eastAsia"/>
@@ -4362,7 +5155,8 @@
         </w:rPr>
         <w:t>介绍</w:t>
       </w:r>
-      <w:bookmarkEnd w:id="1"/>
+      <w:bookmarkEnd w:id="2"/>
+      <w:bookmarkEnd w:id="3"/>
     </w:p>
     <w:p>
       <w:r>
@@ -4494,7 +5288,8 @@
           <w:rStyle w:val="a9"/>
         </w:rPr>
       </w:pPr>
-      <w:bookmarkStart w:id="2" w:name="_Toc13692898"/>
+      <w:bookmarkStart w:id="4" w:name="_Toc14037462"/>
+      <w:bookmarkStart w:id="5" w:name="_Toc14125054"/>
       <w:r>
         <w:rPr>
           <w:rFonts w:hint="eastAsia"/>
@@ -4514,13 +5309,15 @@
         </w:rPr>
         <w:t>_31_44</w:t>
       </w:r>
-      <w:bookmarkEnd w:id="2"/>
+      <w:bookmarkEnd w:id="4"/>
+      <w:bookmarkEnd w:id="5"/>
     </w:p>
     <w:p>
       <w:pPr>
         <w:pStyle w:val="2"/>
       </w:pPr>
-      <w:bookmarkStart w:id="3" w:name="_Toc13692899"/>
+      <w:bookmarkStart w:id="6" w:name="_Toc14037463"/>
+      <w:bookmarkStart w:id="7" w:name="_Toc14125055"/>
       <w:r>
         <w:rPr>
           <w:rFonts w:hint="eastAsia"/>
@@ -4533,7 +5330,8 @@
         </w:rPr>
         <w:t>基础语法</w:t>
       </w:r>
-      <w:bookmarkEnd w:id="3"/>
+      <w:bookmarkEnd w:id="6"/>
+      <w:bookmarkEnd w:id="7"/>
     </w:p>
     <w:p>
       <w:r>
@@ -4695,7 +5493,8 @@
       <w:pPr>
         <w:pStyle w:val="3"/>
       </w:pPr>
-      <w:bookmarkStart w:id="4" w:name="_Toc13692900"/>
+      <w:bookmarkStart w:id="8" w:name="_Toc14037464"/>
+      <w:bookmarkStart w:id="9" w:name="_Toc14125056"/>
       <w:r>
         <w:rPr>
           <w:rFonts w:hint="eastAsia"/>
@@ -4732,7 +5531,8 @@
         </w:rPr>
         <w:t>编译、链接、运行</w:t>
       </w:r>
-      <w:bookmarkEnd w:id="4"/>
+      <w:bookmarkEnd w:id="8"/>
+      <w:bookmarkEnd w:id="9"/>
     </w:p>
     <w:p>
       <w:r>
@@ -5278,7 +6078,8 @@
       <w:pPr>
         <w:pStyle w:val="3"/>
       </w:pPr>
-      <w:bookmarkStart w:id="5" w:name="_Toc13692901"/>
+      <w:bookmarkStart w:id="10" w:name="_Toc14037465"/>
+      <w:bookmarkStart w:id="11" w:name="_Toc14125057"/>
       <w:r>
         <w:rPr>
           <w:rFonts w:hint="eastAsia"/>
@@ -5315,7 +6116,8 @@
         </w:rPr>
         <w:t>变量值的互换</w:t>
       </w:r>
-      <w:bookmarkEnd w:id="5"/>
+      <w:bookmarkEnd w:id="10"/>
+      <w:bookmarkEnd w:id="11"/>
     </w:p>
     <w:p>
       <w:r>
@@ -5373,7 +6175,8 @@
       <w:pPr>
         <w:pStyle w:val="3"/>
       </w:pPr>
-      <w:bookmarkStart w:id="6" w:name="_Toc13692902"/>
+      <w:bookmarkStart w:id="12" w:name="_Toc14037466"/>
+      <w:bookmarkStart w:id="13" w:name="_Toc14125058"/>
       <w:r>
         <w:rPr>
           <w:rFonts w:hint="eastAsia"/>
@@ -5398,7 +6201,8 @@
         </w:rPr>
         <w:t>变量的内存分析</w:t>
       </w:r>
-      <w:bookmarkEnd w:id="6"/>
+      <w:bookmarkEnd w:id="12"/>
+      <w:bookmarkEnd w:id="13"/>
     </w:p>
     <w:p>
       <w:r>
@@ -5568,7 +6372,8 @@
       <w:pPr>
         <w:pStyle w:val="3"/>
       </w:pPr>
-      <w:bookmarkStart w:id="7" w:name="_Toc13692903"/>
+      <w:bookmarkStart w:id="14" w:name="_Toc14037467"/>
+      <w:bookmarkStart w:id="15" w:name="_Toc14125059"/>
       <w:r>
         <w:rPr>
           <w:rFonts w:hint="eastAsia"/>
@@ -5593,7 +6398,8 @@
         </w:rPr>
         <w:t>基本使用</w:t>
       </w:r>
-      <w:bookmarkEnd w:id="7"/>
+      <w:bookmarkEnd w:id="14"/>
+      <w:bookmarkEnd w:id="15"/>
     </w:p>
     <w:p>
       <w:r>
@@ -5788,7 +6594,8 @@
       <w:pPr>
         <w:pStyle w:val="2"/>
       </w:pPr>
-      <w:bookmarkStart w:id="8" w:name="_Toc13692904"/>
+      <w:bookmarkStart w:id="16" w:name="_Toc14037468"/>
+      <w:bookmarkStart w:id="17" w:name="_Toc14125060"/>
       <w:r>
         <w:rPr>
           <w:rFonts w:hint="eastAsia"/>
@@ -5801,7 +6608,8 @@
         </w:rPr>
         <w:t>基本运算</w:t>
       </w:r>
-      <w:bookmarkEnd w:id="8"/>
+      <w:bookmarkEnd w:id="16"/>
+      <w:bookmarkEnd w:id="17"/>
     </w:p>
     <w:p>
       <w:r>
@@ -6073,7 +6881,8 @@
       <w:pPr>
         <w:pStyle w:val="3"/>
       </w:pPr>
-      <w:bookmarkStart w:id="9" w:name="_Toc13692905"/>
+      <w:bookmarkStart w:id="18" w:name="_Toc14037469"/>
+      <w:bookmarkStart w:id="19" w:name="_Toc14125061"/>
       <w:r>
         <w:rPr>
           <w:rFonts w:hint="eastAsia"/>
@@ -6098,7 +6907,8 @@
         </w:rPr>
         <w:t>简介</w:t>
       </w:r>
-      <w:bookmarkEnd w:id="9"/>
+      <w:bookmarkEnd w:id="18"/>
+      <w:bookmarkEnd w:id="19"/>
     </w:p>
     <w:p>
       <w:r>
@@ -6305,7 +7115,8 @@
       <w:pPr>
         <w:pStyle w:val="2"/>
       </w:pPr>
-      <w:bookmarkStart w:id="10" w:name="_Toc13692906"/>
+      <w:bookmarkStart w:id="20" w:name="_Toc14037470"/>
+      <w:bookmarkStart w:id="21" w:name="_Toc14125062"/>
       <w:r>
         <w:rPr>
           <w:rFonts w:hint="eastAsia"/>
@@ -6318,13 +7129,15 @@
         </w:rPr>
         <w:t>流程控制</w:t>
       </w:r>
-      <w:bookmarkEnd w:id="10"/>
+      <w:bookmarkEnd w:id="20"/>
+      <w:bookmarkEnd w:id="21"/>
     </w:p>
     <w:p>
       <w:pPr>
         <w:pStyle w:val="3"/>
       </w:pPr>
-      <w:bookmarkStart w:id="11" w:name="_Toc13692907"/>
+      <w:bookmarkStart w:id="22" w:name="_Toc14037471"/>
+      <w:bookmarkStart w:id="23" w:name="_Toc14125063"/>
       <w:r>
         <w:rPr>
           <w:rFonts w:hint="eastAsia"/>
@@ -6337,12 +7150,14 @@
         </w:rPr>
         <w:t>选择结构</w:t>
       </w:r>
-      <w:bookmarkEnd w:id="11"/>
+      <w:bookmarkEnd w:id="22"/>
+      <w:bookmarkEnd w:id="23"/>
     </w:p>
     <w:p>
       <w:pPr>
         <w:pStyle w:val="4"/>
       </w:pPr>
+      <w:bookmarkStart w:id="24" w:name="_Toc14125064"/>
       <w:r>
         <w:rPr>
           <w:rFonts w:hint="eastAsia"/>
@@ -6367,6 +7182,7 @@
         </w:rPr>
         <w:t>种结构</w:t>
       </w:r>
+      <w:bookmarkEnd w:id="24"/>
     </w:p>
     <w:p>
       <w:r>
@@ -6546,6 +7362,7 @@
       <w:pPr>
         <w:pStyle w:val="4"/>
       </w:pPr>
+      <w:bookmarkStart w:id="25" w:name="_Toc14125065"/>
       <w:r>
         <w:rPr>
           <w:rFonts w:hint="eastAsia"/>
@@ -6558,6 +7375,7 @@
         </w:rPr>
         <w:t>基本使用</w:t>
       </w:r>
+      <w:bookmarkEnd w:id="25"/>
     </w:p>
     <w:p>
       <w:r>
@@ -6652,7 +7470,8 @@
       <w:pPr>
         <w:pStyle w:val="3"/>
       </w:pPr>
-      <w:bookmarkStart w:id="12" w:name="_Toc13692908"/>
+      <w:bookmarkStart w:id="26" w:name="_Toc14037472"/>
+      <w:bookmarkStart w:id="27" w:name="_Toc14125066"/>
       <w:r>
         <w:rPr>
           <w:rFonts w:hint="eastAsia"/>
@@ -6665,7 +7484,8 @@
         </w:rPr>
         <w:t>循环结构</w:t>
       </w:r>
-      <w:bookmarkEnd w:id="12"/>
+      <w:bookmarkEnd w:id="26"/>
+      <w:bookmarkEnd w:id="27"/>
     </w:p>
     <w:p>
       <w:r>
@@ -6897,7 +7717,8 @@
       <w:pPr>
         <w:pStyle w:val="2"/>
       </w:pPr>
-      <w:bookmarkStart w:id="13" w:name="_Toc13692909"/>
+      <w:bookmarkStart w:id="28" w:name="_Toc14037473"/>
+      <w:bookmarkStart w:id="29" w:name="_Toc14125067"/>
       <w:r>
         <w:rPr>
           <w:rFonts w:hint="eastAsia"/>
@@ -6911,7 +7732,8 @@
         </w:rPr>
         <w:t>函数</w:t>
       </w:r>
-      <w:bookmarkEnd w:id="13"/>
+      <w:bookmarkEnd w:id="28"/>
+      <w:bookmarkEnd w:id="29"/>
     </w:p>
     <w:p>
       <w:r>
@@ -7147,7 +7969,8 @@
       <w:pPr>
         <w:pStyle w:val="3"/>
       </w:pPr>
-      <w:bookmarkStart w:id="14" w:name="_Toc13692910"/>
+      <w:bookmarkStart w:id="30" w:name="_Toc14037474"/>
+      <w:bookmarkStart w:id="31" w:name="_Toc14125068"/>
       <w:r>
         <w:rPr>
           <w:rFonts w:hint="eastAsia"/>
@@ -7174,7 +7997,8 @@
         </w:rPr>
         <w:t>函数</w:t>
       </w:r>
-      <w:bookmarkEnd w:id="14"/>
+      <w:bookmarkEnd w:id="30"/>
+      <w:bookmarkEnd w:id="31"/>
     </w:p>
     <w:p>
       <w:r>
@@ -7225,7 +8049,8 @@
       <w:pPr>
         <w:pStyle w:val="2"/>
       </w:pPr>
-      <w:bookmarkStart w:id="15" w:name="_Toc13692911"/>
+      <w:bookmarkStart w:id="32" w:name="_Toc14037475"/>
+      <w:bookmarkStart w:id="33" w:name="_Toc14125069"/>
       <w:r>
         <w:rPr>
           <w:rFonts w:hint="eastAsia"/>
@@ -7238,13 +8063,15 @@
         </w:rPr>
         <w:t>内存剖析</w:t>
       </w:r>
-      <w:bookmarkEnd w:id="15"/>
+      <w:bookmarkEnd w:id="32"/>
+      <w:bookmarkEnd w:id="33"/>
     </w:p>
     <w:p>
       <w:pPr>
         <w:pStyle w:val="3"/>
       </w:pPr>
-      <w:bookmarkStart w:id="16" w:name="_Toc13692912"/>
+      <w:bookmarkStart w:id="34" w:name="_Toc14037476"/>
+      <w:bookmarkStart w:id="35" w:name="_Toc14125070"/>
       <w:r>
         <w:rPr>
           <w:rFonts w:hint="eastAsia"/>
@@ -7269,7 +8096,8 @@
         </w:rPr>
         <w:t>基本概念</w:t>
       </w:r>
-      <w:bookmarkEnd w:id="16"/>
+      <w:bookmarkEnd w:id="34"/>
+      <w:bookmarkEnd w:id="35"/>
     </w:p>
     <w:p>
       <w:r>
@@ -7603,11 +8431,9 @@
     <w:p>
       <w:pPr>
         <w:pStyle w:val="3"/>
-        <w:rPr>
-          <w:rFonts w:hint="eastAsia"/>
-        </w:rPr>
       </w:pPr>
-      <w:bookmarkStart w:id="17" w:name="_Toc13692913"/>
+      <w:bookmarkStart w:id="36" w:name="_Toc14037477"/>
+      <w:bookmarkStart w:id="37" w:name="_Toc14125071"/>
       <w:r>
         <w:rPr>
           <w:rFonts w:hint="eastAsia"/>
@@ -7638,7 +8464,8 @@
         </w:rPr>
         <w:t>long</w:t>
       </w:r>
-      <w:bookmarkEnd w:id="17"/>
+      <w:bookmarkEnd w:id="36"/>
+      <w:bookmarkEnd w:id="37"/>
     </w:p>
     <w:p>
       <w:r>
@@ -7671,11 +8498,9 @@
     <w:p>
       <w:pPr>
         <w:pStyle w:val="3"/>
-        <w:rPr>
-          <w:rFonts w:hint="eastAsia"/>
-        </w:rPr>
       </w:pPr>
-      <w:bookmarkStart w:id="18" w:name="_Toc13692914"/>
+      <w:bookmarkStart w:id="38" w:name="_Toc14037478"/>
+      <w:bookmarkStart w:id="39" w:name="_Toc14125072"/>
       <w:r>
         <w:rPr>
           <w:rFonts w:hint="eastAsia"/>
@@ -7706,7 +8531,8 @@
         </w:rPr>
         <w:t>unsigned</w:t>
       </w:r>
-      <w:bookmarkEnd w:id="18"/>
+      <w:bookmarkEnd w:id="38"/>
+      <w:bookmarkEnd w:id="39"/>
     </w:p>
     <w:p>
       <w:r>
@@ -7728,11 +8554,9 @@
     <w:p>
       <w:pPr>
         <w:pStyle w:val="3"/>
-        <w:rPr>
-          <w:rFonts w:hint="eastAsia"/>
-        </w:rPr>
       </w:pPr>
-      <w:bookmarkStart w:id="19" w:name="_Toc13692915"/>
+      <w:bookmarkStart w:id="40" w:name="_Toc14037479"/>
+      <w:bookmarkStart w:id="41" w:name="_Toc14125073"/>
       <w:r>
         <w:rPr>
           <w:rFonts w:hint="eastAsia"/>
@@ -7757,14 +8581,10 @@
         </w:rPr>
         <w:t>按位与</w:t>
       </w:r>
-      <w:bookmarkEnd w:id="19"/>
-    </w:p>
-    <w:p>
-      <w:pPr>
-        <w:rPr>
-          <w:rFonts w:hint="eastAsia"/>
-        </w:rPr>
-      </w:pPr>
+      <w:bookmarkEnd w:id="40"/>
+      <w:bookmarkEnd w:id="41"/>
+    </w:p>
+    <w:p>
       <w:r>
         <w:rPr>
           <w:rFonts w:hint="eastAsia"/>
@@ -7779,11 +8599,6 @@
       </w:r>
     </w:p>
     <w:p>
-      <w:pPr>
-        <w:rPr>
-          <w:rFonts w:hint="eastAsia"/>
-        </w:rPr>
-      </w:pPr>
       <w:r>
         <w:rPr>
           <w:rFonts w:hint="eastAsia"/>
@@ -7793,11 +8608,6 @@
       </w:r>
     </w:p>
     <w:p>
-      <w:pPr>
-        <w:rPr>
-          <w:rFonts w:hint="eastAsia"/>
-        </w:rPr>
-      </w:pPr>
       <w:r>
         <w:rPr>
           <w:rFonts w:hint="eastAsia"/>
@@ -8153,7 +8963,8 @@
       <w:pPr>
         <w:pStyle w:val="2"/>
       </w:pPr>
-      <w:bookmarkStart w:id="20" w:name="_Toc13692916"/>
+      <w:bookmarkStart w:id="42" w:name="_Toc14037480"/>
+      <w:bookmarkStart w:id="43" w:name="_Toc14125074"/>
       <w:r>
         <w:rPr>
           <w:rFonts w:hint="eastAsia"/>
@@ -8166,13 +8977,15 @@
         </w:rPr>
         <w:t>复杂数据类型</w:t>
       </w:r>
-      <w:bookmarkEnd w:id="20"/>
+      <w:bookmarkEnd w:id="42"/>
+      <w:bookmarkEnd w:id="43"/>
     </w:p>
     <w:p>
       <w:pPr>
         <w:pStyle w:val="3"/>
       </w:pPr>
-      <w:bookmarkStart w:id="21" w:name="_Toc13692917"/>
+      <w:bookmarkStart w:id="44" w:name="_Toc14037481"/>
+      <w:bookmarkStart w:id="45" w:name="_Toc14125075"/>
       <w:r>
         <w:rPr>
           <w:rFonts w:hint="eastAsia"/>
@@ -8185,7 +8998,8 @@
         </w:rPr>
         <w:t>数组</w:t>
       </w:r>
-      <w:bookmarkEnd w:id="21"/>
+      <w:bookmarkEnd w:id="44"/>
+      <w:bookmarkEnd w:id="45"/>
     </w:p>
     <w:p>
       <w:r>
@@ -8254,6 +9068,10 @@
       </w:r>
     </w:p>
     <w:p>
+      <w:pPr>
+        <w:pStyle w:val="4"/>
+      </w:pPr>
+      <w:bookmarkStart w:id="46" w:name="_Toc14125076"/>
       <w:r>
         <w:rPr>
           <w:rFonts w:hint="eastAsia"/>
@@ -8266,6 +9084,287 @@
         </w:rPr>
         <w:t>使用注意</w:t>
       </w:r>
+      <w:bookmarkEnd w:id="46"/>
+    </w:p>
+    <w:p>
+      <w:r>
+        <w:rPr>
+          <w:rFonts w:hint="eastAsia"/>
+        </w:rPr>
+        <w:tab/>
+      </w:r>
+      <w:r>
+        <w:rPr>
+          <w:rFonts w:hint="eastAsia"/>
+        </w:rPr>
+        <w:t>错误</w:t>
+      </w:r>
+      <w:r>
+        <w:rPr>
+          <w:rFonts w:hint="eastAsia"/>
+        </w:rPr>
+        <w:t xml:space="preserve">1: </w:t>
+      </w:r>
+      <w:r>
+        <w:rPr>
+          <w:rFonts w:hint="eastAsia"/>
+        </w:rPr>
+        <w:t>需要在定义的时定义个数</w:t>
+      </w:r>
+      <w:r>
+        <w:rPr>
+          <w:rFonts w:hint="eastAsia"/>
+        </w:rPr>
+        <w:t xml:space="preserve"> </w:t>
+      </w:r>
+      <w:r>
+        <w:rPr>
+          <w:rFonts w:hint="eastAsia"/>
+        </w:rPr>
+        <w:t>或</w:t>
+      </w:r>
+      <w:r>
+        <w:rPr>
+          <w:rFonts w:hint="eastAsia"/>
+        </w:rPr>
+        <w:t xml:space="preserve"> </w:t>
+      </w:r>
+      <w:r>
+        <w:rPr>
+          <w:rFonts w:hint="eastAsia"/>
+        </w:rPr>
+        <w:t>进行初始化</w:t>
+      </w:r>
+    </w:p>
+    <w:p>
+      <w:r>
+        <w:rPr>
+          <w:rFonts w:hint="eastAsia"/>
+        </w:rPr>
+        <w:tab/>
+      </w:r>
+      <w:r>
+        <w:rPr>
+          <w:rFonts w:hint="eastAsia"/>
+        </w:rPr>
+        <w:tab/>
+      </w:r>
+      <w:proofErr w:type="spellStart"/>
+      <w:proofErr w:type="gramStart"/>
+      <w:r>
+        <w:rPr>
+          <w:rFonts w:hint="eastAsia"/>
+        </w:rPr>
+        <w:t>i</w:t>
+      </w:r>
+      <w:r>
+        <w:t>nt</w:t>
+      </w:r>
+      <w:proofErr w:type="spellEnd"/>
+      <w:proofErr w:type="gramEnd"/>
+      <w:r>
+        <w:t xml:space="preserve"> </w:t>
+      </w:r>
+      <w:r>
+        <w:rPr>
+          <w:rFonts w:hint="eastAsia"/>
+        </w:rPr>
+        <w:t>ages[];</w:t>
+      </w:r>
+    </w:p>
+    <w:p>
+      <w:r>
+        <w:rPr>
+          <w:rFonts w:hint="eastAsia"/>
+        </w:rPr>
+        <w:tab/>
+      </w:r>
+      <w:r>
+        <w:rPr>
+          <w:rFonts w:hint="eastAsia"/>
+        </w:rPr>
+        <w:t>错误</w:t>
+      </w:r>
+      <w:r>
+        <w:rPr>
+          <w:rFonts w:hint="eastAsia"/>
+        </w:rPr>
+        <w:t xml:space="preserve">2: </w:t>
+      </w:r>
+      <w:r>
+        <w:rPr>
+          <w:rFonts w:hint="eastAsia"/>
+        </w:rPr>
+        <w:t>只能在定义时赋值</w:t>
+      </w:r>
+    </w:p>
+    <w:p>
+      <w:r>
+        <w:rPr>
+          <w:rFonts w:hint="eastAsia"/>
+        </w:rPr>
+        <w:tab/>
+      </w:r>
+      <w:r>
+        <w:rPr>
+          <w:rFonts w:hint="eastAsia"/>
+        </w:rPr>
+        <w:tab/>
+      </w:r>
+      <w:proofErr w:type="spellStart"/>
+      <w:proofErr w:type="gramStart"/>
+      <w:r>
+        <w:rPr>
+          <w:rFonts w:hint="eastAsia"/>
+        </w:rPr>
+        <w:t>int</w:t>
+      </w:r>
+      <w:proofErr w:type="spellEnd"/>
+      <w:proofErr w:type="gramEnd"/>
+      <w:r>
+        <w:rPr>
+          <w:rFonts w:hint="eastAsia"/>
+        </w:rPr>
+        <w:t xml:space="preserve"> ids[];</w:t>
+      </w:r>
+    </w:p>
+    <w:p>
+      <w:r>
+        <w:rPr>
+          <w:rFonts w:hint="eastAsia"/>
+        </w:rPr>
+        <w:tab/>
+      </w:r>
+      <w:r>
+        <w:rPr>
+          <w:rFonts w:hint="eastAsia"/>
+        </w:rPr>
+        <w:tab/>
+      </w:r>
+      <w:proofErr w:type="gramStart"/>
+      <w:r>
+        <w:rPr>
+          <w:rFonts w:hint="eastAsia"/>
+        </w:rPr>
+        <w:t>ids</w:t>
+      </w:r>
+      <w:proofErr w:type="gramEnd"/>
+      <w:r>
+        <w:rPr>
+          <w:rFonts w:hint="eastAsia"/>
+        </w:rPr>
+        <w:t xml:space="preserve"> = {1, 2}; // </w:t>
+      </w:r>
+      <w:r>
+        <w:rPr>
+          <w:rFonts w:hint="eastAsia"/>
+        </w:rPr>
+        <w:t>数组名是首元素地址</w:t>
+      </w:r>
+    </w:p>
+    <w:p>
+      <w:r>
+        <w:rPr>
+          <w:rFonts w:hint="eastAsia"/>
+        </w:rPr>
+        <w:tab/>
+      </w:r>
+      <w:r>
+        <w:rPr>
+          <w:rFonts w:hint="eastAsia"/>
+        </w:rPr>
+        <w:t>错误</w:t>
+      </w:r>
+      <w:r>
+        <w:rPr>
+          <w:rFonts w:hint="eastAsia"/>
+        </w:rPr>
+        <w:t xml:space="preserve">3: </w:t>
+      </w:r>
+      <w:r>
+        <w:rPr>
+          <w:rFonts w:hint="eastAsia"/>
+        </w:rPr>
+        <w:t>初始化赋值情况下</w:t>
+      </w:r>
+      <w:r>
+        <w:rPr>
+          <w:rFonts w:hint="eastAsia"/>
+        </w:rPr>
+        <w:t xml:space="preserve">, [] </w:t>
+      </w:r>
+      <w:r>
+        <w:rPr>
+          <w:rFonts w:hint="eastAsia"/>
+        </w:rPr>
+        <w:t>内必须为常量或省略</w:t>
+      </w:r>
+    </w:p>
+    <w:p>
+      <w:r>
+        <w:rPr>
+          <w:rFonts w:hint="eastAsia"/>
+        </w:rPr>
+        <w:tab/>
+      </w:r>
+      <w:r>
+        <w:rPr>
+          <w:rFonts w:hint="eastAsia"/>
+        </w:rPr>
+        <w:tab/>
+      </w:r>
+      <w:proofErr w:type="spellStart"/>
+      <w:proofErr w:type="gramStart"/>
+      <w:r>
+        <w:rPr>
+          <w:rFonts w:hint="eastAsia"/>
+        </w:rPr>
+        <w:t>i</w:t>
+      </w:r>
+      <w:r>
+        <w:t>nt</w:t>
+      </w:r>
+      <w:proofErr w:type="spellEnd"/>
+      <w:proofErr w:type="gramEnd"/>
+      <w:r>
+        <w:rPr>
+          <w:rFonts w:hint="eastAsia"/>
+        </w:rPr>
+        <w:t xml:space="preserve"> num = 9;</w:t>
+      </w:r>
+    </w:p>
+    <w:p>
+      <w:r>
+        <w:rPr>
+          <w:rFonts w:hint="eastAsia"/>
+        </w:rPr>
+        <w:tab/>
+      </w:r>
+      <w:r>
+        <w:rPr>
+          <w:rFonts w:hint="eastAsia"/>
+        </w:rPr>
+        <w:tab/>
+      </w:r>
+      <w:proofErr w:type="spellStart"/>
+      <w:proofErr w:type="gramStart"/>
+      <w:r>
+        <w:rPr>
+          <w:rFonts w:hint="eastAsia"/>
+        </w:rPr>
+        <w:t>int</w:t>
+      </w:r>
+      <w:proofErr w:type="spellEnd"/>
+      <w:proofErr w:type="gramEnd"/>
+      <w:r>
+        <w:rPr>
+          <w:rFonts w:hint="eastAsia"/>
+        </w:rPr>
+        <w:t xml:space="preserve"> ids[num] = {0, 1, 2}</w:t>
+      </w:r>
+      <w:r>
+        <w:t xml:space="preserve">; </w:t>
+      </w:r>
     </w:p>
     <w:p>
       <w:r>
@@ -8296,6 +9395,10 @@
       </w:r>
     </w:p>
     <w:p>
+      <w:pPr>
+        <w:pStyle w:val="4"/>
+      </w:pPr>
+      <w:bookmarkStart w:id="47" w:name="_Toc14125077"/>
       <w:r>
         <w:rPr>
           <w:rFonts w:hint="eastAsia"/>
@@ -8307,6 +9410,91 @@
           <w:rFonts w:hint="eastAsia"/>
         </w:rPr>
         <w:t>数组和函数</w:t>
+      </w:r>
+      <w:bookmarkEnd w:id="47"/>
+    </w:p>
+    <w:p>
+      <w:r>
+        <w:rPr>
+          <w:rFonts w:hint="eastAsia"/>
+        </w:rPr>
+        <w:tab/>
+      </w:r>
+      <w:r>
+        <w:rPr>
+          <w:rFonts w:hint="eastAsia"/>
+        </w:rPr>
+        <w:t>数组作为函数参数时</w:t>
+      </w:r>
+      <w:r>
+        <w:rPr>
+          <w:rFonts w:hint="eastAsia"/>
+        </w:rPr>
+        <w:t xml:space="preserve">, </w:t>
+      </w:r>
+      <w:r>
+        <w:rPr>
+          <w:rFonts w:hint="eastAsia"/>
+        </w:rPr>
+        <w:t>可以省略元素个数</w:t>
+      </w:r>
+      <w:r>
+        <w:rPr>
+          <w:rFonts w:hint="eastAsia"/>
+        </w:rPr>
+        <w:t>,</w:t>
+      </w:r>
+      <w:r>
+        <w:rPr>
+          <w:rFonts w:hint="eastAsia"/>
+        </w:rPr>
+        <w:t>传递的是数组的地址</w:t>
+      </w:r>
+    </w:p>
+    <w:p>
+      <w:r>
+        <w:rPr>
+          <w:rFonts w:hint="eastAsia"/>
+        </w:rPr>
+        <w:tab/>
+      </w:r>
+      <w:r>
+        <w:rPr>
+          <w:rFonts w:hint="eastAsia"/>
+        </w:rPr>
+        <w:t>数组作为函数参数时</w:t>
+      </w:r>
+      <w:r>
+        <w:rPr>
+          <w:rFonts w:hint="eastAsia"/>
+        </w:rPr>
+        <w:t xml:space="preserve">, </w:t>
+      </w:r>
+      <w:proofErr w:type="gramStart"/>
+      <w:r>
+        <w:rPr>
+          <w:rFonts w:hint="eastAsia"/>
+        </w:rPr>
+        <w:t>当做</w:t>
+      </w:r>
+      <w:proofErr w:type="gramEnd"/>
+      <w:r>
+        <w:rPr>
+          <w:rFonts w:hint="eastAsia"/>
+        </w:rPr>
+        <w:t>指针变量使用</w:t>
+      </w:r>
+      <w:r>
+        <w:rPr>
+          <w:rFonts w:hint="eastAsia"/>
+        </w:rPr>
+        <w:t xml:space="preserve">, </w:t>
+      </w:r>
+      <w:r>
+        <w:rPr>
+          <w:rFonts w:hint="eastAsia"/>
+        </w:rPr>
+        <w:t>指针变量占用八个字节</w:t>
       </w:r>
     </w:p>
     <w:p>
@@ -8348,11 +9536,13 @@
       <w:pPr>
         <w:pStyle w:val="3"/>
       </w:pPr>
-      <w:bookmarkStart w:id="22" w:name="_Toc13692918"/>
-      <w:r>
-        <w:rPr>
-          <w:rFonts w:hint="eastAsia"/>
-        </w:rPr>
+      <w:bookmarkStart w:id="48" w:name="_Toc14037482"/>
+      <w:bookmarkStart w:id="49" w:name="_Toc14125078"/>
+      <w:r>
+        <w:rPr>
+          <w:rFonts w:hint="eastAsia"/>
+        </w:rPr>
+        <w:lastRenderedPageBreak/>
         <w:t>02-</w:t>
       </w:r>
       <w:r>
@@ -8361,7 +9551,8 @@
         </w:rPr>
         <w:t>字符串</w:t>
       </w:r>
-      <w:bookmarkEnd w:id="22"/>
+      <w:bookmarkEnd w:id="48"/>
+      <w:bookmarkEnd w:id="49"/>
     </w:p>
     <w:p>
       <w:r>
@@ -8378,6 +9569,10 @@
       </w:r>
     </w:p>
     <w:p>
+      <w:pPr>
+        <w:pStyle w:val="4"/>
+      </w:pPr>
+      <w:bookmarkStart w:id="50" w:name="_Toc14125079"/>
       <w:r>
         <w:rPr>
           <w:rFonts w:hint="eastAsia"/>
@@ -8389,6 +9584,140 @@
           <w:rFonts w:hint="eastAsia"/>
         </w:rPr>
         <w:t>内存存储细节</w:t>
+      </w:r>
+      <w:bookmarkEnd w:id="50"/>
+    </w:p>
+    <w:p>
+      <w:r>
+        <w:rPr>
+          <w:rFonts w:hint="eastAsia"/>
+        </w:rPr>
+        <w:tab/>
+      </w:r>
+      <w:r>
+        <w:rPr>
+          <w:rFonts w:hint="eastAsia"/>
+        </w:rPr>
+        <w:t>字符串以</w:t>
+      </w:r>
+      <w:r>
+        <w:rPr>
+          <w:rFonts w:hint="eastAsia"/>
+        </w:rPr>
+        <w:t xml:space="preserve"> 0 </w:t>
+      </w:r>
+      <w:r>
+        <w:rPr>
+          <w:rFonts w:hint="eastAsia"/>
+        </w:rPr>
+        <w:t>结尾</w:t>
+      </w:r>
+    </w:p>
+    <w:p>
+      <w:r>
+        <w:rPr>
+          <w:rFonts w:hint="eastAsia"/>
+        </w:rPr>
+        <w:tab/>
+      </w:r>
+      <w:r>
+        <w:t>‘</w:t>
+      </w:r>
+      <w:r>
+        <w:rPr>
+          <w:rFonts w:hint="eastAsia"/>
+        </w:rPr>
+        <w:t>\0</w:t>
+      </w:r>
+      <w:r>
+        <w:t>’</w:t>
+      </w:r>
+      <w:r>
+        <w:rPr>
+          <w:rFonts w:hint="eastAsia"/>
+        </w:rPr>
+        <w:t xml:space="preserve"> </w:t>
+      </w:r>
+      <w:r>
+        <w:rPr>
+          <w:rFonts w:hint="eastAsia"/>
+        </w:rPr>
+        <w:t>的</w:t>
+      </w:r>
+      <w:r>
+        <w:rPr>
+          <w:rFonts w:hint="eastAsia"/>
+        </w:rPr>
+        <w:t xml:space="preserve">ASCII </w:t>
+      </w:r>
+      <w:r>
+        <w:rPr>
+          <w:rFonts w:hint="eastAsia"/>
+        </w:rPr>
+        <w:t>是</w:t>
+      </w:r>
+      <w:r>
+        <w:rPr>
+          <w:rFonts w:hint="eastAsia"/>
+        </w:rPr>
+        <w:t>0</w:t>
+      </w:r>
+    </w:p>
+    <w:p>
+      <w:r>
+        <w:rPr>
+          <w:rFonts w:hint="eastAsia"/>
+        </w:rPr>
+        <w:tab/>
+      </w:r>
+      <w:proofErr w:type="spellStart"/>
+      <w:proofErr w:type="gramStart"/>
+      <w:r>
+        <w:rPr>
+          <w:rFonts w:hint="eastAsia"/>
+        </w:rPr>
+        <w:t>s</w:t>
+      </w:r>
+      <w:r>
+        <w:t>trlen</w:t>
+      </w:r>
+      <w:proofErr w:type="spellEnd"/>
+      <w:proofErr w:type="gramEnd"/>
+      <w:r>
+        <w:rPr>
+          <w:rFonts w:hint="eastAsia"/>
+        </w:rPr>
+        <w:t xml:space="preserve"> </w:t>
+      </w:r>
+      <w:r>
+        <w:rPr>
+          <w:rFonts w:hint="eastAsia"/>
+        </w:rPr>
+        <w:t>计算字符串的</w:t>
+      </w:r>
+      <w:r>
+        <w:rPr>
+          <w:rFonts w:hint="eastAsia"/>
+        </w:rPr>
+        <w:t>字符个数</w:t>
+      </w:r>
+      <w:r>
+        <w:rPr>
+          <w:rFonts w:hint="eastAsia"/>
+        </w:rPr>
+        <w:t xml:space="preserve"> (</w:t>
+      </w:r>
+      <w:r>
+        <w:rPr>
+          <w:rFonts w:hint="eastAsia"/>
+        </w:rPr>
+        <w:t>一个汉字三个字符</w:t>
+      </w:r>
+      <w:r>
+        <w:rPr>
+          <w:rFonts w:hint="eastAsia"/>
+        </w:rPr>
+        <w:t>)</w:t>
       </w:r>
     </w:p>
     <w:p>
@@ -8481,7 +9810,8 @@
       <w:pPr>
         <w:pStyle w:val="3"/>
       </w:pPr>
-      <w:bookmarkStart w:id="23" w:name="_Toc13692919"/>
+      <w:bookmarkStart w:id="51" w:name="_Toc14037483"/>
+      <w:bookmarkStart w:id="52" w:name="_Toc14125080"/>
       <w:r>
         <w:rPr>
           <w:rFonts w:hint="eastAsia"/>
@@ -8494,9 +9824,14 @@
         </w:rPr>
         <w:t>指针</w:t>
       </w:r>
-      <w:bookmarkEnd w:id="23"/>
-    </w:p>
-    <w:p>
+      <w:bookmarkEnd w:id="51"/>
+      <w:bookmarkEnd w:id="52"/>
+    </w:p>
+    <w:p>
+      <w:pPr>
+        <w:pStyle w:val="4"/>
+      </w:pPr>
+      <w:bookmarkStart w:id="53" w:name="_Toc14125081"/>
       <w:r>
         <w:rPr>
           <w:rFonts w:hint="eastAsia"/>
@@ -8509,105 +9844,443 @@
         </w:rPr>
         <w:t>基本使用</w:t>
       </w:r>
-    </w:p>
-    <w:p>
+      <w:bookmarkEnd w:id="53"/>
+    </w:p>
+    <w:p>
+      <w:r>
+        <w:rPr>
+          <w:rFonts w:hint="eastAsia"/>
+        </w:rPr>
+        <w:tab/>
+      </w:r>
+      <w:r>
+        <w:rPr>
+          <w:rFonts w:hint="eastAsia"/>
+        </w:rPr>
+        <w:t>指针变量存储地址</w:t>
+      </w:r>
+    </w:p>
+    <w:p>
+      <w:r>
+        <w:rPr>
+          <w:rFonts w:hint="eastAsia"/>
+        </w:rPr>
+        <w:t>02-</w:t>
+      </w:r>
+      <w:r>
+        <w:rPr>
+          <w:rFonts w:hint="eastAsia"/>
+        </w:rPr>
+        <w:t>练习</w:t>
+      </w:r>
+      <w:r>
+        <w:rPr>
+          <w:rFonts w:hint="eastAsia"/>
+        </w:rPr>
+        <w:t>01</w:t>
+      </w:r>
+    </w:p>
+    <w:p>
+      <w:r>
+        <w:rPr>
+          <w:rFonts w:hint="eastAsia"/>
+        </w:rPr>
+        <w:t>03-</w:t>
+      </w:r>
+      <w:r>
+        <w:rPr>
+          <w:rFonts w:hint="eastAsia"/>
+        </w:rPr>
+        <w:t>使用注意</w:t>
+      </w:r>
+    </w:p>
+    <w:p>
+      <w:r>
+        <w:rPr>
+          <w:rFonts w:hint="eastAsia"/>
+        </w:rPr>
+        <w:t>04-</w:t>
+      </w:r>
+      <w:r>
+        <w:rPr>
+          <w:rFonts w:hint="eastAsia"/>
+        </w:rPr>
+        <w:t>指向指针的指针</w:t>
+      </w:r>
+    </w:p>
+    <w:p>
+      <w:r>
+        <w:rPr>
+          <w:rFonts w:hint="eastAsia"/>
+        </w:rPr>
+        <w:t>07-</w:t>
+      </w:r>
+      <w:r>
+        <w:rPr>
+          <w:rFonts w:hint="eastAsia"/>
+        </w:rPr>
+        <w:t>练习</w:t>
+      </w:r>
+      <w:r>
+        <w:rPr>
+          <w:rFonts w:hint="eastAsia"/>
+        </w:rPr>
+        <w:t>03</w:t>
+      </w:r>
+    </w:p>
+    <w:p>
+      <w:r>
+        <w:rPr>
+          <w:rFonts w:hint="eastAsia"/>
+        </w:rPr>
+        <w:t>08-</w:t>
+      </w:r>
+      <w:r>
+        <w:rPr>
+          <w:rFonts w:hint="eastAsia"/>
+        </w:rPr>
+        <w:t>疑问</w:t>
+      </w:r>
+    </w:p>
+    <w:p>
+      <w:pPr>
+        <w:pStyle w:val="4"/>
+        <w:rPr>
+          <w:rFonts w:hint="eastAsia"/>
+        </w:rPr>
+      </w:pPr>
+      <w:bookmarkStart w:id="54" w:name="_Toc14125082"/>
+      <w:r>
+        <w:rPr>
+          <w:rFonts w:hint="eastAsia"/>
+        </w:rPr>
+        <w:t>09-</w:t>
+      </w:r>
+      <w:r>
+        <w:rPr>
+          <w:rFonts w:hint="eastAsia"/>
+        </w:rPr>
+        <w:t>指针与数组</w:t>
+      </w:r>
+      <w:bookmarkEnd w:id="54"/>
+    </w:p>
+    <w:p>
+      <w:pPr>
+        <w:rPr>
+          <w:rFonts w:hint="eastAsia"/>
+        </w:rPr>
+      </w:pPr>
+      <w:r>
+        <w:rPr>
+          <w:rFonts w:hint="eastAsia"/>
+        </w:rPr>
+        <w:tab/>
+      </w:r>
+      <w:proofErr w:type="spellStart"/>
+      <w:proofErr w:type="gramStart"/>
+      <w:r>
+        <w:rPr>
+          <w:rFonts w:hint="eastAsia"/>
+        </w:rPr>
+        <w:t>i</w:t>
+      </w:r>
+      <w:r>
+        <w:t>nt</w:t>
+      </w:r>
+      <w:proofErr w:type="spellEnd"/>
+      <w:proofErr w:type="gramEnd"/>
+      <w:r>
+        <w:rPr>
+          <w:rFonts w:hint="eastAsia"/>
+        </w:rPr>
+        <w:t xml:space="preserve"> ages[]</w:t>
+      </w:r>
+      <w:r>
+        <w:t xml:space="preserve"> = {</w:t>
+      </w:r>
+      <w:r>
+        <w:rPr>
+          <w:rFonts w:hint="eastAsia"/>
+        </w:rPr>
+        <w:t>1, 2, 3</w:t>
+      </w:r>
+      <w:r>
+        <w:t>};</w:t>
+      </w:r>
+    </w:p>
+    <w:p>
+      <w:pPr>
+        <w:rPr>
+          <w:rFonts w:hint="eastAsia"/>
+        </w:rPr>
+      </w:pPr>
+      <w:r>
+        <w:rPr>
+          <w:rFonts w:hint="eastAsia"/>
+        </w:rPr>
+        <w:tab/>
+      </w:r>
+      <w:proofErr w:type="spellStart"/>
+      <w:proofErr w:type="gramStart"/>
+      <w:r>
+        <w:rPr>
+          <w:rFonts w:hint="eastAsia"/>
+        </w:rPr>
+        <w:t>int</w:t>
+      </w:r>
+      <w:proofErr w:type="spellEnd"/>
+      <w:proofErr w:type="gramEnd"/>
+      <w:r>
+        <w:rPr>
+          <w:rFonts w:hint="eastAsia"/>
+        </w:rPr>
+        <w:t xml:space="preserve"> *p = ages;</w:t>
+      </w:r>
+    </w:p>
+    <w:p>
+      <w:pPr>
+        <w:rPr>
+          <w:rFonts w:hint="eastAsia"/>
+        </w:rPr>
+      </w:pPr>
+      <w:r>
+        <w:rPr>
+          <w:rFonts w:hint="eastAsia"/>
+        </w:rPr>
+        <w:tab/>
+      </w:r>
+      <w:proofErr w:type="spellStart"/>
+      <w:proofErr w:type="gramStart"/>
+      <w:r>
+        <w:rPr>
+          <w:rFonts w:hint="eastAsia"/>
+        </w:rPr>
+        <w:t>int</w:t>
+      </w:r>
+      <w:proofErr w:type="spellEnd"/>
+      <w:proofErr w:type="gramEnd"/>
+      <w:r>
+        <w:rPr>
+          <w:rFonts w:hint="eastAsia"/>
+        </w:rPr>
+        <w:t xml:space="preserve"> count = </w:t>
+      </w:r>
+      <w:proofErr w:type="spellStart"/>
+      <w:r>
+        <w:rPr>
+          <w:rFonts w:hint="eastAsia"/>
+        </w:rPr>
+        <w:t>sizeof</w:t>
+      </w:r>
+      <w:proofErr w:type="spellEnd"/>
+      <w:r>
+        <w:rPr>
+          <w:rFonts w:hint="eastAsia"/>
+        </w:rPr>
+        <w:t xml:space="preserve">(ages) / </w:t>
+      </w:r>
+      <w:proofErr w:type="spellStart"/>
+      <w:r>
+        <w:rPr>
+          <w:rFonts w:hint="eastAsia"/>
+        </w:rPr>
+        <w:t>sizeof</w:t>
+      </w:r>
+      <w:proofErr w:type="spellEnd"/>
+      <w:r>
+        <w:rPr>
+          <w:rFonts w:hint="eastAsia"/>
+        </w:rPr>
+        <w:t>(</w:t>
+      </w:r>
+      <w:proofErr w:type="spellStart"/>
+      <w:r>
+        <w:rPr>
+          <w:rFonts w:hint="eastAsia"/>
+        </w:rPr>
+        <w:t>int</w:t>
+      </w:r>
+      <w:proofErr w:type="spellEnd"/>
+      <w:r>
+        <w:rPr>
+          <w:rFonts w:hint="eastAsia"/>
+        </w:rPr>
+        <w:t>);</w:t>
+      </w:r>
+    </w:p>
+    <w:p>
+      <w:pPr>
+        <w:rPr>
+          <w:rFonts w:hint="eastAsia"/>
+        </w:rPr>
+      </w:pPr>
+      <w:r>
+        <w:rPr>
+          <w:rFonts w:hint="eastAsia"/>
+        </w:rPr>
+        <w:tab/>
+      </w:r>
+      <w:proofErr w:type="gramStart"/>
+      <w:r>
+        <w:rPr>
+          <w:rFonts w:hint="eastAsia"/>
+        </w:rPr>
+        <w:t>for(</w:t>
+      </w:r>
+      <w:proofErr w:type="spellStart"/>
+      <w:proofErr w:type="gramEnd"/>
+      <w:r>
+        <w:rPr>
+          <w:rFonts w:hint="eastAsia"/>
+        </w:rPr>
+        <w:t>int</w:t>
+      </w:r>
+      <w:proofErr w:type="spellEnd"/>
+      <w:r>
+        <w:rPr>
+          <w:rFonts w:hint="eastAsia"/>
+        </w:rPr>
+        <w:t xml:space="preserve"> </w:t>
+      </w:r>
+      <w:proofErr w:type="spellStart"/>
+      <w:r>
+        <w:rPr>
+          <w:rFonts w:hint="eastAsia"/>
+        </w:rPr>
+        <w:t>i</w:t>
+      </w:r>
+      <w:proofErr w:type="spellEnd"/>
+      <w:r>
+        <w:rPr>
+          <w:rFonts w:hint="eastAsia"/>
+        </w:rPr>
+        <w:t xml:space="preserve"> = 0; </w:t>
+      </w:r>
+      <w:r>
+        <w:t>I</w:t>
+      </w:r>
+      <w:r>
+        <w:rPr>
+          <w:rFonts w:hint="eastAsia"/>
+        </w:rPr>
+        <w:t xml:space="preserve"> &lt; count; </w:t>
+      </w:r>
+      <w:proofErr w:type="spellStart"/>
+      <w:r>
+        <w:rPr>
+          <w:rFonts w:hint="eastAsia"/>
+        </w:rPr>
+        <w:t>i</w:t>
+      </w:r>
+      <w:proofErr w:type="spellEnd"/>
+      <w:r>
+        <w:rPr>
+          <w:rFonts w:hint="eastAsia"/>
+        </w:rPr>
+        <w:t>++) {</w:t>
+      </w:r>
+    </w:p>
+    <w:p>
+      <w:pPr>
+        <w:rPr>
+          <w:rFonts w:hint="eastAsia"/>
+        </w:rPr>
+      </w:pPr>
+      <w:r>
+        <w:rPr>
+          <w:rFonts w:hint="eastAsia"/>
+        </w:rPr>
+        <w:tab/>
+      </w:r>
+      <w:r>
+        <w:rPr>
+          <w:rFonts w:hint="eastAsia"/>
+        </w:rPr>
+        <w:tab/>
+      </w:r>
+      <w:proofErr w:type="spellStart"/>
+      <w:proofErr w:type="gramStart"/>
+      <w:r>
+        <w:rPr>
+          <w:rFonts w:hint="eastAsia"/>
+        </w:rPr>
+        <w:t>printf</w:t>
+      </w:r>
+      <w:proofErr w:type="spellEnd"/>
+      <w:r>
+        <w:rPr>
+          <w:rFonts w:hint="eastAsia"/>
+        </w:rPr>
+        <w:t>(</w:t>
+      </w:r>
+      <w:proofErr w:type="gramEnd"/>
+      <w:r>
+        <w:t>“</w:t>
+      </w:r>
+      <w:r>
+        <w:rPr>
+          <w:rFonts w:hint="eastAsia"/>
+        </w:rPr>
+        <w:t>ages[%d]: %d - %d\n</w:t>
+      </w:r>
+      <w:r>
+        <w:t>”</w:t>
+      </w:r>
+      <w:r>
+        <w:rPr>
+          <w:rFonts w:hint="eastAsia"/>
+        </w:rPr>
+        <w:t>, p[</w:t>
+      </w:r>
+      <w:proofErr w:type="spellStart"/>
+      <w:r>
+        <w:rPr>
+          <w:rFonts w:hint="eastAsia"/>
+        </w:rPr>
+        <w:t>i</w:t>
+      </w:r>
+      <w:proofErr w:type="spellEnd"/>
+      <w:r>
+        <w:rPr>
+          <w:rFonts w:hint="eastAsia"/>
+        </w:rPr>
+        <w:t xml:space="preserve">], *(p + </w:t>
+      </w:r>
+      <w:proofErr w:type="spellStart"/>
+      <w:r>
+        <w:rPr>
+          <w:rFonts w:hint="eastAsia"/>
+        </w:rPr>
+        <w:t>i</w:t>
+      </w:r>
+      <w:proofErr w:type="spellEnd"/>
+      <w:r>
+        <w:rPr>
+          <w:rFonts w:hint="eastAsia"/>
+        </w:rPr>
+        <w:t>));</w:t>
+      </w:r>
+    </w:p>
+    <w:p>
+      <w:pPr>
+        <w:ind w:firstLine="720"/>
+      </w:pPr>
       <w:r>
         <w:rPr>
           <w:rFonts w:hint="eastAsia"/>
         </w:rPr>
         <w:lastRenderedPageBreak/>
-        <w:t>02-</w:t>
-      </w:r>
-      <w:r>
-        <w:rPr>
-          <w:rFonts w:hint="eastAsia"/>
-        </w:rPr>
-        <w:t>练习</w:t>
-      </w:r>
-      <w:r>
-        <w:rPr>
-          <w:rFonts w:hint="eastAsia"/>
-        </w:rPr>
-        <w:t>01</w:t>
-      </w:r>
-    </w:p>
-    <w:p>
-      <w:r>
-        <w:rPr>
-          <w:rFonts w:hint="eastAsia"/>
-        </w:rPr>
-        <w:t>03-</w:t>
-      </w:r>
-      <w:r>
-        <w:rPr>
-          <w:rFonts w:hint="eastAsia"/>
-        </w:rPr>
-        <w:t>使用注意</w:t>
-      </w:r>
-    </w:p>
-    <w:p>
-      <w:r>
-        <w:rPr>
-          <w:rFonts w:hint="eastAsia"/>
-        </w:rPr>
-        <w:t>04-</w:t>
-      </w:r>
-      <w:r>
-        <w:rPr>
-          <w:rFonts w:hint="eastAsia"/>
-        </w:rPr>
-        <w:t>指向指针的指针</w:t>
-      </w:r>
-    </w:p>
-    <w:p>
-      <w:r>
-        <w:rPr>
-          <w:rFonts w:hint="eastAsia"/>
-        </w:rPr>
-        <w:t>07-</w:t>
-      </w:r>
-      <w:r>
-        <w:rPr>
-          <w:rFonts w:hint="eastAsia"/>
-        </w:rPr>
-        <w:t>练习</w:t>
-      </w:r>
-      <w:r>
-        <w:rPr>
-          <w:rFonts w:hint="eastAsia"/>
-        </w:rPr>
-        <w:t>03</w:t>
-      </w:r>
-    </w:p>
-    <w:p>
-      <w:r>
-        <w:rPr>
-          <w:rFonts w:hint="eastAsia"/>
-        </w:rPr>
-        <w:t>08-</w:t>
-      </w:r>
-      <w:r>
-        <w:rPr>
-          <w:rFonts w:hint="eastAsia"/>
-        </w:rPr>
-        <w:t>疑问</w:t>
-      </w:r>
-    </w:p>
-    <w:p>
-      <w:r>
-        <w:rPr>
-          <w:rFonts w:hint="eastAsia"/>
-        </w:rPr>
-        <w:t>09-</w:t>
-      </w:r>
-      <w:r>
-        <w:rPr>
-          <w:rFonts w:hint="eastAsia"/>
-        </w:rPr>
-        <w:t>指针与数组</w:t>
-      </w:r>
-    </w:p>
-    <w:p>
+        <w:t>}</w:t>
+      </w:r>
+    </w:p>
+    <w:p>
+      <w:pPr>
+        <w:pStyle w:val="4"/>
+        <w:rPr>
+          <w:rFonts w:hint="eastAsia"/>
+        </w:rPr>
+      </w:pPr>
+      <w:bookmarkStart w:id="55" w:name="_Toc14125083"/>
       <w:r>
         <w:rPr>
           <w:rFonts w:hint="eastAsia"/>
@@ -8620,6 +10293,111 @@
         </w:rPr>
         <w:t>指针与字符串</w:t>
       </w:r>
+      <w:bookmarkEnd w:id="55"/>
+    </w:p>
+    <w:p>
+      <w:pPr>
+        <w:rPr>
+          <w:rFonts w:hint="eastAsia"/>
+        </w:rPr>
+      </w:pPr>
+      <w:r>
+        <w:rPr>
+          <w:rFonts w:hint="eastAsia"/>
+        </w:rPr>
+        <w:tab/>
+      </w:r>
+      <w:r>
+        <w:rPr>
+          <w:rFonts w:hint="eastAsia"/>
+        </w:rPr>
+        <w:t>定义字符串的两种方式</w:t>
+      </w:r>
+    </w:p>
+    <w:p>
+      <w:pPr>
+        <w:rPr>
+          <w:rFonts w:hint="eastAsia"/>
+        </w:rPr>
+      </w:pPr>
+      <w:r>
+        <w:rPr>
+          <w:rFonts w:hint="eastAsia"/>
+        </w:rPr>
+        <w:tab/>
+        <w:t xml:space="preserve">1, char </w:t>
+      </w:r>
+      <w:proofErr w:type="gramStart"/>
+      <w:r>
+        <w:rPr>
+          <w:rFonts w:hint="eastAsia"/>
+        </w:rPr>
+        <w:t>name[</w:t>
+      </w:r>
+      <w:proofErr w:type="gramEnd"/>
+      <w:r>
+        <w:rPr>
+          <w:rFonts w:hint="eastAsia"/>
+        </w:rPr>
+        <w:t xml:space="preserve">] = </w:t>
+      </w:r>
+      <w:r>
+        <w:t>“</w:t>
+      </w:r>
+      <w:r>
+        <w:rPr>
+          <w:rFonts w:hint="eastAsia"/>
+        </w:rPr>
+        <w:t>it</w:t>
+      </w:r>
+      <w:r>
+        <w:t>”</w:t>
+      </w:r>
+      <w:r>
+        <w:rPr>
+          <w:rFonts w:hint="eastAsia"/>
+        </w:rPr>
+        <w:t xml:space="preserve">; // </w:t>
+      </w:r>
+      <w:r>
+        <w:rPr>
+          <w:rFonts w:hint="eastAsia"/>
+        </w:rPr>
+        <w:t>变量</w:t>
+      </w:r>
+    </w:p>
+    <w:p>
+      <w:r>
+        <w:rPr>
+          <w:rFonts w:hint="eastAsia"/>
+        </w:rPr>
+        <w:tab/>
+        <w:t xml:space="preserve">2, char *c = </w:t>
+      </w:r>
+      <w:r>
+        <w:t>“</w:t>
+      </w:r>
+      <w:r>
+        <w:rPr>
+          <w:rFonts w:hint="eastAsia"/>
+        </w:rPr>
+        <w:t>it</w:t>
+      </w:r>
+      <w:r>
+        <w:t>”</w:t>
+      </w:r>
+      <w:r>
+        <w:rPr>
+          <w:rFonts w:hint="eastAsia"/>
+        </w:rPr>
+        <w:t xml:space="preserve">; // </w:t>
+      </w:r>
+      <w:r>
+        <w:rPr>
+          <w:rFonts w:hint="eastAsia"/>
+        </w:rPr>
+        <w:t>常量</w:t>
+      </w:r>
     </w:p>
     <w:p>
       <w:r>
@@ -8636,6 +10414,13 @@
       </w:r>
     </w:p>
     <w:p>
+      <w:pPr>
+        <w:pStyle w:val="4"/>
+        <w:rPr>
+          <w:rFonts w:hint="eastAsia"/>
+        </w:rPr>
+      </w:pPr>
+      <w:bookmarkStart w:id="56" w:name="_Toc14125084"/>
       <w:r>
         <w:rPr>
           <w:rFonts w:hint="eastAsia"/>
@@ -8648,8 +10433,61 @@
         </w:rPr>
         <w:t>返回指针的函数</w:t>
       </w:r>
-    </w:p>
-    <w:p>
+      <w:bookmarkEnd w:id="56"/>
+    </w:p>
+    <w:p>
+      <w:pPr>
+        <w:rPr>
+          <w:rFonts w:hint="eastAsia"/>
+        </w:rPr>
+      </w:pPr>
+      <w:r>
+        <w:rPr>
+          <w:rFonts w:hint="eastAsia"/>
+        </w:rPr>
+        <w:tab/>
+      </w:r>
+      <w:proofErr w:type="gramStart"/>
+      <w:r>
+        <w:t>char</w:t>
+      </w:r>
+      <w:proofErr w:type="gramEnd"/>
+      <w:r>
+        <w:t xml:space="preserve"> * fun() {</w:t>
+      </w:r>
+    </w:p>
+    <w:p>
+      <w:pPr>
+        <w:ind w:firstLine="720"/>
+        <w:rPr>
+          <w:rFonts w:hint="eastAsia"/>
+        </w:rPr>
+      </w:pPr>
+      <w:r>
+        <w:t>}</w:t>
+      </w:r>
+    </w:p>
+    <w:p>
+      <w:pPr>
+        <w:ind w:firstLine="720"/>
+      </w:pPr>
+      <w:proofErr w:type="gramStart"/>
+      <w:r>
+        <w:t>char</w:t>
+      </w:r>
+      <w:proofErr w:type="gramEnd"/>
+      <w:r>
+        <w:t xml:space="preserve"> *name = fun();</w:t>
+      </w:r>
+    </w:p>
+    <w:p>
+      <w:pPr>
+        <w:pStyle w:val="4"/>
+        <w:rPr>
+          <w:rFonts w:hint="eastAsia"/>
+        </w:rPr>
+      </w:pPr>
+      <w:bookmarkStart w:id="57" w:name="_Toc14125085"/>
       <w:r>
         <w:rPr>
           <w:rFonts w:hint="eastAsia"/>
@@ -8662,13 +10500,297 @@
         </w:rPr>
         <w:t>指向函数的指针</w:t>
       </w:r>
-    </w:p>
-    <w:p/>
+      <w:bookmarkEnd w:id="57"/>
+    </w:p>
+    <w:p>
+      <w:pPr>
+        <w:rPr>
+          <w:rFonts w:hint="eastAsia"/>
+        </w:rPr>
+      </w:pPr>
+      <w:r>
+        <w:rPr>
+          <w:rFonts w:hint="eastAsia"/>
+        </w:rPr>
+        <w:tab/>
+      </w:r>
+      <w:proofErr w:type="spellStart"/>
+      <w:proofErr w:type="gramStart"/>
+      <w:r>
+        <w:t>int</w:t>
+      </w:r>
+      <w:proofErr w:type="spellEnd"/>
+      <w:proofErr w:type="gramEnd"/>
+      <w:r>
+        <w:t xml:space="preserve"> sum(</w:t>
+      </w:r>
+      <w:proofErr w:type="spellStart"/>
+      <w:r>
+        <w:rPr>
+          <w:rFonts w:hint="eastAsia"/>
+        </w:rPr>
+        <w:t>int</w:t>
+      </w:r>
+      <w:proofErr w:type="spellEnd"/>
+      <w:r>
+        <w:rPr>
+          <w:rFonts w:hint="eastAsia"/>
+        </w:rPr>
+        <w:t xml:space="preserve"> a , </w:t>
+      </w:r>
+      <w:proofErr w:type="spellStart"/>
+      <w:r>
+        <w:rPr>
+          <w:rFonts w:hint="eastAsia"/>
+        </w:rPr>
+        <w:t>int</w:t>
+      </w:r>
+      <w:proofErr w:type="spellEnd"/>
+      <w:r>
+        <w:rPr>
+          <w:rFonts w:hint="eastAsia"/>
+        </w:rPr>
+        <w:t xml:space="preserve"> b</w:t>
+      </w:r>
+      <w:r>
+        <w:t>) {</w:t>
+      </w:r>
+    </w:p>
+    <w:p>
+      <w:pPr>
+        <w:ind w:firstLine="720"/>
+        <w:rPr>
+          <w:rFonts w:hint="eastAsia"/>
+        </w:rPr>
+      </w:pPr>
+      <w:r>
+        <w:rPr>
+          <w:rFonts w:hint="eastAsia"/>
+        </w:rPr>
+        <w:tab/>
+      </w:r>
+      <w:proofErr w:type="gramStart"/>
+      <w:r>
+        <w:rPr>
+          <w:rFonts w:hint="eastAsia"/>
+        </w:rPr>
+        <w:t>return</w:t>
+      </w:r>
+      <w:proofErr w:type="gramEnd"/>
+      <w:r>
+        <w:rPr>
+          <w:rFonts w:hint="eastAsia"/>
+        </w:rPr>
+        <w:t xml:space="preserve"> a + b;</w:t>
+      </w:r>
+    </w:p>
+    <w:p>
+      <w:pPr>
+        <w:ind w:firstLine="720"/>
+      </w:pPr>
+      <w:r>
+        <w:t>}</w:t>
+      </w:r>
+    </w:p>
+    <w:p>
+      <w:pPr>
+        <w:rPr>
+          <w:rFonts w:hint="eastAsia"/>
+        </w:rPr>
+      </w:pPr>
+      <w:r>
+        <w:rPr>
+          <w:rFonts w:hint="eastAsia"/>
+        </w:rPr>
+        <w:tab/>
+      </w:r>
+      <w:proofErr w:type="spellStart"/>
+      <w:proofErr w:type="gramStart"/>
+      <w:r>
+        <w:t>int</w:t>
+      </w:r>
+      <w:proofErr w:type="spellEnd"/>
+      <w:proofErr w:type="gramEnd"/>
+      <w:r>
+        <w:t xml:space="preserve"> (</w:t>
+      </w:r>
+      <w:r>
+        <w:rPr>
+          <w:rFonts w:hint="eastAsia"/>
+        </w:rPr>
+        <w:t>*</w:t>
+      </w:r>
+      <w:proofErr w:type="spellStart"/>
+      <w:r>
+        <w:rPr>
+          <w:rFonts w:hint="eastAsia"/>
+        </w:rPr>
+        <w:t>pSum</w:t>
+      </w:r>
+      <w:proofErr w:type="spellEnd"/>
+      <w:r>
+        <w:t>)</w:t>
+      </w:r>
+      <w:r>
+        <w:rPr>
+          <w:rFonts w:hint="eastAsia"/>
+        </w:rPr>
+        <w:t>(</w:t>
+      </w:r>
+      <w:proofErr w:type="spellStart"/>
+      <w:r>
+        <w:rPr>
+          <w:rFonts w:hint="eastAsia"/>
+        </w:rPr>
+        <w:t>int</w:t>
+      </w:r>
+      <w:proofErr w:type="spellEnd"/>
+      <w:r>
+        <w:rPr>
+          <w:rFonts w:hint="eastAsia"/>
+        </w:rPr>
+        <w:t xml:space="preserve">, </w:t>
+      </w:r>
+      <w:proofErr w:type="spellStart"/>
+      <w:r>
+        <w:rPr>
+          <w:rFonts w:hint="eastAsia"/>
+        </w:rPr>
+        <w:t>int</w:t>
+      </w:r>
+      <w:proofErr w:type="spellEnd"/>
+      <w:r>
+        <w:rPr>
+          <w:rFonts w:hint="eastAsia"/>
+        </w:rPr>
+        <w:t>) = sum;</w:t>
+      </w:r>
+    </w:p>
+    <w:p>
+      <w:pPr>
+        <w:rPr>
+          <w:rFonts w:hint="eastAsia"/>
+        </w:rPr>
+      </w:pPr>
+      <w:r>
+        <w:rPr>
+          <w:rFonts w:hint="eastAsia"/>
+        </w:rPr>
+        <w:tab/>
+      </w:r>
+      <w:proofErr w:type="spellStart"/>
+      <w:proofErr w:type="gramStart"/>
+      <w:r>
+        <w:rPr>
+          <w:rFonts w:hint="eastAsia"/>
+        </w:rPr>
+        <w:t>int</w:t>
+      </w:r>
+      <w:proofErr w:type="spellEnd"/>
+      <w:proofErr w:type="gramEnd"/>
+      <w:r>
+        <w:rPr>
+          <w:rFonts w:hint="eastAsia"/>
+        </w:rPr>
+        <w:t xml:space="preserve"> </w:t>
+      </w:r>
+      <w:proofErr w:type="spellStart"/>
+      <w:r>
+        <w:rPr>
+          <w:rFonts w:hint="eastAsia"/>
+        </w:rPr>
+        <w:t>i</w:t>
+      </w:r>
+      <w:proofErr w:type="spellEnd"/>
+      <w:r>
+        <w:rPr>
+          <w:rFonts w:hint="eastAsia"/>
+        </w:rPr>
+        <w:t xml:space="preserve"> = </w:t>
+      </w:r>
+      <w:proofErr w:type="spellStart"/>
+      <w:r>
+        <w:rPr>
+          <w:rFonts w:hint="eastAsia"/>
+        </w:rPr>
+        <w:t>pSum</w:t>
+      </w:r>
+      <w:proofErr w:type="spellEnd"/>
+      <w:r>
+        <w:rPr>
+          <w:rFonts w:hint="eastAsia"/>
+        </w:rPr>
+        <w:t xml:space="preserve">(1, 2); // </w:t>
+      </w:r>
+      <w:r>
+        <w:rPr>
+          <w:rFonts w:hint="eastAsia"/>
+        </w:rPr>
+        <w:t>调用方式</w:t>
+      </w:r>
+      <w:r>
+        <w:rPr>
+          <w:rFonts w:hint="eastAsia"/>
+        </w:rPr>
+        <w:t>1</w:t>
+      </w:r>
+    </w:p>
+    <w:p>
+      <w:r>
+        <w:rPr>
+          <w:rFonts w:hint="eastAsia"/>
+        </w:rPr>
+        <w:tab/>
+      </w:r>
+      <w:proofErr w:type="spellStart"/>
+      <w:proofErr w:type="gramStart"/>
+      <w:r>
+        <w:rPr>
+          <w:rFonts w:hint="eastAsia"/>
+        </w:rPr>
+        <w:t>int</w:t>
+      </w:r>
+      <w:proofErr w:type="spellEnd"/>
+      <w:proofErr w:type="gramEnd"/>
+      <w:r>
+        <w:rPr>
+          <w:rFonts w:hint="eastAsia"/>
+        </w:rPr>
+        <w:t xml:space="preserve"> j = (*</w:t>
+      </w:r>
+      <w:proofErr w:type="spellStart"/>
+      <w:r>
+        <w:rPr>
+          <w:rFonts w:hint="eastAsia"/>
+        </w:rPr>
+        <w:t>pSum</w:t>
+      </w:r>
+      <w:proofErr w:type="spellEnd"/>
+      <w:r>
+        <w:rPr>
+          <w:rFonts w:hint="eastAsia"/>
+        </w:rPr>
+        <w:t xml:space="preserve">)(2, 3); // </w:t>
+      </w:r>
+      <w:r>
+        <w:rPr>
+          <w:rFonts w:hint="eastAsia"/>
+        </w:rPr>
+        <w:t>调用方式</w:t>
+      </w:r>
+      <w:r>
+        <w:rPr>
+          <w:rFonts w:hint="eastAsia"/>
+        </w:rPr>
+        <w:t>2</w:t>
+      </w:r>
+    </w:p>
     <w:p>
       <w:pPr>
         <w:pStyle w:val="3"/>
       </w:pPr>
-      <w:bookmarkStart w:id="24" w:name="_Toc13692920"/>
+      <w:bookmarkStart w:id="58" w:name="_Toc14037484"/>
+      <w:bookmarkStart w:id="59" w:name="_Toc14125086"/>
       <w:r>
         <w:rPr>
           <w:rFonts w:hint="eastAsia"/>
@@ -8681,7 +10803,8 @@
         </w:rPr>
         <w:t>其他数据类型</w:t>
       </w:r>
-      <w:bookmarkEnd w:id="24"/>
+      <w:bookmarkEnd w:id="58"/>
+      <w:bookmarkEnd w:id="59"/>
     </w:p>
     <w:p>
       <w:r>
@@ -8884,6 +11007,7 @@
         <w:rPr>
           <w:rFonts w:hint="eastAsia"/>
         </w:rPr>
+        <w:lastRenderedPageBreak/>
         <w:t>09-</w:t>
       </w:r>
       <w:r>
@@ -8924,7 +11048,8 @@
       <w:pPr>
         <w:pStyle w:val="2"/>
       </w:pPr>
-      <w:bookmarkStart w:id="25" w:name="_Toc13692921"/>
+      <w:bookmarkStart w:id="60" w:name="_Toc14037485"/>
+      <w:bookmarkStart w:id="61" w:name="_Toc14125087"/>
       <w:r>
         <w:rPr>
           <w:rFonts w:hint="eastAsia"/>
@@ -8937,7 +11062,8 @@
         </w:rPr>
         <w:t>其它</w:t>
       </w:r>
-      <w:bookmarkEnd w:id="25"/>
+      <w:bookmarkEnd w:id="60"/>
+      <w:bookmarkEnd w:id="61"/>
     </w:p>
     <w:p>
       <w:r>
@@ -8970,7 +11096,6 @@
         <w:rPr>
           <w:rFonts w:hint="eastAsia"/>
         </w:rPr>
-        <w:lastRenderedPageBreak/>
         <w:t>02-</w:t>
       </w:r>
       <w:r>
@@ -9133,17 +11258,20 @@
       <w:pPr>
         <w:pStyle w:val="1"/>
       </w:pPr>
-      <w:bookmarkStart w:id="26" w:name="_Toc13692922"/>
+      <w:bookmarkStart w:id="62" w:name="_Toc14037486"/>
+      <w:bookmarkStart w:id="63" w:name="_Toc14125088"/>
       <w:r>
         <w:t>04-Objective-C</w:t>
       </w:r>
-      <w:bookmarkEnd w:id="26"/>
+      <w:bookmarkEnd w:id="62"/>
+      <w:bookmarkEnd w:id="63"/>
     </w:p>
     <w:p>
       <w:pPr>
         <w:pStyle w:val="2"/>
       </w:pPr>
-      <w:bookmarkStart w:id="27" w:name="_Toc13692923"/>
+      <w:bookmarkStart w:id="64" w:name="_Toc14037487"/>
+      <w:bookmarkStart w:id="65" w:name="_Toc14125089"/>
       <w:r>
         <w:rPr>
           <w:rFonts w:hint="eastAsia"/>
@@ -9156,7 +11284,8 @@
         </w:rPr>
         <w:t>基本语法</w:t>
       </w:r>
-      <w:bookmarkEnd w:id="27"/>
+      <w:bookmarkEnd w:id="64"/>
+      <w:bookmarkEnd w:id="65"/>
     </w:p>
     <w:p>
       <w:r>
@@ -9384,11 +11513,13 @@
       <w:pPr>
         <w:pStyle w:val="2"/>
       </w:pPr>
-      <w:bookmarkStart w:id="28" w:name="_Toc13692924"/>
-      <w:r>
-        <w:rPr>
-          <w:rFonts w:hint="eastAsia"/>
-        </w:rPr>
+      <w:bookmarkStart w:id="66" w:name="_Toc14037488"/>
+      <w:bookmarkStart w:id="67" w:name="_Toc14125090"/>
+      <w:r>
+        <w:rPr>
+          <w:rFonts w:hint="eastAsia"/>
+        </w:rPr>
+        <w:lastRenderedPageBreak/>
         <w:t>02_</w:t>
       </w:r>
       <w:r>
@@ -9397,13 +11528,15 @@
         </w:rPr>
         <w:t>面向对象</w:t>
       </w:r>
-      <w:bookmarkEnd w:id="28"/>
+      <w:bookmarkEnd w:id="66"/>
+      <w:bookmarkEnd w:id="67"/>
     </w:p>
     <w:p>
       <w:pPr>
         <w:pStyle w:val="3"/>
       </w:pPr>
-      <w:bookmarkStart w:id="29" w:name="_Toc13692925"/>
+      <w:bookmarkStart w:id="68" w:name="_Toc14037489"/>
+      <w:bookmarkStart w:id="69" w:name="_Toc14125091"/>
       <w:r>
         <w:rPr>
           <w:rFonts w:hint="eastAsia"/>
@@ -9416,7 +11549,8 @@
         </w:rPr>
         <w:t>思想</w:t>
       </w:r>
-      <w:bookmarkEnd w:id="29"/>
+      <w:bookmarkEnd w:id="68"/>
+      <w:bookmarkEnd w:id="69"/>
     </w:p>
     <w:p>
       <w:r>
@@ -9465,7 +11599,6 @@
         <w:rPr>
           <w:rFonts w:hint="eastAsia"/>
         </w:rPr>
-        <w:lastRenderedPageBreak/>
         <w:t>04-</w:t>
       </w:r>
       <w:r>
@@ -9480,7 +11613,8 @@
       <w:pPr>
         <w:pStyle w:val="3"/>
       </w:pPr>
-      <w:bookmarkStart w:id="30" w:name="_Toc13692926"/>
+      <w:bookmarkStart w:id="70" w:name="_Toc14037490"/>
+      <w:bookmarkStart w:id="71" w:name="_Toc14125092"/>
       <w:r>
         <w:rPr>
           <w:rFonts w:hint="eastAsia"/>
@@ -9493,7 +11627,8 @@
         </w:rPr>
         <w:t>类和对象</w:t>
       </w:r>
-      <w:bookmarkEnd w:id="30"/>
+      <w:bookmarkEnd w:id="70"/>
+      <w:bookmarkEnd w:id="71"/>
     </w:p>
     <w:p>
       <w:r>
@@ -9774,6 +11909,7 @@
         <w:rPr>
           <w:rFonts w:hint="eastAsia"/>
         </w:rPr>
+        <w:lastRenderedPageBreak/>
         <w:t>18-</w:t>
       </w:r>
       <w:r>
@@ -9788,7 +11924,8 @@
       <w:pPr>
         <w:pStyle w:val="3"/>
       </w:pPr>
-      <w:bookmarkStart w:id="31" w:name="_Toc13692927"/>
+      <w:bookmarkStart w:id="72" w:name="_Toc14037491"/>
+      <w:bookmarkStart w:id="73" w:name="_Toc14125093"/>
       <w:r>
         <w:rPr>
           <w:rFonts w:hint="eastAsia"/>
@@ -9801,7 +11938,8 @@
         </w:rPr>
         <w:t>三大特性</w:t>
       </w:r>
-      <w:bookmarkEnd w:id="31"/>
+      <w:bookmarkEnd w:id="72"/>
+      <w:bookmarkEnd w:id="73"/>
     </w:p>
     <w:p>
       <w:r>
@@ -9860,7 +11998,6 @@
         <w:rPr>
           <w:rFonts w:hint="eastAsia"/>
         </w:rPr>
-        <w:lastRenderedPageBreak/>
         <w:t>03-</w:t>
       </w:r>
       <w:r>
@@ -10327,7 +12464,8 @@
       <w:pPr>
         <w:pStyle w:val="3"/>
       </w:pPr>
-      <w:bookmarkStart w:id="32" w:name="_Toc13692928"/>
+      <w:bookmarkStart w:id="74" w:name="_Toc14037492"/>
+      <w:bookmarkStart w:id="75" w:name="_Toc14125094"/>
       <w:r>
         <w:rPr>
           <w:rFonts w:hint="eastAsia"/>
@@ -10340,7 +12478,8 @@
         </w:rPr>
         <w:t>开发技巧</w:t>
       </w:r>
-      <w:bookmarkEnd w:id="32"/>
+      <w:bookmarkEnd w:id="74"/>
+      <w:bookmarkEnd w:id="75"/>
     </w:p>
     <w:p>
       <w:r>
@@ -10401,7 +12540,6 @@
         <w:rPr>
           <w:rFonts w:hint="eastAsia"/>
         </w:rPr>
-        <w:lastRenderedPageBreak/>
         <w:t>04-</w:t>
       </w:r>
       <w:r>
@@ -10740,7 +12878,8 @@
       <w:pPr>
         <w:pStyle w:val="3"/>
       </w:pPr>
-      <w:bookmarkStart w:id="33" w:name="_Toc13692929"/>
+      <w:bookmarkStart w:id="76" w:name="_Toc14037493"/>
+      <w:bookmarkStart w:id="77" w:name="_Toc14125095"/>
       <w:r>
         <w:rPr>
           <w:rFonts w:hint="eastAsia"/>
@@ -10753,7 +12892,8 @@
         </w:rPr>
         <w:t>核心语法</w:t>
       </w:r>
-      <w:bookmarkEnd w:id="33"/>
+      <w:bookmarkEnd w:id="76"/>
+      <w:bookmarkEnd w:id="77"/>
     </w:p>
     <w:p>
       <w:r>
@@ -10904,6 +13044,7 @@
         <w:rPr>
           <w:rFonts w:hint="eastAsia"/>
         </w:rPr>
+        <w:lastRenderedPageBreak/>
         <w:t>07-@property</w:t>
       </w:r>
       <w:r>
@@ -11043,7 +13184,6 @@
         <w:rPr>
           <w:rFonts w:hint="eastAsia"/>
         </w:rPr>
-        <w:lastRenderedPageBreak/>
         <w:t>12-</w:t>
       </w:r>
       <w:r>
@@ -11532,11 +13672,13 @@
       <w:pPr>
         <w:pStyle w:val="2"/>
       </w:pPr>
-      <w:bookmarkStart w:id="34" w:name="_Toc13692930"/>
-      <w:r>
-        <w:rPr>
-          <w:rFonts w:hint="eastAsia"/>
-        </w:rPr>
+      <w:bookmarkStart w:id="78" w:name="_Toc14037494"/>
+      <w:bookmarkStart w:id="79" w:name="_Toc14125096"/>
+      <w:r>
+        <w:rPr>
+          <w:rFonts w:hint="eastAsia"/>
+        </w:rPr>
+        <w:lastRenderedPageBreak/>
         <w:t>03-</w:t>
       </w:r>
       <w:r>
@@ -11545,7 +13687,8 @@
         </w:rPr>
         <w:t>内存管理</w:t>
       </w:r>
-      <w:bookmarkEnd w:id="34"/>
+      <w:bookmarkEnd w:id="78"/>
+      <w:bookmarkEnd w:id="79"/>
     </w:p>
     <w:p>
       <w:r>
@@ -11682,441 +13825,441 @@
         <w:rPr>
           <w:rFonts w:hint="eastAsia"/>
         </w:rPr>
+        <w:t>06-</w:t>
+      </w:r>
+      <w:r>
+        <w:rPr>
+          <w:rFonts w:hint="eastAsia"/>
+        </w:rPr>
+        <w:t>多对象内存管理</w:t>
+      </w:r>
+      <w:r>
+        <w:rPr>
+          <w:rFonts w:hint="eastAsia"/>
+        </w:rPr>
+        <w:t>01-</w:t>
+      </w:r>
+      <w:r>
+        <w:rPr>
+          <w:rFonts w:hint="eastAsia"/>
+        </w:rPr>
+        <w:t>简介</w:t>
+      </w:r>
+    </w:p>
+    <w:p>
+      <w:r>
+        <w:rPr>
+          <w:rFonts w:hint="eastAsia"/>
+        </w:rPr>
+        <w:t>07-</w:t>
+      </w:r>
+      <w:r>
+        <w:rPr>
+          <w:rFonts w:hint="eastAsia"/>
+        </w:rPr>
+        <w:t>多对象内存管理</w:t>
+      </w:r>
+      <w:r>
+        <w:rPr>
+          <w:rFonts w:hint="eastAsia"/>
+        </w:rPr>
+        <w:t>02-QQ</w:t>
+      </w:r>
+      <w:r>
+        <w:rPr>
+          <w:rFonts w:hint="eastAsia"/>
+        </w:rPr>
+        <w:t>堂实例</w:t>
+      </w:r>
+    </w:p>
+    <w:p>
+      <w:r>
+        <w:rPr>
+          <w:rFonts w:hint="eastAsia"/>
+        </w:rPr>
+        <w:t>08-</w:t>
+      </w:r>
+      <w:r>
+        <w:rPr>
+          <w:rFonts w:hint="eastAsia"/>
+        </w:rPr>
+        <w:t>多对象内存管理</w:t>
+      </w:r>
+      <w:r>
+        <w:rPr>
+          <w:rFonts w:hint="eastAsia"/>
+        </w:rPr>
+        <w:t>03-</w:t>
+      </w:r>
+      <w:r>
+        <w:rPr>
+          <w:rFonts w:hint="eastAsia"/>
+        </w:rPr>
+        <w:t>代码演示</w:t>
+      </w:r>
+      <w:r>
+        <w:rPr>
+          <w:rFonts w:hint="eastAsia"/>
+        </w:rPr>
+        <w:t>01</w:t>
+      </w:r>
+    </w:p>
+    <w:p>
+      <w:r>
+        <w:rPr>
+          <w:rFonts w:hint="eastAsia"/>
+        </w:rPr>
+        <w:t>09-</w:t>
+      </w:r>
+      <w:r>
+        <w:rPr>
+          <w:rFonts w:hint="eastAsia"/>
+        </w:rPr>
+        <w:t>多对象内存管理</w:t>
+      </w:r>
+      <w:r>
+        <w:rPr>
+          <w:rFonts w:hint="eastAsia"/>
+        </w:rPr>
+        <w:t>04-</w:t>
+      </w:r>
+      <w:r>
+        <w:rPr>
+          <w:rFonts w:hint="eastAsia"/>
+        </w:rPr>
+        <w:t>代码演示</w:t>
+      </w:r>
+      <w:r>
+        <w:rPr>
+          <w:rFonts w:hint="eastAsia"/>
+        </w:rPr>
+        <w:t>02</w:t>
+      </w:r>
+    </w:p>
+    <w:p>
+      <w:r>
+        <w:rPr>
+          <w:rFonts w:hint="eastAsia"/>
+        </w:rPr>
+        <w:t>10-set</w:t>
+      </w:r>
+      <w:r>
+        <w:rPr>
+          <w:rFonts w:hint="eastAsia"/>
+        </w:rPr>
+        <w:t>方法内存管理</w:t>
+      </w:r>
+      <w:r>
+        <w:rPr>
+          <w:rFonts w:hint="eastAsia"/>
+        </w:rPr>
+        <w:t>01-</w:t>
+      </w:r>
+      <w:r>
+        <w:rPr>
+          <w:rFonts w:hint="eastAsia"/>
+        </w:rPr>
+        <w:t>基本实现</w:t>
+      </w:r>
+    </w:p>
+    <w:p>
+      <w:r>
+        <w:rPr>
+          <w:rFonts w:hint="eastAsia"/>
+        </w:rPr>
+        <w:t>11-set</w:t>
+      </w:r>
+      <w:r>
+        <w:rPr>
+          <w:rFonts w:hint="eastAsia"/>
+        </w:rPr>
+        <w:t>方法内存管理</w:t>
+      </w:r>
+      <w:r>
+        <w:rPr>
+          <w:rFonts w:hint="eastAsia"/>
+        </w:rPr>
+        <w:t>02-</w:t>
+      </w:r>
+      <w:r>
+        <w:rPr>
+          <w:rFonts w:hint="eastAsia"/>
+        </w:rPr>
+        <w:t>代码完善</w:t>
+      </w:r>
+    </w:p>
+    <w:p>
+      <w:r>
+        <w:rPr>
+          <w:rFonts w:hint="eastAsia"/>
+        </w:rPr>
+        <w:t>12-set</w:t>
+      </w:r>
+      <w:r>
+        <w:rPr>
+          <w:rFonts w:hint="eastAsia"/>
+        </w:rPr>
+        <w:t>方法内存管理</w:t>
+      </w:r>
+      <w:r>
+        <w:rPr>
+          <w:rFonts w:hint="eastAsia"/>
+        </w:rPr>
+        <w:t>03-</w:t>
+      </w:r>
+      <w:r>
+        <w:rPr>
+          <w:rFonts w:hint="eastAsia"/>
+        </w:rPr>
+        <w:t>练习加强</w:t>
+      </w:r>
+    </w:p>
+    <w:p>
+      <w:r>
+        <w:rPr>
+          <w:rFonts w:hint="eastAsia"/>
+        </w:rPr>
+        <w:t>13-set</w:t>
+      </w:r>
+      <w:r>
+        <w:rPr>
+          <w:rFonts w:hint="eastAsia"/>
+        </w:rPr>
+        <w:t>方法内存管理</w:t>
+      </w:r>
+      <w:r>
+        <w:rPr>
+          <w:rFonts w:hint="eastAsia"/>
+        </w:rPr>
+        <w:t>04-@property</w:t>
+      </w:r>
+      <w:r>
+        <w:rPr>
+          <w:rFonts w:hint="eastAsia"/>
+        </w:rPr>
+        <w:t>的内存管理</w:t>
+      </w:r>
+    </w:p>
+    <w:p>
+      <w:r>
+        <w:rPr>
+          <w:rFonts w:hint="eastAsia"/>
+        </w:rPr>
+        <w:t>14-set</w:t>
+      </w:r>
+      <w:r>
+        <w:rPr>
+          <w:rFonts w:hint="eastAsia"/>
+        </w:rPr>
+        <w:t>方法内存管理</w:t>
+      </w:r>
+      <w:r>
+        <w:rPr>
+          <w:rFonts w:hint="eastAsia"/>
+        </w:rPr>
+        <w:t>05-@property</w:t>
+      </w:r>
+      <w:r>
+        <w:rPr>
+          <w:rFonts w:hint="eastAsia"/>
+        </w:rPr>
+        <w:t>的参数</w:t>
+      </w:r>
+    </w:p>
+    <w:p>
+      <w:r>
+        <w:rPr>
+          <w:rFonts w:hint="eastAsia"/>
+        </w:rPr>
+        <w:t>15-</w:t>
+      </w:r>
+      <w:r>
+        <w:rPr>
+          <w:rFonts w:hint="eastAsia"/>
+        </w:rPr>
+        <w:t>模型设计练习</w:t>
+      </w:r>
+    </w:p>
+    <w:p>
+      <w:r>
+        <w:rPr>
+          <w:rFonts w:hint="eastAsia"/>
+        </w:rPr>
+        <w:t>16-</w:t>
+      </w:r>
+      <w:r>
+        <w:rPr>
+          <w:rFonts w:hint="eastAsia"/>
+        </w:rPr>
+        <w:t>循环</w:t>
+      </w:r>
+      <w:r>
+        <w:rPr>
+          <w:rFonts w:hint="eastAsia"/>
+        </w:rPr>
+        <w:t>retain</w:t>
+      </w:r>
+      <w:r>
+        <w:rPr>
+          <w:rFonts w:hint="eastAsia"/>
+        </w:rPr>
+        <w:t>和</w:t>
+      </w:r>
+      <w:r>
+        <w:rPr>
+          <w:rFonts w:hint="eastAsia"/>
+        </w:rPr>
+        <w:t>@class</w:t>
+      </w:r>
+    </w:p>
+    <w:p>
+      <w:r>
+        <w:rPr>
+          <w:rFonts w:hint="eastAsia"/>
+        </w:rPr>
+        <w:t>17-autorelease01-</w:t>
+      </w:r>
+      <w:r>
+        <w:rPr>
+          <w:rFonts w:hint="eastAsia"/>
+        </w:rPr>
+        <w:t>基本使用</w:t>
+      </w:r>
+    </w:p>
+    <w:p>
+      <w:r>
+        <w:rPr>
+          <w:rFonts w:hint="eastAsia"/>
+        </w:rPr>
+        <w:t>18-autorelease02-</w:t>
+      </w:r>
+      <w:r>
+        <w:rPr>
+          <w:rFonts w:hint="eastAsia"/>
+        </w:rPr>
+        <w:t>使用注意</w:t>
+      </w:r>
+    </w:p>
+    <w:p>
+      <w:r>
+        <w:rPr>
+          <w:rFonts w:hint="eastAsia"/>
+        </w:rPr>
+        <w:t>19-autorelease03-</w:t>
+      </w:r>
+      <w:r>
+        <w:rPr>
+          <w:rFonts w:hint="eastAsia"/>
+        </w:rPr>
+        <w:t>常见错误</w:t>
+      </w:r>
+    </w:p>
+    <w:p>
+      <w:r>
+        <w:rPr>
+          <w:rFonts w:hint="eastAsia"/>
+        </w:rPr>
+        <w:t>20-autorelease04-</w:t>
+      </w:r>
+      <w:r>
+        <w:rPr>
+          <w:rFonts w:hint="eastAsia"/>
+        </w:rPr>
+        <w:t>自动释放池的创建</w:t>
+      </w:r>
+    </w:p>
+    <w:p>
+      <w:r>
+        <w:rPr>
+          <w:rFonts w:hint="eastAsia"/>
+        </w:rPr>
+        <w:t>21-autorelease05-</w:t>
+      </w:r>
+      <w:r>
+        <w:rPr>
+          <w:rFonts w:hint="eastAsia"/>
+        </w:rPr>
+        <w:t>实例</w:t>
+      </w:r>
+      <w:r>
+        <w:rPr>
+          <w:rFonts w:hint="eastAsia"/>
+        </w:rPr>
+        <w:t>01</w:t>
+      </w:r>
+    </w:p>
+    <w:p>
+      <w:r>
+        <w:rPr>
+          <w:rFonts w:hint="eastAsia"/>
+        </w:rPr>
+        <w:t>22-autorelease06-</w:t>
+      </w:r>
+      <w:r>
+        <w:rPr>
+          <w:rFonts w:hint="eastAsia"/>
+        </w:rPr>
+        <w:t>实例</w:t>
+      </w:r>
+      <w:r>
+        <w:rPr>
+          <w:rFonts w:hint="eastAsia"/>
+        </w:rPr>
+        <w:t>02-</w:t>
+      </w:r>
+      <w:r>
+        <w:rPr>
+          <w:rFonts w:hint="eastAsia"/>
+        </w:rPr>
+        <w:t>使用规律</w:t>
+      </w:r>
+    </w:p>
+    <w:p>
+      <w:r>
+        <w:rPr>
+          <w:rFonts w:hint="eastAsia"/>
+        </w:rPr>
+        <w:t>23-autorelease07-</w:t>
+      </w:r>
+      <w:r>
+        <w:rPr>
+          <w:rFonts w:hint="eastAsia"/>
+        </w:rPr>
+        <w:t>实例</w:t>
+      </w:r>
+      <w:r>
+        <w:rPr>
+          <w:rFonts w:hint="eastAsia"/>
+        </w:rPr>
+        <w:t>03-</w:t>
+      </w:r>
+      <w:r>
+        <w:rPr>
+          <w:rFonts w:hint="eastAsia"/>
+        </w:rPr>
+        <w:t>使用细节</w:t>
+      </w:r>
+    </w:p>
+    <w:p>
+      <w:r>
+        <w:rPr>
+          <w:rFonts w:hint="eastAsia"/>
+        </w:rPr>
+        <w:t>24-</w:t>
+      </w:r>
+      <w:r>
+        <w:rPr>
+          <w:rFonts w:hint="eastAsia"/>
+        </w:rPr>
+        <w:t>内存管理小结</w:t>
+      </w:r>
+    </w:p>
+    <w:p>
+      <w:r>
+        <w:rPr>
+          <w:rFonts w:hint="eastAsia"/>
+        </w:rPr>
         <w:lastRenderedPageBreak/>
-        <w:t>06-</w:t>
-      </w:r>
-      <w:r>
-        <w:rPr>
-          <w:rFonts w:hint="eastAsia"/>
-        </w:rPr>
-        <w:t>多对象内存管理</w:t>
-      </w:r>
-      <w:r>
-        <w:rPr>
-          <w:rFonts w:hint="eastAsia"/>
-        </w:rPr>
-        <w:t>01-</w:t>
-      </w:r>
-      <w:r>
-        <w:rPr>
-          <w:rFonts w:hint="eastAsia"/>
-        </w:rPr>
-        <w:t>简介</w:t>
-      </w:r>
-    </w:p>
-    <w:p>
-      <w:r>
-        <w:rPr>
-          <w:rFonts w:hint="eastAsia"/>
-        </w:rPr>
-        <w:t>07-</w:t>
-      </w:r>
-      <w:r>
-        <w:rPr>
-          <w:rFonts w:hint="eastAsia"/>
-        </w:rPr>
-        <w:t>多对象内存管理</w:t>
-      </w:r>
-      <w:r>
-        <w:rPr>
-          <w:rFonts w:hint="eastAsia"/>
-        </w:rPr>
-        <w:t>02-QQ</w:t>
-      </w:r>
-      <w:r>
-        <w:rPr>
-          <w:rFonts w:hint="eastAsia"/>
-        </w:rPr>
-        <w:t>堂实例</w:t>
-      </w:r>
-    </w:p>
-    <w:p>
-      <w:r>
-        <w:rPr>
-          <w:rFonts w:hint="eastAsia"/>
-        </w:rPr>
-        <w:t>08-</w:t>
-      </w:r>
-      <w:r>
-        <w:rPr>
-          <w:rFonts w:hint="eastAsia"/>
-        </w:rPr>
-        <w:t>多对象内存管理</w:t>
-      </w:r>
-      <w:r>
-        <w:rPr>
-          <w:rFonts w:hint="eastAsia"/>
-        </w:rPr>
-        <w:t>03-</w:t>
-      </w:r>
-      <w:r>
-        <w:rPr>
-          <w:rFonts w:hint="eastAsia"/>
-        </w:rPr>
-        <w:t>代码演示</w:t>
-      </w:r>
-      <w:r>
-        <w:rPr>
-          <w:rFonts w:hint="eastAsia"/>
-        </w:rPr>
-        <w:t>01</w:t>
-      </w:r>
-    </w:p>
-    <w:p>
-      <w:r>
-        <w:rPr>
-          <w:rFonts w:hint="eastAsia"/>
-        </w:rPr>
-        <w:t>09-</w:t>
-      </w:r>
-      <w:r>
-        <w:rPr>
-          <w:rFonts w:hint="eastAsia"/>
-        </w:rPr>
-        <w:t>多对象内存管理</w:t>
-      </w:r>
-      <w:r>
-        <w:rPr>
-          <w:rFonts w:hint="eastAsia"/>
-        </w:rPr>
-        <w:t>04-</w:t>
-      </w:r>
-      <w:r>
-        <w:rPr>
-          <w:rFonts w:hint="eastAsia"/>
-        </w:rPr>
-        <w:t>代码演示</w:t>
-      </w:r>
-      <w:r>
-        <w:rPr>
-          <w:rFonts w:hint="eastAsia"/>
-        </w:rPr>
-        <w:t>02</w:t>
-      </w:r>
-    </w:p>
-    <w:p>
-      <w:r>
-        <w:rPr>
-          <w:rFonts w:hint="eastAsia"/>
-        </w:rPr>
-        <w:t>10-set</w:t>
-      </w:r>
-      <w:r>
-        <w:rPr>
-          <w:rFonts w:hint="eastAsia"/>
-        </w:rPr>
-        <w:t>方法内存管理</w:t>
-      </w:r>
-      <w:r>
-        <w:rPr>
-          <w:rFonts w:hint="eastAsia"/>
-        </w:rPr>
-        <w:t>01-</w:t>
-      </w:r>
-      <w:r>
-        <w:rPr>
-          <w:rFonts w:hint="eastAsia"/>
-        </w:rPr>
-        <w:t>基本实现</w:t>
-      </w:r>
-    </w:p>
-    <w:p>
-      <w:r>
-        <w:rPr>
-          <w:rFonts w:hint="eastAsia"/>
-        </w:rPr>
-        <w:t>11-set</w:t>
-      </w:r>
-      <w:r>
-        <w:rPr>
-          <w:rFonts w:hint="eastAsia"/>
-        </w:rPr>
-        <w:t>方法内存管理</w:t>
-      </w:r>
-      <w:r>
-        <w:rPr>
-          <w:rFonts w:hint="eastAsia"/>
-        </w:rPr>
-        <w:t>02-</w:t>
-      </w:r>
-      <w:r>
-        <w:rPr>
-          <w:rFonts w:hint="eastAsia"/>
-        </w:rPr>
-        <w:t>代码完善</w:t>
-      </w:r>
-    </w:p>
-    <w:p>
-      <w:r>
-        <w:rPr>
-          <w:rFonts w:hint="eastAsia"/>
-        </w:rPr>
-        <w:t>12-set</w:t>
-      </w:r>
-      <w:r>
-        <w:rPr>
-          <w:rFonts w:hint="eastAsia"/>
-        </w:rPr>
-        <w:t>方法内存管理</w:t>
-      </w:r>
-      <w:r>
-        <w:rPr>
-          <w:rFonts w:hint="eastAsia"/>
-        </w:rPr>
-        <w:t>03-</w:t>
-      </w:r>
-      <w:r>
-        <w:rPr>
-          <w:rFonts w:hint="eastAsia"/>
-        </w:rPr>
-        <w:t>练习加强</w:t>
-      </w:r>
-    </w:p>
-    <w:p>
-      <w:r>
-        <w:rPr>
-          <w:rFonts w:hint="eastAsia"/>
-        </w:rPr>
-        <w:t>13-set</w:t>
-      </w:r>
-      <w:r>
-        <w:rPr>
-          <w:rFonts w:hint="eastAsia"/>
-        </w:rPr>
-        <w:t>方法内存管理</w:t>
-      </w:r>
-      <w:r>
-        <w:rPr>
-          <w:rFonts w:hint="eastAsia"/>
-        </w:rPr>
-        <w:t>04-@property</w:t>
-      </w:r>
-      <w:r>
-        <w:rPr>
-          <w:rFonts w:hint="eastAsia"/>
-        </w:rPr>
-        <w:t>的内存管理</w:t>
-      </w:r>
-    </w:p>
-    <w:p>
-      <w:r>
-        <w:rPr>
-          <w:rFonts w:hint="eastAsia"/>
-        </w:rPr>
-        <w:t>14-set</w:t>
-      </w:r>
-      <w:r>
-        <w:rPr>
-          <w:rFonts w:hint="eastAsia"/>
-        </w:rPr>
-        <w:t>方法内存管理</w:t>
-      </w:r>
-      <w:r>
-        <w:rPr>
-          <w:rFonts w:hint="eastAsia"/>
-        </w:rPr>
-        <w:t>05-@property</w:t>
-      </w:r>
-      <w:r>
-        <w:rPr>
-          <w:rFonts w:hint="eastAsia"/>
-        </w:rPr>
-        <w:t>的参数</w:t>
-      </w:r>
-    </w:p>
-    <w:p>
-      <w:r>
-        <w:rPr>
-          <w:rFonts w:hint="eastAsia"/>
-        </w:rPr>
-        <w:t>15-</w:t>
-      </w:r>
-      <w:r>
-        <w:rPr>
-          <w:rFonts w:hint="eastAsia"/>
-        </w:rPr>
-        <w:t>模型设计练习</w:t>
-      </w:r>
-    </w:p>
-    <w:p>
-      <w:r>
-        <w:rPr>
-          <w:rFonts w:hint="eastAsia"/>
-        </w:rPr>
-        <w:t>16-</w:t>
-      </w:r>
-      <w:r>
-        <w:rPr>
-          <w:rFonts w:hint="eastAsia"/>
-        </w:rPr>
-        <w:t>循环</w:t>
-      </w:r>
-      <w:r>
-        <w:rPr>
-          <w:rFonts w:hint="eastAsia"/>
-        </w:rPr>
-        <w:t>retain</w:t>
-      </w:r>
-      <w:r>
-        <w:rPr>
-          <w:rFonts w:hint="eastAsia"/>
-        </w:rPr>
-        <w:t>和</w:t>
-      </w:r>
-      <w:r>
-        <w:rPr>
-          <w:rFonts w:hint="eastAsia"/>
-        </w:rPr>
-        <w:t>@class</w:t>
-      </w:r>
-    </w:p>
-    <w:p>
-      <w:r>
-        <w:rPr>
-          <w:rFonts w:hint="eastAsia"/>
-        </w:rPr>
-        <w:t>17-autorelease01-</w:t>
-      </w:r>
-      <w:r>
-        <w:rPr>
-          <w:rFonts w:hint="eastAsia"/>
-        </w:rPr>
-        <w:t>基本使用</w:t>
-      </w:r>
-    </w:p>
-    <w:p>
-      <w:r>
-        <w:rPr>
-          <w:rFonts w:hint="eastAsia"/>
-        </w:rPr>
-        <w:t>18-autorelease02-</w:t>
-      </w:r>
-      <w:r>
-        <w:rPr>
-          <w:rFonts w:hint="eastAsia"/>
-        </w:rPr>
-        <w:t>使用注意</w:t>
-      </w:r>
-    </w:p>
-    <w:p>
-      <w:r>
-        <w:rPr>
-          <w:rFonts w:hint="eastAsia"/>
-        </w:rPr>
-        <w:t>19-autorelease03-</w:t>
-      </w:r>
-      <w:r>
-        <w:rPr>
-          <w:rFonts w:hint="eastAsia"/>
-        </w:rPr>
-        <w:t>常见错误</w:t>
-      </w:r>
-    </w:p>
-    <w:p>
-      <w:r>
-        <w:rPr>
-          <w:rFonts w:hint="eastAsia"/>
-        </w:rPr>
-        <w:t>20-autorelease04-</w:t>
-      </w:r>
-      <w:r>
-        <w:rPr>
-          <w:rFonts w:hint="eastAsia"/>
-        </w:rPr>
-        <w:t>自动释放池的创建</w:t>
-      </w:r>
-    </w:p>
-    <w:p>
-      <w:r>
-        <w:rPr>
-          <w:rFonts w:hint="eastAsia"/>
-        </w:rPr>
-        <w:t>21-autorelease05-</w:t>
-      </w:r>
-      <w:r>
-        <w:rPr>
-          <w:rFonts w:hint="eastAsia"/>
-        </w:rPr>
-        <w:t>实例</w:t>
-      </w:r>
-      <w:r>
-        <w:rPr>
-          <w:rFonts w:hint="eastAsia"/>
-        </w:rPr>
-        <w:t>01</w:t>
-      </w:r>
-    </w:p>
-    <w:p>
-      <w:r>
-        <w:rPr>
-          <w:rFonts w:hint="eastAsia"/>
-        </w:rPr>
-        <w:t>22-autorelease06-</w:t>
-      </w:r>
-      <w:r>
-        <w:rPr>
-          <w:rFonts w:hint="eastAsia"/>
-        </w:rPr>
-        <w:t>实例</w:t>
-      </w:r>
-      <w:r>
-        <w:rPr>
-          <w:rFonts w:hint="eastAsia"/>
-        </w:rPr>
-        <w:t>02-</w:t>
-      </w:r>
-      <w:r>
-        <w:rPr>
-          <w:rFonts w:hint="eastAsia"/>
-        </w:rPr>
-        <w:t>使用规律</w:t>
-      </w:r>
-    </w:p>
-    <w:p>
-      <w:r>
-        <w:rPr>
-          <w:rFonts w:hint="eastAsia"/>
-        </w:rPr>
-        <w:t>23-autorelease07-</w:t>
-      </w:r>
-      <w:r>
-        <w:rPr>
-          <w:rFonts w:hint="eastAsia"/>
-        </w:rPr>
-        <w:t>实例</w:t>
-      </w:r>
-      <w:r>
-        <w:rPr>
-          <w:rFonts w:hint="eastAsia"/>
-        </w:rPr>
-        <w:t>03-</w:t>
-      </w:r>
-      <w:r>
-        <w:rPr>
-          <w:rFonts w:hint="eastAsia"/>
-        </w:rPr>
-        <w:t>使用细节</w:t>
-      </w:r>
-    </w:p>
-    <w:p>
-      <w:r>
-        <w:rPr>
-          <w:rFonts w:hint="eastAsia"/>
-        </w:rPr>
-        <w:t>24-</w:t>
-      </w:r>
-      <w:r>
-        <w:rPr>
-          <w:rFonts w:hint="eastAsia"/>
-        </w:rPr>
-        <w:t>内存管理小结</w:t>
-      </w:r>
-    </w:p>
-    <w:p>
-      <w:r>
-        <w:rPr>
-          <w:rFonts w:hint="eastAsia"/>
-        </w:rPr>
         <w:t>25-ARC01-</w:t>
       </w:r>
       <w:r>
@@ -12203,12 +14346,12 @@
       <w:pPr>
         <w:pStyle w:val="2"/>
       </w:pPr>
-      <w:bookmarkStart w:id="35" w:name="_Toc13692931"/>
-      <w:r>
-        <w:rPr>
-          <w:rFonts w:hint="eastAsia"/>
-        </w:rPr>
-        <w:lastRenderedPageBreak/>
+      <w:bookmarkStart w:id="80" w:name="_Toc14037495"/>
+      <w:bookmarkStart w:id="81" w:name="_Toc14125097"/>
+      <w:r>
+        <w:rPr>
+          <w:rFonts w:hint="eastAsia"/>
+        </w:rPr>
         <w:t>04_</w:t>
       </w:r>
       <w:r>
@@ -12217,7 +14360,8 @@
         </w:rPr>
         <w:t>其它</w:t>
       </w:r>
-      <w:bookmarkEnd w:id="35"/>
+      <w:bookmarkEnd w:id="80"/>
+      <w:bookmarkEnd w:id="81"/>
     </w:p>
     <w:p>
       <w:r>
@@ -12422,11 +14566,13 @@
       <w:pPr>
         <w:pStyle w:val="1"/>
       </w:pPr>
-      <w:bookmarkStart w:id="36" w:name="_Toc13692932"/>
+      <w:bookmarkStart w:id="82" w:name="_Toc14037496"/>
+      <w:bookmarkStart w:id="83" w:name="_Toc14125098"/>
       <w:r>
         <w:t>05-Foundation</w:t>
       </w:r>
-      <w:bookmarkEnd w:id="36"/>
+      <w:bookmarkEnd w:id="82"/>
+      <w:bookmarkEnd w:id="83"/>
     </w:p>
     <w:p>
       <w:r>
@@ -12625,6 +14771,7 @@
         <w:rPr>
           <w:rFonts w:hint="eastAsia"/>
         </w:rPr>
+        <w:lastRenderedPageBreak/>
         <w:t>07-NSArray01-</w:t>
       </w:r>
       <w:r>
@@ -12707,7 +14854,6 @@
     </w:p>
     <w:p>
       <w:r>
-        <w:lastRenderedPageBreak/>
         <w:t>12-NSSet</w:t>
       </w:r>
     </w:p>
@@ -12842,7 +14988,8 @@
       <w:pPr>
         <w:pStyle w:val="1"/>
       </w:pPr>
-      <w:bookmarkStart w:id="37" w:name="_Toc13692933"/>
+      <w:bookmarkStart w:id="84" w:name="_Toc14037497"/>
+      <w:bookmarkStart w:id="85" w:name="_Toc14125099"/>
       <w:r>
         <w:rPr>
           <w:rFonts w:hint="eastAsia"/>
@@ -12855,7 +15002,8 @@
         </w:rPr>
         <w:t>牛刀小试</w:t>
       </w:r>
-      <w:bookmarkEnd w:id="37"/>
+      <w:bookmarkEnd w:id="84"/>
+      <w:bookmarkEnd w:id="85"/>
     </w:p>
     <w:p>
       <w:r>
@@ -13008,6 +15156,7 @@
         <w:rPr>
           <w:rFonts w:hint="eastAsia"/>
         </w:rPr>
+        <w:lastRenderedPageBreak/>
         <w:t>07-</w:t>
       </w:r>
       <w:r>
@@ -13036,12 +15185,12 @@
       <w:pPr>
         <w:pStyle w:val="1"/>
       </w:pPr>
-      <w:bookmarkStart w:id="38" w:name="_Toc13692934"/>
-      <w:r>
-        <w:rPr>
-          <w:rFonts w:hint="eastAsia"/>
-        </w:rPr>
-        <w:lastRenderedPageBreak/>
+      <w:bookmarkStart w:id="86" w:name="_Toc14037498"/>
+      <w:bookmarkStart w:id="87" w:name="_Toc14125100"/>
+      <w:r>
+        <w:rPr>
+          <w:rFonts w:hint="eastAsia"/>
+        </w:rPr>
         <w:t>02-</w:t>
       </w:r>
       <w:r>
@@ -13050,13 +15199,15 @@
         </w:rPr>
         <w:t>基础控件</w:t>
       </w:r>
-      <w:bookmarkEnd w:id="38"/>
+      <w:bookmarkEnd w:id="86"/>
+      <w:bookmarkEnd w:id="87"/>
     </w:p>
     <w:p>
       <w:pPr>
         <w:pStyle w:val="2"/>
       </w:pPr>
-      <w:bookmarkStart w:id="39" w:name="_Toc13692935"/>
+      <w:bookmarkStart w:id="88" w:name="_Toc14037499"/>
+      <w:bookmarkStart w:id="89" w:name="_Toc14125101"/>
       <w:r>
         <w:rPr>
           <w:rFonts w:hint="eastAsia"/>
@@ -13069,7 +15220,8 @@
         </w:rPr>
         <w:t>的常见属性</w:t>
       </w:r>
-      <w:bookmarkEnd w:id="39"/>
+      <w:bookmarkEnd w:id="88"/>
+      <w:bookmarkEnd w:id="89"/>
     </w:p>
     <w:p>
       <w:r>
@@ -13142,7 +15294,8 @@
       <w:pPr>
         <w:pStyle w:val="2"/>
       </w:pPr>
-      <w:bookmarkStart w:id="40" w:name="_Toc13692936"/>
+      <w:bookmarkStart w:id="90" w:name="_Toc14037500"/>
+      <w:bookmarkStart w:id="91" w:name="_Toc14125102"/>
       <w:r>
         <w:rPr>
           <w:rFonts w:hint="eastAsia"/>
@@ -13155,7 +15308,8 @@
         </w:rPr>
         <w:t>按钮操作</w:t>
       </w:r>
-      <w:bookmarkEnd w:id="40"/>
+      <w:bookmarkEnd w:id="90"/>
+      <w:bookmarkEnd w:id="91"/>
     </w:p>
     <w:p>
       <w:r>
@@ -13342,6 +15496,7 @@
         <w:rPr>
           <w:rFonts w:hint="eastAsia"/>
         </w:rPr>
+        <w:lastRenderedPageBreak/>
         <w:t>13-</w:t>
       </w:r>
       <w:r>
@@ -13398,7 +15553,8 @@
       <w:pPr>
         <w:pStyle w:val="2"/>
       </w:pPr>
-      <w:bookmarkStart w:id="41" w:name="_Toc13692937"/>
+      <w:bookmarkStart w:id="92" w:name="_Toc14037501"/>
+      <w:bookmarkStart w:id="93" w:name="_Toc14125103"/>
       <w:r>
         <w:rPr>
           <w:rFonts w:hint="eastAsia"/>
@@ -13411,7 +15567,8 @@
         </w:rPr>
         <w:t>图片浏览器</w:t>
       </w:r>
-      <w:bookmarkEnd w:id="41"/>
+      <w:bookmarkEnd w:id="92"/>
+      <w:bookmarkEnd w:id="93"/>
     </w:p>
     <w:p>
       <w:r>
@@ -13530,7 +15687,8 @@
       <w:pPr>
         <w:pStyle w:val="2"/>
       </w:pPr>
-      <w:bookmarkStart w:id="42" w:name="_Toc13692938"/>
+      <w:bookmarkStart w:id="94" w:name="_Toc14037502"/>
+      <w:bookmarkStart w:id="95" w:name="_Toc14125104"/>
       <w:r>
         <w:rPr>
           <w:rFonts w:hint="eastAsia"/>
@@ -13543,7 +15701,8 @@
         </w:rPr>
         <w:t>图片排列</w:t>
       </w:r>
-      <w:bookmarkEnd w:id="42"/>
+      <w:bookmarkEnd w:id="94"/>
+      <w:bookmarkEnd w:id="95"/>
     </w:p>
     <w:p>
       <w:r>
@@ -13628,7 +15787,8 @@
       <w:pPr>
         <w:pStyle w:val="2"/>
       </w:pPr>
-      <w:bookmarkStart w:id="43" w:name="_Toc13692939"/>
+      <w:bookmarkStart w:id="96" w:name="_Toc14037503"/>
+      <w:bookmarkStart w:id="97" w:name="_Toc14125105"/>
       <w:r>
         <w:rPr>
           <w:rFonts w:hint="eastAsia"/>
@@ -13641,7 +15801,8 @@
         </w:rPr>
         <w:t>汤姆猫</w:t>
       </w:r>
-      <w:bookmarkEnd w:id="43"/>
+      <w:bookmarkEnd w:id="96"/>
+      <w:bookmarkEnd w:id="97"/>
     </w:p>
     <w:p>
       <w:r>
@@ -13690,6 +15851,7 @@
         <w:rPr>
           <w:rFonts w:hint="eastAsia"/>
         </w:rPr>
+        <w:lastRenderedPageBreak/>
         <w:t>03-</w:t>
       </w:r>
       <w:r>
@@ -13718,7 +15880,8 @@
       <w:pPr>
         <w:pStyle w:val="2"/>
       </w:pPr>
-      <w:bookmarkStart w:id="44" w:name="_Toc13692940"/>
+      <w:bookmarkStart w:id="98" w:name="_Toc14037504"/>
+      <w:bookmarkStart w:id="99" w:name="_Toc14125106"/>
       <w:r>
         <w:rPr>
           <w:rFonts w:hint="eastAsia"/>
@@ -13731,7 +15894,8 @@
         </w:rPr>
         <w:t>联系人管理</w:t>
       </w:r>
-      <w:bookmarkEnd w:id="44"/>
+      <w:bookmarkEnd w:id="98"/>
+      <w:bookmarkEnd w:id="99"/>
     </w:p>
     <w:p>
       <w:r>
@@ -13752,7 +15916,6 @@
         <w:rPr>
           <w:rFonts w:hint="eastAsia"/>
         </w:rPr>
-        <w:lastRenderedPageBreak/>
         <w:t>02-</w:t>
       </w:r>
       <w:r>
@@ -14007,11 +16170,13 @@
       <w:pPr>
         <w:pStyle w:val="1"/>
       </w:pPr>
-      <w:bookmarkStart w:id="45" w:name="_Toc13692941"/>
-      <w:r>
-        <w:rPr>
-          <w:rFonts w:hint="eastAsia"/>
-        </w:rPr>
+      <w:bookmarkStart w:id="100" w:name="_Toc14037505"/>
+      <w:bookmarkStart w:id="101" w:name="_Toc14125107"/>
+      <w:r>
+        <w:rPr>
+          <w:rFonts w:hint="eastAsia"/>
+        </w:rPr>
+        <w:lastRenderedPageBreak/>
         <w:t>03-</w:t>
       </w:r>
       <w:r>
@@ -14020,17 +16185,20 @@
         </w:rPr>
         <w:t>高级控件</w:t>
       </w:r>
-      <w:bookmarkEnd w:id="45"/>
+      <w:bookmarkEnd w:id="100"/>
+      <w:bookmarkEnd w:id="101"/>
     </w:p>
     <w:p>
       <w:pPr>
         <w:pStyle w:val="2"/>
       </w:pPr>
-      <w:bookmarkStart w:id="46" w:name="_Toc13692942"/>
+      <w:bookmarkStart w:id="102" w:name="_Toc14037506"/>
+      <w:bookmarkStart w:id="103" w:name="_Toc14125108"/>
       <w:r>
         <w:t>01-UIScrollView</w:t>
       </w:r>
-      <w:bookmarkEnd w:id="46"/>
+      <w:bookmarkEnd w:id="102"/>
+      <w:bookmarkEnd w:id="103"/>
     </w:p>
     <w:p>
       <w:r>
@@ -14122,7 +16290,6 @@
         <w:rPr>
           <w:rFonts w:hint="eastAsia"/>
         </w:rPr>
-        <w:lastRenderedPageBreak/>
         <w:t>06-</w:t>
       </w:r>
       <w:r>
@@ -14307,17 +16474,20 @@
       <w:pPr>
         <w:pStyle w:val="2"/>
       </w:pPr>
-      <w:bookmarkStart w:id="47" w:name="_Toc13692943"/>
+      <w:bookmarkStart w:id="104" w:name="_Toc14037507"/>
+      <w:bookmarkStart w:id="105" w:name="_Toc14125109"/>
       <w:r>
         <w:t>02-UITableView</w:t>
       </w:r>
-      <w:bookmarkEnd w:id="47"/>
+      <w:bookmarkEnd w:id="104"/>
+      <w:bookmarkEnd w:id="105"/>
     </w:p>
     <w:p>
       <w:pPr>
         <w:pStyle w:val="3"/>
       </w:pPr>
-      <w:bookmarkStart w:id="48" w:name="_Toc13692944"/>
+      <w:bookmarkStart w:id="106" w:name="_Toc14037508"/>
+      <w:bookmarkStart w:id="107" w:name="_Toc14125110"/>
       <w:r>
         <w:rPr>
           <w:rFonts w:hint="eastAsia"/>
@@ -14330,7 +16500,8 @@
         </w:rPr>
         <w:t>多组数据展示</w:t>
       </w:r>
-      <w:bookmarkEnd w:id="48"/>
+      <w:bookmarkEnd w:id="106"/>
+      <w:bookmarkEnd w:id="107"/>
     </w:p>
     <w:p>
       <w:r>
@@ -14443,6 +16614,7 @@
         <w:rPr>
           <w:rFonts w:hint="eastAsia"/>
         </w:rPr>
+        <w:lastRenderedPageBreak/>
         <w:t>08-</w:t>
       </w:r>
       <w:r>
@@ -14485,7 +16657,8 @@
       <w:pPr>
         <w:pStyle w:val="3"/>
       </w:pPr>
-      <w:bookmarkStart w:id="49" w:name="_Toc13692945"/>
+      <w:bookmarkStart w:id="108" w:name="_Toc14037509"/>
+      <w:bookmarkStart w:id="109" w:name="_Toc14125111"/>
       <w:r>
         <w:rPr>
           <w:rFonts w:hint="eastAsia"/>
@@ -14498,7 +16671,8 @@
         </w:rPr>
         <w:t>单组数据展示</w:t>
       </w:r>
-      <w:bookmarkEnd w:id="49"/>
+      <w:bookmarkEnd w:id="108"/>
+      <w:bookmarkEnd w:id="109"/>
     </w:p>
     <w:p>
       <w:r>
@@ -14533,7 +16707,6 @@
         <w:rPr>
           <w:rFonts w:hint="eastAsia"/>
         </w:rPr>
-        <w:lastRenderedPageBreak/>
         <w:t>03-</w:t>
       </w:r>
       <w:r>
@@ -14576,7 +16749,8 @@
       <w:pPr>
         <w:pStyle w:val="2"/>
       </w:pPr>
-      <w:bookmarkStart w:id="50" w:name="_Toc13692946"/>
+      <w:bookmarkStart w:id="110" w:name="_Toc14037510"/>
+      <w:bookmarkStart w:id="111" w:name="_Toc14125112"/>
       <w:r>
         <w:rPr>
           <w:rFonts w:hint="eastAsia"/>
@@ -14589,7 +16763,8 @@
         </w:rPr>
         <w:t>性能优化</w:t>
       </w:r>
-      <w:bookmarkEnd w:id="50"/>
+      <w:bookmarkEnd w:id="110"/>
+      <w:bookmarkEnd w:id="111"/>
     </w:p>
     <w:p>
       <w:r>
@@ -14778,7 +16953,8 @@
       <w:pPr>
         <w:pStyle w:val="2"/>
       </w:pPr>
-      <w:bookmarkStart w:id="51" w:name="_Toc13692947"/>
+      <w:bookmarkStart w:id="112" w:name="_Toc14037511"/>
+      <w:bookmarkStart w:id="113" w:name="_Toc14125113"/>
       <w:r>
         <w:rPr>
           <w:rFonts w:hint="eastAsia"/>
@@ -14791,7 +16967,8 @@
         </w:rPr>
         <w:t>编辑模式</w:t>
       </w:r>
-      <w:bookmarkEnd w:id="51"/>
+      <w:bookmarkEnd w:id="112"/>
+      <w:bookmarkEnd w:id="113"/>
     </w:p>
     <w:p>
       <w:r>
@@ -14957,7 +17134,7 @@
                 <w:noProof/>
                 <w:lang w:val="zh-CN"/>
               </w:rPr>
-              <w:t>10</w:t>
+              <w:t>14</w:t>
             </w:r>
           </w:fldSimple>
         </w:p>
@@ -15471,7 +17648,6 @@
     <w:basedOn w:val="1"/>
     <w:next w:val="a"/>
     <w:uiPriority w:val="39"/>
-    <w:semiHidden/>
     <w:unhideWhenUsed/>
     <w:qFormat/>
     <w:rsid w:val="005C033E"/>
@@ -15632,6 +17808,19 @@
       <w:iCs/>
       <w:color w:val="4F81BD" w:themeColor="accent1"/>
     </w:rPr>
+  </w:style>
+  <w:style w:type="paragraph" w:styleId="40">
+    <w:name w:val="toc 4"/>
+    <w:basedOn w:val="a"/>
+    <w:next w:val="a"/>
+    <w:autoRedefine/>
+    <w:uiPriority w:val="39"/>
+    <w:unhideWhenUsed/>
+    <w:rsid w:val="001A00B5"/>
+    <w:pPr>
+      <w:spacing w:after="100"/>
+      <w:ind w:left="660"/>
+    </w:pPr>
   </w:style>
 </w:styles>
 </file>
@@ -15924,7 +18113,7 @@
 </file>
 
 <file path=customXml/itemProps1.xml><?xml version="1.0" encoding="utf-8"?>
-<ds:datastoreItem xmlns:ds="http://schemas.openxmlformats.org/officeDocument/2006/customXml" ds:itemID="{E7F5E15C-2EFD-4EB6-8BC5-AA1F49FD4861}">
+<ds:datastoreItem xmlns:ds="http://schemas.openxmlformats.org/officeDocument/2006/customXml" ds:itemID="{0DAE1A72-5E95-4EBB-851B-BB5F179FE044}">
   <ds:schemaRefs>
     <ds:schemaRef ds:uri="http://schemas.openxmlformats.org/officeDocument/2006/bibliography"/>
   </ds:schemaRefs>

--- a/iOS.docx
+++ b/iOS.docx
@@ -57,7 +57,7 @@
             </w:rPr>
             <w:fldChar w:fldCharType="separate"/>
           </w:r>
-          <w:hyperlink w:anchor="_Toc14125052" w:history="1">
+          <w:hyperlink w:anchor="_Toc14209463" w:history="1">
             <w:r>
               <w:rPr>
                 <w:rStyle w:val="a7"/>
@@ -92,7 +92,7 @@
                 <w:noProof/>
                 <w:webHidden/>
               </w:rPr>
-              <w:instrText xml:space="preserve"> PAGEREF _Toc14125052 \h </w:instrText>
+              <w:instrText xml:space="preserve"> PAGEREF _Toc14209463 \h </w:instrText>
             </w:r>
             <w:r>
               <w:rPr>
@@ -133,7 +133,7 @@
               <w:noProof/>
             </w:rPr>
           </w:pPr>
-          <w:hyperlink w:anchor="_Toc14125053" w:history="1">
+          <w:hyperlink w:anchor="_Toc14209464" w:history="1">
             <w:r>
               <w:rPr>
                 <w:rStyle w:val="a7"/>
@@ -168,7 +168,7 @@
                 <w:noProof/>
                 <w:webHidden/>
               </w:rPr>
-              <w:instrText xml:space="preserve"> PAGEREF _Toc14125053 \h </w:instrText>
+              <w:instrText xml:space="preserve"> PAGEREF _Toc14209464 \h </w:instrText>
             </w:r>
             <w:r>
               <w:rPr>
@@ -209,7 +209,7 @@
               <w:noProof/>
             </w:rPr>
           </w:pPr>
-          <w:hyperlink w:anchor="_Toc14125054" w:history="1">
+          <w:hyperlink w:anchor="_Toc14209465" w:history="1">
             <w:r>
               <w:rPr>
                 <w:rStyle w:val="a7"/>
@@ -251,7 +251,7 @@
                 <w:noProof/>
                 <w:webHidden/>
               </w:rPr>
-              <w:instrText xml:space="preserve"> PAGEREF _Toc14125054 \h </w:instrText>
+              <w:instrText xml:space="preserve"> PAGEREF _Toc14209465 \h </w:instrText>
             </w:r>
             <w:r>
               <w:rPr>
@@ -292,7 +292,7 @@
               <w:noProof/>
             </w:rPr>
           </w:pPr>
-          <w:hyperlink w:anchor="_Toc14125055" w:history="1">
+          <w:hyperlink w:anchor="_Toc14209466" w:history="1">
             <w:r>
               <w:rPr>
                 <w:rStyle w:val="a7"/>
@@ -327,7 +327,7 @@
                 <w:noProof/>
                 <w:webHidden/>
               </w:rPr>
-              <w:instrText xml:space="preserve"> PAGEREF _Toc14125055 \h </w:instrText>
+              <w:instrText xml:space="preserve"> PAGEREF _Toc14209466 \h </w:instrText>
             </w:r>
             <w:r>
               <w:rPr>
@@ -368,7 +368,7 @@
               <w:noProof/>
             </w:rPr>
           </w:pPr>
-          <w:hyperlink w:anchor="_Toc14125056" w:history="1">
+          <w:hyperlink w:anchor="_Toc14209467" w:history="1">
             <w:r>
               <w:rPr>
                 <w:rStyle w:val="a7"/>
@@ -433,7 +433,7 @@
                 <w:noProof/>
                 <w:webHidden/>
               </w:rPr>
-              <w:instrText xml:space="preserve"> PAGEREF _Toc14125056 \h </w:instrText>
+              <w:instrText xml:space="preserve"> PAGEREF _Toc14209467 \h </w:instrText>
             </w:r>
             <w:r>
               <w:rPr>
@@ -474,7 +474,7 @@
               <w:noProof/>
             </w:rPr>
           </w:pPr>
-          <w:hyperlink w:anchor="_Toc14125057" w:history="1">
+          <w:hyperlink w:anchor="_Toc14209468" w:history="1">
             <w:r>
               <w:rPr>
                 <w:rStyle w:val="a7"/>
@@ -539,7 +539,7 @@
                 <w:noProof/>
                 <w:webHidden/>
               </w:rPr>
-              <w:instrText xml:space="preserve"> PAGEREF _Toc14125057 \h </w:instrText>
+              <w:instrText xml:space="preserve"> PAGEREF _Toc14209468 \h </w:instrText>
             </w:r>
             <w:r>
               <w:rPr>
@@ -580,7 +580,7 @@
               <w:noProof/>
             </w:rPr>
           </w:pPr>
-          <w:hyperlink w:anchor="_Toc14125058" w:history="1">
+          <w:hyperlink w:anchor="_Toc14209469" w:history="1">
             <w:r>
               <w:rPr>
                 <w:rStyle w:val="a7"/>
@@ -630,7 +630,7 @@
                 <w:noProof/>
                 <w:webHidden/>
               </w:rPr>
-              <w:instrText xml:space="preserve"> PAGEREF _Toc14125058 \h </w:instrText>
+              <w:instrText xml:space="preserve"> PAGEREF _Toc14209469 \h </w:instrText>
             </w:r>
             <w:r>
               <w:rPr>
@@ -671,7 +671,7 @@
               <w:noProof/>
             </w:rPr>
           </w:pPr>
-          <w:hyperlink w:anchor="_Toc14125059" w:history="1">
+          <w:hyperlink w:anchor="_Toc14209470" w:history="1">
             <w:r>
               <w:rPr>
                 <w:rStyle w:val="a7"/>
@@ -721,7 +721,7 @@
                 <w:noProof/>
                 <w:webHidden/>
               </w:rPr>
-              <w:instrText xml:space="preserve"> PAGEREF _Toc14125059 \h </w:instrText>
+              <w:instrText xml:space="preserve"> PAGEREF _Toc14209470 \h </w:instrText>
             </w:r>
             <w:r>
               <w:rPr>
@@ -762,7 +762,7 @@
               <w:noProof/>
             </w:rPr>
           </w:pPr>
-          <w:hyperlink w:anchor="_Toc14125060" w:history="1">
+          <w:hyperlink w:anchor="_Toc14209471" w:history="1">
             <w:r>
               <w:rPr>
                 <w:rStyle w:val="a7"/>
@@ -797,7 +797,7 @@
                 <w:noProof/>
                 <w:webHidden/>
               </w:rPr>
-              <w:instrText xml:space="preserve"> PAGEREF _Toc14125060 \h </w:instrText>
+              <w:instrText xml:space="preserve"> PAGEREF _Toc14209471 \h </w:instrText>
             </w:r>
             <w:r>
               <w:rPr>
@@ -838,7 +838,7 @@
               <w:noProof/>
             </w:rPr>
           </w:pPr>
-          <w:hyperlink w:anchor="_Toc14125061" w:history="1">
+          <w:hyperlink w:anchor="_Toc14209472" w:history="1">
             <w:r>
               <w:rPr>
                 <w:rStyle w:val="a7"/>
@@ -888,7 +888,7 @@
                 <w:noProof/>
                 <w:webHidden/>
               </w:rPr>
-              <w:instrText xml:space="preserve"> PAGEREF _Toc14125061 \h </w:instrText>
+              <w:instrText xml:space="preserve"> PAGEREF _Toc14209472 \h </w:instrText>
             </w:r>
             <w:r>
               <w:rPr>
@@ -929,7 +929,7 @@
               <w:noProof/>
             </w:rPr>
           </w:pPr>
-          <w:hyperlink w:anchor="_Toc14125062" w:history="1">
+          <w:hyperlink w:anchor="_Toc14209473" w:history="1">
             <w:r>
               <w:rPr>
                 <w:rStyle w:val="a7"/>
@@ -964,7 +964,7 @@
                 <w:noProof/>
                 <w:webHidden/>
               </w:rPr>
-              <w:instrText xml:space="preserve"> PAGEREF _Toc14125062 \h </w:instrText>
+              <w:instrText xml:space="preserve"> PAGEREF _Toc14209473 \h </w:instrText>
             </w:r>
             <w:r>
               <w:rPr>
@@ -1005,7 +1005,7 @@
               <w:noProof/>
             </w:rPr>
           </w:pPr>
-          <w:hyperlink w:anchor="_Toc14125063" w:history="1">
+          <w:hyperlink w:anchor="_Toc14209474" w:history="1">
             <w:r>
               <w:rPr>
                 <w:rStyle w:val="a7"/>
@@ -1040,7 +1040,7 @@
                 <w:noProof/>
                 <w:webHidden/>
               </w:rPr>
-              <w:instrText xml:space="preserve"> PAGEREF _Toc14125063 \h </w:instrText>
+              <w:instrText xml:space="preserve"> PAGEREF _Toc14209474 \h </w:instrText>
             </w:r>
             <w:r>
               <w:rPr>
@@ -1081,7 +1081,7 @@
               <w:noProof/>
             </w:rPr>
           </w:pPr>
-          <w:hyperlink w:anchor="_Toc14125064" w:history="1">
+          <w:hyperlink w:anchor="_Toc14209475" w:history="1">
             <w:r>
               <w:rPr>
                 <w:rStyle w:val="a7"/>
@@ -1131,7 +1131,7 @@
                 <w:noProof/>
                 <w:webHidden/>
               </w:rPr>
-              <w:instrText xml:space="preserve"> PAGEREF _Toc14125064 \h </w:instrText>
+              <w:instrText xml:space="preserve"> PAGEREF _Toc14209475 \h </w:instrText>
             </w:r>
             <w:r>
               <w:rPr>
@@ -1172,7 +1172,7 @@
               <w:noProof/>
             </w:rPr>
           </w:pPr>
-          <w:hyperlink w:anchor="_Toc14125065" w:history="1">
+          <w:hyperlink w:anchor="_Toc14209476" w:history="1">
             <w:r>
               <w:rPr>
                 <w:rStyle w:val="a7"/>
@@ -1207,7 +1207,7 @@
                 <w:noProof/>
                 <w:webHidden/>
               </w:rPr>
-              <w:instrText xml:space="preserve"> PAGEREF _Toc14125065 \h </w:instrText>
+              <w:instrText xml:space="preserve"> PAGEREF _Toc14209476 \h </w:instrText>
             </w:r>
             <w:r>
               <w:rPr>
@@ -1248,7 +1248,7 @@
               <w:noProof/>
             </w:rPr>
           </w:pPr>
-          <w:hyperlink w:anchor="_Toc14125066" w:history="1">
+          <w:hyperlink w:anchor="_Toc14209477" w:history="1">
             <w:r>
               <w:rPr>
                 <w:rStyle w:val="a7"/>
@@ -1283,7 +1283,7 @@
                 <w:noProof/>
                 <w:webHidden/>
               </w:rPr>
-              <w:instrText xml:space="preserve"> PAGEREF _Toc14125066 \h </w:instrText>
+              <w:instrText xml:space="preserve"> PAGEREF _Toc14209477 \h </w:instrText>
             </w:r>
             <w:r>
               <w:rPr>
@@ -1324,7 +1324,7 @@
               <w:noProof/>
             </w:rPr>
           </w:pPr>
-          <w:hyperlink w:anchor="_Toc14125067" w:history="1">
+          <w:hyperlink w:anchor="_Toc14209478" w:history="1">
             <w:r>
               <w:rPr>
                 <w:rStyle w:val="a7"/>
@@ -1359,7 +1359,7 @@
                 <w:noProof/>
                 <w:webHidden/>
               </w:rPr>
-              <w:instrText xml:space="preserve"> PAGEREF _Toc14125067 \h </w:instrText>
+              <w:instrText xml:space="preserve"> PAGEREF _Toc14209478 \h </w:instrText>
             </w:r>
             <w:r>
               <w:rPr>
@@ -1400,7 +1400,7 @@
               <w:noProof/>
             </w:rPr>
           </w:pPr>
-          <w:hyperlink w:anchor="_Toc14125068" w:history="1">
+          <w:hyperlink w:anchor="_Toc14209479" w:history="1">
             <w:r>
               <w:rPr>
                 <w:rStyle w:val="a7"/>
@@ -1450,7 +1450,7 @@
                 <w:noProof/>
                 <w:webHidden/>
               </w:rPr>
-              <w:instrText xml:space="preserve"> PAGEREF _Toc14125068 \h </w:instrText>
+              <w:instrText xml:space="preserve"> PAGEREF _Toc14209479 \h </w:instrText>
             </w:r>
             <w:r>
               <w:rPr>
@@ -1491,7 +1491,7 @@
               <w:noProof/>
             </w:rPr>
           </w:pPr>
-          <w:hyperlink w:anchor="_Toc14125069" w:history="1">
+          <w:hyperlink w:anchor="_Toc14209480" w:history="1">
             <w:r>
               <w:rPr>
                 <w:rStyle w:val="a7"/>
@@ -1526,7 +1526,7 @@
                 <w:noProof/>
                 <w:webHidden/>
               </w:rPr>
-              <w:instrText xml:space="preserve"> PAGEREF _Toc14125069 \h </w:instrText>
+              <w:instrText xml:space="preserve"> PAGEREF _Toc14209480 \h </w:instrText>
             </w:r>
             <w:r>
               <w:rPr>
@@ -1567,7 +1567,7 @@
               <w:noProof/>
             </w:rPr>
           </w:pPr>
-          <w:hyperlink w:anchor="_Toc14125070" w:history="1">
+          <w:hyperlink w:anchor="_Toc14209481" w:history="1">
             <w:r>
               <w:rPr>
                 <w:rStyle w:val="a7"/>
@@ -1617,7 +1617,7 @@
                 <w:noProof/>
                 <w:webHidden/>
               </w:rPr>
-              <w:instrText xml:space="preserve"> PAGEREF _Toc14125070 \h </w:instrText>
+              <w:instrText xml:space="preserve"> PAGEREF _Toc14209481 \h </w:instrText>
             </w:r>
             <w:r>
               <w:rPr>
@@ -1658,7 +1658,7 @@
               <w:noProof/>
             </w:rPr>
           </w:pPr>
-          <w:hyperlink w:anchor="_Toc14125071" w:history="1">
+          <w:hyperlink w:anchor="_Toc14209482" w:history="1">
             <w:r>
               <w:rPr>
                 <w:rStyle w:val="a7"/>
@@ -1715,7 +1715,7 @@
                 <w:noProof/>
                 <w:webHidden/>
               </w:rPr>
-              <w:instrText xml:space="preserve"> PAGEREF _Toc14125071 \h </w:instrText>
+              <w:instrText xml:space="preserve"> PAGEREF _Toc14209482 \h </w:instrText>
             </w:r>
             <w:r>
               <w:rPr>
@@ -1756,7 +1756,7 @@
               <w:noProof/>
             </w:rPr>
           </w:pPr>
-          <w:hyperlink w:anchor="_Toc14125072" w:history="1">
+          <w:hyperlink w:anchor="_Toc14209483" w:history="1">
             <w:r>
               <w:rPr>
                 <w:rStyle w:val="a7"/>
@@ -1813,7 +1813,7 @@
                 <w:noProof/>
                 <w:webHidden/>
               </w:rPr>
-              <w:instrText xml:space="preserve"> PAGEREF _Toc14125072 \h </w:instrText>
+              <w:instrText xml:space="preserve"> PAGEREF _Toc14209483 \h </w:instrText>
             </w:r>
             <w:r>
               <w:rPr>
@@ -1854,7 +1854,7 @@
               <w:noProof/>
             </w:rPr>
           </w:pPr>
-          <w:hyperlink w:anchor="_Toc14125073" w:history="1">
+          <w:hyperlink w:anchor="_Toc14209484" w:history="1">
             <w:r>
               <w:rPr>
                 <w:rStyle w:val="a7"/>
@@ -1904,7 +1904,7 @@
                 <w:noProof/>
                 <w:webHidden/>
               </w:rPr>
-              <w:instrText xml:space="preserve"> PAGEREF _Toc14125073 \h </w:instrText>
+              <w:instrText xml:space="preserve"> PAGEREF _Toc14209484 \h </w:instrText>
             </w:r>
             <w:r>
               <w:rPr>
@@ -1945,7 +1945,7 @@
               <w:noProof/>
             </w:rPr>
           </w:pPr>
-          <w:hyperlink w:anchor="_Toc14125074" w:history="1">
+          <w:hyperlink w:anchor="_Toc14209485" w:history="1">
             <w:r>
               <w:rPr>
                 <w:rStyle w:val="a7"/>
@@ -1980,7 +1980,7 @@
                 <w:noProof/>
                 <w:webHidden/>
               </w:rPr>
-              <w:instrText xml:space="preserve"> PAGEREF _Toc14125074 \h </w:instrText>
+              <w:instrText xml:space="preserve"> PAGEREF _Toc14209485 \h </w:instrText>
             </w:r>
             <w:r>
               <w:rPr>
@@ -2021,7 +2021,7 @@
               <w:noProof/>
             </w:rPr>
           </w:pPr>
-          <w:hyperlink w:anchor="_Toc14125075" w:history="1">
+          <w:hyperlink w:anchor="_Toc14209486" w:history="1">
             <w:r>
               <w:rPr>
                 <w:rStyle w:val="a7"/>
@@ -2056,7 +2056,7 @@
                 <w:noProof/>
                 <w:webHidden/>
               </w:rPr>
-              <w:instrText xml:space="preserve"> PAGEREF _Toc14125075 \h </w:instrText>
+              <w:instrText xml:space="preserve"> PAGEREF _Toc14209486 \h </w:instrText>
             </w:r>
             <w:r>
               <w:rPr>
@@ -2097,7 +2097,7 @@
               <w:noProof/>
             </w:rPr>
           </w:pPr>
-          <w:hyperlink w:anchor="_Toc14125076" w:history="1">
+          <w:hyperlink w:anchor="_Toc14209487" w:history="1">
             <w:r>
               <w:rPr>
                 <w:rStyle w:val="a7"/>
@@ -2132,7 +2132,7 @@
                 <w:noProof/>
                 <w:webHidden/>
               </w:rPr>
-              <w:instrText xml:space="preserve"> PAGEREF _Toc14125076 \h </w:instrText>
+              <w:instrText xml:space="preserve"> PAGEREF _Toc14209487 \h </w:instrText>
             </w:r>
             <w:r>
               <w:rPr>
@@ -2173,7 +2173,7 @@
               <w:noProof/>
             </w:rPr>
           </w:pPr>
-          <w:hyperlink w:anchor="_Toc14125077" w:history="1">
+          <w:hyperlink w:anchor="_Toc14209488" w:history="1">
             <w:r>
               <w:rPr>
                 <w:rStyle w:val="a7"/>
@@ -2208,7 +2208,7 @@
                 <w:noProof/>
                 <w:webHidden/>
               </w:rPr>
-              <w:instrText xml:space="preserve"> PAGEREF _Toc14125077 \h </w:instrText>
+              <w:instrText xml:space="preserve"> PAGEREF _Toc14209488 \h </w:instrText>
             </w:r>
             <w:r>
               <w:rPr>
@@ -2249,7 +2249,7 @@
               <w:noProof/>
             </w:rPr>
           </w:pPr>
-          <w:hyperlink w:anchor="_Toc14125078" w:history="1">
+          <w:hyperlink w:anchor="_Toc14209489" w:history="1">
             <w:r>
               <w:rPr>
                 <w:rStyle w:val="a7"/>
@@ -2284,7 +2284,7 @@
                 <w:noProof/>
                 <w:webHidden/>
               </w:rPr>
-              <w:instrText xml:space="preserve"> PAGEREF _Toc14125078 \h </w:instrText>
+              <w:instrText xml:space="preserve"> PAGEREF _Toc14209489 \h </w:instrText>
             </w:r>
             <w:r>
               <w:rPr>
@@ -2325,7 +2325,7 @@
               <w:noProof/>
             </w:rPr>
           </w:pPr>
-          <w:hyperlink w:anchor="_Toc14125079" w:history="1">
+          <w:hyperlink w:anchor="_Toc14209490" w:history="1">
             <w:r>
               <w:rPr>
                 <w:rStyle w:val="a7"/>
@@ -2360,7 +2360,7 @@
                 <w:noProof/>
                 <w:webHidden/>
               </w:rPr>
-              <w:instrText xml:space="preserve"> PAGEREF _Toc14125079 \h </w:instrText>
+              <w:instrText xml:space="preserve"> PAGEREF _Toc14209490 \h </w:instrText>
             </w:r>
             <w:r>
               <w:rPr>
@@ -2401,7 +2401,7 @@
               <w:noProof/>
             </w:rPr>
           </w:pPr>
-          <w:hyperlink w:anchor="_Toc14125080" w:history="1">
+          <w:hyperlink w:anchor="_Toc14209491" w:history="1">
             <w:r>
               <w:rPr>
                 <w:rStyle w:val="a7"/>
@@ -2436,7 +2436,7 @@
                 <w:noProof/>
                 <w:webHidden/>
               </w:rPr>
-              <w:instrText xml:space="preserve"> PAGEREF _Toc14125080 \h </w:instrText>
+              <w:instrText xml:space="preserve"> PAGEREF _Toc14209491 \h </w:instrText>
             </w:r>
             <w:r>
               <w:rPr>
@@ -2477,7 +2477,7 @@
               <w:noProof/>
             </w:rPr>
           </w:pPr>
-          <w:hyperlink w:anchor="_Toc14125081" w:history="1">
+          <w:hyperlink w:anchor="_Toc14209492" w:history="1">
             <w:r>
               <w:rPr>
                 <w:rStyle w:val="a7"/>
@@ -2512,7 +2512,7 @@
                 <w:noProof/>
                 <w:webHidden/>
               </w:rPr>
-              <w:instrText xml:space="preserve"> PAGEREF _Toc14125081 \h </w:instrText>
+              <w:instrText xml:space="preserve"> PAGEREF _Toc14209492 \h </w:instrText>
             </w:r>
             <w:r>
               <w:rPr>
@@ -2553,7 +2553,7 @@
               <w:noProof/>
             </w:rPr>
           </w:pPr>
-          <w:hyperlink w:anchor="_Toc14125082" w:history="1">
+          <w:hyperlink w:anchor="_Toc14209493" w:history="1">
             <w:r>
               <w:rPr>
                 <w:rStyle w:val="a7"/>
@@ -2588,7 +2588,7 @@
                 <w:noProof/>
                 <w:webHidden/>
               </w:rPr>
-              <w:instrText xml:space="preserve"> PAGEREF _Toc14125082 \h </w:instrText>
+              <w:instrText xml:space="preserve"> PAGEREF _Toc14209493 \h </w:instrText>
             </w:r>
             <w:r>
               <w:rPr>
@@ -2629,7 +2629,7 @@
               <w:noProof/>
             </w:rPr>
           </w:pPr>
-          <w:hyperlink w:anchor="_Toc14125083" w:history="1">
+          <w:hyperlink w:anchor="_Toc14209494" w:history="1">
             <w:r>
               <w:rPr>
                 <w:rStyle w:val="a7"/>
@@ -2664,7 +2664,7 @@
                 <w:noProof/>
                 <w:webHidden/>
               </w:rPr>
-              <w:instrText xml:space="preserve"> PAGEREF _Toc14125083 \h </w:instrText>
+              <w:instrText xml:space="preserve"> PAGEREF _Toc14209494 \h </w:instrText>
             </w:r>
             <w:r>
               <w:rPr>
@@ -2705,7 +2705,7 @@
               <w:noProof/>
             </w:rPr>
           </w:pPr>
-          <w:hyperlink w:anchor="_Toc14125084" w:history="1">
+          <w:hyperlink w:anchor="_Toc14209495" w:history="1">
             <w:r>
               <w:rPr>
                 <w:rStyle w:val="a7"/>
@@ -2740,7 +2740,7 @@
                 <w:noProof/>
                 <w:webHidden/>
               </w:rPr>
-              <w:instrText xml:space="preserve"> PAGEREF _Toc14125084 \h </w:instrText>
+              <w:instrText xml:space="preserve"> PAGEREF _Toc14209495 \h </w:instrText>
             </w:r>
             <w:r>
               <w:rPr>
@@ -2781,7 +2781,7 @@
               <w:noProof/>
             </w:rPr>
           </w:pPr>
-          <w:hyperlink w:anchor="_Toc14125085" w:history="1">
+          <w:hyperlink w:anchor="_Toc14209496" w:history="1">
             <w:r>
               <w:rPr>
                 <w:rStyle w:val="a7"/>
@@ -2816,7 +2816,7 @@
                 <w:noProof/>
                 <w:webHidden/>
               </w:rPr>
-              <w:instrText xml:space="preserve"> PAGEREF _Toc14125085 \h </w:instrText>
+              <w:instrText xml:space="preserve"> PAGEREF _Toc14209496 \h </w:instrText>
             </w:r>
             <w:r>
               <w:rPr>
@@ -2857,7 +2857,7 @@
               <w:noProof/>
             </w:rPr>
           </w:pPr>
-          <w:hyperlink w:anchor="_Toc14125086" w:history="1">
+          <w:hyperlink w:anchor="_Toc14209497" w:history="1">
             <w:r>
               <w:rPr>
                 <w:rStyle w:val="a7"/>
@@ -2892,7 +2892,7 @@
                 <w:noProof/>
                 <w:webHidden/>
               </w:rPr>
-              <w:instrText xml:space="preserve"> PAGEREF _Toc14125086 \h </w:instrText>
+              <w:instrText xml:space="preserve"> PAGEREF _Toc14209497 \h </w:instrText>
             </w:r>
             <w:r>
               <w:rPr>
@@ -2913,6 +2913,279 @@
                 <w:webHidden/>
               </w:rPr>
               <w:t>13</w:t>
+            </w:r>
+            <w:r>
+              <w:rPr>
+                <w:noProof/>
+                <w:webHidden/>
+              </w:rPr>
+              <w:fldChar w:fldCharType="end"/>
+            </w:r>
+          </w:hyperlink>
+        </w:p>
+        <w:p>
+          <w:pPr>
+            <w:pStyle w:val="40"/>
+            <w:tabs>
+              <w:tab w:val="right" w:leader="dot" w:pos="9350"/>
+            </w:tabs>
+            <w:rPr>
+              <w:noProof/>
+            </w:rPr>
+          </w:pPr>
+          <w:hyperlink w:anchor="_Toc14209498" w:history="1">
+            <w:r>
+              <w:rPr>
+                <w:rStyle w:val="a7"/>
+                <w:noProof/>
+              </w:rPr>
+              <w:t>02-</w:t>
+            </w:r>
+            <w:r>
+              <w:rPr>
+                <w:rStyle w:val="a7"/>
+                <w:rFonts w:hint="eastAsia"/>
+                <w:noProof/>
+              </w:rPr>
+              <w:t>结构体</w:t>
+            </w:r>
+            <w:r>
+              <w:rPr>
+                <w:rStyle w:val="a7"/>
+                <w:noProof/>
+              </w:rPr>
+              <w:t>01-</w:t>
+            </w:r>
+            <w:r>
+              <w:rPr>
+                <w:rStyle w:val="a7"/>
+                <w:rFonts w:hint="eastAsia"/>
+                <w:noProof/>
+              </w:rPr>
+              <w:t>基本使用</w:t>
+            </w:r>
+            <w:r>
+              <w:rPr>
+                <w:noProof/>
+                <w:webHidden/>
+              </w:rPr>
+              <w:tab/>
+            </w:r>
+            <w:r>
+              <w:rPr>
+                <w:noProof/>
+                <w:webHidden/>
+              </w:rPr>
+              <w:fldChar w:fldCharType="begin"/>
+            </w:r>
+            <w:r>
+              <w:rPr>
+                <w:noProof/>
+                <w:webHidden/>
+              </w:rPr>
+              <w:instrText xml:space="preserve"> PAGEREF _Toc14209498 \h </w:instrText>
+            </w:r>
+            <w:r>
+              <w:rPr>
+                <w:noProof/>
+                <w:webHidden/>
+              </w:rPr>
+            </w:r>
+            <w:r>
+              <w:rPr>
+                <w:noProof/>
+                <w:webHidden/>
+              </w:rPr>
+              <w:fldChar w:fldCharType="separate"/>
+            </w:r>
+            <w:r>
+              <w:rPr>
+                <w:noProof/>
+                <w:webHidden/>
+              </w:rPr>
+              <w:t>13</w:t>
+            </w:r>
+            <w:r>
+              <w:rPr>
+                <w:noProof/>
+                <w:webHidden/>
+              </w:rPr>
+              <w:fldChar w:fldCharType="end"/>
+            </w:r>
+          </w:hyperlink>
+        </w:p>
+        <w:p>
+          <w:pPr>
+            <w:pStyle w:val="40"/>
+            <w:tabs>
+              <w:tab w:val="right" w:leader="dot" w:pos="9350"/>
+            </w:tabs>
+            <w:rPr>
+              <w:noProof/>
+            </w:rPr>
+          </w:pPr>
+          <w:hyperlink w:anchor="_Toc14209499" w:history="1">
+            <w:r>
+              <w:rPr>
+                <w:rStyle w:val="a7"/>
+                <w:noProof/>
+              </w:rPr>
+              <w:t>06-</w:t>
+            </w:r>
+            <w:r>
+              <w:rPr>
+                <w:rStyle w:val="a7"/>
+                <w:rFonts w:hint="eastAsia"/>
+                <w:noProof/>
+              </w:rPr>
+              <w:t>结构体</w:t>
+            </w:r>
+            <w:r>
+              <w:rPr>
+                <w:rStyle w:val="a7"/>
+                <w:noProof/>
+              </w:rPr>
+              <w:t>05-</w:t>
+            </w:r>
+            <w:r>
+              <w:rPr>
+                <w:rStyle w:val="a7"/>
+                <w:rFonts w:hint="eastAsia"/>
+                <w:noProof/>
+              </w:rPr>
+              <w:t>结构体数组</w:t>
+            </w:r>
+            <w:r>
+              <w:rPr>
+                <w:noProof/>
+                <w:webHidden/>
+              </w:rPr>
+              <w:tab/>
+            </w:r>
+            <w:r>
+              <w:rPr>
+                <w:noProof/>
+                <w:webHidden/>
+              </w:rPr>
+              <w:fldChar w:fldCharType="begin"/>
+            </w:r>
+            <w:r>
+              <w:rPr>
+                <w:noProof/>
+                <w:webHidden/>
+              </w:rPr>
+              <w:instrText xml:space="preserve"> PAGEREF _Toc14209499 \h </w:instrText>
+            </w:r>
+            <w:r>
+              <w:rPr>
+                <w:noProof/>
+                <w:webHidden/>
+              </w:rPr>
+            </w:r>
+            <w:r>
+              <w:rPr>
+                <w:noProof/>
+                <w:webHidden/>
+              </w:rPr>
+              <w:fldChar w:fldCharType="separate"/>
+            </w:r>
+            <w:r>
+              <w:rPr>
+                <w:noProof/>
+                <w:webHidden/>
+              </w:rPr>
+              <w:t>14</w:t>
+            </w:r>
+            <w:r>
+              <w:rPr>
+                <w:noProof/>
+                <w:webHidden/>
+              </w:rPr>
+              <w:fldChar w:fldCharType="end"/>
+            </w:r>
+          </w:hyperlink>
+        </w:p>
+        <w:p>
+          <w:pPr>
+            <w:pStyle w:val="40"/>
+            <w:tabs>
+              <w:tab w:val="right" w:leader="dot" w:pos="9350"/>
+            </w:tabs>
+            <w:rPr>
+              <w:noProof/>
+            </w:rPr>
+          </w:pPr>
+          <w:hyperlink w:anchor="_Toc14209500" w:history="1">
+            <w:r>
+              <w:rPr>
+                <w:rStyle w:val="a7"/>
+                <w:noProof/>
+              </w:rPr>
+              <w:t>07-</w:t>
+            </w:r>
+            <w:r>
+              <w:rPr>
+                <w:rStyle w:val="a7"/>
+                <w:rFonts w:hint="eastAsia"/>
+                <w:noProof/>
+              </w:rPr>
+              <w:t>结构体</w:t>
+            </w:r>
+            <w:r>
+              <w:rPr>
+                <w:rStyle w:val="a7"/>
+                <w:noProof/>
+              </w:rPr>
+              <w:t>06-</w:t>
+            </w:r>
+            <w:r>
+              <w:rPr>
+                <w:rStyle w:val="a7"/>
+                <w:rFonts w:hint="eastAsia"/>
+                <w:noProof/>
+              </w:rPr>
+              <w:t>指向结构体的指针</w:t>
+            </w:r>
+            <w:r>
+              <w:rPr>
+                <w:noProof/>
+                <w:webHidden/>
+              </w:rPr>
+              <w:tab/>
+            </w:r>
+            <w:r>
+              <w:rPr>
+                <w:noProof/>
+                <w:webHidden/>
+              </w:rPr>
+              <w:fldChar w:fldCharType="begin"/>
+            </w:r>
+            <w:r>
+              <w:rPr>
+                <w:noProof/>
+                <w:webHidden/>
+              </w:rPr>
+              <w:instrText xml:space="preserve"> PAGEREF _Toc14209500 \h </w:instrText>
+            </w:r>
+            <w:r>
+              <w:rPr>
+                <w:noProof/>
+                <w:webHidden/>
+              </w:rPr>
+            </w:r>
+            <w:r>
+              <w:rPr>
+                <w:noProof/>
+                <w:webHidden/>
+              </w:rPr>
+              <w:fldChar w:fldCharType="separate"/>
+            </w:r>
+            <w:r>
+              <w:rPr>
+                <w:noProof/>
+                <w:webHidden/>
+              </w:rPr>
+              <w:t>14</w:t>
             </w:r>
             <w:r>
               <w:rPr>
@@ -2933,7 +3206,7 @@
               <w:noProof/>
             </w:rPr>
           </w:pPr>
-          <w:hyperlink w:anchor="_Toc14125087" w:history="1">
+          <w:hyperlink w:anchor="_Toc14209501" w:history="1">
             <w:r>
               <w:rPr>
                 <w:rStyle w:val="a7"/>
@@ -2968,7 +3241,7 @@
                 <w:noProof/>
                 <w:webHidden/>
               </w:rPr>
-              <w:instrText xml:space="preserve"> PAGEREF _Toc14125087 \h </w:instrText>
+              <w:instrText xml:space="preserve"> PAGEREF _Toc14209501 \h </w:instrText>
             </w:r>
             <w:r>
               <w:rPr>
@@ -2988,7 +3261,114 @@
                 <w:noProof/>
                 <w:webHidden/>
               </w:rPr>
-              <w:t>14</w:t>
+              <w:t>15</w:t>
+            </w:r>
+            <w:r>
+              <w:rPr>
+                <w:noProof/>
+                <w:webHidden/>
+              </w:rPr>
+              <w:fldChar w:fldCharType="end"/>
+            </w:r>
+          </w:hyperlink>
+        </w:p>
+        <w:p>
+          <w:pPr>
+            <w:pStyle w:val="30"/>
+            <w:tabs>
+              <w:tab w:val="right" w:leader="dot" w:pos="9350"/>
+            </w:tabs>
+            <w:rPr>
+              <w:noProof/>
+            </w:rPr>
+          </w:pPr>
+          <w:hyperlink w:anchor="_Toc14209502" w:history="1">
+            <w:r>
+              <w:rPr>
+                <w:rStyle w:val="a7"/>
+                <w:noProof/>
+              </w:rPr>
+              <w:t>01-</w:t>
+            </w:r>
+            <w:r>
+              <w:rPr>
+                <w:rStyle w:val="a7"/>
+                <w:rFonts w:hint="eastAsia"/>
+                <w:noProof/>
+              </w:rPr>
+              <w:t>宏定义</w:t>
+            </w:r>
+            <w:r>
+              <w:rPr>
+                <w:rStyle w:val="a7"/>
+                <w:noProof/>
+              </w:rPr>
+              <w:t>01-</w:t>
+            </w:r>
+            <w:r>
+              <w:rPr>
+                <w:rStyle w:val="a7"/>
+                <w:rFonts w:hint="eastAsia"/>
+                <w:noProof/>
+              </w:rPr>
+              <w:t>不带参</w:t>
+            </w:r>
+            <w:r>
+              <w:rPr>
+                <w:rStyle w:val="a7"/>
+                <w:rFonts w:hint="eastAsia"/>
+                <w:noProof/>
+              </w:rPr>
+              <w:t>数</w:t>
+            </w:r>
+            <w:r>
+              <w:rPr>
+                <w:rStyle w:val="a7"/>
+                <w:rFonts w:hint="eastAsia"/>
+                <w:noProof/>
+              </w:rPr>
+              <w:t>的宏</w:t>
+            </w:r>
+            <w:r>
+              <w:rPr>
+                <w:noProof/>
+                <w:webHidden/>
+              </w:rPr>
+              <w:tab/>
+            </w:r>
+            <w:r>
+              <w:rPr>
+                <w:noProof/>
+                <w:webHidden/>
+              </w:rPr>
+              <w:fldChar w:fldCharType="begin"/>
+            </w:r>
+            <w:r>
+              <w:rPr>
+                <w:noProof/>
+                <w:webHidden/>
+              </w:rPr>
+              <w:instrText xml:space="preserve"> PAGEREF _Toc14209502 \h </w:instrText>
+            </w:r>
+            <w:r>
+              <w:rPr>
+                <w:noProof/>
+                <w:webHidden/>
+              </w:rPr>
+            </w:r>
+            <w:r>
+              <w:rPr>
+                <w:noProof/>
+                <w:webHidden/>
+              </w:rPr>
+              <w:fldChar w:fldCharType="separate"/>
+            </w:r>
+            <w:r>
+              <w:rPr>
+                <w:noProof/>
+                <w:webHidden/>
+              </w:rPr>
+              <w:t>15</w:t>
             </w:r>
             <w:r>
               <w:rPr>
@@ -3009,7 +3389,7 @@
               <w:noProof/>
             </w:rPr>
           </w:pPr>
-          <w:hyperlink w:anchor="_Toc14125088" w:history="1">
+          <w:hyperlink w:anchor="_Toc14209503" w:history="1">
             <w:r>
               <w:rPr>
                 <w:rStyle w:val="a7"/>
@@ -3036,7 +3416,7 @@
                 <w:noProof/>
                 <w:webHidden/>
               </w:rPr>
-              <w:instrText xml:space="preserve"> PAGEREF _Toc14125088 \h </w:instrText>
+              <w:instrText xml:space="preserve"> PAGEREF _Toc14209503 \h </w:instrText>
             </w:r>
             <w:r>
               <w:rPr>
@@ -3056,7 +3436,7 @@
                 <w:noProof/>
                 <w:webHidden/>
               </w:rPr>
-              <w:t>14</w:t>
+              <w:t>15</w:t>
             </w:r>
             <w:r>
               <w:rPr>
@@ -3077,7 +3457,7 @@
               <w:noProof/>
             </w:rPr>
           </w:pPr>
-          <w:hyperlink w:anchor="_Toc14125089" w:history="1">
+          <w:hyperlink w:anchor="_Toc14209504" w:history="1">
             <w:r>
               <w:rPr>
                 <w:rStyle w:val="a7"/>
@@ -3112,7 +3492,7 @@
                 <w:noProof/>
                 <w:webHidden/>
               </w:rPr>
-              <w:instrText xml:space="preserve"> PAGEREF _Toc14125089 \h </w:instrText>
+              <w:instrText xml:space="preserve"> PAGEREF _Toc14209504 \h </w:instrText>
             </w:r>
             <w:r>
               <w:rPr>
@@ -3132,7 +3512,7 @@
                 <w:noProof/>
                 <w:webHidden/>
               </w:rPr>
-              <w:t>14</w:t>
+              <w:t>15</w:t>
             </w:r>
             <w:r>
               <w:rPr>
@@ -3153,7 +3533,7 @@
               <w:noProof/>
             </w:rPr>
           </w:pPr>
-          <w:hyperlink w:anchor="_Toc14125090" w:history="1">
+          <w:hyperlink w:anchor="_Toc14209505" w:history="1">
             <w:r>
               <w:rPr>
                 <w:rStyle w:val="a7"/>
@@ -3188,7 +3568,7 @@
                 <w:noProof/>
                 <w:webHidden/>
               </w:rPr>
-              <w:instrText xml:space="preserve"> PAGEREF _Toc14125090 \h </w:instrText>
+              <w:instrText xml:space="preserve"> PAGEREF _Toc14209505 \h </w:instrText>
             </w:r>
             <w:r>
               <w:rPr>
@@ -3208,7 +3588,7 @@
                 <w:noProof/>
                 <w:webHidden/>
               </w:rPr>
-              <w:t>15</w:t>
+              <w:t>16</w:t>
             </w:r>
             <w:r>
               <w:rPr>
@@ -3229,7 +3609,7 @@
               <w:noProof/>
             </w:rPr>
           </w:pPr>
-          <w:hyperlink w:anchor="_Toc14125091" w:history="1">
+          <w:hyperlink w:anchor="_Toc14209506" w:history="1">
             <w:r>
               <w:rPr>
                 <w:rStyle w:val="a7"/>
@@ -3264,7 +3644,7 @@
                 <w:noProof/>
                 <w:webHidden/>
               </w:rPr>
-              <w:instrText xml:space="preserve"> PAGEREF _Toc14125091 \h </w:instrText>
+              <w:instrText xml:space="preserve"> PAGEREF _Toc14209506 \h </w:instrText>
             </w:r>
             <w:r>
               <w:rPr>
@@ -3284,7 +3664,7 @@
                 <w:noProof/>
                 <w:webHidden/>
               </w:rPr>
-              <w:t>15</w:t>
+              <w:t>16</w:t>
             </w:r>
             <w:r>
               <w:rPr>
@@ -3305,7 +3685,7 @@
               <w:noProof/>
             </w:rPr>
           </w:pPr>
-          <w:hyperlink w:anchor="_Toc14125092" w:history="1">
+          <w:hyperlink w:anchor="_Toc14209507" w:history="1">
             <w:r>
               <w:rPr>
                 <w:rStyle w:val="a7"/>
@@ -3340,7 +3720,7 @@
                 <w:noProof/>
                 <w:webHidden/>
               </w:rPr>
-              <w:instrText xml:space="preserve"> PAGEREF _Toc14125092 \h </w:instrText>
+              <w:instrText xml:space="preserve"> PAGEREF _Toc14209507 \h </w:instrText>
             </w:r>
             <w:r>
               <w:rPr>
@@ -3360,7 +3740,7 @@
                 <w:noProof/>
                 <w:webHidden/>
               </w:rPr>
-              <w:t>15</w:t>
+              <w:t>16</w:t>
             </w:r>
             <w:r>
               <w:rPr>
@@ -3381,7 +3761,7 @@
               <w:noProof/>
             </w:rPr>
           </w:pPr>
-          <w:hyperlink w:anchor="_Toc14125093" w:history="1">
+          <w:hyperlink w:anchor="_Toc14209508" w:history="1">
             <w:r>
               <w:rPr>
                 <w:rStyle w:val="a7"/>
@@ -3416,7 +3796,7 @@
                 <w:noProof/>
                 <w:webHidden/>
               </w:rPr>
-              <w:instrText xml:space="preserve"> PAGEREF _Toc14125093 \h </w:instrText>
+              <w:instrText xml:space="preserve"> PAGEREF _Toc14209508 \h </w:instrText>
             </w:r>
             <w:r>
               <w:rPr>
@@ -3436,7 +3816,7 @@
                 <w:noProof/>
                 <w:webHidden/>
               </w:rPr>
-              <w:t>16</w:t>
+              <w:t>17</w:t>
             </w:r>
             <w:r>
               <w:rPr>
@@ -3457,7 +3837,7 @@
               <w:noProof/>
             </w:rPr>
           </w:pPr>
-          <w:hyperlink w:anchor="_Toc14125094" w:history="1">
+          <w:hyperlink w:anchor="_Toc14209509" w:history="1">
             <w:r>
               <w:rPr>
                 <w:rStyle w:val="a7"/>
@@ -3492,7 +3872,7 @@
                 <w:noProof/>
                 <w:webHidden/>
               </w:rPr>
-              <w:instrText xml:space="preserve"> PAGEREF _Toc14125094 \h </w:instrText>
+              <w:instrText xml:space="preserve"> PAGEREF _Toc14209509 \h </w:instrText>
             </w:r>
             <w:r>
               <w:rPr>
@@ -3512,7 +3892,7 @@
                 <w:noProof/>
                 <w:webHidden/>
               </w:rPr>
-              <w:t>17</w:t>
+              <w:t>18</w:t>
             </w:r>
             <w:r>
               <w:rPr>
@@ -3533,7 +3913,7 @@
               <w:noProof/>
             </w:rPr>
           </w:pPr>
-          <w:hyperlink w:anchor="_Toc14125095" w:history="1">
+          <w:hyperlink w:anchor="_Toc14209510" w:history="1">
             <w:r>
               <w:rPr>
                 <w:rStyle w:val="a7"/>
@@ -3568,7 +3948,7 @@
                 <w:noProof/>
                 <w:webHidden/>
               </w:rPr>
-              <w:instrText xml:space="preserve"> PAGEREF _Toc14125095 \h </w:instrText>
+              <w:instrText xml:space="preserve"> PAGEREF _Toc14209510 \h </w:instrText>
             </w:r>
             <w:r>
               <w:rPr>
@@ -3588,7 +3968,7 @@
                 <w:noProof/>
                 <w:webHidden/>
               </w:rPr>
-              <w:t>17</w:t>
+              <w:t>18</w:t>
             </w:r>
             <w:r>
               <w:rPr>
@@ -3609,7 +3989,7 @@
               <w:noProof/>
             </w:rPr>
           </w:pPr>
-          <w:hyperlink w:anchor="_Toc14125096" w:history="1">
+          <w:hyperlink w:anchor="_Toc14209511" w:history="1">
             <w:r>
               <w:rPr>
                 <w:rStyle w:val="a7"/>
@@ -3644,7 +4024,7 @@
                 <w:noProof/>
                 <w:webHidden/>
               </w:rPr>
-              <w:instrText xml:space="preserve"> PAGEREF _Toc14125096 \h </w:instrText>
+              <w:instrText xml:space="preserve"> PAGEREF _Toc14209511 \h </w:instrText>
             </w:r>
             <w:r>
               <w:rPr>
@@ -3664,7 +4044,7 @@
                 <w:noProof/>
                 <w:webHidden/>
               </w:rPr>
-              <w:t>19</w:t>
+              <w:t>20</w:t>
             </w:r>
             <w:r>
               <w:rPr>
@@ -3685,7 +4065,7 @@
               <w:noProof/>
             </w:rPr>
           </w:pPr>
-          <w:hyperlink w:anchor="_Toc14125097" w:history="1">
+          <w:hyperlink w:anchor="_Toc14209512" w:history="1">
             <w:r>
               <w:rPr>
                 <w:rStyle w:val="a7"/>
@@ -3720,7 +4100,7 @@
                 <w:noProof/>
                 <w:webHidden/>
               </w:rPr>
-              <w:instrText xml:space="preserve"> PAGEREF _Toc14125097 \h </w:instrText>
+              <w:instrText xml:space="preserve"> PAGEREF _Toc14209512 \h </w:instrText>
             </w:r>
             <w:r>
               <w:rPr>
@@ -3740,7 +4120,7 @@
                 <w:noProof/>
                 <w:webHidden/>
               </w:rPr>
-              <w:t>20</w:t>
+              <w:t>21</w:t>
             </w:r>
             <w:r>
               <w:rPr>
@@ -3761,7 +4141,7 @@
               <w:noProof/>
             </w:rPr>
           </w:pPr>
-          <w:hyperlink w:anchor="_Toc14125098" w:history="1">
+          <w:hyperlink w:anchor="_Toc14209513" w:history="1">
             <w:r>
               <w:rPr>
                 <w:rStyle w:val="a7"/>
@@ -3788,7 +4168,7 @@
                 <w:noProof/>
                 <w:webHidden/>
               </w:rPr>
-              <w:instrText xml:space="preserve"> PAGEREF _Toc14125098 \h </w:instrText>
+              <w:instrText xml:space="preserve"> PAGEREF _Toc14209513 \h </w:instrText>
             </w:r>
             <w:r>
               <w:rPr>
@@ -3808,7 +4188,7 @@
                 <w:noProof/>
                 <w:webHidden/>
               </w:rPr>
-              <w:t>20</w:t>
+              <w:t>21</w:t>
             </w:r>
             <w:r>
               <w:rPr>
@@ -3829,7 +4209,7 @@
               <w:noProof/>
             </w:rPr>
           </w:pPr>
-          <w:hyperlink w:anchor="_Toc14125099" w:history="1">
+          <w:hyperlink w:anchor="_Toc14209514" w:history="1">
             <w:r>
               <w:rPr>
                 <w:rStyle w:val="a7"/>
@@ -3864,7 +4244,7 @@
                 <w:noProof/>
                 <w:webHidden/>
               </w:rPr>
-              <w:instrText xml:space="preserve"> PAGEREF _Toc14125099 \h </w:instrText>
+              <w:instrText xml:space="preserve"> PAGEREF _Toc14209514 \h </w:instrText>
             </w:r>
             <w:r>
               <w:rPr>
@@ -3884,7 +4264,7 @@
                 <w:noProof/>
                 <w:webHidden/>
               </w:rPr>
-              <w:t>21</w:t>
+              <w:t>22</w:t>
             </w:r>
             <w:r>
               <w:rPr>
@@ -3905,7 +4285,7 @@
               <w:noProof/>
             </w:rPr>
           </w:pPr>
-          <w:hyperlink w:anchor="_Toc14125100" w:history="1">
+          <w:hyperlink w:anchor="_Toc14209515" w:history="1">
             <w:r>
               <w:rPr>
                 <w:rStyle w:val="a7"/>
@@ -3940,7 +4320,7 @@
                 <w:noProof/>
                 <w:webHidden/>
               </w:rPr>
-              <w:instrText xml:space="preserve"> PAGEREF _Toc14125100 \h </w:instrText>
+              <w:instrText xml:space="preserve"> PAGEREF _Toc14209515 \h </w:instrText>
             </w:r>
             <w:r>
               <w:rPr>
@@ -3960,7 +4340,7 @@
                 <w:noProof/>
                 <w:webHidden/>
               </w:rPr>
-              <w:t>22</w:t>
+              <w:t>23</w:t>
             </w:r>
             <w:r>
               <w:rPr>
@@ -3981,7 +4361,7 @@
               <w:noProof/>
             </w:rPr>
           </w:pPr>
-          <w:hyperlink w:anchor="_Toc14125101" w:history="1">
+          <w:hyperlink w:anchor="_Toc14209516" w:history="1">
             <w:r>
               <w:rPr>
                 <w:rStyle w:val="a7"/>
@@ -4016,7 +4396,7 @@
                 <w:noProof/>
                 <w:webHidden/>
               </w:rPr>
-              <w:instrText xml:space="preserve"> PAGEREF _Toc14125101 \h </w:instrText>
+              <w:instrText xml:space="preserve"> PAGEREF _Toc14209516 \h </w:instrText>
             </w:r>
             <w:r>
               <w:rPr>
@@ -4036,7 +4416,7 @@
                 <w:noProof/>
                 <w:webHidden/>
               </w:rPr>
-              <w:t>22</w:t>
+              <w:t>23</w:t>
             </w:r>
             <w:r>
               <w:rPr>
@@ -4057,7 +4437,7 @@
               <w:noProof/>
             </w:rPr>
           </w:pPr>
-          <w:hyperlink w:anchor="_Toc14125102" w:history="1">
+          <w:hyperlink w:anchor="_Toc14209517" w:history="1">
             <w:r>
               <w:rPr>
                 <w:rStyle w:val="a7"/>
@@ -4092,7 +4472,7 @@
                 <w:noProof/>
                 <w:webHidden/>
               </w:rPr>
-              <w:instrText xml:space="preserve"> PAGEREF _Toc14125102 \h </w:instrText>
+              <w:instrText xml:space="preserve"> PAGEREF _Toc14209517 \h </w:instrText>
             </w:r>
             <w:r>
               <w:rPr>
@@ -4112,7 +4492,7 @@
                 <w:noProof/>
                 <w:webHidden/>
               </w:rPr>
-              <w:t>22</w:t>
+              <w:t>23</w:t>
             </w:r>
             <w:r>
               <w:rPr>
@@ -4133,7 +4513,7 @@
               <w:noProof/>
             </w:rPr>
           </w:pPr>
-          <w:hyperlink w:anchor="_Toc14125103" w:history="1">
+          <w:hyperlink w:anchor="_Toc14209518" w:history="1">
             <w:r>
               <w:rPr>
                 <w:rStyle w:val="a7"/>
@@ -4168,7 +4548,7 @@
                 <w:noProof/>
                 <w:webHidden/>
               </w:rPr>
-              <w:instrText xml:space="preserve"> PAGEREF _Toc14125103 \h </w:instrText>
+              <w:instrText xml:space="preserve"> PAGEREF _Toc14209518 \h </w:instrText>
             </w:r>
             <w:r>
               <w:rPr>
@@ -4188,7 +4568,7 @@
                 <w:noProof/>
                 <w:webHidden/>
               </w:rPr>
-              <w:t>23</w:t>
+              <w:t>24</w:t>
             </w:r>
             <w:r>
               <w:rPr>
@@ -4209,7 +4589,7 @@
               <w:noProof/>
             </w:rPr>
           </w:pPr>
-          <w:hyperlink w:anchor="_Toc14125104" w:history="1">
+          <w:hyperlink w:anchor="_Toc14209519" w:history="1">
             <w:r>
               <w:rPr>
                 <w:rStyle w:val="a7"/>
@@ -4244,7 +4624,7 @@
                 <w:noProof/>
                 <w:webHidden/>
               </w:rPr>
-              <w:instrText xml:space="preserve"> PAGEREF _Toc14125104 \h </w:instrText>
+              <w:instrText xml:space="preserve"> PAGEREF _Toc14209519 \h </w:instrText>
             </w:r>
             <w:r>
               <w:rPr>
@@ -4264,7 +4644,7 @@
                 <w:noProof/>
                 <w:webHidden/>
               </w:rPr>
-              <w:t>23</w:t>
+              <w:t>24</w:t>
             </w:r>
             <w:r>
               <w:rPr>
@@ -4285,7 +4665,7 @@
               <w:noProof/>
             </w:rPr>
           </w:pPr>
-          <w:hyperlink w:anchor="_Toc14125105" w:history="1">
+          <w:hyperlink w:anchor="_Toc14209520" w:history="1">
             <w:r>
               <w:rPr>
                 <w:rStyle w:val="a7"/>
@@ -4320,7 +4700,7 @@
                 <w:noProof/>
                 <w:webHidden/>
               </w:rPr>
-              <w:instrText xml:space="preserve"> PAGEREF _Toc14125105 \h </w:instrText>
+              <w:instrText xml:space="preserve"> PAGEREF _Toc14209520 \h </w:instrText>
             </w:r>
             <w:r>
               <w:rPr>
@@ -4340,7 +4720,7 @@
                 <w:noProof/>
                 <w:webHidden/>
               </w:rPr>
-              <w:t>23</w:t>
+              <w:t>25</w:t>
             </w:r>
             <w:r>
               <w:rPr>
@@ -4361,7 +4741,7 @@
               <w:noProof/>
             </w:rPr>
           </w:pPr>
-          <w:hyperlink w:anchor="_Toc14125106" w:history="1">
+          <w:hyperlink w:anchor="_Toc14209521" w:history="1">
             <w:r>
               <w:rPr>
                 <w:rStyle w:val="a7"/>
@@ -4396,7 +4776,7 @@
                 <w:noProof/>
                 <w:webHidden/>
               </w:rPr>
-              <w:instrText xml:space="preserve"> PAGEREF _Toc14125106 \h </w:instrText>
+              <w:instrText xml:space="preserve"> PAGEREF _Toc14209521 \h </w:instrText>
             </w:r>
             <w:r>
               <w:rPr>
@@ -4416,7 +4796,7 @@
                 <w:noProof/>
                 <w:webHidden/>
               </w:rPr>
-              <w:t>24</w:t>
+              <w:t>25</w:t>
             </w:r>
             <w:r>
               <w:rPr>
@@ -4437,7 +4817,7 @@
               <w:noProof/>
             </w:rPr>
           </w:pPr>
-          <w:hyperlink w:anchor="_Toc14125107" w:history="1">
+          <w:hyperlink w:anchor="_Toc14209522" w:history="1">
             <w:r>
               <w:rPr>
                 <w:rStyle w:val="a7"/>
@@ -4472,7 +4852,7 @@
                 <w:noProof/>
                 <w:webHidden/>
               </w:rPr>
-              <w:instrText xml:space="preserve"> PAGEREF _Toc14125107 \h </w:instrText>
+              <w:instrText xml:space="preserve"> PAGEREF _Toc14209522 \h </w:instrText>
             </w:r>
             <w:r>
               <w:rPr>
@@ -4492,7 +4872,7 @@
                 <w:noProof/>
                 <w:webHidden/>
               </w:rPr>
-              <w:t>25</w:t>
+              <w:t>26</w:t>
             </w:r>
             <w:r>
               <w:rPr>
@@ -4513,7 +4893,7 @@
               <w:noProof/>
             </w:rPr>
           </w:pPr>
-          <w:hyperlink w:anchor="_Toc14125108" w:history="1">
+          <w:hyperlink w:anchor="_Toc14209523" w:history="1">
             <w:r>
               <w:rPr>
                 <w:rStyle w:val="a7"/>
@@ -4540,7 +4920,7 @@
                 <w:noProof/>
                 <w:webHidden/>
               </w:rPr>
-              <w:instrText xml:space="preserve"> PAGEREF _Toc14125108 \h </w:instrText>
+              <w:instrText xml:space="preserve"> PAGEREF _Toc14209523 \h </w:instrText>
             </w:r>
             <w:r>
               <w:rPr>
@@ -4560,7 +4940,7 @@
                 <w:noProof/>
                 <w:webHidden/>
               </w:rPr>
-              <w:t>25</w:t>
+              <w:t>26</w:t>
             </w:r>
             <w:r>
               <w:rPr>
@@ -4581,7 +4961,7 @@
               <w:noProof/>
             </w:rPr>
           </w:pPr>
-          <w:hyperlink w:anchor="_Toc14125109" w:history="1">
+          <w:hyperlink w:anchor="_Toc14209524" w:history="1">
             <w:r>
               <w:rPr>
                 <w:rStyle w:val="a7"/>
@@ -4608,7 +4988,7 @@
                 <w:noProof/>
                 <w:webHidden/>
               </w:rPr>
-              <w:instrText xml:space="preserve"> PAGEREF _Toc14125109 \h </w:instrText>
+              <w:instrText xml:space="preserve"> PAGEREF _Toc14209524 \h </w:instrText>
             </w:r>
             <w:r>
               <w:rPr>
@@ -4628,7 +5008,7 @@
                 <w:noProof/>
                 <w:webHidden/>
               </w:rPr>
-              <w:t>25</w:t>
+              <w:t>26</w:t>
             </w:r>
             <w:r>
               <w:rPr>
@@ -4649,7 +5029,7 @@
               <w:noProof/>
             </w:rPr>
           </w:pPr>
-          <w:hyperlink w:anchor="_Toc14125110" w:history="1">
+          <w:hyperlink w:anchor="_Toc14209525" w:history="1">
             <w:r>
               <w:rPr>
                 <w:rStyle w:val="a7"/>
@@ -4684,7 +5064,7 @@
                 <w:noProof/>
                 <w:webHidden/>
               </w:rPr>
-              <w:instrText xml:space="preserve"> PAGEREF _Toc14125110 \h </w:instrText>
+              <w:instrText xml:space="preserve"> PAGEREF _Toc14209525 \h </w:instrText>
             </w:r>
             <w:r>
               <w:rPr>
@@ -4704,7 +5084,7 @@
                 <w:noProof/>
                 <w:webHidden/>
               </w:rPr>
-              <w:t>25</w:t>
+              <w:t>26</w:t>
             </w:r>
             <w:r>
               <w:rPr>
@@ -4725,7 +5105,7 @@
               <w:noProof/>
             </w:rPr>
           </w:pPr>
-          <w:hyperlink w:anchor="_Toc14125111" w:history="1">
+          <w:hyperlink w:anchor="_Toc14209526" w:history="1">
             <w:r>
               <w:rPr>
                 <w:rStyle w:val="a7"/>
@@ -4760,7 +5140,7 @@
                 <w:noProof/>
                 <w:webHidden/>
               </w:rPr>
-              <w:instrText xml:space="preserve"> PAGEREF _Toc14125111 \h </w:instrText>
+              <w:instrText xml:space="preserve"> PAGEREF _Toc14209526 \h </w:instrText>
             </w:r>
             <w:r>
               <w:rPr>
@@ -4780,7 +5160,7 @@
                 <w:noProof/>
                 <w:webHidden/>
               </w:rPr>
-              <w:t>26</w:t>
+              <w:t>27</w:t>
             </w:r>
             <w:r>
               <w:rPr>
@@ -4801,7 +5181,7 @@
               <w:noProof/>
             </w:rPr>
           </w:pPr>
-          <w:hyperlink w:anchor="_Toc14125112" w:history="1">
+          <w:hyperlink w:anchor="_Toc14209527" w:history="1">
             <w:r>
               <w:rPr>
                 <w:rStyle w:val="a7"/>
@@ -4836,7 +5216,7 @@
                 <w:noProof/>
                 <w:webHidden/>
               </w:rPr>
-              <w:instrText xml:space="preserve"> PAGEREF _Toc14125112 \h </w:instrText>
+              <w:instrText xml:space="preserve"> PAGEREF _Toc14209527 \h </w:instrText>
             </w:r>
             <w:r>
               <w:rPr>
@@ -4856,7 +5236,7 @@
                 <w:noProof/>
                 <w:webHidden/>
               </w:rPr>
-              <w:t>26</w:t>
+              <w:t>27</w:t>
             </w:r>
             <w:r>
               <w:rPr>
@@ -4877,7 +5257,7 @@
               <w:noProof/>
             </w:rPr>
           </w:pPr>
-          <w:hyperlink w:anchor="_Toc14125113" w:history="1">
+          <w:hyperlink w:anchor="_Toc14209528" w:history="1">
             <w:r>
               <w:rPr>
                 <w:rStyle w:val="a7"/>
@@ -4912,7 +5292,7 @@
                 <w:noProof/>
                 <w:webHidden/>
               </w:rPr>
-              <w:instrText xml:space="preserve"> PAGEREF _Toc14125113 \h </w:instrText>
+              <w:instrText xml:space="preserve"> PAGEREF _Toc14209528 \h </w:instrText>
             </w:r>
             <w:r>
               <w:rPr>
@@ -4932,7 +5312,7 @@
                 <w:noProof/>
                 <w:webHidden/>
               </w:rPr>
-              <w:t>27</w:t>
+              <w:t>28</w:t>
             </w:r>
             <w:r>
               <w:rPr>
@@ -4996,7 +5376,7 @@
         <w:pStyle w:val="1"/>
       </w:pPr>
       <w:bookmarkStart w:id="0" w:name="_Toc14037460"/>
-      <w:bookmarkStart w:id="1" w:name="_Toc14125052"/>
+      <w:bookmarkStart w:id="1" w:name="_Toc14209463"/>
       <w:r>
         <w:rPr>
           <w:rFonts w:hint="eastAsia"/>
@@ -5142,7 +5522,7 @@
         <w:pStyle w:val="1"/>
       </w:pPr>
       <w:bookmarkStart w:id="2" w:name="_Toc14037461"/>
-      <w:bookmarkStart w:id="3" w:name="_Toc14125053"/>
+      <w:bookmarkStart w:id="3" w:name="_Toc14209464"/>
       <w:r>
         <w:rPr>
           <w:rFonts w:hint="eastAsia"/>
@@ -5289,7 +5669,7 @@
         </w:rPr>
       </w:pPr>
       <w:bookmarkStart w:id="4" w:name="_Toc14037462"/>
-      <w:bookmarkStart w:id="5" w:name="_Toc14125054"/>
+      <w:bookmarkStart w:id="5" w:name="_Toc14209465"/>
       <w:r>
         <w:rPr>
           <w:rFonts w:hint="eastAsia"/>
@@ -5317,7 +5697,7 @@
         <w:pStyle w:val="2"/>
       </w:pPr>
       <w:bookmarkStart w:id="6" w:name="_Toc14037463"/>
-      <w:bookmarkStart w:id="7" w:name="_Toc14125055"/>
+      <w:bookmarkStart w:id="7" w:name="_Toc14209466"/>
       <w:r>
         <w:rPr>
           <w:rFonts w:hint="eastAsia"/>
@@ -5494,7 +5874,7 @@
         <w:pStyle w:val="3"/>
       </w:pPr>
       <w:bookmarkStart w:id="8" w:name="_Toc14037464"/>
-      <w:bookmarkStart w:id="9" w:name="_Toc14125056"/>
+      <w:bookmarkStart w:id="9" w:name="_Toc14209467"/>
       <w:r>
         <w:rPr>
           <w:rFonts w:hint="eastAsia"/>
@@ -6079,7 +6459,7 @@
         <w:pStyle w:val="3"/>
       </w:pPr>
       <w:bookmarkStart w:id="10" w:name="_Toc14037465"/>
-      <w:bookmarkStart w:id="11" w:name="_Toc14125057"/>
+      <w:bookmarkStart w:id="11" w:name="_Toc14209468"/>
       <w:r>
         <w:rPr>
           <w:rFonts w:hint="eastAsia"/>
@@ -6176,7 +6556,7 @@
         <w:pStyle w:val="3"/>
       </w:pPr>
       <w:bookmarkStart w:id="12" w:name="_Toc14037466"/>
-      <w:bookmarkStart w:id="13" w:name="_Toc14125058"/>
+      <w:bookmarkStart w:id="13" w:name="_Toc14209469"/>
       <w:r>
         <w:rPr>
           <w:rFonts w:hint="eastAsia"/>
@@ -6373,7 +6753,7 @@
         <w:pStyle w:val="3"/>
       </w:pPr>
       <w:bookmarkStart w:id="14" w:name="_Toc14037467"/>
-      <w:bookmarkStart w:id="15" w:name="_Toc14125059"/>
+      <w:bookmarkStart w:id="15" w:name="_Toc14209470"/>
       <w:r>
         <w:rPr>
           <w:rFonts w:hint="eastAsia"/>
@@ -6595,7 +6975,7 @@
         <w:pStyle w:val="2"/>
       </w:pPr>
       <w:bookmarkStart w:id="16" w:name="_Toc14037468"/>
-      <w:bookmarkStart w:id="17" w:name="_Toc14125060"/>
+      <w:bookmarkStart w:id="17" w:name="_Toc14209471"/>
       <w:r>
         <w:rPr>
           <w:rFonts w:hint="eastAsia"/>
@@ -6882,7 +7262,7 @@
         <w:pStyle w:val="3"/>
       </w:pPr>
       <w:bookmarkStart w:id="18" w:name="_Toc14037469"/>
-      <w:bookmarkStart w:id="19" w:name="_Toc14125061"/>
+      <w:bookmarkStart w:id="19" w:name="_Toc14209472"/>
       <w:r>
         <w:rPr>
           <w:rFonts w:hint="eastAsia"/>
@@ -7116,7 +7496,7 @@
         <w:pStyle w:val="2"/>
       </w:pPr>
       <w:bookmarkStart w:id="20" w:name="_Toc14037470"/>
-      <w:bookmarkStart w:id="21" w:name="_Toc14125062"/>
+      <w:bookmarkStart w:id="21" w:name="_Toc14209473"/>
       <w:r>
         <w:rPr>
           <w:rFonts w:hint="eastAsia"/>
@@ -7137,7 +7517,7 @@
         <w:pStyle w:val="3"/>
       </w:pPr>
       <w:bookmarkStart w:id="22" w:name="_Toc14037471"/>
-      <w:bookmarkStart w:id="23" w:name="_Toc14125063"/>
+      <w:bookmarkStart w:id="23" w:name="_Toc14209474"/>
       <w:r>
         <w:rPr>
           <w:rFonts w:hint="eastAsia"/>
@@ -7157,7 +7537,7 @@
       <w:pPr>
         <w:pStyle w:val="4"/>
       </w:pPr>
-      <w:bookmarkStart w:id="24" w:name="_Toc14125064"/>
+      <w:bookmarkStart w:id="24" w:name="_Toc14209475"/>
       <w:r>
         <w:rPr>
           <w:rFonts w:hint="eastAsia"/>
@@ -7362,7 +7742,7 @@
       <w:pPr>
         <w:pStyle w:val="4"/>
       </w:pPr>
-      <w:bookmarkStart w:id="25" w:name="_Toc14125065"/>
+      <w:bookmarkStart w:id="25" w:name="_Toc14209476"/>
       <w:r>
         <w:rPr>
           <w:rFonts w:hint="eastAsia"/>
@@ -7471,7 +7851,7 @@
         <w:pStyle w:val="3"/>
       </w:pPr>
       <w:bookmarkStart w:id="26" w:name="_Toc14037472"/>
-      <w:bookmarkStart w:id="27" w:name="_Toc14125066"/>
+      <w:bookmarkStart w:id="27" w:name="_Toc14209477"/>
       <w:r>
         <w:rPr>
           <w:rFonts w:hint="eastAsia"/>
@@ -7718,7 +8098,7 @@
         <w:pStyle w:val="2"/>
       </w:pPr>
       <w:bookmarkStart w:id="28" w:name="_Toc14037473"/>
-      <w:bookmarkStart w:id="29" w:name="_Toc14125067"/>
+      <w:bookmarkStart w:id="29" w:name="_Toc14209478"/>
       <w:r>
         <w:rPr>
           <w:rFonts w:hint="eastAsia"/>
@@ -7970,7 +8350,7 @@
         <w:pStyle w:val="3"/>
       </w:pPr>
       <w:bookmarkStart w:id="30" w:name="_Toc14037474"/>
-      <w:bookmarkStart w:id="31" w:name="_Toc14125068"/>
+      <w:bookmarkStart w:id="31" w:name="_Toc14209479"/>
       <w:r>
         <w:rPr>
           <w:rFonts w:hint="eastAsia"/>
@@ -8050,7 +8430,7 @@
         <w:pStyle w:val="2"/>
       </w:pPr>
       <w:bookmarkStart w:id="32" w:name="_Toc14037475"/>
-      <w:bookmarkStart w:id="33" w:name="_Toc14125069"/>
+      <w:bookmarkStart w:id="33" w:name="_Toc14209480"/>
       <w:r>
         <w:rPr>
           <w:rFonts w:hint="eastAsia"/>
@@ -8071,7 +8451,7 @@
         <w:pStyle w:val="3"/>
       </w:pPr>
       <w:bookmarkStart w:id="34" w:name="_Toc14037476"/>
-      <w:bookmarkStart w:id="35" w:name="_Toc14125070"/>
+      <w:bookmarkStart w:id="35" w:name="_Toc14209481"/>
       <w:r>
         <w:rPr>
           <w:rFonts w:hint="eastAsia"/>
@@ -8433,7 +8813,7 @@
         <w:pStyle w:val="3"/>
       </w:pPr>
       <w:bookmarkStart w:id="36" w:name="_Toc14037477"/>
-      <w:bookmarkStart w:id="37" w:name="_Toc14125071"/>
+      <w:bookmarkStart w:id="37" w:name="_Toc14209482"/>
       <w:r>
         <w:rPr>
           <w:rFonts w:hint="eastAsia"/>
@@ -8500,7 +8880,7 @@
         <w:pStyle w:val="3"/>
       </w:pPr>
       <w:bookmarkStart w:id="38" w:name="_Toc14037478"/>
-      <w:bookmarkStart w:id="39" w:name="_Toc14125072"/>
+      <w:bookmarkStart w:id="39" w:name="_Toc14209483"/>
       <w:r>
         <w:rPr>
           <w:rFonts w:hint="eastAsia"/>
@@ -8556,7 +8936,7 @@
         <w:pStyle w:val="3"/>
       </w:pPr>
       <w:bookmarkStart w:id="40" w:name="_Toc14037479"/>
-      <w:bookmarkStart w:id="41" w:name="_Toc14125073"/>
+      <w:bookmarkStart w:id="41" w:name="_Toc14209484"/>
       <w:r>
         <w:rPr>
           <w:rFonts w:hint="eastAsia"/>
@@ -8964,7 +9344,7 @@
         <w:pStyle w:val="2"/>
       </w:pPr>
       <w:bookmarkStart w:id="42" w:name="_Toc14037480"/>
-      <w:bookmarkStart w:id="43" w:name="_Toc14125074"/>
+      <w:bookmarkStart w:id="43" w:name="_Toc14209485"/>
       <w:r>
         <w:rPr>
           <w:rFonts w:hint="eastAsia"/>
@@ -8985,7 +9365,7 @@
         <w:pStyle w:val="3"/>
       </w:pPr>
       <w:bookmarkStart w:id="44" w:name="_Toc14037481"/>
-      <w:bookmarkStart w:id="45" w:name="_Toc14125075"/>
+      <w:bookmarkStart w:id="45" w:name="_Toc14209486"/>
       <w:r>
         <w:rPr>
           <w:rFonts w:hint="eastAsia"/>
@@ -9071,7 +9451,7 @@
       <w:pPr>
         <w:pStyle w:val="4"/>
       </w:pPr>
-      <w:bookmarkStart w:id="46" w:name="_Toc14125076"/>
+      <w:bookmarkStart w:id="46" w:name="_Toc14209487"/>
       <w:r>
         <w:rPr>
           <w:rFonts w:hint="eastAsia"/>
@@ -9398,7 +9778,7 @@
       <w:pPr>
         <w:pStyle w:val="4"/>
       </w:pPr>
-      <w:bookmarkStart w:id="47" w:name="_Toc14125077"/>
+      <w:bookmarkStart w:id="47" w:name="_Toc14209488"/>
       <w:r>
         <w:rPr>
           <w:rFonts w:hint="eastAsia"/>
@@ -9537,7 +9917,7 @@
         <w:pStyle w:val="3"/>
       </w:pPr>
       <w:bookmarkStart w:id="48" w:name="_Toc14037482"/>
-      <w:bookmarkStart w:id="49" w:name="_Toc14125078"/>
+      <w:bookmarkStart w:id="49" w:name="_Toc14209489"/>
       <w:r>
         <w:rPr>
           <w:rFonts w:hint="eastAsia"/>
@@ -9572,7 +9952,7 @@
       <w:pPr>
         <w:pStyle w:val="4"/>
       </w:pPr>
-      <w:bookmarkStart w:id="50" w:name="_Toc14125079"/>
+      <w:bookmarkStart w:id="50" w:name="_Toc14209490"/>
       <w:r>
         <w:rPr>
           <w:rFonts w:hint="eastAsia"/>
@@ -9725,7 +10105,13 @@
         <w:t>03-</w:t>
       </w:r>
       <w:r>
-        <w:t>0</w:t>
+        <w:rPr>
+          <w:rFonts w:hint="eastAsia"/>
+        </w:rPr>
+        <w:t>\</w:t>
+      </w:r>
+      <w:r>
+        <w:t>0</w:t>
       </w:r>
       <w:r>
         <w:rPr>
@@ -9811,7 +10197,7 @@
         <w:pStyle w:val="3"/>
       </w:pPr>
       <w:bookmarkStart w:id="51" w:name="_Toc14037483"/>
-      <w:bookmarkStart w:id="52" w:name="_Toc14125080"/>
+      <w:bookmarkStart w:id="52" w:name="_Toc14209491"/>
       <w:r>
         <w:rPr>
           <w:rFonts w:hint="eastAsia"/>
@@ -9831,7 +10217,7 @@
       <w:pPr>
         <w:pStyle w:val="4"/>
       </w:pPr>
-      <w:bookmarkStart w:id="53" w:name="_Toc14125081"/>
+      <w:bookmarkStart w:id="53" w:name="_Toc14209492"/>
       <w:r>
         <w:rPr>
           <w:rFonts w:hint="eastAsia"/>
@@ -9945,11 +10331,8 @@
     <w:p>
       <w:pPr>
         <w:pStyle w:val="4"/>
-        <w:rPr>
-          <w:rFonts w:hint="eastAsia"/>
-        </w:rPr>
       </w:pPr>
-      <w:bookmarkStart w:id="54" w:name="_Toc14125082"/>
+      <w:bookmarkStart w:id="54" w:name="_Toc14209493"/>
       <w:r>
         <w:rPr>
           <w:rFonts w:hint="eastAsia"/>
@@ -9965,11 +10348,6 @@
       <w:bookmarkEnd w:id="54"/>
     </w:p>
     <w:p>
-      <w:pPr>
-        <w:rPr>
-          <w:rFonts w:hint="eastAsia"/>
-        </w:rPr>
-      </w:pPr>
       <w:r>
         <w:rPr>
           <w:rFonts w:hint="eastAsia"/>
@@ -10009,11 +10387,6 @@
       </w:r>
     </w:p>
     <w:p>
-      <w:pPr>
-        <w:rPr>
-          <w:rFonts w:hint="eastAsia"/>
-        </w:rPr>
-      </w:pPr>
       <w:r>
         <w:rPr>
           <w:rFonts w:hint="eastAsia"/>
@@ -10038,11 +10411,6 @@
       </w:r>
     </w:p>
     <w:p>
-      <w:pPr>
-        <w:rPr>
-          <w:rFonts w:hint="eastAsia"/>
-        </w:rPr>
-      </w:pPr>
       <w:r>
         <w:rPr>
           <w:rFonts w:hint="eastAsia"/>
@@ -10109,11 +10477,6 @@
       </w:r>
     </w:p>
     <w:p>
-      <w:pPr>
-        <w:rPr>
-          <w:rFonts w:hint="eastAsia"/>
-        </w:rPr>
-      </w:pPr>
       <w:r>
         <w:rPr>
           <w:rFonts w:hint="eastAsia"/>
@@ -10181,11 +10544,6 @@
       </w:r>
     </w:p>
     <w:p>
-      <w:pPr>
-        <w:rPr>
-          <w:rFonts w:hint="eastAsia"/>
-        </w:rPr>
-      </w:pPr>
       <w:r>
         <w:rPr>
           <w:rFonts w:hint="eastAsia"/>
@@ -10276,11 +10634,8 @@
     <w:p>
       <w:pPr>
         <w:pStyle w:val="4"/>
-        <w:rPr>
-          <w:rFonts w:hint="eastAsia"/>
-        </w:rPr>
       </w:pPr>
-      <w:bookmarkStart w:id="55" w:name="_Toc14125083"/>
+      <w:bookmarkStart w:id="55" w:name="_Toc14209494"/>
       <w:r>
         <w:rPr>
           <w:rFonts w:hint="eastAsia"/>
@@ -10296,11 +10651,6 @@
       <w:bookmarkEnd w:id="55"/>
     </w:p>
     <w:p>
-      <w:pPr>
-        <w:rPr>
-          <w:rFonts w:hint="eastAsia"/>
-        </w:rPr>
-      </w:pPr>
       <w:r>
         <w:rPr>
           <w:rFonts w:hint="eastAsia"/>
@@ -10315,11 +10665,6 @@
       </w:r>
     </w:p>
     <w:p>
-      <w:pPr>
-        <w:rPr>
-          <w:rFonts w:hint="eastAsia"/>
-        </w:rPr>
-      </w:pPr>
       <w:r>
         <w:rPr>
           <w:rFonts w:hint="eastAsia"/>
@@ -10416,11 +10761,8 @@
     <w:p>
       <w:pPr>
         <w:pStyle w:val="4"/>
-        <w:rPr>
-          <w:rFonts w:hint="eastAsia"/>
-        </w:rPr>
       </w:pPr>
-      <w:bookmarkStart w:id="56" w:name="_Toc14125084"/>
+      <w:bookmarkStart w:id="56" w:name="_Toc14209495"/>
       <w:r>
         <w:rPr>
           <w:rFonts w:hint="eastAsia"/>
@@ -10454,14 +10796,59 @@
       <w:proofErr w:type="gramEnd"/>
       <w:r>
         <w:t xml:space="preserve"> * fun() {</w:t>
+      </w:r>
+    </w:p>
+    <w:p>
+      <w:r>
+        <w:rPr>
+          <w:rFonts w:hint="eastAsia"/>
+        </w:rPr>
+        <w:tab/>
+      </w:r>
+      <w:r>
+        <w:rPr>
+          <w:rFonts w:hint="eastAsia"/>
+        </w:rPr>
+        <w:tab/>
+      </w:r>
+      <w:proofErr w:type="gramStart"/>
+      <w:r>
+        <w:rPr>
+          <w:rFonts w:hint="eastAsia"/>
+        </w:rPr>
+        <w:t>return</w:t>
+      </w:r>
+      <w:proofErr w:type="gramEnd"/>
+      <w:r>
+        <w:rPr>
+          <w:rFonts w:hint="eastAsia"/>
+        </w:rPr>
+        <w:t xml:space="preserve"> </w:t>
+      </w:r>
+      <w:r>
+        <w:t>“</w:t>
+      </w:r>
+      <w:proofErr w:type="spellStart"/>
+      <w:r>
+        <w:rPr>
+          <w:rFonts w:hint="eastAsia"/>
+        </w:rPr>
+        <w:t>yy</w:t>
+      </w:r>
+      <w:proofErr w:type="spellEnd"/>
+      <w:r>
+        <w:t>”</w:t>
+      </w:r>
+      <w:r>
+        <w:rPr>
+          <w:rFonts w:hint="eastAsia"/>
+        </w:rPr>
+        <w:t>;</w:t>
       </w:r>
     </w:p>
     <w:p>
       <w:pPr>
         <w:ind w:firstLine="720"/>
-        <w:rPr>
-          <w:rFonts w:hint="eastAsia"/>
-        </w:rPr>
       </w:pPr>
       <w:r>
         <w:t>}</w:t>
@@ -10484,30 +10871,27 @@
       <w:pPr>
         <w:pStyle w:val="4"/>
         <w:rPr>
-          <w:rFonts w:hint="eastAsia"/>
+          <w:color w:val="FF0000"/>
         </w:rPr>
       </w:pPr>
-      <w:bookmarkStart w:id="57" w:name="_Toc14125085"/>
-      <w:r>
-        <w:rPr>
-          <w:rFonts w:hint="eastAsia"/>
+      <w:bookmarkStart w:id="57" w:name="_Toc14209496"/>
+      <w:r>
+        <w:rPr>
+          <w:rFonts w:hint="eastAsia"/>
+          <w:color w:val="FF0000"/>
         </w:rPr>
         <w:t>14-</w:t>
       </w:r>
       <w:r>
         <w:rPr>
           <w:rFonts w:hint="eastAsia"/>
+          <w:color w:val="FF0000"/>
         </w:rPr>
         <w:t>指向函数的指针</w:t>
       </w:r>
       <w:bookmarkEnd w:id="57"/>
     </w:p>
     <w:p>
-      <w:pPr>
-        <w:rPr>
-          <w:rFonts w:hint="eastAsia"/>
-        </w:rPr>
-      </w:pPr>
       <w:r>
         <w:rPr>
           <w:rFonts w:hint="eastAsia"/>
@@ -10554,34 +10938,6 @@
       </w:r>
       <w:r>
         <w:t>) {</w:t>
-      </w:r>
-    </w:p>
-    <w:p>
-      <w:pPr>
-        <w:ind w:firstLine="720"/>
-        <w:rPr>
-          <w:rFonts w:hint="eastAsia"/>
-        </w:rPr>
-      </w:pPr>
-      <w:r>
-        <w:rPr>
-          <w:rFonts w:hint="eastAsia"/>
-        </w:rPr>
-        <w:tab/>
-      </w:r>
-      <w:proofErr w:type="gramStart"/>
-      <w:r>
-        <w:rPr>
-          <w:rFonts w:hint="eastAsia"/>
-        </w:rPr>
-        <w:t>return</w:t>
-      </w:r>
-      <w:proofErr w:type="gramEnd"/>
-      <w:r>
-        <w:rPr>
-          <w:rFonts w:hint="eastAsia"/>
-        </w:rPr>
-        <w:t xml:space="preserve"> a + b;</w:t>
       </w:r>
     </w:p>
     <w:p>
@@ -10589,15 +10945,35 @@
         <w:ind w:firstLine="720"/>
       </w:pPr>
       <w:r>
+        <w:rPr>
+          <w:rFonts w:hint="eastAsia"/>
+        </w:rPr>
+        <w:tab/>
+      </w:r>
+      <w:proofErr w:type="gramStart"/>
+      <w:r>
+        <w:rPr>
+          <w:rFonts w:hint="eastAsia"/>
+        </w:rPr>
+        <w:t>return</w:t>
+      </w:r>
+      <w:proofErr w:type="gramEnd"/>
+      <w:r>
+        <w:rPr>
+          <w:rFonts w:hint="eastAsia"/>
+        </w:rPr>
+        <w:t xml:space="preserve"> a + b;</w:t>
+      </w:r>
+    </w:p>
+    <w:p>
+      <w:pPr>
+        <w:ind w:firstLine="720"/>
+      </w:pPr>
+      <w:r>
         <w:t>}</w:t>
       </w:r>
     </w:p>
     <w:p>
-      <w:pPr>
-        <w:rPr>
-          <w:rFonts w:hint="eastAsia"/>
-        </w:rPr>
-      </w:pPr>
       <w:r>
         <w:rPr>
           <w:rFonts w:hint="eastAsia"/>
@@ -10667,11 +11043,6 @@
       </w:r>
     </w:p>
     <w:p>
-      <w:pPr>
-        <w:rPr>
-          <w:rFonts w:hint="eastAsia"/>
-        </w:rPr>
-      </w:pPr>
       <w:r>
         <w:rPr>
           <w:rFonts w:hint="eastAsia"/>
@@ -10790,7 +11161,7 @@
         <w:pStyle w:val="3"/>
       </w:pPr>
       <w:bookmarkStart w:id="58" w:name="_Toc14037484"/>
-      <w:bookmarkStart w:id="59" w:name="_Toc14125086"/>
+      <w:bookmarkStart w:id="59" w:name="_Toc14209497"/>
       <w:r>
         <w:rPr>
           <w:rFonts w:hint="eastAsia"/>
@@ -10821,6 +11192,13 @@
       </w:r>
     </w:p>
     <w:p>
+      <w:pPr>
+        <w:pStyle w:val="4"/>
+        <w:rPr>
+          <w:rFonts w:hint="eastAsia"/>
+        </w:rPr>
+      </w:pPr>
+      <w:bookmarkStart w:id="60" w:name="_Toc14209498"/>
       <w:r>
         <w:rPr>
           <w:rFonts w:hint="eastAsia"/>
@@ -10845,6 +11223,412 @@
         </w:rPr>
         <w:t>基本使用</w:t>
       </w:r>
+      <w:bookmarkEnd w:id="60"/>
+    </w:p>
+    <w:p>
+      <w:pPr>
+        <w:rPr>
+          <w:rFonts w:hint="eastAsia"/>
+        </w:rPr>
+      </w:pPr>
+      <w:r>
+        <w:rPr>
+          <w:rFonts w:hint="eastAsia"/>
+        </w:rPr>
+        <w:tab/>
+      </w:r>
+      <w:r>
+        <w:rPr>
+          <w:rFonts w:hint="eastAsia"/>
+        </w:rPr>
+        <w:t>定义结构体第一种方式</w:t>
+      </w:r>
+    </w:p>
+    <w:p>
+      <w:pPr>
+        <w:rPr>
+          <w:rFonts w:hint="eastAsia"/>
+        </w:rPr>
+      </w:pPr>
+      <w:r>
+        <w:rPr>
+          <w:rFonts w:hint="eastAsia"/>
+        </w:rPr>
+        <w:tab/>
+      </w:r>
+      <w:proofErr w:type="spellStart"/>
+      <w:proofErr w:type="gramStart"/>
+      <w:r>
+        <w:t>struct</w:t>
+      </w:r>
+      <w:proofErr w:type="spellEnd"/>
+      <w:proofErr w:type="gramEnd"/>
+      <w:r>
+        <w:rPr>
+          <w:rFonts w:hint="eastAsia"/>
+        </w:rPr>
+        <w:t xml:space="preserve"> Person {</w:t>
+      </w:r>
+    </w:p>
+    <w:p>
+      <w:pPr>
+        <w:ind w:firstLine="720"/>
+        <w:rPr>
+          <w:rFonts w:hint="eastAsia"/>
+        </w:rPr>
+      </w:pPr>
+      <w:r>
+        <w:rPr>
+          <w:rFonts w:hint="eastAsia"/>
+        </w:rPr>
+        <w:tab/>
+      </w:r>
+      <w:proofErr w:type="spellStart"/>
+      <w:proofErr w:type="gramStart"/>
+      <w:r>
+        <w:rPr>
+          <w:rFonts w:hint="eastAsia"/>
+        </w:rPr>
+        <w:t>int</w:t>
+      </w:r>
+      <w:proofErr w:type="spellEnd"/>
+      <w:proofErr w:type="gramEnd"/>
+      <w:r>
+        <w:rPr>
+          <w:rFonts w:hint="eastAsia"/>
+        </w:rPr>
+        <w:t xml:space="preserve"> age;</w:t>
+      </w:r>
+    </w:p>
+    <w:p>
+      <w:pPr>
+        <w:ind w:firstLine="720"/>
+        <w:rPr>
+          <w:rFonts w:hint="eastAsia"/>
+        </w:rPr>
+      </w:pPr>
+      <w:r>
+        <w:rPr>
+          <w:rFonts w:hint="eastAsia"/>
+        </w:rPr>
+        <w:tab/>
+      </w:r>
+      <w:proofErr w:type="gramStart"/>
+      <w:r>
+        <w:rPr>
+          <w:rFonts w:hint="eastAsia"/>
+        </w:rPr>
+        <w:t>double</w:t>
+      </w:r>
+      <w:proofErr w:type="gramEnd"/>
+      <w:r>
+        <w:rPr>
+          <w:rFonts w:hint="eastAsia"/>
+        </w:rPr>
+        <w:t xml:space="preserve"> height;</w:t>
+      </w:r>
+    </w:p>
+    <w:p>
+      <w:pPr>
+        <w:ind w:left="720"/>
+        <w:rPr>
+          <w:rFonts w:hint="eastAsia"/>
+        </w:rPr>
+      </w:pPr>
+      <w:r>
+        <w:rPr>
+          <w:rFonts w:hint="eastAsia"/>
+        </w:rPr>
+        <w:t>};</w:t>
+      </w:r>
+    </w:p>
+    <w:p>
+      <w:pPr>
+        <w:ind w:left="720"/>
+        <w:rPr>
+          <w:rFonts w:hint="eastAsia"/>
+        </w:rPr>
+      </w:pPr>
+      <w:proofErr w:type="spellStart"/>
+      <w:proofErr w:type="gramStart"/>
+      <w:r>
+        <w:rPr>
+          <w:rFonts w:hint="eastAsia"/>
+        </w:rPr>
+        <w:t>struct</w:t>
+      </w:r>
+      <w:proofErr w:type="spellEnd"/>
+      <w:proofErr w:type="gramEnd"/>
+      <w:r>
+        <w:rPr>
+          <w:rFonts w:hint="eastAsia"/>
+        </w:rPr>
+        <w:t xml:space="preserve"> Person p = {.height = 2.1, .age = 21}; // </w:t>
+      </w:r>
+      <w:r>
+        <w:rPr>
+          <w:rFonts w:hint="eastAsia"/>
+        </w:rPr>
+        <w:t>声明赋值</w:t>
+      </w:r>
+    </w:p>
+    <w:p>
+      <w:pPr>
+        <w:ind w:left="720"/>
+        <w:rPr>
+          <w:rFonts w:hint="eastAsia"/>
+        </w:rPr>
+      </w:pPr>
+      <w:proofErr w:type="spellStart"/>
+      <w:proofErr w:type="gramStart"/>
+      <w:r>
+        <w:rPr>
+          <w:rFonts w:hint="eastAsia"/>
+        </w:rPr>
+        <w:lastRenderedPageBreak/>
+        <w:t>int</w:t>
+      </w:r>
+      <w:proofErr w:type="spellEnd"/>
+      <w:proofErr w:type="gramEnd"/>
+      <w:r>
+        <w:rPr>
+          <w:rFonts w:hint="eastAsia"/>
+        </w:rPr>
+        <w:t xml:space="preserve"> age = </w:t>
+      </w:r>
+      <w:proofErr w:type="spellStart"/>
+      <w:r>
+        <w:rPr>
+          <w:rFonts w:hint="eastAsia"/>
+        </w:rPr>
+        <w:t>p.age</w:t>
+      </w:r>
+      <w:proofErr w:type="spellEnd"/>
+      <w:r>
+        <w:rPr>
+          <w:rFonts w:hint="eastAsia"/>
+        </w:rPr>
+        <w:t xml:space="preserve">; // </w:t>
+      </w:r>
+      <w:r>
+        <w:rPr>
+          <w:rFonts w:hint="eastAsia"/>
+        </w:rPr>
+        <w:t>调用</w:t>
+      </w:r>
+    </w:p>
+    <w:p>
+      <w:pPr>
+        <w:ind w:left="720"/>
+        <w:rPr>
+          <w:rFonts w:hint="eastAsia"/>
+        </w:rPr>
+      </w:pPr>
+      <w:r>
+        <w:rPr>
+          <w:rFonts w:hint="eastAsia"/>
+        </w:rPr>
+        <w:t>第二种方式</w:t>
+      </w:r>
+    </w:p>
+    <w:p>
+      <w:pPr>
+        <w:ind w:left="720"/>
+        <w:rPr>
+          <w:rFonts w:hint="eastAsia"/>
+        </w:rPr>
+      </w:pPr>
+      <w:proofErr w:type="spellStart"/>
+      <w:proofErr w:type="gramStart"/>
+      <w:r>
+        <w:rPr>
+          <w:rFonts w:hint="eastAsia"/>
+        </w:rPr>
+        <w:t>s</w:t>
+      </w:r>
+      <w:r>
+        <w:t>truct</w:t>
+      </w:r>
+      <w:proofErr w:type="spellEnd"/>
+      <w:proofErr w:type="gramEnd"/>
+      <w:r>
+        <w:rPr>
+          <w:rFonts w:hint="eastAsia"/>
+        </w:rPr>
+        <w:t xml:space="preserve"> Student {</w:t>
+      </w:r>
+    </w:p>
+    <w:p>
+      <w:pPr>
+        <w:ind w:left="720"/>
+        <w:rPr>
+          <w:rFonts w:hint="eastAsia"/>
+        </w:rPr>
+      </w:pPr>
+      <w:r>
+        <w:rPr>
+          <w:rFonts w:hint="eastAsia"/>
+        </w:rPr>
+        <w:tab/>
+      </w:r>
+      <w:proofErr w:type="spellStart"/>
+      <w:proofErr w:type="gramStart"/>
+      <w:r>
+        <w:rPr>
+          <w:rFonts w:hint="eastAsia"/>
+        </w:rPr>
+        <w:t>int</w:t>
+      </w:r>
+      <w:proofErr w:type="spellEnd"/>
+      <w:proofErr w:type="gramEnd"/>
+      <w:r>
+        <w:rPr>
+          <w:rFonts w:hint="eastAsia"/>
+        </w:rPr>
+        <w:t xml:space="preserve"> age;</w:t>
+      </w:r>
+    </w:p>
+    <w:p>
+      <w:pPr>
+        <w:ind w:left="720"/>
+        <w:rPr>
+          <w:rFonts w:hint="eastAsia"/>
+        </w:rPr>
+      </w:pPr>
+      <w:proofErr w:type="gramStart"/>
+      <w:r>
+        <w:rPr>
+          <w:rFonts w:hint="eastAsia"/>
+        </w:rPr>
+        <w:t>}</w:t>
+      </w:r>
+      <w:r>
+        <w:t xml:space="preserve"> </w:t>
+      </w:r>
+      <w:r>
+        <w:rPr>
+          <w:rFonts w:hint="eastAsia"/>
+        </w:rPr>
+        <w:t xml:space="preserve"> student</w:t>
+      </w:r>
+      <w:proofErr w:type="gramEnd"/>
+      <w:r>
+        <w:rPr>
+          <w:rFonts w:hint="eastAsia"/>
+        </w:rPr>
+        <w:t xml:space="preserve">; // </w:t>
+      </w:r>
+      <w:r>
+        <w:rPr>
+          <w:rFonts w:hint="eastAsia"/>
+        </w:rPr>
+        <w:t>定义结构体时定义变量</w:t>
+      </w:r>
+    </w:p>
+    <w:p>
+      <w:pPr>
+        <w:ind w:left="720"/>
+        <w:rPr>
+          <w:rFonts w:hint="eastAsia"/>
+        </w:rPr>
+      </w:pPr>
+      <w:r>
+        <w:rPr>
+          <w:rFonts w:hint="eastAsia"/>
+        </w:rPr>
+        <w:t>第三种方式</w:t>
+      </w:r>
+    </w:p>
+    <w:p>
+      <w:pPr>
+        <w:ind w:left="720"/>
+        <w:rPr>
+          <w:rFonts w:hint="eastAsia"/>
+        </w:rPr>
+      </w:pPr>
+      <w:proofErr w:type="spellStart"/>
+      <w:proofErr w:type="gramStart"/>
+      <w:r>
+        <w:rPr>
+          <w:rFonts w:hint="eastAsia"/>
+        </w:rPr>
+        <w:t>struct</w:t>
+      </w:r>
+      <w:proofErr w:type="spellEnd"/>
+      <w:proofErr w:type="gramEnd"/>
+      <w:r>
+        <w:rPr>
+          <w:rFonts w:hint="eastAsia"/>
+        </w:rPr>
+        <w:t xml:space="preserve"> {</w:t>
+      </w:r>
+    </w:p>
+    <w:p>
+      <w:pPr>
+        <w:ind w:left="720"/>
+        <w:rPr>
+          <w:rFonts w:hint="eastAsia"/>
+        </w:rPr>
+      </w:pPr>
+      <w:r>
+        <w:rPr>
+          <w:rFonts w:hint="eastAsia"/>
+        </w:rPr>
+        <w:tab/>
+      </w:r>
+      <w:proofErr w:type="spellStart"/>
+      <w:proofErr w:type="gramStart"/>
+      <w:r>
+        <w:rPr>
+          <w:rFonts w:hint="eastAsia"/>
+        </w:rPr>
+        <w:t>int</w:t>
+      </w:r>
+      <w:proofErr w:type="spellEnd"/>
+      <w:proofErr w:type="gramEnd"/>
+      <w:r>
+        <w:rPr>
+          <w:rFonts w:hint="eastAsia"/>
+        </w:rPr>
+        <w:t xml:space="preserve"> age;</w:t>
+      </w:r>
+    </w:p>
+    <w:p>
+      <w:pPr>
+        <w:ind w:left="720"/>
+      </w:pPr>
+      <w:proofErr w:type="gramStart"/>
+      <w:r>
+        <w:rPr>
+          <w:rFonts w:hint="eastAsia"/>
+        </w:rPr>
+        <w:t>}  human</w:t>
+      </w:r>
+      <w:proofErr w:type="gramEnd"/>
+      <w:r>
+        <w:rPr>
+          <w:rFonts w:hint="eastAsia"/>
+        </w:rPr>
+        <w:t xml:space="preserve">; // </w:t>
+      </w:r>
+      <w:r>
+        <w:rPr>
+          <w:rFonts w:hint="eastAsia"/>
+        </w:rPr>
+        <w:t>匿名方式</w:t>
+      </w:r>
+      <w:r>
+        <w:rPr>
+          <w:rFonts w:hint="eastAsia"/>
+        </w:rPr>
+        <w:t xml:space="preserve">, </w:t>
+      </w:r>
+      <w:r>
+        <w:rPr>
+          <w:rFonts w:hint="eastAsia"/>
+        </w:rPr>
+        <w:t>不能复用</w:t>
+      </w:r>
     </w:p>
     <w:p>
       <w:r>
@@ -10925,6 +11709,13 @@
       </w:r>
     </w:p>
     <w:p>
+      <w:pPr>
+        <w:pStyle w:val="4"/>
+        <w:rPr>
+          <w:rFonts w:hint="eastAsia"/>
+        </w:rPr>
+      </w:pPr>
+      <w:bookmarkStart w:id="61" w:name="_Toc14209499"/>
       <w:r>
         <w:rPr>
           <w:rFonts w:hint="eastAsia"/>
@@ -10949,8 +11740,117 @@
         </w:rPr>
         <w:t>结构体数组</w:t>
       </w:r>
-    </w:p>
-    <w:p>
+      <w:bookmarkEnd w:id="61"/>
+    </w:p>
+    <w:p>
+      <w:pPr>
+        <w:rPr>
+          <w:rFonts w:hint="eastAsia"/>
+        </w:rPr>
+      </w:pPr>
+      <w:r>
+        <w:rPr>
+          <w:rFonts w:hint="eastAsia"/>
+        </w:rPr>
+        <w:tab/>
+      </w:r>
+      <w:proofErr w:type="spellStart"/>
+      <w:proofErr w:type="gramStart"/>
+      <w:r>
+        <w:rPr>
+          <w:rFonts w:hint="eastAsia"/>
+        </w:rPr>
+        <w:t>s</w:t>
+      </w:r>
+      <w:r>
+        <w:t>turct</w:t>
+      </w:r>
+      <w:proofErr w:type="spellEnd"/>
+      <w:proofErr w:type="gramEnd"/>
+      <w:r>
+        <w:rPr>
+          <w:rFonts w:hint="eastAsia"/>
+        </w:rPr>
+        <w:t xml:space="preserve"> Student students[] = {</w:t>
+      </w:r>
+    </w:p>
+    <w:p>
+      <w:pPr>
+        <w:ind w:firstLine="720"/>
+        <w:rPr>
+          <w:rFonts w:hint="eastAsia"/>
+        </w:rPr>
+      </w:pPr>
+      <w:r>
+        <w:rPr>
+          <w:rFonts w:hint="eastAsia"/>
+        </w:rPr>
+        <w:tab/>
+        <w:t>{1}, {2}, {3}</w:t>
+      </w:r>
+    </w:p>
+    <w:p>
+      <w:pPr>
+        <w:ind w:firstLine="720"/>
+        <w:rPr>
+          <w:rFonts w:hint="eastAsia"/>
+        </w:rPr>
+      </w:pPr>
+      <w:r>
+        <w:rPr>
+          <w:rFonts w:hint="eastAsia"/>
+        </w:rPr>
+        <w:t>};</w:t>
+      </w:r>
+      <w:r>
+        <w:t xml:space="preserve"> </w:t>
+      </w:r>
+    </w:p>
+    <w:p>
+      <w:pPr>
+        <w:ind w:firstLine="720"/>
+      </w:pPr>
+      <w:proofErr w:type="gramStart"/>
+      <w:r>
+        <w:rPr>
+          <w:rFonts w:hint="eastAsia"/>
+        </w:rPr>
+        <w:t>student[</w:t>
+      </w:r>
+      <w:proofErr w:type="gramEnd"/>
+      <w:r>
+        <w:rPr>
+          <w:rFonts w:hint="eastAsia"/>
+        </w:rPr>
+        <w:t>1].age = 20;</w:t>
+      </w:r>
+      <w:r>
+        <w:rPr>
+          <w:rFonts w:hint="eastAsia"/>
+        </w:rPr>
+        <w:t xml:space="preserve"> // </w:t>
+      </w:r>
+      <w:r>
+        <w:rPr>
+          <w:rFonts w:hint="eastAsia"/>
+        </w:rPr>
+        <w:t>只能通过这种方式修改</w:t>
+      </w:r>
+      <w:r>
+        <w:rPr>
+          <w:rFonts w:hint="eastAsia"/>
+        </w:rPr>
+        <w:t xml:space="preserve"> </w:t>
+      </w:r>
+    </w:p>
+    <w:p>
+      <w:pPr>
+        <w:pStyle w:val="4"/>
+        <w:rPr>
+          <w:rFonts w:hint="eastAsia"/>
+        </w:rPr>
+      </w:pPr>
+      <w:bookmarkStart w:id="62" w:name="_Toc14209500"/>
       <w:r>
         <w:rPr>
           <w:rFonts w:hint="eastAsia"/>
@@ -10975,6 +11875,121 @@
         </w:rPr>
         <w:t>指向结构体的指针</w:t>
       </w:r>
+      <w:bookmarkEnd w:id="62"/>
+    </w:p>
+    <w:p>
+      <w:pPr>
+        <w:rPr>
+          <w:rFonts w:hint="eastAsia"/>
+        </w:rPr>
+      </w:pPr>
+      <w:r>
+        <w:rPr>
+          <w:rFonts w:hint="eastAsia"/>
+        </w:rPr>
+        <w:tab/>
+      </w:r>
+      <w:proofErr w:type="spellStart"/>
+      <w:proofErr w:type="gramStart"/>
+      <w:r>
+        <w:rPr>
+          <w:rFonts w:hint="eastAsia"/>
+        </w:rPr>
+        <w:t>s</w:t>
+      </w:r>
+      <w:r>
+        <w:t>truct</w:t>
+      </w:r>
+      <w:proofErr w:type="spellEnd"/>
+      <w:r>
+        <w:rPr>
+          <w:rFonts w:hint="eastAsia"/>
+        </w:rPr>
+        <w:t xml:space="preserve">  Student</w:t>
+      </w:r>
+      <w:proofErr w:type="gramEnd"/>
+      <w:r>
+        <w:rPr>
+          <w:rFonts w:hint="eastAsia"/>
+        </w:rPr>
+        <w:t xml:space="preserve"> *</w:t>
+      </w:r>
+      <w:proofErr w:type="spellStart"/>
+      <w:r>
+        <w:t>student</w:t>
+      </w:r>
+      <w:r>
+        <w:rPr>
+          <w:rFonts w:hint="eastAsia"/>
+        </w:rPr>
+        <w:t>P</w:t>
+      </w:r>
+      <w:proofErr w:type="spellEnd"/>
+      <w:r>
+        <w:rPr>
+          <w:rFonts w:hint="eastAsia"/>
+        </w:rPr>
+        <w:t xml:space="preserve"> = &amp;student;</w:t>
+      </w:r>
+      <w:r>
+        <w:t xml:space="preserve"> </w:t>
+      </w:r>
+    </w:p>
+    <w:p>
+      <w:r>
+        <w:rPr>
+          <w:rFonts w:hint="eastAsia"/>
+        </w:rPr>
+        <w:tab/>
+      </w:r>
+      <w:proofErr w:type="spellStart"/>
+      <w:proofErr w:type="gramStart"/>
+      <w:r>
+        <w:rPr>
+          <w:rFonts w:hint="eastAsia"/>
+        </w:rPr>
+        <w:t>studentP</w:t>
+      </w:r>
+      <w:proofErr w:type="spellEnd"/>
+      <w:proofErr w:type="gramEnd"/>
+      <w:r>
+        <w:rPr>
+          <w:rFonts w:hint="eastAsia"/>
+        </w:rPr>
+        <w:t>-&gt;age = 30;</w:t>
+      </w:r>
+      <w:r>
+        <w:rPr>
+          <w:rFonts w:hint="eastAsia"/>
+        </w:rPr>
+        <w:t xml:space="preserve"> </w:t>
+      </w:r>
+      <w:r>
+        <w:rPr>
+          <w:rFonts w:hint="eastAsia"/>
+        </w:rPr>
+        <w:t>或</w:t>
+      </w:r>
+      <w:r>
+        <w:rPr>
+          <w:rFonts w:hint="eastAsia"/>
+        </w:rPr>
+        <w:t xml:space="preserve"> (*</w:t>
+      </w:r>
+      <w:proofErr w:type="spellStart"/>
+      <w:r>
+        <w:rPr>
+          <w:rFonts w:hint="eastAsia"/>
+        </w:rPr>
+        <w:t>studentP</w:t>
+      </w:r>
+      <w:proofErr w:type="spellEnd"/>
+      <w:r>
+        <w:rPr>
+          <w:rFonts w:hint="eastAsia"/>
+        </w:rPr>
+        <w:t>).age = 31;</w:t>
+      </w:r>
     </w:p>
     <w:p>
       <w:r>
@@ -11007,7 +12022,6 @@
         <w:rPr>
           <w:rFonts w:hint="eastAsia"/>
         </w:rPr>
-        <w:lastRenderedPageBreak/>
         <w:t>09-</w:t>
       </w:r>
       <w:r>
@@ -11048,12 +12062,13 @@
       <w:pPr>
         <w:pStyle w:val="2"/>
       </w:pPr>
-      <w:bookmarkStart w:id="60" w:name="_Toc14037485"/>
-      <w:bookmarkStart w:id="61" w:name="_Toc14125087"/>
-      <w:r>
-        <w:rPr>
-          <w:rFonts w:hint="eastAsia"/>
-        </w:rPr>
+      <w:bookmarkStart w:id="63" w:name="_Toc14037485"/>
+      <w:bookmarkStart w:id="64" w:name="_Toc14209501"/>
+      <w:r>
+        <w:rPr>
+          <w:rFonts w:hint="eastAsia"/>
+        </w:rPr>
+        <w:lastRenderedPageBreak/>
         <w:t>07_</w:t>
       </w:r>
       <w:r>
@@ -11062,10 +12077,17 @@
         </w:rPr>
         <w:t>其它</w:t>
       </w:r>
-      <w:bookmarkEnd w:id="60"/>
-      <w:bookmarkEnd w:id="61"/>
-    </w:p>
-    <w:p>
+      <w:bookmarkEnd w:id="63"/>
+      <w:bookmarkEnd w:id="64"/>
+    </w:p>
+    <w:p>
+      <w:pPr>
+        <w:pStyle w:val="3"/>
+        <w:rPr>
+          <w:rFonts w:hint="eastAsia"/>
+        </w:rPr>
+      </w:pPr>
+      <w:bookmarkStart w:id="65" w:name="_Toc14209502"/>
       <w:r>
         <w:rPr>
           <w:rFonts w:hint="eastAsia"/>
@@ -11089,6 +12111,194 @@
           <w:rFonts w:hint="eastAsia"/>
         </w:rPr>
         <w:t>不带参数的宏</w:t>
+      </w:r>
+      <w:bookmarkEnd w:id="65"/>
+    </w:p>
+    <w:p>
+      <w:pPr>
+        <w:rPr>
+          <w:rFonts w:hint="eastAsia"/>
+        </w:rPr>
+      </w:pPr>
+      <w:r>
+        <w:rPr>
+          <w:rFonts w:hint="eastAsia"/>
+        </w:rPr>
+        <w:tab/>
+      </w:r>
+      <w:r>
+        <w:rPr>
+          <w:rFonts w:hint="eastAsia"/>
+        </w:rPr>
+        <w:t>所有的预处理指令都是以</w:t>
+      </w:r>
+      <w:r>
+        <w:rPr>
+          <w:rFonts w:hint="eastAsia"/>
+        </w:rPr>
+        <w:t xml:space="preserve"> # </w:t>
+      </w:r>
+      <w:r>
+        <w:rPr>
+          <w:rFonts w:hint="eastAsia"/>
+        </w:rPr>
+        <w:t>开头</w:t>
+      </w:r>
+    </w:p>
+    <w:p>
+      <w:pPr>
+        <w:rPr>
+          <w:rFonts w:hint="eastAsia"/>
+        </w:rPr>
+      </w:pPr>
+      <w:r>
+        <w:rPr>
+          <w:rFonts w:hint="eastAsia"/>
+        </w:rPr>
+        <w:tab/>
+      </w:r>
+      <w:r>
+        <w:rPr>
+          <w:rFonts w:hint="eastAsia"/>
+        </w:rPr>
+        <w:t>宏名一般用大写或以</w:t>
+      </w:r>
+      <w:r>
+        <w:rPr>
+          <w:rFonts w:hint="eastAsia"/>
+        </w:rPr>
+        <w:t xml:space="preserve">k </w:t>
+      </w:r>
+      <w:r>
+        <w:rPr>
+          <w:rFonts w:hint="eastAsia"/>
+        </w:rPr>
+        <w:t>开头</w:t>
+      </w:r>
+    </w:p>
+    <w:p>
+      <w:pPr>
+        <w:rPr>
+          <w:rFonts w:hint="eastAsia"/>
+        </w:rPr>
+      </w:pPr>
+      <w:r>
+        <w:rPr>
+          <w:rFonts w:hint="eastAsia"/>
+        </w:rPr>
+        <w:tab/>
+      </w:r>
+      <w:r>
+        <w:rPr>
+          <w:rFonts w:hint="eastAsia"/>
+        </w:rPr>
+        <w:t>取消宏定义</w:t>
+      </w:r>
+      <w:r>
+        <w:rPr>
+          <w:rFonts w:hint="eastAsia"/>
+        </w:rPr>
+        <w:t xml:space="preserve"> #</w:t>
+      </w:r>
+      <w:proofErr w:type="spellStart"/>
+      <w:r>
+        <w:rPr>
+          <w:rFonts w:hint="eastAsia"/>
+        </w:rPr>
+        <w:t>undef</w:t>
+      </w:r>
+      <w:proofErr w:type="spellEnd"/>
+    </w:p>
+    <w:p>
+      <w:pPr>
+        <w:rPr>
+          <w:rFonts w:hint="eastAsia"/>
+        </w:rPr>
+      </w:pPr>
+      <w:r>
+        <w:rPr>
+          <w:rFonts w:hint="eastAsia"/>
+        </w:rPr>
+        <w:tab/>
+      </w:r>
+      <w:r>
+        <w:rPr>
+          <w:rFonts w:hint="eastAsia"/>
+        </w:rPr>
+        <w:t>参数和结果都加</w:t>
+      </w:r>
+      <w:r>
+        <w:rPr>
+          <w:rFonts w:hint="eastAsia"/>
+        </w:rPr>
+        <w:t>()</w:t>
+      </w:r>
+    </w:p>
+    <w:p>
+      <w:pPr>
+        <w:rPr>
+          <w:rFonts w:hint="eastAsia"/>
+        </w:rPr>
+      </w:pPr>
+      <w:r>
+        <w:rPr>
+          <w:rFonts w:hint="eastAsia"/>
+        </w:rPr>
+        <w:tab/>
+        <w:t xml:space="preserve">#define </w:t>
+      </w:r>
+      <w:proofErr w:type="spellStart"/>
+      <w:proofErr w:type="gramStart"/>
+      <w:r>
+        <w:rPr>
+          <w:rFonts w:hint="eastAsia"/>
+        </w:rPr>
+        <w:t>kSum</w:t>
+      </w:r>
+      <w:proofErr w:type="spellEnd"/>
+      <w:r>
+        <w:rPr>
+          <w:rFonts w:hint="eastAsia"/>
+        </w:rPr>
+        <w:t>(</w:t>
+      </w:r>
+      <w:proofErr w:type="gramEnd"/>
+      <w:r>
+        <w:rPr>
+          <w:rFonts w:hint="eastAsia"/>
+        </w:rPr>
+        <w:t>v1, v2) ((v1) + (v2))</w:t>
+      </w:r>
+    </w:p>
+    <w:p>
+      <w:r>
+        <w:rPr>
+          <w:rFonts w:hint="eastAsia"/>
+        </w:rPr>
+        <w:tab/>
+        <w:t xml:space="preserve">#define </w:t>
+      </w:r>
+      <w:proofErr w:type="spellStart"/>
+      <w:proofErr w:type="gramStart"/>
+      <w:r>
+        <w:rPr>
+          <w:rFonts w:hint="eastAsia"/>
+        </w:rPr>
+        <w:t>kSquares</w:t>
+      </w:r>
+      <w:proofErr w:type="spellEnd"/>
+      <w:r>
+        <w:rPr>
+          <w:rFonts w:hint="eastAsia"/>
+        </w:rPr>
+        <w:t>(</w:t>
+      </w:r>
+      <w:proofErr w:type="gramEnd"/>
+      <w:r>
+        <w:rPr>
+          <w:rFonts w:hint="eastAsia"/>
+        </w:rPr>
+        <w:t>a) ((a) * (a))</w:t>
       </w:r>
     </w:p>
     <w:p>
@@ -11258,20 +12468,20 @@
       <w:pPr>
         <w:pStyle w:val="1"/>
       </w:pPr>
-      <w:bookmarkStart w:id="62" w:name="_Toc14037486"/>
-      <w:bookmarkStart w:id="63" w:name="_Toc14125088"/>
+      <w:bookmarkStart w:id="66" w:name="_Toc14037486"/>
+      <w:bookmarkStart w:id="67" w:name="_Toc14209503"/>
       <w:r>
         <w:t>04-Objective-C</w:t>
       </w:r>
-      <w:bookmarkEnd w:id="62"/>
-      <w:bookmarkEnd w:id="63"/>
+      <w:bookmarkEnd w:id="66"/>
+      <w:bookmarkEnd w:id="67"/>
     </w:p>
     <w:p>
       <w:pPr>
         <w:pStyle w:val="2"/>
       </w:pPr>
-      <w:bookmarkStart w:id="64" w:name="_Toc14037487"/>
-      <w:bookmarkStart w:id="65" w:name="_Toc14125089"/>
+      <w:bookmarkStart w:id="68" w:name="_Toc14037487"/>
+      <w:bookmarkStart w:id="69" w:name="_Toc14209504"/>
       <w:r>
         <w:rPr>
           <w:rFonts w:hint="eastAsia"/>
@@ -11284,10 +12494,15 @@
         </w:rPr>
         <w:t>基本语法</w:t>
       </w:r>
-      <w:bookmarkEnd w:id="64"/>
-      <w:bookmarkEnd w:id="65"/>
-    </w:p>
-    <w:p>
+      <w:bookmarkEnd w:id="68"/>
+      <w:bookmarkEnd w:id="69"/>
+    </w:p>
+    <w:p>
+      <w:pPr>
+        <w:rPr>
+          <w:rFonts w:hint="eastAsia"/>
+        </w:rPr>
+      </w:pPr>
       <w:r>
         <w:rPr>
           <w:rFonts w:hint="eastAsia"/>
@@ -11302,6 +12517,55 @@
       </w:r>
     </w:p>
     <w:p>
+      <w:pPr>
+        <w:rPr>
+          <w:rFonts w:hint="eastAsia"/>
+        </w:rPr>
+      </w:pPr>
+      <w:r>
+        <w:rPr>
+          <w:rFonts w:hint="eastAsia"/>
+        </w:rPr>
+        <w:tab/>
+      </w:r>
+      <w:r>
+        <w:rPr>
+          <w:rFonts w:hint="eastAsia"/>
+        </w:rPr>
+        <w:t>编译链接</w:t>
+      </w:r>
+    </w:p>
+    <w:p>
+      <w:r>
+        <w:rPr>
+          <w:rFonts w:hint="eastAsia"/>
+        </w:rPr>
+        <w:tab/>
+        <w:t xml:space="preserve">cc </w:t>
+      </w:r>
+      <w:r>
+        <w:rPr>
+          <w:rFonts w:hint="eastAsia"/>
+        </w:rPr>
+        <w:t>文件名</w:t>
+      </w:r>
+      <w:r>
+        <w:rPr>
+          <w:rFonts w:hint="eastAsia"/>
+        </w:rPr>
+        <w:t xml:space="preserve">.m </w:t>
+      </w:r>
+      <w:r>
+        <w:t>–</w:t>
+      </w:r>
+      <w:r>
+        <w:rPr>
+          <w:rFonts w:hint="eastAsia"/>
+        </w:rPr>
+        <w:t>framework Foundation</w:t>
+      </w:r>
+    </w:p>
+    <w:p>
       <w:r>
         <w:rPr>
           <w:rFonts w:hint="eastAsia"/>
@@ -11388,6 +12652,7 @@
         <w:rPr>
           <w:rFonts w:hint="eastAsia"/>
         </w:rPr>
+        <w:lastRenderedPageBreak/>
         <w:t>04-</w:t>
       </w:r>
       <w:r>
@@ -11513,13 +12778,12 @@
       <w:pPr>
         <w:pStyle w:val="2"/>
       </w:pPr>
-      <w:bookmarkStart w:id="66" w:name="_Toc14037488"/>
-      <w:bookmarkStart w:id="67" w:name="_Toc14125090"/>
-      <w:r>
-        <w:rPr>
-          <w:rFonts w:hint="eastAsia"/>
-        </w:rPr>
-        <w:lastRenderedPageBreak/>
+      <w:bookmarkStart w:id="70" w:name="_Toc14037488"/>
+      <w:bookmarkStart w:id="71" w:name="_Toc14209505"/>
+      <w:r>
+        <w:rPr>
+          <w:rFonts w:hint="eastAsia"/>
+        </w:rPr>
         <w:t>02_</w:t>
       </w:r>
       <w:r>
@@ -11528,15 +12792,15 @@
         </w:rPr>
         <w:t>面向对象</w:t>
       </w:r>
-      <w:bookmarkEnd w:id="66"/>
-      <w:bookmarkEnd w:id="67"/>
+      <w:bookmarkEnd w:id="70"/>
+      <w:bookmarkEnd w:id="71"/>
     </w:p>
     <w:p>
       <w:pPr>
         <w:pStyle w:val="3"/>
       </w:pPr>
-      <w:bookmarkStart w:id="68" w:name="_Toc14037489"/>
-      <w:bookmarkStart w:id="69" w:name="_Toc14125091"/>
+      <w:bookmarkStart w:id="72" w:name="_Toc14037489"/>
+      <w:bookmarkStart w:id="73" w:name="_Toc14209506"/>
       <w:r>
         <w:rPr>
           <w:rFonts w:hint="eastAsia"/>
@@ -11549,8 +12813,8 @@
         </w:rPr>
         <w:t>思想</w:t>
       </w:r>
-      <w:bookmarkEnd w:id="68"/>
-      <w:bookmarkEnd w:id="69"/>
+      <w:bookmarkEnd w:id="72"/>
+      <w:bookmarkEnd w:id="73"/>
     </w:p>
     <w:p>
       <w:r>
@@ -11567,6 +12831,12 @@
       </w:r>
     </w:p>
     <w:p>
+      <w:pPr>
+        <w:pStyle w:val="4"/>
+        <w:rPr>
+          <w:rFonts w:hint="eastAsia"/>
+        </w:rPr>
+      </w:pPr>
       <w:r>
         <w:rPr>
           <w:rFonts w:hint="eastAsia"/>
@@ -11578,6 +12848,39 @@
           <w:rFonts w:hint="eastAsia"/>
         </w:rPr>
         <w:t>类和对象</w:t>
+      </w:r>
+    </w:p>
+    <w:p>
+      <w:pPr>
+        <w:rPr>
+          <w:rFonts w:hint="eastAsia"/>
+        </w:rPr>
+      </w:pPr>
+      <w:r>
+        <w:rPr>
+          <w:rFonts w:hint="eastAsia"/>
+        </w:rPr>
+        <w:tab/>
+      </w:r>
+      <w:r>
+        <w:rPr>
+          <w:rFonts w:hint="eastAsia"/>
+        </w:rPr>
+        <w:t>第一个字母必须大写</w:t>
+      </w:r>
+    </w:p>
+    <w:p>
+      <w:r>
+        <w:rPr>
+          <w:rFonts w:hint="eastAsia"/>
+        </w:rPr>
+        <w:tab/>
+      </w:r>
+      <w:r>
+        <w:rPr>
+          <w:rFonts w:hint="eastAsia"/>
+        </w:rPr>
+        <w:t>不能有下划线</w:t>
       </w:r>
     </w:p>
     <w:p>
@@ -11613,8 +12916,8 @@
       <w:pPr>
         <w:pStyle w:val="3"/>
       </w:pPr>
-      <w:bookmarkStart w:id="70" w:name="_Toc14037490"/>
-      <w:bookmarkStart w:id="71" w:name="_Toc14125092"/>
+      <w:bookmarkStart w:id="74" w:name="_Toc14037490"/>
+      <w:bookmarkStart w:id="75" w:name="_Toc14209507"/>
       <w:r>
         <w:rPr>
           <w:rFonts w:hint="eastAsia"/>
@@ -11627,8 +12930,8 @@
         </w:rPr>
         <w:t>类和对象</w:t>
       </w:r>
-      <w:bookmarkEnd w:id="70"/>
-      <w:bookmarkEnd w:id="71"/>
+      <w:bookmarkEnd w:id="74"/>
+      <w:bookmarkEnd w:id="75"/>
     </w:p>
     <w:p>
       <w:r>
@@ -11813,6 +13116,7 @@
         <w:rPr>
           <w:rFonts w:hint="eastAsia"/>
         </w:rPr>
+        <w:lastRenderedPageBreak/>
         <w:t>12-</w:t>
       </w:r>
       <w:r>
@@ -11909,7 +13213,6 @@
         <w:rPr>
           <w:rFonts w:hint="eastAsia"/>
         </w:rPr>
-        <w:lastRenderedPageBreak/>
         <w:t>18-</w:t>
       </w:r>
       <w:r>
@@ -11924,8 +13227,8 @@
       <w:pPr>
         <w:pStyle w:val="3"/>
       </w:pPr>
-      <w:bookmarkStart w:id="72" w:name="_Toc14037491"/>
-      <w:bookmarkStart w:id="73" w:name="_Toc14125093"/>
+      <w:bookmarkStart w:id="76" w:name="_Toc14037491"/>
+      <w:bookmarkStart w:id="77" w:name="_Toc14209508"/>
       <w:r>
         <w:rPr>
           <w:rFonts w:hint="eastAsia"/>
@@ -11938,8 +13241,8 @@
         </w:rPr>
         <w:t>三大特性</w:t>
       </w:r>
-      <w:bookmarkEnd w:id="72"/>
-      <w:bookmarkEnd w:id="73"/>
+      <w:bookmarkEnd w:id="76"/>
+      <w:bookmarkEnd w:id="77"/>
     </w:p>
     <w:p>
       <w:r>
@@ -12314,6 +13617,7 @@
         <w:rPr>
           <w:rFonts w:hint="eastAsia"/>
         </w:rPr>
+        <w:lastRenderedPageBreak/>
         <w:t>17-</w:t>
       </w:r>
       <w:r>
@@ -12464,8 +13768,8 @@
       <w:pPr>
         <w:pStyle w:val="3"/>
       </w:pPr>
-      <w:bookmarkStart w:id="74" w:name="_Toc14037492"/>
-      <w:bookmarkStart w:id="75" w:name="_Toc14125094"/>
+      <w:bookmarkStart w:id="78" w:name="_Toc14037492"/>
+      <w:bookmarkStart w:id="79" w:name="_Toc14209509"/>
       <w:r>
         <w:rPr>
           <w:rFonts w:hint="eastAsia"/>
@@ -12478,8 +13782,8 @@
         </w:rPr>
         <w:t>开发技巧</w:t>
       </w:r>
-      <w:bookmarkEnd w:id="74"/>
-      <w:bookmarkEnd w:id="75"/>
+      <w:bookmarkEnd w:id="78"/>
+      <w:bookmarkEnd w:id="79"/>
     </w:p>
     <w:p>
       <w:r>
@@ -12878,12 +14182,13 @@
       <w:pPr>
         <w:pStyle w:val="3"/>
       </w:pPr>
-      <w:bookmarkStart w:id="76" w:name="_Toc14037493"/>
-      <w:bookmarkStart w:id="77" w:name="_Toc14125095"/>
-      <w:r>
-        <w:rPr>
-          <w:rFonts w:hint="eastAsia"/>
-        </w:rPr>
+      <w:bookmarkStart w:id="80" w:name="_Toc14037493"/>
+      <w:bookmarkStart w:id="81" w:name="_Toc14209510"/>
+      <w:r>
+        <w:rPr>
+          <w:rFonts w:hint="eastAsia"/>
+        </w:rPr>
+        <w:lastRenderedPageBreak/>
         <w:t>05_</w:t>
       </w:r>
       <w:r>
@@ -12892,8 +14197,8 @@
         </w:rPr>
         <w:t>核心语法</w:t>
       </w:r>
-      <w:bookmarkEnd w:id="76"/>
-      <w:bookmarkEnd w:id="77"/>
+      <w:bookmarkEnd w:id="80"/>
+      <w:bookmarkEnd w:id="81"/>
     </w:p>
     <w:p>
       <w:r>
@@ -13044,552 +14349,552 @@
         <w:rPr>
           <w:rFonts w:hint="eastAsia"/>
         </w:rPr>
+        <w:t>07-@property</w:t>
+      </w:r>
+      <w:r>
+        <w:rPr>
+          <w:rFonts w:hint="eastAsia"/>
+        </w:rPr>
+        <w:t>和</w:t>
+      </w:r>
+      <w:r>
+        <w:rPr>
+          <w:rFonts w:hint="eastAsia"/>
+        </w:rPr>
+        <w:t>@synthesize03-setter</w:t>
+      </w:r>
+      <w:r>
+        <w:rPr>
+          <w:rFonts w:hint="eastAsia"/>
+        </w:rPr>
+        <w:t>和</w:t>
+      </w:r>
+      <w:r>
+        <w:rPr>
+          <w:rFonts w:hint="eastAsia"/>
+        </w:rPr>
+        <w:t>getter</w:t>
+      </w:r>
+      <w:r>
+        <w:rPr>
+          <w:rFonts w:hint="eastAsia"/>
+        </w:rPr>
+        <w:t>的最简写法</w:t>
+      </w:r>
+    </w:p>
+    <w:p>
+      <w:r>
+        <w:rPr>
+          <w:rFonts w:hint="eastAsia"/>
+        </w:rPr>
+        <w:t>08-@property</w:t>
+      </w:r>
+      <w:r>
+        <w:rPr>
+          <w:rFonts w:hint="eastAsia"/>
+        </w:rPr>
+        <w:t>和</w:t>
+      </w:r>
+      <w:r>
+        <w:rPr>
+          <w:rFonts w:hint="eastAsia"/>
+        </w:rPr>
+        <w:t>@synthesize04-</w:t>
+      </w:r>
+      <w:r>
+        <w:rPr>
+          <w:rFonts w:hint="eastAsia"/>
+        </w:rPr>
+        <w:t>使用细节</w:t>
+      </w:r>
+    </w:p>
+    <w:p>
+      <w:r>
+        <w:t>09-id</w:t>
+      </w:r>
+    </w:p>
+    <w:p>
+      <w:r>
+        <w:rPr>
+          <w:rFonts w:hint="eastAsia"/>
+        </w:rPr>
+        <w:t>10-</w:t>
+      </w:r>
+      <w:r>
+        <w:rPr>
+          <w:rFonts w:hint="eastAsia"/>
+        </w:rPr>
+        <w:t>构造方法</w:t>
+      </w:r>
+      <w:r>
+        <w:rPr>
+          <w:rFonts w:hint="eastAsia"/>
+        </w:rPr>
+        <w:t>01-</w:t>
+      </w:r>
+      <w:r>
+        <w:rPr>
+          <w:rFonts w:hint="eastAsia"/>
+        </w:rPr>
+        <w:t>基本概念</w:t>
+      </w:r>
+    </w:p>
+    <w:p>
+      <w:r>
+        <w:rPr>
+          <w:rFonts w:hint="eastAsia"/>
+        </w:rPr>
+        <w:t>11-</w:t>
+      </w:r>
+      <w:r>
+        <w:rPr>
+          <w:rFonts w:hint="eastAsia"/>
+        </w:rPr>
+        <w:t>构造方法</w:t>
+      </w:r>
+      <w:r>
+        <w:rPr>
+          <w:rFonts w:hint="eastAsia"/>
+        </w:rPr>
+        <w:t>02-</w:t>
+      </w:r>
+      <w:r>
+        <w:rPr>
+          <w:rFonts w:hint="eastAsia"/>
+        </w:rPr>
+        <w:t>重写</w:t>
+      </w:r>
+      <w:r>
+        <w:rPr>
+          <w:rFonts w:hint="eastAsia"/>
+        </w:rPr>
+        <w:t>init</w:t>
+      </w:r>
+      <w:r>
+        <w:rPr>
+          <w:rFonts w:hint="eastAsia"/>
+        </w:rPr>
+        <w:t>方法</w:t>
+      </w:r>
+      <w:r>
+        <w:rPr>
+          <w:rFonts w:hint="eastAsia"/>
+        </w:rPr>
+        <w:t>01</w:t>
+      </w:r>
+    </w:p>
+    <w:p>
+      <w:r>
+        <w:rPr>
+          <w:rFonts w:hint="eastAsia"/>
+        </w:rPr>
+        <w:t>12-</w:t>
+      </w:r>
+      <w:r>
+        <w:rPr>
+          <w:rFonts w:hint="eastAsia"/>
+        </w:rPr>
+        <w:t>构造方法</w:t>
+      </w:r>
+      <w:r>
+        <w:rPr>
+          <w:rFonts w:hint="eastAsia"/>
+        </w:rPr>
+        <w:t>03-</w:t>
+      </w:r>
+      <w:r>
+        <w:rPr>
+          <w:rFonts w:hint="eastAsia"/>
+        </w:rPr>
+        <w:t>重写</w:t>
+      </w:r>
+      <w:r>
+        <w:rPr>
+          <w:rFonts w:hint="eastAsia"/>
+        </w:rPr>
+        <w:t>init</w:t>
+      </w:r>
+      <w:r>
+        <w:rPr>
+          <w:rFonts w:hint="eastAsia"/>
+        </w:rPr>
+        <w:t>方法</w:t>
+      </w:r>
+      <w:r>
+        <w:rPr>
+          <w:rFonts w:hint="eastAsia"/>
+        </w:rPr>
+        <w:t>02</w:t>
+      </w:r>
+    </w:p>
+    <w:p>
+      <w:r>
+        <w:rPr>
+          <w:rFonts w:hint="eastAsia"/>
+        </w:rPr>
+        <w:t>13-</w:t>
+      </w:r>
+      <w:r>
+        <w:rPr>
+          <w:rFonts w:hint="eastAsia"/>
+        </w:rPr>
+        <w:t>构造方法</w:t>
+      </w:r>
+      <w:r>
+        <w:rPr>
+          <w:rFonts w:hint="eastAsia"/>
+        </w:rPr>
+        <w:t>04-init</w:t>
+      </w:r>
+      <w:r>
+        <w:rPr>
+          <w:rFonts w:hint="eastAsia"/>
+        </w:rPr>
+        <w:t>方法的执行过程</w:t>
+      </w:r>
+    </w:p>
+    <w:p>
+      <w:r>
+        <w:rPr>
+          <w:rFonts w:hint="eastAsia"/>
+        </w:rPr>
+        <w:t>14-</w:t>
+      </w:r>
+      <w:r>
+        <w:rPr>
+          <w:rFonts w:hint="eastAsia"/>
+        </w:rPr>
+        <w:t>构造方法</w:t>
+      </w:r>
+      <w:r>
+        <w:rPr>
+          <w:rFonts w:hint="eastAsia"/>
+        </w:rPr>
+        <w:t>05-</w:t>
+      </w:r>
+      <w:r>
+        <w:rPr>
+          <w:rFonts w:hint="eastAsia"/>
+        </w:rPr>
+        <w:t>自定义构造方法</w:t>
+      </w:r>
+      <w:r>
+        <w:rPr>
+          <w:rFonts w:hint="eastAsia"/>
+        </w:rPr>
+        <w:t>01</w:t>
+      </w:r>
+    </w:p>
+    <w:p>
+      <w:r>
+        <w:rPr>
+          <w:rFonts w:hint="eastAsia"/>
+        </w:rPr>
+        <w:t>15-</w:t>
+      </w:r>
+      <w:r>
+        <w:rPr>
+          <w:rFonts w:hint="eastAsia"/>
+        </w:rPr>
+        <w:t>构造方法</w:t>
+      </w:r>
+      <w:r>
+        <w:rPr>
+          <w:rFonts w:hint="eastAsia"/>
+        </w:rPr>
+        <w:t>06-</w:t>
+      </w:r>
+      <w:r>
+        <w:rPr>
+          <w:rFonts w:hint="eastAsia"/>
+        </w:rPr>
+        <w:t>自定义构造方法</w:t>
+      </w:r>
+      <w:r>
+        <w:rPr>
+          <w:rFonts w:hint="eastAsia"/>
+        </w:rPr>
+        <w:t>02</w:t>
+      </w:r>
+    </w:p>
+    <w:p>
+      <w:r>
+        <w:rPr>
+          <w:rFonts w:hint="eastAsia"/>
+        </w:rPr>
+        <w:t>16-</w:t>
+      </w:r>
+      <w:r>
+        <w:rPr>
+          <w:rFonts w:hint="eastAsia"/>
+        </w:rPr>
+        <w:t>更改</w:t>
+      </w:r>
+      <w:proofErr w:type="spellStart"/>
+      <w:r>
+        <w:rPr>
+          <w:rFonts w:hint="eastAsia"/>
+        </w:rPr>
+        <w:t>Xcode</w:t>
+      </w:r>
+      <w:proofErr w:type="spellEnd"/>
+      <w:r>
+        <w:rPr>
+          <w:rFonts w:hint="eastAsia"/>
+        </w:rPr>
+        <w:t>模板</w:t>
+      </w:r>
+      <w:r>
+        <w:rPr>
+          <w:rFonts w:hint="eastAsia"/>
+        </w:rPr>
+        <w:t>01-main.m</w:t>
+      </w:r>
+    </w:p>
+    <w:p>
+      <w:r>
+        <w:rPr>
+          <w:rFonts w:hint="eastAsia"/>
+        </w:rPr>
+        <w:t>17-</w:t>
+      </w:r>
+      <w:r>
+        <w:rPr>
+          <w:rFonts w:hint="eastAsia"/>
+        </w:rPr>
+        <w:t>更改</w:t>
+      </w:r>
+      <w:proofErr w:type="spellStart"/>
+      <w:r>
+        <w:rPr>
+          <w:rFonts w:hint="eastAsia"/>
+        </w:rPr>
+        <w:t>Xcode</w:t>
+      </w:r>
+      <w:proofErr w:type="spellEnd"/>
+      <w:r>
+        <w:rPr>
+          <w:rFonts w:hint="eastAsia"/>
+        </w:rPr>
+        <w:t>模板</w:t>
+      </w:r>
+      <w:r>
+        <w:rPr>
+          <w:rFonts w:hint="eastAsia"/>
+        </w:rPr>
+        <w:t>02-</w:t>
+      </w:r>
+      <w:r>
+        <w:rPr>
+          <w:rFonts w:hint="eastAsia"/>
+        </w:rPr>
+        <w:t>注释</w:t>
+      </w:r>
+    </w:p>
+    <w:p>
+      <w:r>
+        <w:rPr>
+          <w:rFonts w:hint="eastAsia"/>
+        </w:rPr>
+        <w:t>18-</w:t>
+      </w:r>
+      <w:r>
+        <w:rPr>
+          <w:rFonts w:hint="eastAsia"/>
+        </w:rPr>
+        <w:t>分类</w:t>
+      </w:r>
+      <w:r>
+        <w:rPr>
+          <w:rFonts w:hint="eastAsia"/>
+        </w:rPr>
+        <w:t>01-</w:t>
+      </w:r>
+      <w:r>
+        <w:rPr>
+          <w:rFonts w:hint="eastAsia"/>
+        </w:rPr>
+        <w:t>基本使用</w:t>
+      </w:r>
+    </w:p>
+    <w:p>
+      <w:r>
+        <w:rPr>
+          <w:rFonts w:hint="eastAsia"/>
+        </w:rPr>
+        <w:t>19-</w:t>
+      </w:r>
+      <w:r>
+        <w:rPr>
+          <w:rFonts w:hint="eastAsia"/>
+        </w:rPr>
+        <w:t>分类</w:t>
+      </w:r>
+      <w:r>
+        <w:rPr>
+          <w:rFonts w:hint="eastAsia"/>
+        </w:rPr>
+        <w:t>02-</w:t>
+      </w:r>
+      <w:r>
+        <w:rPr>
+          <w:rFonts w:hint="eastAsia"/>
+        </w:rPr>
+        <w:t>使用注意</w:t>
+      </w:r>
+    </w:p>
+    <w:p>
+      <w:r>
+        <w:rPr>
+          <w:rFonts w:hint="eastAsia"/>
+        </w:rPr>
+        <w:t>20-</w:t>
+      </w:r>
+      <w:r>
+        <w:rPr>
+          <w:rFonts w:hint="eastAsia"/>
+        </w:rPr>
+        <w:t>分类</w:t>
+      </w:r>
+      <w:r>
+        <w:rPr>
+          <w:rFonts w:hint="eastAsia"/>
+        </w:rPr>
+        <w:t>03-</w:t>
+      </w:r>
+      <w:r>
+        <w:rPr>
+          <w:rFonts w:hint="eastAsia"/>
+        </w:rPr>
+        <w:t>给</w:t>
+      </w:r>
+      <w:proofErr w:type="spellStart"/>
+      <w:r>
+        <w:rPr>
+          <w:rFonts w:hint="eastAsia"/>
+        </w:rPr>
+        <w:t>NSString</w:t>
+      </w:r>
+      <w:proofErr w:type="spellEnd"/>
+      <w:r>
+        <w:rPr>
+          <w:rFonts w:hint="eastAsia"/>
+        </w:rPr>
+        <w:t>增加类方法</w:t>
+      </w:r>
+    </w:p>
+    <w:p>
+      <w:r>
+        <w:rPr>
+          <w:rFonts w:hint="eastAsia"/>
+        </w:rPr>
+        <w:t>21-</w:t>
+      </w:r>
+      <w:r>
+        <w:rPr>
+          <w:rFonts w:hint="eastAsia"/>
+        </w:rPr>
+        <w:t>分类</w:t>
+      </w:r>
+      <w:r>
+        <w:rPr>
+          <w:rFonts w:hint="eastAsia"/>
+        </w:rPr>
+        <w:t>04-</w:t>
+      </w:r>
+      <w:r>
+        <w:rPr>
+          <w:rFonts w:hint="eastAsia"/>
+        </w:rPr>
+        <w:t>给</w:t>
+      </w:r>
+      <w:proofErr w:type="spellStart"/>
+      <w:r>
+        <w:rPr>
+          <w:rFonts w:hint="eastAsia"/>
+        </w:rPr>
+        <w:t>NSString</w:t>
+      </w:r>
+      <w:proofErr w:type="spellEnd"/>
+      <w:r>
+        <w:rPr>
+          <w:rFonts w:hint="eastAsia"/>
+        </w:rPr>
+        <w:t>扩充对象方法</w:t>
+      </w:r>
+    </w:p>
+    <w:p>
+      <w:r>
+        <w:rPr>
+          <w:rFonts w:hint="eastAsia"/>
+        </w:rPr>
+        <w:t>22-</w:t>
+      </w:r>
+      <w:r>
+        <w:rPr>
+          <w:rFonts w:hint="eastAsia"/>
+        </w:rPr>
+        <w:t>作业点评</w:t>
+      </w:r>
+    </w:p>
+    <w:p>
+      <w:r>
+        <w:rPr>
+          <w:rFonts w:hint="eastAsia"/>
+        </w:rPr>
+        <w:t>23-</w:t>
+      </w:r>
+      <w:r>
+        <w:rPr>
+          <w:rFonts w:hint="eastAsia"/>
+        </w:rPr>
+        <w:t>类的深入研究</w:t>
+      </w:r>
+      <w:r>
+        <w:rPr>
+          <w:rFonts w:hint="eastAsia"/>
+        </w:rPr>
+        <w:t>01-</w:t>
+      </w:r>
+      <w:r>
+        <w:rPr>
+          <w:rFonts w:hint="eastAsia"/>
+        </w:rPr>
+        <w:t>类的本质</w:t>
+      </w:r>
+    </w:p>
+    <w:p>
+      <w:r>
+        <w:rPr>
+          <w:rFonts w:hint="eastAsia"/>
+        </w:rPr>
+        <w:t>24-</w:t>
+      </w:r>
+      <w:r>
+        <w:rPr>
+          <w:rFonts w:hint="eastAsia"/>
+        </w:rPr>
+        <w:t>类的深入研究</w:t>
+      </w:r>
+      <w:r>
+        <w:rPr>
+          <w:rFonts w:hint="eastAsia"/>
+        </w:rPr>
+        <w:t>02-</w:t>
+      </w:r>
+      <w:r>
+        <w:rPr>
+          <w:rFonts w:hint="eastAsia"/>
+        </w:rPr>
+        <w:t>类对象的使用</w:t>
+      </w:r>
+    </w:p>
+    <w:p>
+      <w:r>
+        <w:rPr>
+          <w:rFonts w:hint="eastAsia"/>
+        </w:rPr>
         <w:lastRenderedPageBreak/>
-        <w:t>07-@property</w:t>
-      </w:r>
-      <w:r>
-        <w:rPr>
-          <w:rFonts w:hint="eastAsia"/>
-        </w:rPr>
-        <w:t>和</w:t>
-      </w:r>
-      <w:r>
-        <w:rPr>
-          <w:rFonts w:hint="eastAsia"/>
-        </w:rPr>
-        <w:t>@synthesize03-setter</w:t>
-      </w:r>
-      <w:r>
-        <w:rPr>
-          <w:rFonts w:hint="eastAsia"/>
-        </w:rPr>
-        <w:t>和</w:t>
-      </w:r>
-      <w:r>
-        <w:rPr>
-          <w:rFonts w:hint="eastAsia"/>
-        </w:rPr>
-        <w:t>getter</w:t>
-      </w:r>
-      <w:r>
-        <w:rPr>
-          <w:rFonts w:hint="eastAsia"/>
-        </w:rPr>
-        <w:t>的最简写法</w:t>
-      </w:r>
-    </w:p>
-    <w:p>
-      <w:r>
-        <w:rPr>
-          <w:rFonts w:hint="eastAsia"/>
-        </w:rPr>
-        <w:t>08-@property</w:t>
-      </w:r>
-      <w:r>
-        <w:rPr>
-          <w:rFonts w:hint="eastAsia"/>
-        </w:rPr>
-        <w:t>和</w:t>
-      </w:r>
-      <w:r>
-        <w:rPr>
-          <w:rFonts w:hint="eastAsia"/>
-        </w:rPr>
-        <w:t>@synthesize04-</w:t>
-      </w:r>
-      <w:r>
-        <w:rPr>
-          <w:rFonts w:hint="eastAsia"/>
-        </w:rPr>
-        <w:t>使用细节</w:t>
-      </w:r>
-    </w:p>
-    <w:p>
-      <w:r>
-        <w:t>09-id</w:t>
-      </w:r>
-    </w:p>
-    <w:p>
-      <w:r>
-        <w:rPr>
-          <w:rFonts w:hint="eastAsia"/>
-        </w:rPr>
-        <w:t>10-</w:t>
-      </w:r>
-      <w:r>
-        <w:rPr>
-          <w:rFonts w:hint="eastAsia"/>
-        </w:rPr>
-        <w:t>构造方法</w:t>
-      </w:r>
-      <w:r>
-        <w:rPr>
-          <w:rFonts w:hint="eastAsia"/>
-        </w:rPr>
-        <w:t>01-</w:t>
-      </w:r>
-      <w:r>
-        <w:rPr>
-          <w:rFonts w:hint="eastAsia"/>
-        </w:rPr>
-        <w:t>基本概念</w:t>
-      </w:r>
-    </w:p>
-    <w:p>
-      <w:r>
-        <w:rPr>
-          <w:rFonts w:hint="eastAsia"/>
-        </w:rPr>
-        <w:t>11-</w:t>
-      </w:r>
-      <w:r>
-        <w:rPr>
-          <w:rFonts w:hint="eastAsia"/>
-        </w:rPr>
-        <w:t>构造方法</w:t>
-      </w:r>
-      <w:r>
-        <w:rPr>
-          <w:rFonts w:hint="eastAsia"/>
-        </w:rPr>
-        <w:t>02-</w:t>
-      </w:r>
-      <w:r>
-        <w:rPr>
-          <w:rFonts w:hint="eastAsia"/>
-        </w:rPr>
-        <w:t>重写</w:t>
-      </w:r>
-      <w:r>
-        <w:rPr>
-          <w:rFonts w:hint="eastAsia"/>
-        </w:rPr>
-        <w:t>init</w:t>
-      </w:r>
-      <w:r>
-        <w:rPr>
-          <w:rFonts w:hint="eastAsia"/>
-        </w:rPr>
-        <w:t>方法</w:t>
-      </w:r>
-      <w:r>
-        <w:rPr>
-          <w:rFonts w:hint="eastAsia"/>
-        </w:rPr>
-        <w:t>01</w:t>
-      </w:r>
-    </w:p>
-    <w:p>
-      <w:r>
-        <w:rPr>
-          <w:rFonts w:hint="eastAsia"/>
-        </w:rPr>
-        <w:t>12-</w:t>
-      </w:r>
-      <w:r>
-        <w:rPr>
-          <w:rFonts w:hint="eastAsia"/>
-        </w:rPr>
-        <w:t>构造方法</w:t>
-      </w:r>
-      <w:r>
-        <w:rPr>
-          <w:rFonts w:hint="eastAsia"/>
-        </w:rPr>
-        <w:t>03-</w:t>
-      </w:r>
-      <w:r>
-        <w:rPr>
-          <w:rFonts w:hint="eastAsia"/>
-        </w:rPr>
-        <w:t>重写</w:t>
-      </w:r>
-      <w:r>
-        <w:rPr>
-          <w:rFonts w:hint="eastAsia"/>
-        </w:rPr>
-        <w:t>init</w:t>
-      </w:r>
-      <w:r>
-        <w:rPr>
-          <w:rFonts w:hint="eastAsia"/>
-        </w:rPr>
-        <w:t>方法</w:t>
-      </w:r>
-      <w:r>
-        <w:rPr>
-          <w:rFonts w:hint="eastAsia"/>
-        </w:rPr>
-        <w:t>02</w:t>
-      </w:r>
-    </w:p>
-    <w:p>
-      <w:r>
-        <w:rPr>
-          <w:rFonts w:hint="eastAsia"/>
-        </w:rPr>
-        <w:t>13-</w:t>
-      </w:r>
-      <w:r>
-        <w:rPr>
-          <w:rFonts w:hint="eastAsia"/>
-        </w:rPr>
-        <w:t>构造方法</w:t>
-      </w:r>
-      <w:r>
-        <w:rPr>
-          <w:rFonts w:hint="eastAsia"/>
-        </w:rPr>
-        <w:t>04-init</w:t>
-      </w:r>
-      <w:r>
-        <w:rPr>
-          <w:rFonts w:hint="eastAsia"/>
-        </w:rPr>
-        <w:t>方法的执行过程</w:t>
-      </w:r>
-    </w:p>
-    <w:p>
-      <w:r>
-        <w:rPr>
-          <w:rFonts w:hint="eastAsia"/>
-        </w:rPr>
-        <w:t>14-</w:t>
-      </w:r>
-      <w:r>
-        <w:rPr>
-          <w:rFonts w:hint="eastAsia"/>
-        </w:rPr>
-        <w:t>构造方法</w:t>
-      </w:r>
-      <w:r>
-        <w:rPr>
-          <w:rFonts w:hint="eastAsia"/>
-        </w:rPr>
-        <w:t>05-</w:t>
-      </w:r>
-      <w:r>
-        <w:rPr>
-          <w:rFonts w:hint="eastAsia"/>
-        </w:rPr>
-        <w:t>自定义构造方法</w:t>
-      </w:r>
-      <w:r>
-        <w:rPr>
-          <w:rFonts w:hint="eastAsia"/>
-        </w:rPr>
-        <w:t>01</w:t>
-      </w:r>
-    </w:p>
-    <w:p>
-      <w:r>
-        <w:rPr>
-          <w:rFonts w:hint="eastAsia"/>
-        </w:rPr>
-        <w:t>15-</w:t>
-      </w:r>
-      <w:r>
-        <w:rPr>
-          <w:rFonts w:hint="eastAsia"/>
-        </w:rPr>
-        <w:t>构造方法</w:t>
-      </w:r>
-      <w:r>
-        <w:rPr>
-          <w:rFonts w:hint="eastAsia"/>
-        </w:rPr>
-        <w:t>06-</w:t>
-      </w:r>
-      <w:r>
-        <w:rPr>
-          <w:rFonts w:hint="eastAsia"/>
-        </w:rPr>
-        <w:t>自定义构造方法</w:t>
-      </w:r>
-      <w:r>
-        <w:rPr>
-          <w:rFonts w:hint="eastAsia"/>
-        </w:rPr>
-        <w:t>02</w:t>
-      </w:r>
-    </w:p>
-    <w:p>
-      <w:r>
-        <w:rPr>
-          <w:rFonts w:hint="eastAsia"/>
-        </w:rPr>
-        <w:t>16-</w:t>
-      </w:r>
-      <w:r>
-        <w:rPr>
-          <w:rFonts w:hint="eastAsia"/>
-        </w:rPr>
-        <w:t>更改</w:t>
-      </w:r>
-      <w:proofErr w:type="spellStart"/>
-      <w:r>
-        <w:rPr>
-          <w:rFonts w:hint="eastAsia"/>
-        </w:rPr>
-        <w:t>Xcode</w:t>
-      </w:r>
-      <w:proofErr w:type="spellEnd"/>
-      <w:r>
-        <w:rPr>
-          <w:rFonts w:hint="eastAsia"/>
-        </w:rPr>
-        <w:t>模板</w:t>
-      </w:r>
-      <w:r>
-        <w:rPr>
-          <w:rFonts w:hint="eastAsia"/>
-        </w:rPr>
-        <w:t>01-main.m</w:t>
-      </w:r>
-    </w:p>
-    <w:p>
-      <w:r>
-        <w:rPr>
-          <w:rFonts w:hint="eastAsia"/>
-        </w:rPr>
-        <w:t>17-</w:t>
-      </w:r>
-      <w:r>
-        <w:rPr>
-          <w:rFonts w:hint="eastAsia"/>
-        </w:rPr>
-        <w:t>更改</w:t>
-      </w:r>
-      <w:proofErr w:type="spellStart"/>
-      <w:r>
-        <w:rPr>
-          <w:rFonts w:hint="eastAsia"/>
-        </w:rPr>
-        <w:t>Xcode</w:t>
-      </w:r>
-      <w:proofErr w:type="spellEnd"/>
-      <w:r>
-        <w:rPr>
-          <w:rFonts w:hint="eastAsia"/>
-        </w:rPr>
-        <w:t>模板</w:t>
-      </w:r>
-      <w:r>
-        <w:rPr>
-          <w:rFonts w:hint="eastAsia"/>
-        </w:rPr>
-        <w:t>02-</w:t>
-      </w:r>
-      <w:r>
-        <w:rPr>
-          <w:rFonts w:hint="eastAsia"/>
-        </w:rPr>
-        <w:t>注释</w:t>
-      </w:r>
-    </w:p>
-    <w:p>
-      <w:r>
-        <w:rPr>
-          <w:rFonts w:hint="eastAsia"/>
-        </w:rPr>
-        <w:t>18-</w:t>
-      </w:r>
-      <w:r>
-        <w:rPr>
-          <w:rFonts w:hint="eastAsia"/>
-        </w:rPr>
-        <w:t>分类</w:t>
-      </w:r>
-      <w:r>
-        <w:rPr>
-          <w:rFonts w:hint="eastAsia"/>
-        </w:rPr>
-        <w:t>01-</w:t>
-      </w:r>
-      <w:r>
-        <w:rPr>
-          <w:rFonts w:hint="eastAsia"/>
-        </w:rPr>
-        <w:t>基本使用</w:t>
-      </w:r>
-    </w:p>
-    <w:p>
-      <w:r>
-        <w:rPr>
-          <w:rFonts w:hint="eastAsia"/>
-        </w:rPr>
-        <w:t>19-</w:t>
-      </w:r>
-      <w:r>
-        <w:rPr>
-          <w:rFonts w:hint="eastAsia"/>
-        </w:rPr>
-        <w:t>分类</w:t>
-      </w:r>
-      <w:r>
-        <w:rPr>
-          <w:rFonts w:hint="eastAsia"/>
-        </w:rPr>
-        <w:t>02-</w:t>
-      </w:r>
-      <w:r>
-        <w:rPr>
-          <w:rFonts w:hint="eastAsia"/>
-        </w:rPr>
-        <w:t>使用注意</w:t>
-      </w:r>
-    </w:p>
-    <w:p>
-      <w:r>
-        <w:rPr>
-          <w:rFonts w:hint="eastAsia"/>
-        </w:rPr>
-        <w:t>20-</w:t>
-      </w:r>
-      <w:r>
-        <w:rPr>
-          <w:rFonts w:hint="eastAsia"/>
-        </w:rPr>
-        <w:t>分类</w:t>
-      </w:r>
-      <w:r>
-        <w:rPr>
-          <w:rFonts w:hint="eastAsia"/>
-        </w:rPr>
-        <w:t>03-</w:t>
-      </w:r>
-      <w:r>
-        <w:rPr>
-          <w:rFonts w:hint="eastAsia"/>
-        </w:rPr>
-        <w:t>给</w:t>
-      </w:r>
-      <w:proofErr w:type="spellStart"/>
-      <w:r>
-        <w:rPr>
-          <w:rFonts w:hint="eastAsia"/>
-        </w:rPr>
-        <w:t>NSString</w:t>
-      </w:r>
-      <w:proofErr w:type="spellEnd"/>
-      <w:r>
-        <w:rPr>
-          <w:rFonts w:hint="eastAsia"/>
-        </w:rPr>
-        <w:t>增加类方法</w:t>
-      </w:r>
-    </w:p>
-    <w:p>
-      <w:r>
-        <w:rPr>
-          <w:rFonts w:hint="eastAsia"/>
-        </w:rPr>
-        <w:t>21-</w:t>
-      </w:r>
-      <w:r>
-        <w:rPr>
-          <w:rFonts w:hint="eastAsia"/>
-        </w:rPr>
-        <w:t>分类</w:t>
-      </w:r>
-      <w:r>
-        <w:rPr>
-          <w:rFonts w:hint="eastAsia"/>
-        </w:rPr>
-        <w:t>04-</w:t>
-      </w:r>
-      <w:r>
-        <w:rPr>
-          <w:rFonts w:hint="eastAsia"/>
-        </w:rPr>
-        <w:t>给</w:t>
-      </w:r>
-      <w:proofErr w:type="spellStart"/>
-      <w:r>
-        <w:rPr>
-          <w:rFonts w:hint="eastAsia"/>
-        </w:rPr>
-        <w:t>NSString</w:t>
-      </w:r>
-      <w:proofErr w:type="spellEnd"/>
-      <w:r>
-        <w:rPr>
-          <w:rFonts w:hint="eastAsia"/>
-        </w:rPr>
-        <w:t>扩充对象方法</w:t>
-      </w:r>
-    </w:p>
-    <w:p>
-      <w:r>
-        <w:rPr>
-          <w:rFonts w:hint="eastAsia"/>
-        </w:rPr>
-        <w:t>22-</w:t>
-      </w:r>
-      <w:r>
-        <w:rPr>
-          <w:rFonts w:hint="eastAsia"/>
-        </w:rPr>
-        <w:t>作业点评</w:t>
-      </w:r>
-    </w:p>
-    <w:p>
-      <w:r>
-        <w:rPr>
-          <w:rFonts w:hint="eastAsia"/>
-        </w:rPr>
-        <w:t>23-</w:t>
-      </w:r>
-      <w:r>
-        <w:rPr>
-          <w:rFonts w:hint="eastAsia"/>
-        </w:rPr>
-        <w:t>类的深入研究</w:t>
-      </w:r>
-      <w:r>
-        <w:rPr>
-          <w:rFonts w:hint="eastAsia"/>
-        </w:rPr>
-        <w:t>01-</w:t>
-      </w:r>
-      <w:r>
-        <w:rPr>
-          <w:rFonts w:hint="eastAsia"/>
-        </w:rPr>
-        <w:t>类的本质</w:t>
-      </w:r>
-    </w:p>
-    <w:p>
-      <w:r>
-        <w:rPr>
-          <w:rFonts w:hint="eastAsia"/>
-        </w:rPr>
-        <w:t>24-</w:t>
-      </w:r>
-      <w:r>
-        <w:rPr>
-          <w:rFonts w:hint="eastAsia"/>
-        </w:rPr>
-        <w:t>类的深入研究</w:t>
-      </w:r>
-      <w:r>
-        <w:rPr>
-          <w:rFonts w:hint="eastAsia"/>
-        </w:rPr>
-        <w:t>02-</w:t>
-      </w:r>
-      <w:r>
-        <w:rPr>
-          <w:rFonts w:hint="eastAsia"/>
-        </w:rPr>
-        <w:t>类对象的使用</w:t>
-      </w:r>
-    </w:p>
-    <w:p>
-      <w:r>
-        <w:rPr>
-          <w:rFonts w:hint="eastAsia"/>
-        </w:rPr>
         <w:t>25-</w:t>
       </w:r>
       <w:r>
@@ -13672,571 +14977,571 @@
       <w:pPr>
         <w:pStyle w:val="2"/>
       </w:pPr>
-      <w:bookmarkStart w:id="78" w:name="_Toc14037494"/>
-      <w:bookmarkStart w:id="79" w:name="_Toc14125096"/>
+      <w:bookmarkStart w:id="82" w:name="_Toc14037494"/>
+      <w:bookmarkStart w:id="83" w:name="_Toc14209511"/>
+      <w:r>
+        <w:rPr>
+          <w:rFonts w:hint="eastAsia"/>
+        </w:rPr>
+        <w:t>03-</w:t>
+      </w:r>
+      <w:r>
+        <w:rPr>
+          <w:rFonts w:hint="eastAsia"/>
+        </w:rPr>
+        <w:t>内存管理</w:t>
+      </w:r>
+      <w:bookmarkEnd w:id="82"/>
+      <w:bookmarkEnd w:id="83"/>
+    </w:p>
+    <w:p>
+      <w:r>
+        <w:rPr>
+          <w:rFonts w:hint="eastAsia"/>
+        </w:rPr>
+        <w:t>01-</w:t>
+      </w:r>
+      <w:r>
+        <w:rPr>
+          <w:rFonts w:hint="eastAsia"/>
+        </w:rPr>
+        <w:t>为什么要管理内存</w:t>
+      </w:r>
+    </w:p>
+    <w:p>
+      <w:r>
+        <w:rPr>
+          <w:rFonts w:hint="eastAsia"/>
+        </w:rPr>
+        <w:t>02-</w:t>
+      </w:r>
+      <w:r>
+        <w:rPr>
+          <w:rFonts w:hint="eastAsia"/>
+        </w:rPr>
+        <w:t>引用计数器</w:t>
+      </w:r>
+      <w:r>
+        <w:rPr>
+          <w:rFonts w:hint="eastAsia"/>
+        </w:rPr>
+        <w:t>01-</w:t>
+      </w:r>
+      <w:r>
+        <w:rPr>
+          <w:rFonts w:hint="eastAsia"/>
+        </w:rPr>
+        <w:t>简介</w:t>
+      </w:r>
+    </w:p>
+    <w:p>
+      <w:r>
+        <w:rPr>
+          <w:rFonts w:hint="eastAsia"/>
+        </w:rPr>
+        <w:t>03-</w:t>
+      </w:r>
+      <w:r>
+        <w:rPr>
+          <w:rFonts w:hint="eastAsia"/>
+        </w:rPr>
+        <w:t>引用计数器</w:t>
+      </w:r>
+      <w:r>
+        <w:rPr>
+          <w:rFonts w:hint="eastAsia"/>
+        </w:rPr>
+        <w:t>02-retain</w:t>
+      </w:r>
+      <w:r>
+        <w:rPr>
+          <w:rFonts w:hint="eastAsia"/>
+        </w:rPr>
+        <w:t>、</w:t>
+      </w:r>
+      <w:r>
+        <w:rPr>
+          <w:rFonts w:hint="eastAsia"/>
+        </w:rPr>
+        <w:t>release</w:t>
+      </w:r>
+      <w:r>
+        <w:rPr>
+          <w:rFonts w:hint="eastAsia"/>
+        </w:rPr>
+        <w:t>的基本使用</w:t>
+      </w:r>
+    </w:p>
+    <w:p>
+      <w:r>
+        <w:rPr>
+          <w:rFonts w:hint="eastAsia"/>
+        </w:rPr>
+        <w:t>04-</w:t>
+      </w:r>
+      <w:r>
+        <w:rPr>
+          <w:rFonts w:hint="eastAsia"/>
+        </w:rPr>
+        <w:t>引用计数器</w:t>
+      </w:r>
+      <w:r>
+        <w:rPr>
+          <w:rFonts w:hint="eastAsia"/>
+        </w:rPr>
+        <w:t>03-</w:t>
+      </w:r>
+      <w:r>
+        <w:rPr>
+          <w:rFonts w:hint="eastAsia"/>
+        </w:rPr>
+        <w:t>野指针和空指针</w:t>
+      </w:r>
+    </w:p>
+    <w:p>
+      <w:r>
+        <w:rPr>
+          <w:rFonts w:hint="eastAsia"/>
+        </w:rPr>
+        <w:t>05-</w:t>
+      </w:r>
+      <w:r>
+        <w:rPr>
+          <w:rFonts w:hint="eastAsia"/>
+        </w:rPr>
+        <w:t>引用计数器</w:t>
+      </w:r>
+      <w:r>
+        <w:rPr>
+          <w:rFonts w:hint="eastAsia"/>
+        </w:rPr>
+        <w:t>04-</w:t>
+      </w:r>
+      <w:r>
+        <w:rPr>
+          <w:rFonts w:hint="eastAsia"/>
+        </w:rPr>
+        <w:t>计数器管理总结</w:t>
+      </w:r>
+    </w:p>
+    <w:p>
+      <w:r>
+        <w:rPr>
+          <w:rFonts w:hint="eastAsia"/>
+        </w:rPr>
+        <w:t>06-</w:t>
+      </w:r>
+      <w:r>
+        <w:rPr>
+          <w:rFonts w:hint="eastAsia"/>
+        </w:rPr>
+        <w:t>多对象内存管理</w:t>
+      </w:r>
+      <w:r>
+        <w:rPr>
+          <w:rFonts w:hint="eastAsia"/>
+        </w:rPr>
+        <w:t>01-</w:t>
+      </w:r>
+      <w:r>
+        <w:rPr>
+          <w:rFonts w:hint="eastAsia"/>
+        </w:rPr>
+        <w:t>简介</w:t>
+      </w:r>
+    </w:p>
+    <w:p>
+      <w:r>
+        <w:rPr>
+          <w:rFonts w:hint="eastAsia"/>
+        </w:rPr>
+        <w:t>07-</w:t>
+      </w:r>
+      <w:r>
+        <w:rPr>
+          <w:rFonts w:hint="eastAsia"/>
+        </w:rPr>
+        <w:t>多对象内存管理</w:t>
+      </w:r>
+      <w:r>
+        <w:rPr>
+          <w:rFonts w:hint="eastAsia"/>
+        </w:rPr>
+        <w:t>02-QQ</w:t>
+      </w:r>
+      <w:r>
+        <w:rPr>
+          <w:rFonts w:hint="eastAsia"/>
+        </w:rPr>
+        <w:t>堂实例</w:t>
+      </w:r>
+    </w:p>
+    <w:p>
+      <w:r>
+        <w:rPr>
+          <w:rFonts w:hint="eastAsia"/>
+        </w:rPr>
+        <w:t>08-</w:t>
+      </w:r>
+      <w:r>
+        <w:rPr>
+          <w:rFonts w:hint="eastAsia"/>
+        </w:rPr>
+        <w:t>多对象内存管理</w:t>
+      </w:r>
+      <w:r>
+        <w:rPr>
+          <w:rFonts w:hint="eastAsia"/>
+        </w:rPr>
+        <w:t>03-</w:t>
+      </w:r>
+      <w:r>
+        <w:rPr>
+          <w:rFonts w:hint="eastAsia"/>
+        </w:rPr>
+        <w:t>代码演示</w:t>
+      </w:r>
+      <w:r>
+        <w:rPr>
+          <w:rFonts w:hint="eastAsia"/>
+        </w:rPr>
+        <w:t>01</w:t>
+      </w:r>
+    </w:p>
+    <w:p>
+      <w:r>
+        <w:rPr>
+          <w:rFonts w:hint="eastAsia"/>
+        </w:rPr>
+        <w:t>09-</w:t>
+      </w:r>
+      <w:r>
+        <w:rPr>
+          <w:rFonts w:hint="eastAsia"/>
+        </w:rPr>
+        <w:t>多对象内存管理</w:t>
+      </w:r>
+      <w:r>
+        <w:rPr>
+          <w:rFonts w:hint="eastAsia"/>
+        </w:rPr>
+        <w:t>04-</w:t>
+      </w:r>
+      <w:r>
+        <w:rPr>
+          <w:rFonts w:hint="eastAsia"/>
+        </w:rPr>
+        <w:t>代码演示</w:t>
+      </w:r>
+      <w:r>
+        <w:rPr>
+          <w:rFonts w:hint="eastAsia"/>
+        </w:rPr>
+        <w:t>02</w:t>
+      </w:r>
+    </w:p>
+    <w:p>
+      <w:r>
+        <w:rPr>
+          <w:rFonts w:hint="eastAsia"/>
+        </w:rPr>
+        <w:t>10-set</w:t>
+      </w:r>
+      <w:r>
+        <w:rPr>
+          <w:rFonts w:hint="eastAsia"/>
+        </w:rPr>
+        <w:t>方法内存管理</w:t>
+      </w:r>
+      <w:r>
+        <w:rPr>
+          <w:rFonts w:hint="eastAsia"/>
+        </w:rPr>
+        <w:t>01-</w:t>
+      </w:r>
+      <w:r>
+        <w:rPr>
+          <w:rFonts w:hint="eastAsia"/>
+        </w:rPr>
+        <w:t>基本实现</w:t>
+      </w:r>
+    </w:p>
+    <w:p>
+      <w:r>
+        <w:rPr>
+          <w:rFonts w:hint="eastAsia"/>
+        </w:rPr>
+        <w:t>11-set</w:t>
+      </w:r>
+      <w:r>
+        <w:rPr>
+          <w:rFonts w:hint="eastAsia"/>
+        </w:rPr>
+        <w:t>方法内存管理</w:t>
+      </w:r>
+      <w:r>
+        <w:rPr>
+          <w:rFonts w:hint="eastAsia"/>
+        </w:rPr>
+        <w:t>02-</w:t>
+      </w:r>
+      <w:r>
+        <w:rPr>
+          <w:rFonts w:hint="eastAsia"/>
+        </w:rPr>
+        <w:t>代码完善</w:t>
+      </w:r>
+    </w:p>
+    <w:p>
+      <w:r>
+        <w:rPr>
+          <w:rFonts w:hint="eastAsia"/>
+        </w:rPr>
+        <w:t>12-set</w:t>
+      </w:r>
+      <w:r>
+        <w:rPr>
+          <w:rFonts w:hint="eastAsia"/>
+        </w:rPr>
+        <w:t>方法内存管理</w:t>
+      </w:r>
+      <w:r>
+        <w:rPr>
+          <w:rFonts w:hint="eastAsia"/>
+        </w:rPr>
+        <w:t>03-</w:t>
+      </w:r>
+      <w:r>
+        <w:rPr>
+          <w:rFonts w:hint="eastAsia"/>
+        </w:rPr>
+        <w:t>练习加强</w:t>
+      </w:r>
+    </w:p>
+    <w:p>
+      <w:r>
+        <w:rPr>
+          <w:rFonts w:hint="eastAsia"/>
+        </w:rPr>
+        <w:t>13-set</w:t>
+      </w:r>
+      <w:r>
+        <w:rPr>
+          <w:rFonts w:hint="eastAsia"/>
+        </w:rPr>
+        <w:t>方法内存管理</w:t>
+      </w:r>
+      <w:r>
+        <w:rPr>
+          <w:rFonts w:hint="eastAsia"/>
+        </w:rPr>
+        <w:t>04-@property</w:t>
+      </w:r>
+      <w:r>
+        <w:rPr>
+          <w:rFonts w:hint="eastAsia"/>
+        </w:rPr>
+        <w:t>的内存管理</w:t>
+      </w:r>
+    </w:p>
+    <w:p>
+      <w:r>
+        <w:rPr>
+          <w:rFonts w:hint="eastAsia"/>
+        </w:rPr>
+        <w:t>14-set</w:t>
+      </w:r>
+      <w:r>
+        <w:rPr>
+          <w:rFonts w:hint="eastAsia"/>
+        </w:rPr>
+        <w:t>方法内存管理</w:t>
+      </w:r>
+      <w:r>
+        <w:rPr>
+          <w:rFonts w:hint="eastAsia"/>
+        </w:rPr>
+        <w:t>05-@property</w:t>
+      </w:r>
+      <w:r>
+        <w:rPr>
+          <w:rFonts w:hint="eastAsia"/>
+        </w:rPr>
+        <w:t>的参数</w:t>
+      </w:r>
+    </w:p>
+    <w:p>
+      <w:r>
+        <w:rPr>
+          <w:rFonts w:hint="eastAsia"/>
+        </w:rPr>
+        <w:t>15-</w:t>
+      </w:r>
+      <w:r>
+        <w:rPr>
+          <w:rFonts w:hint="eastAsia"/>
+        </w:rPr>
+        <w:t>模型设计练习</w:t>
+      </w:r>
+    </w:p>
+    <w:p>
+      <w:r>
+        <w:rPr>
+          <w:rFonts w:hint="eastAsia"/>
+        </w:rPr>
+        <w:t>16-</w:t>
+      </w:r>
+      <w:r>
+        <w:rPr>
+          <w:rFonts w:hint="eastAsia"/>
+        </w:rPr>
+        <w:t>循环</w:t>
+      </w:r>
+      <w:r>
+        <w:rPr>
+          <w:rFonts w:hint="eastAsia"/>
+        </w:rPr>
+        <w:t>retain</w:t>
+      </w:r>
+      <w:r>
+        <w:rPr>
+          <w:rFonts w:hint="eastAsia"/>
+        </w:rPr>
+        <w:t>和</w:t>
+      </w:r>
+      <w:r>
+        <w:rPr>
+          <w:rFonts w:hint="eastAsia"/>
+        </w:rPr>
+        <w:t>@class</w:t>
+      </w:r>
+    </w:p>
+    <w:p>
+      <w:r>
+        <w:rPr>
+          <w:rFonts w:hint="eastAsia"/>
+        </w:rPr>
+        <w:t>17-autorelease01-</w:t>
+      </w:r>
+      <w:r>
+        <w:rPr>
+          <w:rFonts w:hint="eastAsia"/>
+        </w:rPr>
+        <w:t>基本使用</w:t>
+      </w:r>
+    </w:p>
+    <w:p>
+      <w:r>
+        <w:rPr>
+          <w:rFonts w:hint="eastAsia"/>
+        </w:rPr>
+        <w:t>18-autorelease02-</w:t>
+      </w:r>
+      <w:r>
+        <w:rPr>
+          <w:rFonts w:hint="eastAsia"/>
+        </w:rPr>
+        <w:t>使用注意</w:t>
+      </w:r>
+    </w:p>
+    <w:p>
       <w:r>
         <w:rPr>
           <w:rFonts w:hint="eastAsia"/>
         </w:rPr>
         <w:lastRenderedPageBreak/>
+        <w:t>19-autorelease03-</w:t>
+      </w:r>
+      <w:r>
+        <w:rPr>
+          <w:rFonts w:hint="eastAsia"/>
+        </w:rPr>
+        <w:t>常见错误</w:t>
+      </w:r>
+    </w:p>
+    <w:p>
+      <w:r>
+        <w:rPr>
+          <w:rFonts w:hint="eastAsia"/>
+        </w:rPr>
+        <w:t>20-autorelease04-</w:t>
+      </w:r>
+      <w:r>
+        <w:rPr>
+          <w:rFonts w:hint="eastAsia"/>
+        </w:rPr>
+        <w:t>自动释放池的创建</w:t>
+      </w:r>
+    </w:p>
+    <w:p>
+      <w:r>
+        <w:rPr>
+          <w:rFonts w:hint="eastAsia"/>
+        </w:rPr>
+        <w:t>21-autorelease05-</w:t>
+      </w:r>
+      <w:r>
+        <w:rPr>
+          <w:rFonts w:hint="eastAsia"/>
+        </w:rPr>
+        <w:t>实例</w:t>
+      </w:r>
+      <w:r>
+        <w:rPr>
+          <w:rFonts w:hint="eastAsia"/>
+        </w:rPr>
+        <w:t>01</w:t>
+      </w:r>
+    </w:p>
+    <w:p>
+      <w:r>
+        <w:rPr>
+          <w:rFonts w:hint="eastAsia"/>
+        </w:rPr>
+        <w:t>22-autorelease06-</w:t>
+      </w:r>
+      <w:r>
+        <w:rPr>
+          <w:rFonts w:hint="eastAsia"/>
+        </w:rPr>
+        <w:t>实例</w:t>
+      </w:r>
+      <w:r>
+        <w:rPr>
+          <w:rFonts w:hint="eastAsia"/>
+        </w:rPr>
+        <w:t>02-</w:t>
+      </w:r>
+      <w:r>
+        <w:rPr>
+          <w:rFonts w:hint="eastAsia"/>
+        </w:rPr>
+        <w:t>使用规律</w:t>
+      </w:r>
+    </w:p>
+    <w:p>
+      <w:r>
+        <w:rPr>
+          <w:rFonts w:hint="eastAsia"/>
+        </w:rPr>
+        <w:t>23-autorelease07-</w:t>
+      </w:r>
+      <w:r>
+        <w:rPr>
+          <w:rFonts w:hint="eastAsia"/>
+        </w:rPr>
+        <w:t>实例</w:t>
+      </w:r>
+      <w:r>
+        <w:rPr>
+          <w:rFonts w:hint="eastAsia"/>
+        </w:rPr>
         <w:t>03-</w:t>
       </w:r>
       <w:r>
         <w:rPr>
           <w:rFonts w:hint="eastAsia"/>
         </w:rPr>
-        <w:t>内存管理</w:t>
-      </w:r>
-      <w:bookmarkEnd w:id="78"/>
-      <w:bookmarkEnd w:id="79"/>
-    </w:p>
-    <w:p>
-      <w:r>
-        <w:rPr>
-          <w:rFonts w:hint="eastAsia"/>
-        </w:rPr>
-        <w:t>01-</w:t>
-      </w:r>
-      <w:r>
-        <w:rPr>
-          <w:rFonts w:hint="eastAsia"/>
-        </w:rPr>
-        <w:t>为什么要管理内存</w:t>
-      </w:r>
-    </w:p>
-    <w:p>
-      <w:r>
-        <w:rPr>
-          <w:rFonts w:hint="eastAsia"/>
-        </w:rPr>
-        <w:t>02-</w:t>
-      </w:r>
-      <w:r>
-        <w:rPr>
-          <w:rFonts w:hint="eastAsia"/>
-        </w:rPr>
-        <w:t>引用计数器</w:t>
-      </w:r>
-      <w:r>
-        <w:rPr>
-          <w:rFonts w:hint="eastAsia"/>
-        </w:rPr>
-        <w:t>01-</w:t>
-      </w:r>
-      <w:r>
-        <w:rPr>
-          <w:rFonts w:hint="eastAsia"/>
-        </w:rPr>
-        <w:t>简介</w:t>
-      </w:r>
-    </w:p>
-    <w:p>
-      <w:r>
-        <w:rPr>
-          <w:rFonts w:hint="eastAsia"/>
-        </w:rPr>
-        <w:t>03-</w:t>
-      </w:r>
-      <w:r>
-        <w:rPr>
-          <w:rFonts w:hint="eastAsia"/>
-        </w:rPr>
-        <w:t>引用计数器</w:t>
-      </w:r>
-      <w:r>
-        <w:rPr>
-          <w:rFonts w:hint="eastAsia"/>
-        </w:rPr>
-        <w:t>02-retain</w:t>
-      </w:r>
-      <w:r>
-        <w:rPr>
-          <w:rFonts w:hint="eastAsia"/>
-        </w:rPr>
-        <w:t>、</w:t>
-      </w:r>
-      <w:r>
-        <w:rPr>
-          <w:rFonts w:hint="eastAsia"/>
-        </w:rPr>
-        <w:t>release</w:t>
-      </w:r>
-      <w:r>
-        <w:rPr>
-          <w:rFonts w:hint="eastAsia"/>
-        </w:rPr>
-        <w:t>的基本使用</w:t>
-      </w:r>
-    </w:p>
-    <w:p>
-      <w:r>
-        <w:rPr>
-          <w:rFonts w:hint="eastAsia"/>
-        </w:rPr>
-        <w:t>04-</w:t>
-      </w:r>
-      <w:r>
-        <w:rPr>
-          <w:rFonts w:hint="eastAsia"/>
-        </w:rPr>
-        <w:t>引用计数器</w:t>
-      </w:r>
-      <w:r>
-        <w:rPr>
-          <w:rFonts w:hint="eastAsia"/>
-        </w:rPr>
-        <w:t>03-</w:t>
-      </w:r>
-      <w:r>
-        <w:rPr>
-          <w:rFonts w:hint="eastAsia"/>
-        </w:rPr>
-        <w:t>野指针和空指针</w:t>
-      </w:r>
-    </w:p>
-    <w:p>
-      <w:r>
-        <w:rPr>
-          <w:rFonts w:hint="eastAsia"/>
-        </w:rPr>
-        <w:t>05-</w:t>
-      </w:r>
-      <w:r>
-        <w:rPr>
-          <w:rFonts w:hint="eastAsia"/>
-        </w:rPr>
-        <w:t>引用计数器</w:t>
-      </w:r>
-      <w:r>
-        <w:rPr>
-          <w:rFonts w:hint="eastAsia"/>
-        </w:rPr>
-        <w:t>04-</w:t>
-      </w:r>
-      <w:r>
-        <w:rPr>
-          <w:rFonts w:hint="eastAsia"/>
-        </w:rPr>
-        <w:t>计数器管理总结</w:t>
-      </w:r>
-    </w:p>
-    <w:p>
-      <w:r>
-        <w:rPr>
-          <w:rFonts w:hint="eastAsia"/>
-        </w:rPr>
-        <w:t>06-</w:t>
-      </w:r>
-      <w:r>
-        <w:rPr>
-          <w:rFonts w:hint="eastAsia"/>
-        </w:rPr>
-        <w:t>多对象内存管理</w:t>
-      </w:r>
-      <w:r>
-        <w:rPr>
-          <w:rFonts w:hint="eastAsia"/>
-        </w:rPr>
-        <w:t>01-</w:t>
-      </w:r>
-      <w:r>
-        <w:rPr>
-          <w:rFonts w:hint="eastAsia"/>
-        </w:rPr>
-        <w:t>简介</w:t>
-      </w:r>
-    </w:p>
-    <w:p>
-      <w:r>
-        <w:rPr>
-          <w:rFonts w:hint="eastAsia"/>
-        </w:rPr>
-        <w:t>07-</w:t>
-      </w:r>
-      <w:r>
-        <w:rPr>
-          <w:rFonts w:hint="eastAsia"/>
-        </w:rPr>
-        <w:t>多对象内存管理</w:t>
-      </w:r>
-      <w:r>
-        <w:rPr>
-          <w:rFonts w:hint="eastAsia"/>
-        </w:rPr>
-        <w:t>02-QQ</w:t>
-      </w:r>
-      <w:r>
-        <w:rPr>
-          <w:rFonts w:hint="eastAsia"/>
-        </w:rPr>
-        <w:t>堂实例</w:t>
-      </w:r>
-    </w:p>
-    <w:p>
-      <w:r>
-        <w:rPr>
-          <w:rFonts w:hint="eastAsia"/>
-        </w:rPr>
-        <w:t>08-</w:t>
-      </w:r>
-      <w:r>
-        <w:rPr>
-          <w:rFonts w:hint="eastAsia"/>
-        </w:rPr>
-        <w:t>多对象内存管理</w:t>
-      </w:r>
-      <w:r>
-        <w:rPr>
-          <w:rFonts w:hint="eastAsia"/>
-        </w:rPr>
-        <w:t>03-</w:t>
-      </w:r>
-      <w:r>
-        <w:rPr>
-          <w:rFonts w:hint="eastAsia"/>
-        </w:rPr>
-        <w:t>代码演示</w:t>
-      </w:r>
-      <w:r>
-        <w:rPr>
-          <w:rFonts w:hint="eastAsia"/>
-        </w:rPr>
-        <w:t>01</w:t>
-      </w:r>
-    </w:p>
-    <w:p>
-      <w:r>
-        <w:rPr>
-          <w:rFonts w:hint="eastAsia"/>
-        </w:rPr>
-        <w:t>09-</w:t>
-      </w:r>
-      <w:r>
-        <w:rPr>
-          <w:rFonts w:hint="eastAsia"/>
-        </w:rPr>
-        <w:t>多对象内存管理</w:t>
-      </w:r>
-      <w:r>
-        <w:rPr>
-          <w:rFonts w:hint="eastAsia"/>
-        </w:rPr>
-        <w:t>04-</w:t>
-      </w:r>
-      <w:r>
-        <w:rPr>
-          <w:rFonts w:hint="eastAsia"/>
-        </w:rPr>
-        <w:t>代码演示</w:t>
-      </w:r>
-      <w:r>
-        <w:rPr>
-          <w:rFonts w:hint="eastAsia"/>
-        </w:rPr>
-        <w:t>02</w:t>
-      </w:r>
-    </w:p>
-    <w:p>
-      <w:r>
-        <w:rPr>
-          <w:rFonts w:hint="eastAsia"/>
-        </w:rPr>
-        <w:t>10-set</w:t>
-      </w:r>
-      <w:r>
-        <w:rPr>
-          <w:rFonts w:hint="eastAsia"/>
-        </w:rPr>
-        <w:t>方法内存管理</w:t>
-      </w:r>
-      <w:r>
-        <w:rPr>
-          <w:rFonts w:hint="eastAsia"/>
-        </w:rPr>
-        <w:t>01-</w:t>
-      </w:r>
-      <w:r>
-        <w:rPr>
-          <w:rFonts w:hint="eastAsia"/>
-        </w:rPr>
-        <w:t>基本实现</w:t>
-      </w:r>
-    </w:p>
-    <w:p>
-      <w:r>
-        <w:rPr>
-          <w:rFonts w:hint="eastAsia"/>
-        </w:rPr>
-        <w:t>11-set</w:t>
-      </w:r>
-      <w:r>
-        <w:rPr>
-          <w:rFonts w:hint="eastAsia"/>
-        </w:rPr>
-        <w:t>方法内存管理</w:t>
-      </w:r>
-      <w:r>
-        <w:rPr>
-          <w:rFonts w:hint="eastAsia"/>
-        </w:rPr>
-        <w:t>02-</w:t>
-      </w:r>
-      <w:r>
-        <w:rPr>
-          <w:rFonts w:hint="eastAsia"/>
-        </w:rPr>
-        <w:t>代码完善</w:t>
-      </w:r>
-    </w:p>
-    <w:p>
-      <w:r>
-        <w:rPr>
-          <w:rFonts w:hint="eastAsia"/>
-        </w:rPr>
-        <w:t>12-set</w:t>
-      </w:r>
-      <w:r>
-        <w:rPr>
-          <w:rFonts w:hint="eastAsia"/>
-        </w:rPr>
-        <w:t>方法内存管理</w:t>
-      </w:r>
-      <w:r>
-        <w:rPr>
-          <w:rFonts w:hint="eastAsia"/>
-        </w:rPr>
-        <w:t>03-</w:t>
-      </w:r>
-      <w:r>
-        <w:rPr>
-          <w:rFonts w:hint="eastAsia"/>
-        </w:rPr>
-        <w:t>练习加强</w:t>
-      </w:r>
-    </w:p>
-    <w:p>
-      <w:r>
-        <w:rPr>
-          <w:rFonts w:hint="eastAsia"/>
-        </w:rPr>
-        <w:t>13-set</w:t>
-      </w:r>
-      <w:r>
-        <w:rPr>
-          <w:rFonts w:hint="eastAsia"/>
-        </w:rPr>
-        <w:t>方法内存管理</w:t>
-      </w:r>
-      <w:r>
-        <w:rPr>
-          <w:rFonts w:hint="eastAsia"/>
-        </w:rPr>
-        <w:t>04-@property</w:t>
-      </w:r>
-      <w:r>
-        <w:rPr>
-          <w:rFonts w:hint="eastAsia"/>
-        </w:rPr>
-        <w:t>的内存管理</w:t>
-      </w:r>
-    </w:p>
-    <w:p>
-      <w:r>
-        <w:rPr>
-          <w:rFonts w:hint="eastAsia"/>
-        </w:rPr>
-        <w:t>14-set</w:t>
-      </w:r>
-      <w:r>
-        <w:rPr>
-          <w:rFonts w:hint="eastAsia"/>
-        </w:rPr>
-        <w:t>方法内存管理</w:t>
-      </w:r>
-      <w:r>
-        <w:rPr>
-          <w:rFonts w:hint="eastAsia"/>
-        </w:rPr>
-        <w:t>05-@property</w:t>
-      </w:r>
-      <w:r>
-        <w:rPr>
-          <w:rFonts w:hint="eastAsia"/>
-        </w:rPr>
-        <w:t>的参数</w:t>
-      </w:r>
-    </w:p>
-    <w:p>
-      <w:r>
-        <w:rPr>
-          <w:rFonts w:hint="eastAsia"/>
-        </w:rPr>
-        <w:t>15-</w:t>
-      </w:r>
-      <w:r>
-        <w:rPr>
-          <w:rFonts w:hint="eastAsia"/>
-        </w:rPr>
-        <w:t>模型设计练习</w:t>
-      </w:r>
-    </w:p>
-    <w:p>
-      <w:r>
-        <w:rPr>
-          <w:rFonts w:hint="eastAsia"/>
-        </w:rPr>
-        <w:t>16-</w:t>
-      </w:r>
-      <w:r>
-        <w:rPr>
-          <w:rFonts w:hint="eastAsia"/>
-        </w:rPr>
-        <w:t>循环</w:t>
-      </w:r>
-      <w:r>
-        <w:rPr>
-          <w:rFonts w:hint="eastAsia"/>
-        </w:rPr>
-        <w:t>retain</w:t>
-      </w:r>
-      <w:r>
-        <w:rPr>
-          <w:rFonts w:hint="eastAsia"/>
-        </w:rPr>
-        <w:t>和</w:t>
-      </w:r>
-      <w:r>
-        <w:rPr>
-          <w:rFonts w:hint="eastAsia"/>
-        </w:rPr>
-        <w:t>@class</w:t>
-      </w:r>
-    </w:p>
-    <w:p>
-      <w:r>
-        <w:rPr>
-          <w:rFonts w:hint="eastAsia"/>
-        </w:rPr>
-        <w:t>17-autorelease01-</w:t>
-      </w:r>
-      <w:r>
-        <w:rPr>
-          <w:rFonts w:hint="eastAsia"/>
-        </w:rPr>
-        <w:t>基本使用</w:t>
-      </w:r>
-    </w:p>
-    <w:p>
-      <w:r>
-        <w:rPr>
-          <w:rFonts w:hint="eastAsia"/>
-        </w:rPr>
-        <w:t>18-autorelease02-</w:t>
-      </w:r>
-      <w:r>
-        <w:rPr>
-          <w:rFonts w:hint="eastAsia"/>
-        </w:rPr>
-        <w:t>使用注意</w:t>
-      </w:r>
-    </w:p>
-    <w:p>
-      <w:r>
-        <w:rPr>
-          <w:rFonts w:hint="eastAsia"/>
-        </w:rPr>
-        <w:t>19-autorelease03-</w:t>
-      </w:r>
-      <w:r>
-        <w:rPr>
-          <w:rFonts w:hint="eastAsia"/>
-        </w:rPr>
-        <w:t>常见错误</w:t>
-      </w:r>
-    </w:p>
-    <w:p>
-      <w:r>
-        <w:rPr>
-          <w:rFonts w:hint="eastAsia"/>
-        </w:rPr>
-        <w:t>20-autorelease04-</w:t>
-      </w:r>
-      <w:r>
-        <w:rPr>
-          <w:rFonts w:hint="eastAsia"/>
-        </w:rPr>
-        <w:t>自动释放池的创建</w:t>
-      </w:r>
-    </w:p>
-    <w:p>
-      <w:r>
-        <w:rPr>
-          <w:rFonts w:hint="eastAsia"/>
-        </w:rPr>
-        <w:t>21-autorelease05-</w:t>
-      </w:r>
-      <w:r>
-        <w:rPr>
-          <w:rFonts w:hint="eastAsia"/>
-        </w:rPr>
-        <w:t>实例</w:t>
-      </w:r>
-      <w:r>
-        <w:rPr>
-          <w:rFonts w:hint="eastAsia"/>
-        </w:rPr>
-        <w:t>01</w:t>
-      </w:r>
-    </w:p>
-    <w:p>
-      <w:r>
-        <w:rPr>
-          <w:rFonts w:hint="eastAsia"/>
-        </w:rPr>
-        <w:t>22-autorelease06-</w:t>
-      </w:r>
-      <w:r>
-        <w:rPr>
-          <w:rFonts w:hint="eastAsia"/>
-        </w:rPr>
-        <w:t>实例</w:t>
-      </w:r>
-      <w:r>
-        <w:rPr>
-          <w:rFonts w:hint="eastAsia"/>
-        </w:rPr>
-        <w:t>02-</w:t>
-      </w:r>
-      <w:r>
-        <w:rPr>
-          <w:rFonts w:hint="eastAsia"/>
-        </w:rPr>
-        <w:t>使用规律</w:t>
-      </w:r>
-    </w:p>
-    <w:p>
-      <w:r>
-        <w:rPr>
-          <w:rFonts w:hint="eastAsia"/>
-        </w:rPr>
-        <w:t>23-autorelease07-</w:t>
-      </w:r>
-      <w:r>
-        <w:rPr>
-          <w:rFonts w:hint="eastAsia"/>
-        </w:rPr>
-        <w:t>实例</w:t>
-      </w:r>
-      <w:r>
-        <w:rPr>
-          <w:rFonts w:hint="eastAsia"/>
-        </w:rPr>
-        <w:t>03-</w:t>
-      </w:r>
-      <w:r>
-        <w:rPr>
-          <w:rFonts w:hint="eastAsia"/>
-        </w:rPr>
         <w:t>使用细节</w:t>
       </w:r>
     </w:p>
@@ -14259,7 +15564,6 @@
         <w:rPr>
           <w:rFonts w:hint="eastAsia"/>
         </w:rPr>
-        <w:lastRenderedPageBreak/>
         <w:t>25-ARC01-</w:t>
       </w:r>
       <w:r>
@@ -14346,8 +15650,8 @@
       <w:pPr>
         <w:pStyle w:val="2"/>
       </w:pPr>
-      <w:bookmarkStart w:id="80" w:name="_Toc14037495"/>
-      <w:bookmarkStart w:id="81" w:name="_Toc14125097"/>
+      <w:bookmarkStart w:id="84" w:name="_Toc14037495"/>
+      <w:bookmarkStart w:id="85" w:name="_Toc14209512"/>
       <w:r>
         <w:rPr>
           <w:rFonts w:hint="eastAsia"/>
@@ -14360,8 +15664,8 @@
         </w:rPr>
         <w:t>其它</w:t>
       </w:r>
-      <w:bookmarkEnd w:id="80"/>
-      <w:bookmarkEnd w:id="81"/>
+      <w:bookmarkEnd w:id="84"/>
+      <w:bookmarkEnd w:id="85"/>
     </w:p>
     <w:p>
       <w:r>
@@ -14566,13 +15870,14 @@
       <w:pPr>
         <w:pStyle w:val="1"/>
       </w:pPr>
-      <w:bookmarkStart w:id="82" w:name="_Toc14037496"/>
-      <w:bookmarkStart w:id="83" w:name="_Toc14125098"/>
-      <w:r>
+      <w:bookmarkStart w:id="86" w:name="_Toc14037496"/>
+      <w:bookmarkStart w:id="87" w:name="_Toc14209513"/>
+      <w:r>
+        <w:lastRenderedPageBreak/>
         <w:t>05-Foundation</w:t>
       </w:r>
-      <w:bookmarkEnd w:id="82"/>
-      <w:bookmarkEnd w:id="83"/>
+      <w:bookmarkEnd w:id="86"/>
+      <w:bookmarkEnd w:id="87"/>
     </w:p>
     <w:p>
       <w:r>
@@ -14771,7 +16076,6 @@
         <w:rPr>
           <w:rFonts w:hint="eastAsia"/>
         </w:rPr>
-        <w:lastRenderedPageBreak/>
         <w:t>07-NSArray01-</w:t>
       </w:r>
       <w:r>
@@ -14988,8 +16292,8 @@
       <w:pPr>
         <w:pStyle w:val="1"/>
       </w:pPr>
-      <w:bookmarkStart w:id="84" w:name="_Toc14037497"/>
-      <w:bookmarkStart w:id="85" w:name="_Toc14125099"/>
+      <w:bookmarkStart w:id="88" w:name="_Toc14037497"/>
+      <w:bookmarkStart w:id="89" w:name="_Toc14209514"/>
       <w:r>
         <w:rPr>
           <w:rFonts w:hint="eastAsia"/>
@@ -15002,8 +16306,8 @@
         </w:rPr>
         <w:t>牛刀小试</w:t>
       </w:r>
-      <w:bookmarkEnd w:id="84"/>
-      <w:bookmarkEnd w:id="85"/>
+      <w:bookmarkEnd w:id="88"/>
+      <w:bookmarkEnd w:id="89"/>
     </w:p>
     <w:p>
       <w:r>
@@ -15024,6 +16328,7 @@
         <w:rPr>
           <w:rFonts w:hint="eastAsia"/>
         </w:rPr>
+        <w:lastRenderedPageBreak/>
         <w:t>01-iOS</w:t>
       </w:r>
       <w:r>
@@ -15156,7 +16461,6 @@
         <w:rPr>
           <w:rFonts w:hint="eastAsia"/>
         </w:rPr>
-        <w:lastRenderedPageBreak/>
         <w:t>07-</w:t>
       </w:r>
       <w:r>
@@ -15185,8 +16489,8 @@
       <w:pPr>
         <w:pStyle w:val="1"/>
       </w:pPr>
-      <w:bookmarkStart w:id="86" w:name="_Toc14037498"/>
-      <w:bookmarkStart w:id="87" w:name="_Toc14125100"/>
+      <w:bookmarkStart w:id="90" w:name="_Toc14037498"/>
+      <w:bookmarkStart w:id="91" w:name="_Toc14209515"/>
       <w:r>
         <w:rPr>
           <w:rFonts w:hint="eastAsia"/>
@@ -15199,15 +16503,15 @@
         </w:rPr>
         <w:t>基础控件</w:t>
       </w:r>
-      <w:bookmarkEnd w:id="86"/>
-      <w:bookmarkEnd w:id="87"/>
+      <w:bookmarkEnd w:id="90"/>
+      <w:bookmarkEnd w:id="91"/>
     </w:p>
     <w:p>
       <w:pPr>
         <w:pStyle w:val="2"/>
       </w:pPr>
-      <w:bookmarkStart w:id="88" w:name="_Toc14037499"/>
-      <w:bookmarkStart w:id="89" w:name="_Toc14125101"/>
+      <w:bookmarkStart w:id="92" w:name="_Toc14037499"/>
+      <w:bookmarkStart w:id="93" w:name="_Toc14209516"/>
       <w:r>
         <w:rPr>
           <w:rFonts w:hint="eastAsia"/>
@@ -15220,8 +16524,8 @@
         </w:rPr>
         <w:t>的常见属性</w:t>
       </w:r>
-      <w:bookmarkEnd w:id="88"/>
-      <w:bookmarkEnd w:id="89"/>
+      <w:bookmarkEnd w:id="92"/>
+      <w:bookmarkEnd w:id="93"/>
     </w:p>
     <w:p>
       <w:r>
@@ -15294,8 +16598,8 @@
       <w:pPr>
         <w:pStyle w:val="2"/>
       </w:pPr>
-      <w:bookmarkStart w:id="90" w:name="_Toc14037500"/>
-      <w:bookmarkStart w:id="91" w:name="_Toc14125102"/>
+      <w:bookmarkStart w:id="94" w:name="_Toc14037500"/>
+      <w:bookmarkStart w:id="95" w:name="_Toc14209517"/>
       <w:r>
         <w:rPr>
           <w:rFonts w:hint="eastAsia"/>
@@ -15308,8 +16612,8 @@
         </w:rPr>
         <w:t>按钮操作</w:t>
       </w:r>
-      <w:bookmarkEnd w:id="90"/>
-      <w:bookmarkEnd w:id="91"/>
+      <w:bookmarkEnd w:id="94"/>
+      <w:bookmarkEnd w:id="95"/>
     </w:p>
     <w:p>
       <w:r>
@@ -15400,6 +16704,7 @@
         <w:rPr>
           <w:rFonts w:hint="eastAsia"/>
         </w:rPr>
+        <w:lastRenderedPageBreak/>
         <w:t>07-</w:t>
       </w:r>
       <w:r>
@@ -15496,7 +16801,6 @@
         <w:rPr>
           <w:rFonts w:hint="eastAsia"/>
         </w:rPr>
-        <w:lastRenderedPageBreak/>
         <w:t>13-</w:t>
       </w:r>
       <w:r>
@@ -15553,8 +16857,8 @@
       <w:pPr>
         <w:pStyle w:val="2"/>
       </w:pPr>
-      <w:bookmarkStart w:id="92" w:name="_Toc14037501"/>
-      <w:bookmarkStart w:id="93" w:name="_Toc14125103"/>
+      <w:bookmarkStart w:id="96" w:name="_Toc14037501"/>
+      <w:bookmarkStart w:id="97" w:name="_Toc14209518"/>
       <w:r>
         <w:rPr>
           <w:rFonts w:hint="eastAsia"/>
@@ -15567,8 +16871,8 @@
         </w:rPr>
         <w:t>图片浏览器</w:t>
       </w:r>
-      <w:bookmarkEnd w:id="92"/>
-      <w:bookmarkEnd w:id="93"/>
+      <w:bookmarkEnd w:id="96"/>
+      <w:bookmarkEnd w:id="97"/>
     </w:p>
     <w:p>
       <w:r>
@@ -15687,8 +16991,8 @@
       <w:pPr>
         <w:pStyle w:val="2"/>
       </w:pPr>
-      <w:bookmarkStart w:id="94" w:name="_Toc14037502"/>
-      <w:bookmarkStart w:id="95" w:name="_Toc14125104"/>
+      <w:bookmarkStart w:id="98" w:name="_Toc14037502"/>
+      <w:bookmarkStart w:id="99" w:name="_Toc14209519"/>
       <w:r>
         <w:rPr>
           <w:rFonts w:hint="eastAsia"/>
@@ -15701,8 +17005,8 @@
         </w:rPr>
         <w:t>图片排列</w:t>
       </w:r>
-      <w:bookmarkEnd w:id="94"/>
-      <w:bookmarkEnd w:id="95"/>
+      <w:bookmarkEnd w:id="98"/>
+      <w:bookmarkEnd w:id="99"/>
     </w:p>
     <w:p>
       <w:r>
@@ -15759,6 +17063,7 @@
         <w:rPr>
           <w:rFonts w:hint="eastAsia"/>
         </w:rPr>
+        <w:lastRenderedPageBreak/>
         <w:t>04-</w:t>
       </w:r>
       <w:r>
@@ -15787,8 +17092,8 @@
       <w:pPr>
         <w:pStyle w:val="2"/>
       </w:pPr>
-      <w:bookmarkStart w:id="96" w:name="_Toc14037503"/>
-      <w:bookmarkStart w:id="97" w:name="_Toc14125105"/>
+      <w:bookmarkStart w:id="100" w:name="_Toc14037503"/>
+      <w:bookmarkStart w:id="101" w:name="_Toc14209520"/>
       <w:r>
         <w:rPr>
           <w:rFonts w:hint="eastAsia"/>
@@ -15801,8 +17106,8 @@
         </w:rPr>
         <w:t>汤姆猫</w:t>
       </w:r>
-      <w:bookmarkEnd w:id="96"/>
-      <w:bookmarkEnd w:id="97"/>
+      <w:bookmarkEnd w:id="100"/>
+      <w:bookmarkEnd w:id="101"/>
     </w:p>
     <w:p>
       <w:r>
@@ -15851,7 +17156,6 @@
         <w:rPr>
           <w:rFonts w:hint="eastAsia"/>
         </w:rPr>
-        <w:lastRenderedPageBreak/>
         <w:t>03-</w:t>
       </w:r>
       <w:r>
@@ -15880,8 +17184,8 @@
       <w:pPr>
         <w:pStyle w:val="2"/>
       </w:pPr>
-      <w:bookmarkStart w:id="98" w:name="_Toc14037504"/>
-      <w:bookmarkStart w:id="99" w:name="_Toc14125106"/>
+      <w:bookmarkStart w:id="102" w:name="_Toc14037504"/>
+      <w:bookmarkStart w:id="103" w:name="_Toc14209521"/>
       <w:r>
         <w:rPr>
           <w:rFonts w:hint="eastAsia"/>
@@ -15894,8 +17198,8 @@
         </w:rPr>
         <w:t>联系人管理</w:t>
       </w:r>
-      <w:bookmarkEnd w:id="98"/>
-      <w:bookmarkEnd w:id="99"/>
+      <w:bookmarkEnd w:id="102"/>
+      <w:bookmarkEnd w:id="103"/>
     </w:p>
     <w:p>
       <w:r>
@@ -16112,6 +17416,7 @@
         <w:rPr>
           <w:rFonts w:hint="eastAsia"/>
         </w:rPr>
+        <w:lastRenderedPageBreak/>
         <w:t>16-view</w:t>
       </w:r>
       <w:r>
@@ -16170,13 +17475,12 @@
       <w:pPr>
         <w:pStyle w:val="1"/>
       </w:pPr>
-      <w:bookmarkStart w:id="100" w:name="_Toc14037505"/>
-      <w:bookmarkStart w:id="101" w:name="_Toc14125107"/>
-      <w:r>
-        <w:rPr>
-          <w:rFonts w:hint="eastAsia"/>
-        </w:rPr>
-        <w:lastRenderedPageBreak/>
+      <w:bookmarkStart w:id="104" w:name="_Toc14037505"/>
+      <w:bookmarkStart w:id="105" w:name="_Toc14209522"/>
+      <w:r>
+        <w:rPr>
+          <w:rFonts w:hint="eastAsia"/>
+        </w:rPr>
         <w:t>03-</w:t>
       </w:r>
       <w:r>
@@ -16185,20 +17489,20 @@
         </w:rPr>
         <w:t>高级控件</w:t>
       </w:r>
-      <w:bookmarkEnd w:id="100"/>
-      <w:bookmarkEnd w:id="101"/>
+      <w:bookmarkEnd w:id="104"/>
+      <w:bookmarkEnd w:id="105"/>
     </w:p>
     <w:p>
       <w:pPr>
         <w:pStyle w:val="2"/>
       </w:pPr>
-      <w:bookmarkStart w:id="102" w:name="_Toc14037506"/>
-      <w:bookmarkStart w:id="103" w:name="_Toc14125108"/>
+      <w:bookmarkStart w:id="106" w:name="_Toc14037506"/>
+      <w:bookmarkStart w:id="107" w:name="_Toc14209523"/>
       <w:r>
         <w:t>01-UIScrollView</w:t>
       </w:r>
-      <w:bookmarkEnd w:id="102"/>
-      <w:bookmarkEnd w:id="103"/>
+      <w:bookmarkEnd w:id="106"/>
+      <w:bookmarkEnd w:id="107"/>
     </w:p>
     <w:p>
       <w:r>
@@ -16474,20 +17778,20 @@
       <w:pPr>
         <w:pStyle w:val="2"/>
       </w:pPr>
-      <w:bookmarkStart w:id="104" w:name="_Toc14037507"/>
-      <w:bookmarkStart w:id="105" w:name="_Toc14125109"/>
+      <w:bookmarkStart w:id="108" w:name="_Toc14037507"/>
+      <w:bookmarkStart w:id="109" w:name="_Toc14209524"/>
       <w:r>
         <w:t>02-UITableView</w:t>
       </w:r>
-      <w:bookmarkEnd w:id="104"/>
-      <w:bookmarkEnd w:id="105"/>
+      <w:bookmarkEnd w:id="108"/>
+      <w:bookmarkEnd w:id="109"/>
     </w:p>
     <w:p>
       <w:pPr>
         <w:pStyle w:val="3"/>
       </w:pPr>
-      <w:bookmarkStart w:id="106" w:name="_Toc14037508"/>
-      <w:bookmarkStart w:id="107" w:name="_Toc14125110"/>
+      <w:bookmarkStart w:id="110" w:name="_Toc14037508"/>
+      <w:bookmarkStart w:id="111" w:name="_Toc14209525"/>
       <w:r>
         <w:rPr>
           <w:rFonts w:hint="eastAsia"/>
@@ -16500,8 +17804,8 @@
         </w:rPr>
         <w:t>多组数据展示</w:t>
       </w:r>
-      <w:bookmarkEnd w:id="106"/>
-      <w:bookmarkEnd w:id="107"/>
+      <w:bookmarkEnd w:id="110"/>
+      <w:bookmarkEnd w:id="111"/>
     </w:p>
     <w:p>
       <w:r>
@@ -16572,6 +17876,7 @@
         <w:rPr>
           <w:rFonts w:hint="eastAsia"/>
         </w:rPr>
+        <w:lastRenderedPageBreak/>
         <w:t>05-</w:t>
       </w:r>
       <w:r>
@@ -16614,7 +17919,6 @@
         <w:rPr>
           <w:rFonts w:hint="eastAsia"/>
         </w:rPr>
-        <w:lastRenderedPageBreak/>
         <w:t>08-</w:t>
       </w:r>
       <w:r>
@@ -16657,8 +17961,8 @@
       <w:pPr>
         <w:pStyle w:val="3"/>
       </w:pPr>
-      <w:bookmarkStart w:id="108" w:name="_Toc14037509"/>
-      <w:bookmarkStart w:id="109" w:name="_Toc14125111"/>
+      <w:bookmarkStart w:id="112" w:name="_Toc14037509"/>
+      <w:bookmarkStart w:id="113" w:name="_Toc14209526"/>
       <w:r>
         <w:rPr>
           <w:rFonts w:hint="eastAsia"/>
@@ -16671,8 +17975,8 @@
         </w:rPr>
         <w:t>单组数据展示</w:t>
       </w:r>
-      <w:bookmarkEnd w:id="108"/>
-      <w:bookmarkEnd w:id="109"/>
+      <w:bookmarkEnd w:id="112"/>
+      <w:bookmarkEnd w:id="113"/>
     </w:p>
     <w:p>
       <w:r>
@@ -16749,8 +18053,8 @@
       <w:pPr>
         <w:pStyle w:val="2"/>
       </w:pPr>
-      <w:bookmarkStart w:id="110" w:name="_Toc14037510"/>
-      <w:bookmarkStart w:id="111" w:name="_Toc14125112"/>
+      <w:bookmarkStart w:id="114" w:name="_Toc14037510"/>
+      <w:bookmarkStart w:id="115" w:name="_Toc14209527"/>
       <w:r>
         <w:rPr>
           <w:rFonts w:hint="eastAsia"/>
@@ -16763,8 +18067,8 @@
         </w:rPr>
         <w:t>性能优化</w:t>
       </w:r>
-      <w:bookmarkEnd w:id="110"/>
-      <w:bookmarkEnd w:id="111"/>
+      <w:bookmarkEnd w:id="114"/>
+      <w:bookmarkEnd w:id="115"/>
     </w:p>
     <w:p>
       <w:r>
@@ -16911,6 +18215,7 @@
         <w:rPr>
           <w:rFonts w:hint="eastAsia"/>
         </w:rPr>
+        <w:lastRenderedPageBreak/>
         <w:t>11-</w:t>
       </w:r>
       <w:r>
@@ -16953,8 +18258,8 @@
       <w:pPr>
         <w:pStyle w:val="2"/>
       </w:pPr>
-      <w:bookmarkStart w:id="112" w:name="_Toc14037511"/>
-      <w:bookmarkStart w:id="113" w:name="_Toc14125113"/>
+      <w:bookmarkStart w:id="116" w:name="_Toc14037511"/>
+      <w:bookmarkStart w:id="117" w:name="_Toc14209528"/>
       <w:r>
         <w:rPr>
           <w:rFonts w:hint="eastAsia"/>
@@ -16967,8 +18272,8 @@
         </w:rPr>
         <w:t>编辑模式</w:t>
       </w:r>
-      <w:bookmarkEnd w:id="112"/>
-      <w:bookmarkEnd w:id="113"/>
+      <w:bookmarkEnd w:id="116"/>
+      <w:bookmarkEnd w:id="117"/>
     </w:p>
     <w:p>
       <w:r>
@@ -17134,7 +18439,7 @@
                 <w:noProof/>
                 <w:lang w:val="zh-CN"/>
               </w:rPr>
-              <w:t>14</w:t>
+              <w:t>18</w:t>
             </w:r>
           </w:fldSimple>
         </w:p>
@@ -18113,7 +19418,7 @@
 </file>
 
 <file path=customXml/itemProps1.xml><?xml version="1.0" encoding="utf-8"?>
-<ds:datastoreItem xmlns:ds="http://schemas.openxmlformats.org/officeDocument/2006/customXml" ds:itemID="{0DAE1A72-5E95-4EBB-851B-BB5F179FE044}">
+<ds:datastoreItem xmlns:ds="http://schemas.openxmlformats.org/officeDocument/2006/customXml" ds:itemID="{46B28357-BB16-4769-8D5B-BD14CDA69BCD}">
   <ds:schemaRefs>
     <ds:schemaRef ds:uri="http://schemas.openxmlformats.org/officeDocument/2006/bibliography"/>
   </ds:schemaRefs>

--- a/iOS.docx
+++ b/iOS.docx
@@ -57,7 +57,7 @@
             </w:rPr>
             <w:fldChar w:fldCharType="separate"/>
           </w:r>
-          <w:hyperlink w:anchor="_Toc14209463" w:history="1">
+          <w:hyperlink w:anchor="_Toc14383134" w:history="1">
             <w:r>
               <w:rPr>
                 <w:rStyle w:val="a7"/>
@@ -92,7 +92,7 @@
                 <w:noProof/>
                 <w:webHidden/>
               </w:rPr>
-              <w:instrText xml:space="preserve"> PAGEREF _Toc14209463 \h </w:instrText>
+              <w:instrText xml:space="preserve"> PAGEREF _Toc14383134 \h </w:instrText>
             </w:r>
             <w:r>
               <w:rPr>
@@ -133,7 +133,7 @@
               <w:noProof/>
             </w:rPr>
           </w:pPr>
-          <w:hyperlink w:anchor="_Toc14209464" w:history="1">
+          <w:hyperlink w:anchor="_Toc14383135" w:history="1">
             <w:r>
               <w:rPr>
                 <w:rStyle w:val="a7"/>
@@ -168,7 +168,7 @@
                 <w:noProof/>
                 <w:webHidden/>
               </w:rPr>
-              <w:instrText xml:space="preserve"> PAGEREF _Toc14209464 \h </w:instrText>
+              <w:instrText xml:space="preserve"> PAGEREF _Toc14383135 \h </w:instrText>
             </w:r>
             <w:r>
               <w:rPr>
@@ -209,7 +209,7 @@
               <w:noProof/>
             </w:rPr>
           </w:pPr>
-          <w:hyperlink w:anchor="_Toc14209465" w:history="1">
+          <w:hyperlink w:anchor="_Toc14383136" w:history="1">
             <w:r>
               <w:rPr>
                 <w:rStyle w:val="a7"/>
@@ -251,7 +251,7 @@
                 <w:noProof/>
                 <w:webHidden/>
               </w:rPr>
-              <w:instrText xml:space="preserve"> PAGEREF _Toc14209465 \h </w:instrText>
+              <w:instrText xml:space="preserve"> PAGEREF _Toc14383136 \h </w:instrText>
             </w:r>
             <w:r>
               <w:rPr>
@@ -292,7 +292,7 @@
               <w:noProof/>
             </w:rPr>
           </w:pPr>
-          <w:hyperlink w:anchor="_Toc14209466" w:history="1">
+          <w:hyperlink w:anchor="_Toc14383137" w:history="1">
             <w:r>
               <w:rPr>
                 <w:rStyle w:val="a7"/>
@@ -327,7 +327,7 @@
                 <w:noProof/>
                 <w:webHidden/>
               </w:rPr>
-              <w:instrText xml:space="preserve"> PAGEREF _Toc14209466 \h </w:instrText>
+              <w:instrText xml:space="preserve"> PAGEREF _Toc14383137 \h </w:instrText>
             </w:r>
             <w:r>
               <w:rPr>
@@ -368,7 +368,7 @@
               <w:noProof/>
             </w:rPr>
           </w:pPr>
-          <w:hyperlink w:anchor="_Toc14209467" w:history="1">
+          <w:hyperlink w:anchor="_Toc14383138" w:history="1">
             <w:r>
               <w:rPr>
                 <w:rStyle w:val="a7"/>
@@ -433,7 +433,7 @@
                 <w:noProof/>
                 <w:webHidden/>
               </w:rPr>
-              <w:instrText xml:space="preserve"> PAGEREF _Toc14209467 \h </w:instrText>
+              <w:instrText xml:space="preserve"> PAGEREF _Toc14383138 \h </w:instrText>
             </w:r>
             <w:r>
               <w:rPr>
@@ -474,7 +474,7 @@
               <w:noProof/>
             </w:rPr>
           </w:pPr>
-          <w:hyperlink w:anchor="_Toc14209468" w:history="1">
+          <w:hyperlink w:anchor="_Toc14383139" w:history="1">
             <w:r>
               <w:rPr>
                 <w:rStyle w:val="a7"/>
@@ -539,7 +539,7 @@
                 <w:noProof/>
                 <w:webHidden/>
               </w:rPr>
-              <w:instrText xml:space="preserve"> PAGEREF _Toc14209468 \h </w:instrText>
+              <w:instrText xml:space="preserve"> PAGEREF _Toc14383139 \h </w:instrText>
             </w:r>
             <w:r>
               <w:rPr>
@@ -580,7 +580,7 @@
               <w:noProof/>
             </w:rPr>
           </w:pPr>
-          <w:hyperlink w:anchor="_Toc14209469" w:history="1">
+          <w:hyperlink w:anchor="_Toc14383140" w:history="1">
             <w:r>
               <w:rPr>
                 <w:rStyle w:val="a7"/>
@@ -630,7 +630,7 @@
                 <w:noProof/>
                 <w:webHidden/>
               </w:rPr>
-              <w:instrText xml:space="preserve"> PAGEREF _Toc14209469 \h </w:instrText>
+              <w:instrText xml:space="preserve"> PAGEREF _Toc14383140 \h </w:instrText>
             </w:r>
             <w:r>
               <w:rPr>
@@ -671,7 +671,7 @@
               <w:noProof/>
             </w:rPr>
           </w:pPr>
-          <w:hyperlink w:anchor="_Toc14209470" w:history="1">
+          <w:hyperlink w:anchor="_Toc14383141" w:history="1">
             <w:r>
               <w:rPr>
                 <w:rStyle w:val="a7"/>
@@ -721,7 +721,7 @@
                 <w:noProof/>
                 <w:webHidden/>
               </w:rPr>
-              <w:instrText xml:space="preserve"> PAGEREF _Toc14209470 \h </w:instrText>
+              <w:instrText xml:space="preserve"> PAGEREF _Toc14383141 \h </w:instrText>
             </w:r>
             <w:r>
               <w:rPr>
@@ -762,7 +762,7 @@
               <w:noProof/>
             </w:rPr>
           </w:pPr>
-          <w:hyperlink w:anchor="_Toc14209471" w:history="1">
+          <w:hyperlink w:anchor="_Toc14383142" w:history="1">
             <w:r>
               <w:rPr>
                 <w:rStyle w:val="a7"/>
@@ -797,7 +797,7 @@
                 <w:noProof/>
                 <w:webHidden/>
               </w:rPr>
-              <w:instrText xml:space="preserve"> PAGEREF _Toc14209471 \h </w:instrText>
+              <w:instrText xml:space="preserve"> PAGEREF _Toc14383142 \h </w:instrText>
             </w:r>
             <w:r>
               <w:rPr>
@@ -838,7 +838,7 @@
               <w:noProof/>
             </w:rPr>
           </w:pPr>
-          <w:hyperlink w:anchor="_Toc14209472" w:history="1">
+          <w:hyperlink w:anchor="_Toc14383143" w:history="1">
             <w:r>
               <w:rPr>
                 <w:rStyle w:val="a7"/>
@@ -888,7 +888,7 @@
                 <w:noProof/>
                 <w:webHidden/>
               </w:rPr>
-              <w:instrText xml:space="preserve"> PAGEREF _Toc14209472 \h </w:instrText>
+              <w:instrText xml:space="preserve"> PAGEREF _Toc14383143 \h </w:instrText>
             </w:r>
             <w:r>
               <w:rPr>
@@ -929,7 +929,7 @@
               <w:noProof/>
             </w:rPr>
           </w:pPr>
-          <w:hyperlink w:anchor="_Toc14209473" w:history="1">
+          <w:hyperlink w:anchor="_Toc14383144" w:history="1">
             <w:r>
               <w:rPr>
                 <w:rStyle w:val="a7"/>
@@ -964,7 +964,7 @@
                 <w:noProof/>
                 <w:webHidden/>
               </w:rPr>
-              <w:instrText xml:space="preserve"> PAGEREF _Toc14209473 \h </w:instrText>
+              <w:instrText xml:space="preserve"> PAGEREF _Toc14383144 \h </w:instrText>
             </w:r>
             <w:r>
               <w:rPr>
@@ -1005,7 +1005,7 @@
               <w:noProof/>
             </w:rPr>
           </w:pPr>
-          <w:hyperlink w:anchor="_Toc14209474" w:history="1">
+          <w:hyperlink w:anchor="_Toc14383145" w:history="1">
             <w:r>
               <w:rPr>
                 <w:rStyle w:val="a7"/>
@@ -1040,7 +1040,7 @@
                 <w:noProof/>
                 <w:webHidden/>
               </w:rPr>
-              <w:instrText xml:space="preserve"> PAGEREF _Toc14209474 \h </w:instrText>
+              <w:instrText xml:space="preserve"> PAGEREF _Toc14383145 \h </w:instrText>
             </w:r>
             <w:r>
               <w:rPr>
@@ -1081,7 +1081,7 @@
               <w:noProof/>
             </w:rPr>
           </w:pPr>
-          <w:hyperlink w:anchor="_Toc14209475" w:history="1">
+          <w:hyperlink w:anchor="_Toc14383146" w:history="1">
             <w:r>
               <w:rPr>
                 <w:rStyle w:val="a7"/>
@@ -1131,7 +1131,7 @@
                 <w:noProof/>
                 <w:webHidden/>
               </w:rPr>
-              <w:instrText xml:space="preserve"> PAGEREF _Toc14209475 \h </w:instrText>
+              <w:instrText xml:space="preserve"> PAGEREF _Toc14383146 \h </w:instrText>
             </w:r>
             <w:r>
               <w:rPr>
@@ -1172,7 +1172,7 @@
               <w:noProof/>
             </w:rPr>
           </w:pPr>
-          <w:hyperlink w:anchor="_Toc14209476" w:history="1">
+          <w:hyperlink w:anchor="_Toc14383147" w:history="1">
             <w:r>
               <w:rPr>
                 <w:rStyle w:val="a7"/>
@@ -1207,7 +1207,7 @@
                 <w:noProof/>
                 <w:webHidden/>
               </w:rPr>
-              <w:instrText xml:space="preserve"> PAGEREF _Toc14209476 \h </w:instrText>
+              <w:instrText xml:space="preserve"> PAGEREF _Toc14383147 \h </w:instrText>
             </w:r>
             <w:r>
               <w:rPr>
@@ -1248,7 +1248,7 @@
               <w:noProof/>
             </w:rPr>
           </w:pPr>
-          <w:hyperlink w:anchor="_Toc14209477" w:history="1">
+          <w:hyperlink w:anchor="_Toc14383148" w:history="1">
             <w:r>
               <w:rPr>
                 <w:rStyle w:val="a7"/>
@@ -1283,7 +1283,7 @@
                 <w:noProof/>
                 <w:webHidden/>
               </w:rPr>
-              <w:instrText xml:space="preserve"> PAGEREF _Toc14209477 \h </w:instrText>
+              <w:instrText xml:space="preserve"> PAGEREF _Toc14383148 \h </w:instrText>
             </w:r>
             <w:r>
               <w:rPr>
@@ -1324,7 +1324,7 @@
               <w:noProof/>
             </w:rPr>
           </w:pPr>
-          <w:hyperlink w:anchor="_Toc14209478" w:history="1">
+          <w:hyperlink w:anchor="_Toc14383149" w:history="1">
             <w:r>
               <w:rPr>
                 <w:rStyle w:val="a7"/>
@@ -1359,7 +1359,7 @@
                 <w:noProof/>
                 <w:webHidden/>
               </w:rPr>
-              <w:instrText xml:space="preserve"> PAGEREF _Toc14209478 \h </w:instrText>
+              <w:instrText xml:space="preserve"> PAGEREF _Toc14383149 \h </w:instrText>
             </w:r>
             <w:r>
               <w:rPr>
@@ -1400,7 +1400,7 @@
               <w:noProof/>
             </w:rPr>
           </w:pPr>
-          <w:hyperlink w:anchor="_Toc14209479" w:history="1">
+          <w:hyperlink w:anchor="_Toc14383150" w:history="1">
             <w:r>
               <w:rPr>
                 <w:rStyle w:val="a7"/>
@@ -1450,7 +1450,7 @@
                 <w:noProof/>
                 <w:webHidden/>
               </w:rPr>
-              <w:instrText xml:space="preserve"> PAGEREF _Toc14209479 \h </w:instrText>
+              <w:instrText xml:space="preserve"> PAGEREF _Toc14383150 \h </w:instrText>
             </w:r>
             <w:r>
               <w:rPr>
@@ -1491,7 +1491,7 @@
               <w:noProof/>
             </w:rPr>
           </w:pPr>
-          <w:hyperlink w:anchor="_Toc14209480" w:history="1">
+          <w:hyperlink w:anchor="_Toc14383151" w:history="1">
             <w:r>
               <w:rPr>
                 <w:rStyle w:val="a7"/>
@@ -1526,7 +1526,7 @@
                 <w:noProof/>
                 <w:webHidden/>
               </w:rPr>
-              <w:instrText xml:space="preserve"> PAGEREF _Toc14209480 \h </w:instrText>
+              <w:instrText xml:space="preserve"> PAGEREF _Toc14383151 \h </w:instrText>
             </w:r>
             <w:r>
               <w:rPr>
@@ -1567,7 +1567,7 @@
               <w:noProof/>
             </w:rPr>
           </w:pPr>
-          <w:hyperlink w:anchor="_Toc14209481" w:history="1">
+          <w:hyperlink w:anchor="_Toc14383152" w:history="1">
             <w:r>
               <w:rPr>
                 <w:rStyle w:val="a7"/>
@@ -1617,7 +1617,7 @@
                 <w:noProof/>
                 <w:webHidden/>
               </w:rPr>
-              <w:instrText xml:space="preserve"> PAGEREF _Toc14209481 \h </w:instrText>
+              <w:instrText xml:space="preserve"> PAGEREF _Toc14383152 \h </w:instrText>
             </w:r>
             <w:r>
               <w:rPr>
@@ -1658,7 +1658,7 @@
               <w:noProof/>
             </w:rPr>
           </w:pPr>
-          <w:hyperlink w:anchor="_Toc14209482" w:history="1">
+          <w:hyperlink w:anchor="_Toc14383153" w:history="1">
             <w:r>
               <w:rPr>
                 <w:rStyle w:val="a7"/>
@@ -1715,7 +1715,7 @@
                 <w:noProof/>
                 <w:webHidden/>
               </w:rPr>
-              <w:instrText xml:space="preserve"> PAGEREF _Toc14209482 \h </w:instrText>
+              <w:instrText xml:space="preserve"> PAGEREF _Toc14383153 \h </w:instrText>
             </w:r>
             <w:r>
               <w:rPr>
@@ -1756,7 +1756,7 @@
               <w:noProof/>
             </w:rPr>
           </w:pPr>
-          <w:hyperlink w:anchor="_Toc14209483" w:history="1">
+          <w:hyperlink w:anchor="_Toc14383154" w:history="1">
             <w:r>
               <w:rPr>
                 <w:rStyle w:val="a7"/>
@@ -1813,7 +1813,7 @@
                 <w:noProof/>
                 <w:webHidden/>
               </w:rPr>
-              <w:instrText xml:space="preserve"> PAGEREF _Toc14209483 \h </w:instrText>
+              <w:instrText xml:space="preserve"> PAGEREF _Toc14383154 \h </w:instrText>
             </w:r>
             <w:r>
               <w:rPr>
@@ -1854,7 +1854,7 @@
               <w:noProof/>
             </w:rPr>
           </w:pPr>
-          <w:hyperlink w:anchor="_Toc14209484" w:history="1">
+          <w:hyperlink w:anchor="_Toc14383155" w:history="1">
             <w:r>
               <w:rPr>
                 <w:rStyle w:val="a7"/>
@@ -1904,7 +1904,7 @@
                 <w:noProof/>
                 <w:webHidden/>
               </w:rPr>
-              <w:instrText xml:space="preserve"> PAGEREF _Toc14209484 \h </w:instrText>
+              <w:instrText xml:space="preserve"> PAGEREF _Toc14383155 \h </w:instrText>
             </w:r>
             <w:r>
               <w:rPr>
@@ -1945,7 +1945,7 @@
               <w:noProof/>
             </w:rPr>
           </w:pPr>
-          <w:hyperlink w:anchor="_Toc14209485" w:history="1">
+          <w:hyperlink w:anchor="_Toc14383156" w:history="1">
             <w:r>
               <w:rPr>
                 <w:rStyle w:val="a7"/>
@@ -1980,7 +1980,7 @@
                 <w:noProof/>
                 <w:webHidden/>
               </w:rPr>
-              <w:instrText xml:space="preserve"> PAGEREF _Toc14209485 \h </w:instrText>
+              <w:instrText xml:space="preserve"> PAGEREF _Toc14383156 \h </w:instrText>
             </w:r>
             <w:r>
               <w:rPr>
@@ -2021,7 +2021,7 @@
               <w:noProof/>
             </w:rPr>
           </w:pPr>
-          <w:hyperlink w:anchor="_Toc14209486" w:history="1">
+          <w:hyperlink w:anchor="_Toc14383157" w:history="1">
             <w:r>
               <w:rPr>
                 <w:rStyle w:val="a7"/>
@@ -2056,7 +2056,7 @@
                 <w:noProof/>
                 <w:webHidden/>
               </w:rPr>
-              <w:instrText xml:space="preserve"> PAGEREF _Toc14209486 \h </w:instrText>
+              <w:instrText xml:space="preserve"> PAGEREF _Toc14383157 \h </w:instrText>
             </w:r>
             <w:r>
               <w:rPr>
@@ -2097,7 +2097,7 @@
               <w:noProof/>
             </w:rPr>
           </w:pPr>
-          <w:hyperlink w:anchor="_Toc14209487" w:history="1">
+          <w:hyperlink w:anchor="_Toc14383158" w:history="1">
             <w:r>
               <w:rPr>
                 <w:rStyle w:val="a7"/>
@@ -2132,7 +2132,7 @@
                 <w:noProof/>
                 <w:webHidden/>
               </w:rPr>
-              <w:instrText xml:space="preserve"> PAGEREF _Toc14209487 \h </w:instrText>
+              <w:instrText xml:space="preserve"> PAGEREF _Toc14383158 \h </w:instrText>
             </w:r>
             <w:r>
               <w:rPr>
@@ -2173,7 +2173,7 @@
               <w:noProof/>
             </w:rPr>
           </w:pPr>
-          <w:hyperlink w:anchor="_Toc14209488" w:history="1">
+          <w:hyperlink w:anchor="_Toc14383159" w:history="1">
             <w:r>
               <w:rPr>
                 <w:rStyle w:val="a7"/>
@@ -2208,7 +2208,7 @@
                 <w:noProof/>
                 <w:webHidden/>
               </w:rPr>
-              <w:instrText xml:space="preserve"> PAGEREF _Toc14209488 \h </w:instrText>
+              <w:instrText xml:space="preserve"> PAGEREF _Toc14383159 \h </w:instrText>
             </w:r>
             <w:r>
               <w:rPr>
@@ -2249,7 +2249,7 @@
               <w:noProof/>
             </w:rPr>
           </w:pPr>
-          <w:hyperlink w:anchor="_Toc14209489" w:history="1">
+          <w:hyperlink w:anchor="_Toc14383160" w:history="1">
             <w:r>
               <w:rPr>
                 <w:rStyle w:val="a7"/>
@@ -2284,7 +2284,7 @@
                 <w:noProof/>
                 <w:webHidden/>
               </w:rPr>
-              <w:instrText xml:space="preserve"> PAGEREF _Toc14209489 \h </w:instrText>
+              <w:instrText xml:space="preserve"> PAGEREF _Toc14383160 \h </w:instrText>
             </w:r>
             <w:r>
               <w:rPr>
@@ -2325,7 +2325,7 @@
               <w:noProof/>
             </w:rPr>
           </w:pPr>
-          <w:hyperlink w:anchor="_Toc14209490" w:history="1">
+          <w:hyperlink w:anchor="_Toc14383161" w:history="1">
             <w:r>
               <w:rPr>
                 <w:rStyle w:val="a7"/>
@@ -2360,7 +2360,7 @@
                 <w:noProof/>
                 <w:webHidden/>
               </w:rPr>
-              <w:instrText xml:space="preserve"> PAGEREF _Toc14209490 \h </w:instrText>
+              <w:instrText xml:space="preserve"> PAGEREF _Toc14383161 \h </w:instrText>
             </w:r>
             <w:r>
               <w:rPr>
@@ -2401,7 +2401,7 @@
               <w:noProof/>
             </w:rPr>
           </w:pPr>
-          <w:hyperlink w:anchor="_Toc14209491" w:history="1">
+          <w:hyperlink w:anchor="_Toc14383162" w:history="1">
             <w:r>
               <w:rPr>
                 <w:rStyle w:val="a7"/>
@@ -2436,7 +2436,7 @@
                 <w:noProof/>
                 <w:webHidden/>
               </w:rPr>
-              <w:instrText xml:space="preserve"> PAGEREF _Toc14209491 \h </w:instrText>
+              <w:instrText xml:space="preserve"> PAGEREF _Toc14383162 \h </w:instrText>
             </w:r>
             <w:r>
               <w:rPr>
@@ -2477,7 +2477,7 @@
               <w:noProof/>
             </w:rPr>
           </w:pPr>
-          <w:hyperlink w:anchor="_Toc14209492" w:history="1">
+          <w:hyperlink w:anchor="_Toc14383163" w:history="1">
             <w:r>
               <w:rPr>
                 <w:rStyle w:val="a7"/>
@@ -2512,7 +2512,7 @@
                 <w:noProof/>
                 <w:webHidden/>
               </w:rPr>
-              <w:instrText xml:space="preserve"> PAGEREF _Toc14209492 \h </w:instrText>
+              <w:instrText xml:space="preserve"> PAGEREF _Toc14383163 \h </w:instrText>
             </w:r>
             <w:r>
               <w:rPr>
@@ -2553,7 +2553,7 @@
               <w:noProof/>
             </w:rPr>
           </w:pPr>
-          <w:hyperlink w:anchor="_Toc14209493" w:history="1">
+          <w:hyperlink w:anchor="_Toc14383164" w:history="1">
             <w:r>
               <w:rPr>
                 <w:rStyle w:val="a7"/>
@@ -2588,7 +2588,7 @@
                 <w:noProof/>
                 <w:webHidden/>
               </w:rPr>
-              <w:instrText xml:space="preserve"> PAGEREF _Toc14209493 \h </w:instrText>
+              <w:instrText xml:space="preserve"> PAGEREF _Toc14383164 \h </w:instrText>
             </w:r>
             <w:r>
               <w:rPr>
@@ -2629,7 +2629,7 @@
               <w:noProof/>
             </w:rPr>
           </w:pPr>
-          <w:hyperlink w:anchor="_Toc14209494" w:history="1">
+          <w:hyperlink w:anchor="_Toc14383165" w:history="1">
             <w:r>
               <w:rPr>
                 <w:rStyle w:val="a7"/>
@@ -2664,7 +2664,7 @@
                 <w:noProof/>
                 <w:webHidden/>
               </w:rPr>
-              <w:instrText xml:space="preserve"> PAGEREF _Toc14209494 \h </w:instrText>
+              <w:instrText xml:space="preserve"> PAGEREF _Toc14383165 \h </w:instrText>
             </w:r>
             <w:r>
               <w:rPr>
@@ -2705,7 +2705,7 @@
               <w:noProof/>
             </w:rPr>
           </w:pPr>
-          <w:hyperlink w:anchor="_Toc14209495" w:history="1">
+          <w:hyperlink w:anchor="_Toc14383166" w:history="1">
             <w:r>
               <w:rPr>
                 <w:rStyle w:val="a7"/>
@@ -2740,7 +2740,7 @@
                 <w:noProof/>
                 <w:webHidden/>
               </w:rPr>
-              <w:instrText xml:space="preserve"> PAGEREF _Toc14209495 \h </w:instrText>
+              <w:instrText xml:space="preserve"> PAGEREF _Toc14383166 \h </w:instrText>
             </w:r>
             <w:r>
               <w:rPr>
@@ -2781,7 +2781,7 @@
               <w:noProof/>
             </w:rPr>
           </w:pPr>
-          <w:hyperlink w:anchor="_Toc14209496" w:history="1">
+          <w:hyperlink w:anchor="_Toc14383167" w:history="1">
             <w:r>
               <w:rPr>
                 <w:rStyle w:val="a7"/>
@@ -2816,7 +2816,7 @@
                 <w:noProof/>
                 <w:webHidden/>
               </w:rPr>
-              <w:instrText xml:space="preserve"> PAGEREF _Toc14209496 \h </w:instrText>
+              <w:instrText xml:space="preserve"> PAGEREF _Toc14383167 \h </w:instrText>
             </w:r>
             <w:r>
               <w:rPr>
@@ -2857,7 +2857,7 @@
               <w:noProof/>
             </w:rPr>
           </w:pPr>
-          <w:hyperlink w:anchor="_Toc14209497" w:history="1">
+          <w:hyperlink w:anchor="_Toc14383168" w:history="1">
             <w:r>
               <w:rPr>
                 <w:rStyle w:val="a7"/>
@@ -2892,7 +2892,7 @@
                 <w:noProof/>
                 <w:webHidden/>
               </w:rPr>
-              <w:instrText xml:space="preserve"> PAGEREF _Toc14209497 \h </w:instrText>
+              <w:instrText xml:space="preserve"> PAGEREF _Toc14383168 \h </w:instrText>
             </w:r>
             <w:r>
               <w:rPr>
@@ -2933,7 +2933,7 @@
               <w:noProof/>
             </w:rPr>
           </w:pPr>
-          <w:hyperlink w:anchor="_Toc14209498" w:history="1">
+          <w:hyperlink w:anchor="_Toc14383169" w:history="1">
             <w:r>
               <w:rPr>
                 <w:rStyle w:val="a7"/>
@@ -2983,7 +2983,7 @@
                 <w:noProof/>
                 <w:webHidden/>
               </w:rPr>
-              <w:instrText xml:space="preserve"> PAGEREF _Toc14209498 \h </w:instrText>
+              <w:instrText xml:space="preserve"> PAGEREF _Toc14383169 \h </w:instrText>
             </w:r>
             <w:r>
               <w:rPr>
@@ -3024,7 +3024,7 @@
               <w:noProof/>
             </w:rPr>
           </w:pPr>
-          <w:hyperlink w:anchor="_Toc14209499" w:history="1">
+          <w:hyperlink w:anchor="_Toc14383170" w:history="1">
             <w:r>
               <w:rPr>
                 <w:rStyle w:val="a7"/>
@@ -3074,7 +3074,7 @@
                 <w:noProof/>
                 <w:webHidden/>
               </w:rPr>
-              <w:instrText xml:space="preserve"> PAGEREF _Toc14209499 \h </w:instrText>
+              <w:instrText xml:space="preserve"> PAGEREF _Toc14383170 \h </w:instrText>
             </w:r>
             <w:r>
               <w:rPr>
@@ -3115,7 +3115,7 @@
               <w:noProof/>
             </w:rPr>
           </w:pPr>
-          <w:hyperlink w:anchor="_Toc14209500" w:history="1">
+          <w:hyperlink w:anchor="_Toc14383171" w:history="1">
             <w:r>
               <w:rPr>
                 <w:rStyle w:val="a7"/>
@@ -3165,7 +3165,7 @@
                 <w:noProof/>
                 <w:webHidden/>
               </w:rPr>
-              <w:instrText xml:space="preserve"> PAGEREF _Toc14209500 \h </w:instrText>
+              <w:instrText xml:space="preserve"> PAGEREF _Toc14383171 \h </w:instrText>
             </w:r>
             <w:r>
               <w:rPr>
@@ -3206,7 +3206,7 @@
               <w:noProof/>
             </w:rPr>
           </w:pPr>
-          <w:hyperlink w:anchor="_Toc14209501" w:history="1">
+          <w:hyperlink w:anchor="_Toc14383172" w:history="1">
             <w:r>
               <w:rPr>
                 <w:rStyle w:val="a7"/>
@@ -3241,7 +3241,7 @@
                 <w:noProof/>
                 <w:webHidden/>
               </w:rPr>
-              <w:instrText xml:space="preserve"> PAGEREF _Toc14209501 \h </w:instrText>
+              <w:instrText xml:space="preserve"> PAGEREF _Toc14383172 \h </w:instrText>
             </w:r>
             <w:r>
               <w:rPr>
@@ -3282,7 +3282,7 @@
               <w:noProof/>
             </w:rPr>
           </w:pPr>
-          <w:hyperlink w:anchor="_Toc14209502" w:history="1">
+          <w:hyperlink w:anchor="_Toc14383173" w:history="1">
             <w:r>
               <w:rPr>
                 <w:rStyle w:val="a7"/>
@@ -3311,23 +3311,7 @@
                 <w:rFonts w:hint="eastAsia"/>
                 <w:noProof/>
               </w:rPr>
-              <w:t>不带参</w:t>
-            </w:r>
-            <w:r>
-              <w:rPr>
-                <w:rStyle w:val="a7"/>
-                <w:rFonts w:hint="eastAsia"/>
-                <w:noProof/>
-              </w:rPr>
-              <w:t>数</w:t>
-            </w:r>
-            <w:r>
-              <w:rPr>
-                <w:rStyle w:val="a7"/>
-                <w:rFonts w:hint="eastAsia"/>
-                <w:noProof/>
-              </w:rPr>
-              <w:t>的宏</w:t>
+              <w:t>不带参数的宏</w:t>
             </w:r>
             <w:r>
               <w:rPr>
@@ -3348,7 +3332,7 @@
                 <w:noProof/>
                 <w:webHidden/>
               </w:rPr>
-              <w:instrText xml:space="preserve"> PAGEREF _Toc14209502 \h </w:instrText>
+              <w:instrText xml:space="preserve"> PAGEREF _Toc14383173 \h </w:instrText>
             </w:r>
             <w:r>
               <w:rPr>
@@ -3389,7 +3373,7 @@
               <w:noProof/>
             </w:rPr>
           </w:pPr>
-          <w:hyperlink w:anchor="_Toc14209503" w:history="1">
+          <w:hyperlink w:anchor="_Toc14383174" w:history="1">
             <w:r>
               <w:rPr>
                 <w:rStyle w:val="a7"/>
@@ -3416,7 +3400,7 @@
                 <w:noProof/>
                 <w:webHidden/>
               </w:rPr>
-              <w:instrText xml:space="preserve"> PAGEREF _Toc14209503 \h </w:instrText>
+              <w:instrText xml:space="preserve"> PAGEREF _Toc14383174 \h </w:instrText>
             </w:r>
             <w:r>
               <w:rPr>
@@ -3457,7 +3441,7 @@
               <w:noProof/>
             </w:rPr>
           </w:pPr>
-          <w:hyperlink w:anchor="_Toc14209504" w:history="1">
+          <w:hyperlink w:anchor="_Toc14383175" w:history="1">
             <w:r>
               <w:rPr>
                 <w:rStyle w:val="a7"/>
@@ -3492,7 +3476,7 @@
                 <w:noProof/>
                 <w:webHidden/>
               </w:rPr>
-              <w:instrText xml:space="preserve"> PAGEREF _Toc14209504 \h </w:instrText>
+              <w:instrText xml:space="preserve"> PAGEREF _Toc14383175 \h </w:instrText>
             </w:r>
             <w:r>
               <w:rPr>
@@ -3533,7 +3517,7 @@
               <w:noProof/>
             </w:rPr>
           </w:pPr>
-          <w:hyperlink w:anchor="_Toc14209505" w:history="1">
+          <w:hyperlink w:anchor="_Toc14383176" w:history="1">
             <w:r>
               <w:rPr>
                 <w:rStyle w:val="a7"/>
@@ -3568,7 +3552,7 @@
                 <w:noProof/>
                 <w:webHidden/>
               </w:rPr>
-              <w:instrText xml:space="preserve"> PAGEREF _Toc14209505 \h </w:instrText>
+              <w:instrText xml:space="preserve"> PAGEREF _Toc14383176 \h </w:instrText>
             </w:r>
             <w:r>
               <w:rPr>
@@ -3609,7 +3593,7 @@
               <w:noProof/>
             </w:rPr>
           </w:pPr>
-          <w:hyperlink w:anchor="_Toc14209506" w:history="1">
+          <w:hyperlink w:anchor="_Toc14383177" w:history="1">
             <w:r>
               <w:rPr>
                 <w:rStyle w:val="a7"/>
@@ -3644,7 +3628,83 @@
                 <w:noProof/>
                 <w:webHidden/>
               </w:rPr>
-              <w:instrText xml:space="preserve"> PAGEREF _Toc14209506 \h </w:instrText>
+              <w:instrText xml:space="preserve"> PAGEREF _Toc14383177 \h </w:instrText>
+            </w:r>
+            <w:r>
+              <w:rPr>
+                <w:noProof/>
+                <w:webHidden/>
+              </w:rPr>
+            </w:r>
+            <w:r>
+              <w:rPr>
+                <w:noProof/>
+                <w:webHidden/>
+              </w:rPr>
+              <w:fldChar w:fldCharType="separate"/>
+            </w:r>
+            <w:r>
+              <w:rPr>
+                <w:noProof/>
+                <w:webHidden/>
+              </w:rPr>
+              <w:t>16</w:t>
+            </w:r>
+            <w:r>
+              <w:rPr>
+                <w:noProof/>
+                <w:webHidden/>
+              </w:rPr>
+              <w:fldChar w:fldCharType="end"/>
+            </w:r>
+          </w:hyperlink>
+        </w:p>
+        <w:p>
+          <w:pPr>
+            <w:pStyle w:val="40"/>
+            <w:tabs>
+              <w:tab w:val="right" w:leader="dot" w:pos="9350"/>
+            </w:tabs>
+            <w:rPr>
+              <w:noProof/>
+            </w:rPr>
+          </w:pPr>
+          <w:hyperlink w:anchor="_Toc14383178" w:history="1">
+            <w:r>
+              <w:rPr>
+                <w:rStyle w:val="a7"/>
+                <w:noProof/>
+              </w:rPr>
+              <w:t>02-</w:t>
+            </w:r>
+            <w:r>
+              <w:rPr>
+                <w:rStyle w:val="a7"/>
+                <w:rFonts w:hint="eastAsia"/>
+                <w:noProof/>
+              </w:rPr>
+              <w:t>类和对象</w:t>
+            </w:r>
+            <w:r>
+              <w:rPr>
+                <w:noProof/>
+                <w:webHidden/>
+              </w:rPr>
+              <w:tab/>
+            </w:r>
+            <w:r>
+              <w:rPr>
+                <w:noProof/>
+                <w:webHidden/>
+              </w:rPr>
+              <w:fldChar w:fldCharType="begin"/>
+            </w:r>
+            <w:r>
+              <w:rPr>
+                <w:noProof/>
+                <w:webHidden/>
+              </w:rPr>
+              <w:instrText xml:space="preserve"> PAGEREF _Toc14383178 \h </w:instrText>
             </w:r>
             <w:r>
               <w:rPr>
@@ -3685,7 +3745,7 @@
               <w:noProof/>
             </w:rPr>
           </w:pPr>
-          <w:hyperlink w:anchor="_Toc14209507" w:history="1">
+          <w:hyperlink w:anchor="_Toc14383179" w:history="1">
             <w:r>
               <w:rPr>
                 <w:rStyle w:val="a7"/>
@@ -3720,7 +3780,83 @@
                 <w:noProof/>
                 <w:webHidden/>
               </w:rPr>
-              <w:instrText xml:space="preserve"> PAGEREF _Toc14209507 \h </w:instrText>
+              <w:instrText xml:space="preserve"> PAGEREF _Toc14383179 \h </w:instrText>
+            </w:r>
+            <w:r>
+              <w:rPr>
+                <w:noProof/>
+                <w:webHidden/>
+              </w:rPr>
+            </w:r>
+            <w:r>
+              <w:rPr>
+                <w:noProof/>
+                <w:webHidden/>
+              </w:rPr>
+              <w:fldChar w:fldCharType="separate"/>
+            </w:r>
+            <w:r>
+              <w:rPr>
+                <w:noProof/>
+                <w:webHidden/>
+              </w:rPr>
+              <w:t>16</w:t>
+            </w:r>
+            <w:r>
+              <w:rPr>
+                <w:noProof/>
+                <w:webHidden/>
+              </w:rPr>
+              <w:fldChar w:fldCharType="end"/>
+            </w:r>
+          </w:hyperlink>
+        </w:p>
+        <w:p>
+          <w:pPr>
+            <w:pStyle w:val="40"/>
+            <w:tabs>
+              <w:tab w:val="right" w:leader="dot" w:pos="9350"/>
+            </w:tabs>
+            <w:rPr>
+              <w:noProof/>
+            </w:rPr>
+          </w:pPr>
+          <w:hyperlink w:anchor="_Toc14383180" w:history="1">
+            <w:r>
+              <w:rPr>
+                <w:rStyle w:val="a7"/>
+                <w:noProof/>
+              </w:rPr>
+              <w:t>01-</w:t>
+            </w:r>
+            <w:r>
+              <w:rPr>
+                <w:rStyle w:val="a7"/>
+                <w:rFonts w:hint="eastAsia"/>
+                <w:noProof/>
+              </w:rPr>
+              <w:t>类的声明和实现</w:t>
+            </w:r>
+            <w:r>
+              <w:rPr>
+                <w:noProof/>
+                <w:webHidden/>
+              </w:rPr>
+              <w:tab/>
+            </w:r>
+            <w:r>
+              <w:rPr>
+                <w:noProof/>
+                <w:webHidden/>
+              </w:rPr>
+              <w:fldChar w:fldCharType="begin"/>
+            </w:r>
+            <w:r>
+              <w:rPr>
+                <w:noProof/>
+                <w:webHidden/>
+              </w:rPr>
+              <w:instrText xml:space="preserve"> PAGEREF _Toc14383180 \h </w:instrText>
             </w:r>
             <w:r>
               <w:rPr>
@@ -3761,7 +3897,7 @@
               <w:noProof/>
             </w:rPr>
           </w:pPr>
-          <w:hyperlink w:anchor="_Toc14209508" w:history="1">
+          <w:hyperlink w:anchor="_Toc14383181" w:history="1">
             <w:r>
               <w:rPr>
                 <w:rStyle w:val="a7"/>
@@ -3796,7 +3932,7 @@
                 <w:noProof/>
                 <w:webHidden/>
               </w:rPr>
-              <w:instrText xml:space="preserve"> PAGEREF _Toc14209508 \h </w:instrText>
+              <w:instrText xml:space="preserve"> PAGEREF _Toc14383181 \h </w:instrText>
             </w:r>
             <w:r>
               <w:rPr>
@@ -3816,7 +3952,280 @@
                 <w:noProof/>
                 <w:webHidden/>
               </w:rPr>
-              <w:t>17</w:t>
+              <w:t>18</w:t>
+            </w:r>
+            <w:r>
+              <w:rPr>
+                <w:noProof/>
+                <w:webHidden/>
+              </w:rPr>
+              <w:fldChar w:fldCharType="end"/>
+            </w:r>
+          </w:hyperlink>
+        </w:p>
+        <w:p>
+          <w:pPr>
+            <w:pStyle w:val="40"/>
+            <w:tabs>
+              <w:tab w:val="right" w:leader="dot" w:pos="9350"/>
+            </w:tabs>
+            <w:rPr>
+              <w:noProof/>
+            </w:rPr>
+          </w:pPr>
+          <w:hyperlink w:anchor="_Toc14383182" w:history="1">
+            <w:r>
+              <w:rPr>
+                <w:rStyle w:val="a7"/>
+                <w:noProof/>
+              </w:rPr>
+              <w:t>01-</w:t>
+            </w:r>
+            <w:r>
+              <w:rPr>
+                <w:rStyle w:val="a7"/>
+                <w:rFonts w:hint="eastAsia"/>
+                <w:noProof/>
+              </w:rPr>
+              <w:t>封装</w:t>
+            </w:r>
+            <w:r>
+              <w:rPr>
+                <w:rStyle w:val="a7"/>
+                <w:noProof/>
+              </w:rPr>
+              <w:t>01-set</w:t>
+            </w:r>
+            <w:r>
+              <w:rPr>
+                <w:rStyle w:val="a7"/>
+                <w:rFonts w:hint="eastAsia"/>
+                <w:noProof/>
+              </w:rPr>
+              <w:t>方法</w:t>
+            </w:r>
+            <w:r>
+              <w:rPr>
+                <w:noProof/>
+                <w:webHidden/>
+              </w:rPr>
+              <w:tab/>
+            </w:r>
+            <w:r>
+              <w:rPr>
+                <w:noProof/>
+                <w:webHidden/>
+              </w:rPr>
+              <w:fldChar w:fldCharType="begin"/>
+            </w:r>
+            <w:r>
+              <w:rPr>
+                <w:noProof/>
+                <w:webHidden/>
+              </w:rPr>
+              <w:instrText xml:space="preserve"> PAGEREF _Toc14383182 \h </w:instrText>
+            </w:r>
+            <w:r>
+              <w:rPr>
+                <w:noProof/>
+                <w:webHidden/>
+              </w:rPr>
+            </w:r>
+            <w:r>
+              <w:rPr>
+                <w:noProof/>
+                <w:webHidden/>
+              </w:rPr>
+              <w:fldChar w:fldCharType="separate"/>
+            </w:r>
+            <w:r>
+              <w:rPr>
+                <w:noProof/>
+                <w:webHidden/>
+              </w:rPr>
+              <w:t>18</w:t>
+            </w:r>
+            <w:r>
+              <w:rPr>
+                <w:noProof/>
+                <w:webHidden/>
+              </w:rPr>
+              <w:fldChar w:fldCharType="end"/>
+            </w:r>
+          </w:hyperlink>
+        </w:p>
+        <w:p>
+          <w:pPr>
+            <w:pStyle w:val="40"/>
+            <w:tabs>
+              <w:tab w:val="right" w:leader="dot" w:pos="9350"/>
+            </w:tabs>
+            <w:rPr>
+              <w:noProof/>
+            </w:rPr>
+          </w:pPr>
+          <w:hyperlink w:anchor="_Toc14383183" w:history="1">
+            <w:r>
+              <w:rPr>
+                <w:rStyle w:val="a7"/>
+                <w:noProof/>
+              </w:rPr>
+              <w:t>14-</w:t>
+            </w:r>
+            <w:r>
+              <w:rPr>
+                <w:rStyle w:val="a7"/>
+                <w:rFonts w:hint="eastAsia"/>
+                <w:noProof/>
+              </w:rPr>
+              <w:t>继承</w:t>
+            </w:r>
+            <w:r>
+              <w:rPr>
+                <w:rStyle w:val="a7"/>
+                <w:noProof/>
+              </w:rPr>
+              <w:t>01-</w:t>
+            </w:r>
+            <w:r>
+              <w:rPr>
+                <w:rStyle w:val="a7"/>
+                <w:rFonts w:hint="eastAsia"/>
+                <w:noProof/>
+              </w:rPr>
+              <w:t>基本使用</w:t>
+            </w:r>
+            <w:r>
+              <w:rPr>
+                <w:noProof/>
+                <w:webHidden/>
+              </w:rPr>
+              <w:tab/>
+            </w:r>
+            <w:r>
+              <w:rPr>
+                <w:noProof/>
+                <w:webHidden/>
+              </w:rPr>
+              <w:fldChar w:fldCharType="begin"/>
+            </w:r>
+            <w:r>
+              <w:rPr>
+                <w:noProof/>
+                <w:webHidden/>
+              </w:rPr>
+              <w:instrText xml:space="preserve"> PAGEREF _Toc14383183 \h </w:instrText>
+            </w:r>
+            <w:r>
+              <w:rPr>
+                <w:noProof/>
+                <w:webHidden/>
+              </w:rPr>
+            </w:r>
+            <w:r>
+              <w:rPr>
+                <w:noProof/>
+                <w:webHidden/>
+              </w:rPr>
+              <w:fldChar w:fldCharType="separate"/>
+            </w:r>
+            <w:r>
+              <w:rPr>
+                <w:noProof/>
+                <w:webHidden/>
+              </w:rPr>
+              <w:t>19</w:t>
+            </w:r>
+            <w:r>
+              <w:rPr>
+                <w:noProof/>
+                <w:webHidden/>
+              </w:rPr>
+              <w:fldChar w:fldCharType="end"/>
+            </w:r>
+          </w:hyperlink>
+        </w:p>
+        <w:p>
+          <w:pPr>
+            <w:pStyle w:val="40"/>
+            <w:tabs>
+              <w:tab w:val="right" w:leader="dot" w:pos="9350"/>
+            </w:tabs>
+            <w:rPr>
+              <w:noProof/>
+            </w:rPr>
+          </w:pPr>
+          <w:hyperlink w:anchor="_Toc14383184" w:history="1">
+            <w:r>
+              <w:rPr>
+                <w:rStyle w:val="a7"/>
+                <w:noProof/>
+              </w:rPr>
+              <w:t>19-</w:t>
+            </w:r>
+            <w:r>
+              <w:rPr>
+                <w:rStyle w:val="a7"/>
+                <w:rFonts w:hint="eastAsia"/>
+                <w:noProof/>
+              </w:rPr>
+              <w:t>多态</w:t>
+            </w:r>
+            <w:r>
+              <w:rPr>
+                <w:rStyle w:val="a7"/>
+                <w:noProof/>
+              </w:rPr>
+              <w:t>01-</w:t>
+            </w:r>
+            <w:r>
+              <w:rPr>
+                <w:rStyle w:val="a7"/>
+                <w:rFonts w:hint="eastAsia"/>
+                <w:noProof/>
+              </w:rPr>
+              <w:t>基本使用</w:t>
+            </w:r>
+            <w:r>
+              <w:rPr>
+                <w:noProof/>
+                <w:webHidden/>
+              </w:rPr>
+              <w:tab/>
+            </w:r>
+            <w:r>
+              <w:rPr>
+                <w:noProof/>
+                <w:webHidden/>
+              </w:rPr>
+              <w:fldChar w:fldCharType="begin"/>
+            </w:r>
+            <w:r>
+              <w:rPr>
+                <w:noProof/>
+                <w:webHidden/>
+              </w:rPr>
+              <w:instrText xml:space="preserve"> PAGEREF _Toc14383184 \h </w:instrText>
+            </w:r>
+            <w:r>
+              <w:rPr>
+                <w:noProof/>
+                <w:webHidden/>
+              </w:rPr>
+            </w:r>
+            <w:r>
+              <w:rPr>
+                <w:noProof/>
+                <w:webHidden/>
+              </w:rPr>
+              <w:fldChar w:fldCharType="separate"/>
+            </w:r>
+            <w:r>
+              <w:rPr>
+                <w:noProof/>
+                <w:webHidden/>
+              </w:rPr>
+              <w:t>19</w:t>
             </w:r>
             <w:r>
               <w:rPr>
@@ -3837,7 +4246,7 @@
               <w:noProof/>
             </w:rPr>
           </w:pPr>
-          <w:hyperlink w:anchor="_Toc14209509" w:history="1">
+          <w:hyperlink w:anchor="_Toc14383185" w:history="1">
             <w:r>
               <w:rPr>
                 <w:rStyle w:val="a7"/>
@@ -3872,7 +4281,7 @@
                 <w:noProof/>
                 <w:webHidden/>
               </w:rPr>
-              <w:instrText xml:space="preserve"> PAGEREF _Toc14209509 \h </w:instrText>
+              <w:instrText xml:space="preserve"> PAGEREF _Toc14383185 \h </w:instrText>
             </w:r>
             <w:r>
               <w:rPr>
@@ -3892,7 +4301,7 @@
                 <w:noProof/>
                 <w:webHidden/>
               </w:rPr>
-              <w:t>18</w:t>
+              <w:t>19</w:t>
             </w:r>
             <w:r>
               <w:rPr>
@@ -3913,7 +4322,7 @@
               <w:noProof/>
             </w:rPr>
           </w:pPr>
-          <w:hyperlink w:anchor="_Toc14209510" w:history="1">
+          <w:hyperlink w:anchor="_Toc14383186" w:history="1">
             <w:r>
               <w:rPr>
                 <w:rStyle w:val="a7"/>
@@ -3948,7 +4357,7 @@
                 <w:noProof/>
                 <w:webHidden/>
               </w:rPr>
-              <w:instrText xml:space="preserve"> PAGEREF _Toc14209510 \h </w:instrText>
+              <w:instrText xml:space="preserve"> PAGEREF _Toc14383186 \h </w:instrText>
             </w:r>
             <w:r>
               <w:rPr>
@@ -3968,7 +4377,7 @@
                 <w:noProof/>
                 <w:webHidden/>
               </w:rPr>
-              <w:t>18</w:t>
+              <w:t>20</w:t>
             </w:r>
             <w:r>
               <w:rPr>
@@ -3989,7 +4398,7 @@
               <w:noProof/>
             </w:rPr>
           </w:pPr>
-          <w:hyperlink w:anchor="_Toc14209511" w:history="1">
+          <w:hyperlink w:anchor="_Toc14383187" w:history="1">
             <w:r>
               <w:rPr>
                 <w:rStyle w:val="a7"/>
@@ -4024,7 +4433,7 @@
                 <w:noProof/>
                 <w:webHidden/>
               </w:rPr>
-              <w:instrText xml:space="preserve"> PAGEREF _Toc14209511 \h </w:instrText>
+              <w:instrText xml:space="preserve"> PAGEREF _Toc14383187 \h </w:instrText>
             </w:r>
             <w:r>
               <w:rPr>
@@ -4044,7 +4453,7 @@
                 <w:noProof/>
                 <w:webHidden/>
               </w:rPr>
-              <w:t>20</w:t>
+              <w:t>21</w:t>
             </w:r>
             <w:r>
               <w:rPr>
@@ -4065,7 +4474,7 @@
               <w:noProof/>
             </w:rPr>
           </w:pPr>
-          <w:hyperlink w:anchor="_Toc14209512" w:history="1">
+          <w:hyperlink w:anchor="_Toc14383188" w:history="1">
             <w:r>
               <w:rPr>
                 <w:rStyle w:val="a7"/>
@@ -4100,7 +4509,7 @@
                 <w:noProof/>
                 <w:webHidden/>
               </w:rPr>
-              <w:instrText xml:space="preserve"> PAGEREF _Toc14209512 \h </w:instrText>
+              <w:instrText xml:space="preserve"> PAGEREF _Toc14383188 \h </w:instrText>
             </w:r>
             <w:r>
               <w:rPr>
@@ -4120,7 +4529,7 @@
                 <w:noProof/>
                 <w:webHidden/>
               </w:rPr>
-              <w:t>21</w:t>
+              <w:t>22</w:t>
             </w:r>
             <w:r>
               <w:rPr>
@@ -4141,7 +4550,7 @@
               <w:noProof/>
             </w:rPr>
           </w:pPr>
-          <w:hyperlink w:anchor="_Toc14209513" w:history="1">
+          <w:hyperlink w:anchor="_Toc14383189" w:history="1">
             <w:r>
               <w:rPr>
                 <w:rStyle w:val="a7"/>
@@ -4168,7 +4577,7 @@
                 <w:noProof/>
                 <w:webHidden/>
               </w:rPr>
-              <w:instrText xml:space="preserve"> PAGEREF _Toc14209513 \h </w:instrText>
+              <w:instrText xml:space="preserve"> PAGEREF _Toc14383189 \h </w:instrText>
             </w:r>
             <w:r>
               <w:rPr>
@@ -4188,7 +4597,7 @@
                 <w:noProof/>
                 <w:webHidden/>
               </w:rPr>
-              <w:t>21</w:t>
+              <w:t>23</w:t>
             </w:r>
             <w:r>
               <w:rPr>
@@ -4209,7 +4618,7 @@
               <w:noProof/>
             </w:rPr>
           </w:pPr>
-          <w:hyperlink w:anchor="_Toc14209514" w:history="1">
+          <w:hyperlink w:anchor="_Toc14383190" w:history="1">
             <w:r>
               <w:rPr>
                 <w:rStyle w:val="a7"/>
@@ -4244,7 +4653,7 @@
                 <w:noProof/>
                 <w:webHidden/>
               </w:rPr>
-              <w:instrText xml:space="preserve"> PAGEREF _Toc14209514 \h </w:instrText>
+              <w:instrText xml:space="preserve"> PAGEREF _Toc14383190 \h </w:instrText>
             </w:r>
             <w:r>
               <w:rPr>
@@ -4264,7 +4673,7 @@
                 <w:noProof/>
                 <w:webHidden/>
               </w:rPr>
-              <w:t>22</w:t>
+              <w:t>24</w:t>
             </w:r>
             <w:r>
               <w:rPr>
@@ -4285,7 +4694,7 @@
               <w:noProof/>
             </w:rPr>
           </w:pPr>
-          <w:hyperlink w:anchor="_Toc14209515" w:history="1">
+          <w:hyperlink w:anchor="_Toc14383191" w:history="1">
             <w:r>
               <w:rPr>
                 <w:rStyle w:val="a7"/>
@@ -4320,7 +4729,7 @@
                 <w:noProof/>
                 <w:webHidden/>
               </w:rPr>
-              <w:instrText xml:space="preserve"> PAGEREF _Toc14209515 \h </w:instrText>
+              <w:instrText xml:space="preserve"> PAGEREF _Toc14383191 \h </w:instrText>
             </w:r>
             <w:r>
               <w:rPr>
@@ -4340,7 +4749,7 @@
                 <w:noProof/>
                 <w:webHidden/>
               </w:rPr>
-              <w:t>23</w:t>
+              <w:t>24</w:t>
             </w:r>
             <w:r>
               <w:rPr>
@@ -4361,7 +4770,7 @@
               <w:noProof/>
             </w:rPr>
           </w:pPr>
-          <w:hyperlink w:anchor="_Toc14209516" w:history="1">
+          <w:hyperlink w:anchor="_Toc14383192" w:history="1">
             <w:r>
               <w:rPr>
                 <w:rStyle w:val="a7"/>
@@ -4396,7 +4805,7 @@
                 <w:noProof/>
                 <w:webHidden/>
               </w:rPr>
-              <w:instrText xml:space="preserve"> PAGEREF _Toc14209516 \h </w:instrText>
+              <w:instrText xml:space="preserve"> PAGEREF _Toc14383192 \h </w:instrText>
             </w:r>
             <w:r>
               <w:rPr>
@@ -4416,7 +4825,7 @@
                 <w:noProof/>
                 <w:webHidden/>
               </w:rPr>
-              <w:t>23</w:t>
+              <w:t>24</w:t>
             </w:r>
             <w:r>
               <w:rPr>
@@ -4437,7 +4846,7 @@
               <w:noProof/>
             </w:rPr>
           </w:pPr>
-          <w:hyperlink w:anchor="_Toc14209517" w:history="1">
+          <w:hyperlink w:anchor="_Toc14383193" w:history="1">
             <w:r>
               <w:rPr>
                 <w:rStyle w:val="a7"/>
@@ -4472,7 +4881,7 @@
                 <w:noProof/>
                 <w:webHidden/>
               </w:rPr>
-              <w:instrText xml:space="preserve"> PAGEREF _Toc14209517 \h </w:instrText>
+              <w:instrText xml:space="preserve"> PAGEREF _Toc14383193 \h </w:instrText>
             </w:r>
             <w:r>
               <w:rPr>
@@ -4492,7 +4901,7 @@
                 <w:noProof/>
                 <w:webHidden/>
               </w:rPr>
-              <w:t>23</w:t>
+              <w:t>24</w:t>
             </w:r>
             <w:r>
               <w:rPr>
@@ -4513,7 +4922,7 @@
               <w:noProof/>
             </w:rPr>
           </w:pPr>
-          <w:hyperlink w:anchor="_Toc14209518" w:history="1">
+          <w:hyperlink w:anchor="_Toc14383194" w:history="1">
             <w:r>
               <w:rPr>
                 <w:rStyle w:val="a7"/>
@@ -4548,7 +4957,7 @@
                 <w:noProof/>
                 <w:webHidden/>
               </w:rPr>
-              <w:instrText xml:space="preserve"> PAGEREF _Toc14209518 \h </w:instrText>
+              <w:instrText xml:space="preserve"> PAGEREF _Toc14383194 \h </w:instrText>
             </w:r>
             <w:r>
               <w:rPr>
@@ -4568,7 +4977,7 @@
                 <w:noProof/>
                 <w:webHidden/>
               </w:rPr>
-              <w:t>24</w:t>
+              <w:t>25</w:t>
             </w:r>
             <w:r>
               <w:rPr>
@@ -4589,7 +4998,7 @@
               <w:noProof/>
             </w:rPr>
           </w:pPr>
-          <w:hyperlink w:anchor="_Toc14209519" w:history="1">
+          <w:hyperlink w:anchor="_Toc14383195" w:history="1">
             <w:r>
               <w:rPr>
                 <w:rStyle w:val="a7"/>
@@ -4624,7 +5033,7 @@
                 <w:noProof/>
                 <w:webHidden/>
               </w:rPr>
-              <w:instrText xml:space="preserve"> PAGEREF _Toc14209519 \h </w:instrText>
+              <w:instrText xml:space="preserve"> PAGEREF _Toc14383195 \h </w:instrText>
             </w:r>
             <w:r>
               <w:rPr>
@@ -4644,7 +5053,7 @@
                 <w:noProof/>
                 <w:webHidden/>
               </w:rPr>
-              <w:t>24</w:t>
+              <w:t>26</w:t>
             </w:r>
             <w:r>
               <w:rPr>
@@ -4665,7 +5074,7 @@
               <w:noProof/>
             </w:rPr>
           </w:pPr>
-          <w:hyperlink w:anchor="_Toc14209520" w:history="1">
+          <w:hyperlink w:anchor="_Toc14383196" w:history="1">
             <w:r>
               <w:rPr>
                 <w:rStyle w:val="a7"/>
@@ -4700,7 +5109,7 @@
                 <w:noProof/>
                 <w:webHidden/>
               </w:rPr>
-              <w:instrText xml:space="preserve"> PAGEREF _Toc14209520 \h </w:instrText>
+              <w:instrText xml:space="preserve"> PAGEREF _Toc14383196 \h </w:instrText>
             </w:r>
             <w:r>
               <w:rPr>
@@ -4720,7 +5129,7 @@
                 <w:noProof/>
                 <w:webHidden/>
               </w:rPr>
-              <w:t>25</w:t>
+              <w:t>26</w:t>
             </w:r>
             <w:r>
               <w:rPr>
@@ -4741,7 +5150,7 @@
               <w:noProof/>
             </w:rPr>
           </w:pPr>
-          <w:hyperlink w:anchor="_Toc14209521" w:history="1">
+          <w:hyperlink w:anchor="_Toc14383197" w:history="1">
             <w:r>
               <w:rPr>
                 <w:rStyle w:val="a7"/>
@@ -4776,7 +5185,7 @@
                 <w:noProof/>
                 <w:webHidden/>
               </w:rPr>
-              <w:instrText xml:space="preserve"> PAGEREF _Toc14209521 \h </w:instrText>
+              <w:instrText xml:space="preserve"> PAGEREF _Toc14383197 \h </w:instrText>
             </w:r>
             <w:r>
               <w:rPr>
@@ -4796,7 +5205,7 @@
                 <w:noProof/>
                 <w:webHidden/>
               </w:rPr>
-              <w:t>25</w:t>
+              <w:t>26</w:t>
             </w:r>
             <w:r>
               <w:rPr>
@@ -4817,7 +5226,7 @@
               <w:noProof/>
             </w:rPr>
           </w:pPr>
-          <w:hyperlink w:anchor="_Toc14209522" w:history="1">
+          <w:hyperlink w:anchor="_Toc14383198" w:history="1">
             <w:r>
               <w:rPr>
                 <w:rStyle w:val="a7"/>
@@ -4852,7 +5261,7 @@
                 <w:noProof/>
                 <w:webHidden/>
               </w:rPr>
-              <w:instrText xml:space="preserve"> PAGEREF _Toc14209522 \h </w:instrText>
+              <w:instrText xml:space="preserve"> PAGEREF _Toc14383198 \h </w:instrText>
             </w:r>
             <w:r>
               <w:rPr>
@@ -4872,7 +5281,7 @@
                 <w:noProof/>
                 <w:webHidden/>
               </w:rPr>
-              <w:t>26</w:t>
+              <w:t>27</w:t>
             </w:r>
             <w:r>
               <w:rPr>
@@ -4893,7 +5302,7 @@
               <w:noProof/>
             </w:rPr>
           </w:pPr>
-          <w:hyperlink w:anchor="_Toc14209523" w:history="1">
+          <w:hyperlink w:anchor="_Toc14383199" w:history="1">
             <w:r>
               <w:rPr>
                 <w:rStyle w:val="a7"/>
@@ -4920,7 +5329,7 @@
                 <w:noProof/>
                 <w:webHidden/>
               </w:rPr>
-              <w:instrText xml:space="preserve"> PAGEREF _Toc14209523 \h </w:instrText>
+              <w:instrText xml:space="preserve"> PAGEREF _Toc14383199 \h </w:instrText>
             </w:r>
             <w:r>
               <w:rPr>
@@ -4940,7 +5349,7 @@
                 <w:noProof/>
                 <w:webHidden/>
               </w:rPr>
-              <w:t>26</w:t>
+              <w:t>27</w:t>
             </w:r>
             <w:r>
               <w:rPr>
@@ -4961,7 +5370,7 @@
               <w:noProof/>
             </w:rPr>
           </w:pPr>
-          <w:hyperlink w:anchor="_Toc14209524" w:history="1">
+          <w:hyperlink w:anchor="_Toc14383200" w:history="1">
             <w:r>
               <w:rPr>
                 <w:rStyle w:val="a7"/>
@@ -4988,7 +5397,7 @@
                 <w:noProof/>
                 <w:webHidden/>
               </w:rPr>
-              <w:instrText xml:space="preserve"> PAGEREF _Toc14209524 \h </w:instrText>
+              <w:instrText xml:space="preserve"> PAGEREF _Toc14383200 \h </w:instrText>
             </w:r>
             <w:r>
               <w:rPr>
@@ -5008,7 +5417,7 @@
                 <w:noProof/>
                 <w:webHidden/>
               </w:rPr>
-              <w:t>26</w:t>
+              <w:t>28</w:t>
             </w:r>
             <w:r>
               <w:rPr>
@@ -5029,7 +5438,7 @@
               <w:noProof/>
             </w:rPr>
           </w:pPr>
-          <w:hyperlink w:anchor="_Toc14209525" w:history="1">
+          <w:hyperlink w:anchor="_Toc14383201" w:history="1">
             <w:r>
               <w:rPr>
                 <w:rStyle w:val="a7"/>
@@ -5064,7 +5473,7 @@
                 <w:noProof/>
                 <w:webHidden/>
               </w:rPr>
-              <w:instrText xml:space="preserve"> PAGEREF _Toc14209525 \h </w:instrText>
+              <w:instrText xml:space="preserve"> PAGEREF _Toc14383201 \h </w:instrText>
             </w:r>
             <w:r>
               <w:rPr>
@@ -5084,7 +5493,7 @@
                 <w:noProof/>
                 <w:webHidden/>
               </w:rPr>
-              <w:t>26</w:t>
+              <w:t>28</w:t>
             </w:r>
             <w:r>
               <w:rPr>
@@ -5105,7 +5514,7 @@
               <w:noProof/>
             </w:rPr>
           </w:pPr>
-          <w:hyperlink w:anchor="_Toc14209526" w:history="1">
+          <w:hyperlink w:anchor="_Toc14383202" w:history="1">
             <w:r>
               <w:rPr>
                 <w:rStyle w:val="a7"/>
@@ -5140,7 +5549,7 @@
                 <w:noProof/>
                 <w:webHidden/>
               </w:rPr>
-              <w:instrText xml:space="preserve"> PAGEREF _Toc14209526 \h </w:instrText>
+              <w:instrText xml:space="preserve"> PAGEREF _Toc14383202 \h </w:instrText>
             </w:r>
             <w:r>
               <w:rPr>
@@ -5160,7 +5569,7 @@
                 <w:noProof/>
                 <w:webHidden/>
               </w:rPr>
-              <w:t>27</w:t>
+              <w:t>28</w:t>
             </w:r>
             <w:r>
               <w:rPr>
@@ -5181,7 +5590,7 @@
               <w:noProof/>
             </w:rPr>
           </w:pPr>
-          <w:hyperlink w:anchor="_Toc14209527" w:history="1">
+          <w:hyperlink w:anchor="_Toc14383203" w:history="1">
             <w:r>
               <w:rPr>
                 <w:rStyle w:val="a7"/>
@@ -5216,7 +5625,7 @@
                 <w:noProof/>
                 <w:webHidden/>
               </w:rPr>
-              <w:instrText xml:space="preserve"> PAGEREF _Toc14209527 \h </w:instrText>
+              <w:instrText xml:space="preserve"> PAGEREF _Toc14383203 \h </w:instrText>
             </w:r>
             <w:r>
               <w:rPr>
@@ -5236,7 +5645,7 @@
                 <w:noProof/>
                 <w:webHidden/>
               </w:rPr>
-              <w:t>27</w:t>
+              <w:t>28</w:t>
             </w:r>
             <w:r>
               <w:rPr>
@@ -5257,7 +5666,7 @@
               <w:noProof/>
             </w:rPr>
           </w:pPr>
-          <w:hyperlink w:anchor="_Toc14209528" w:history="1">
+          <w:hyperlink w:anchor="_Toc14383204" w:history="1">
             <w:r>
               <w:rPr>
                 <w:rStyle w:val="a7"/>
@@ -5292,7 +5701,7 @@
                 <w:noProof/>
                 <w:webHidden/>
               </w:rPr>
-              <w:instrText xml:space="preserve"> PAGEREF _Toc14209528 \h </w:instrText>
+              <w:instrText xml:space="preserve"> PAGEREF _Toc14383204 \h </w:instrText>
             </w:r>
             <w:r>
               <w:rPr>
@@ -5312,7 +5721,7 @@
                 <w:noProof/>
                 <w:webHidden/>
               </w:rPr>
-              <w:t>28</w:t>
+              <w:t>29</w:t>
             </w:r>
             <w:r>
               <w:rPr>
@@ -5376,7 +5785,7 @@
         <w:pStyle w:val="1"/>
       </w:pPr>
       <w:bookmarkStart w:id="0" w:name="_Toc14037460"/>
-      <w:bookmarkStart w:id="1" w:name="_Toc14209463"/>
+      <w:bookmarkStart w:id="1" w:name="_Toc14383134"/>
       <w:r>
         <w:rPr>
           <w:rFonts w:hint="eastAsia"/>
@@ -5522,7 +5931,7 @@
         <w:pStyle w:val="1"/>
       </w:pPr>
       <w:bookmarkStart w:id="2" w:name="_Toc14037461"/>
-      <w:bookmarkStart w:id="3" w:name="_Toc14209464"/>
+      <w:bookmarkStart w:id="3" w:name="_Toc14383135"/>
       <w:r>
         <w:rPr>
           <w:rFonts w:hint="eastAsia"/>
@@ -5669,7 +6078,7 @@
         </w:rPr>
       </w:pPr>
       <w:bookmarkStart w:id="4" w:name="_Toc14037462"/>
-      <w:bookmarkStart w:id="5" w:name="_Toc14209465"/>
+      <w:bookmarkStart w:id="5" w:name="_Toc14383136"/>
       <w:r>
         <w:rPr>
           <w:rFonts w:hint="eastAsia"/>
@@ -5697,7 +6106,7 @@
         <w:pStyle w:val="2"/>
       </w:pPr>
       <w:bookmarkStart w:id="6" w:name="_Toc14037463"/>
-      <w:bookmarkStart w:id="7" w:name="_Toc14209466"/>
+      <w:bookmarkStart w:id="7" w:name="_Toc14383137"/>
       <w:r>
         <w:rPr>
           <w:rFonts w:hint="eastAsia"/>
@@ -5874,7 +6283,7 @@
         <w:pStyle w:val="3"/>
       </w:pPr>
       <w:bookmarkStart w:id="8" w:name="_Toc14037464"/>
-      <w:bookmarkStart w:id="9" w:name="_Toc14209467"/>
+      <w:bookmarkStart w:id="9" w:name="_Toc14383138"/>
       <w:r>
         <w:rPr>
           <w:rFonts w:hint="eastAsia"/>
@@ -6459,7 +6868,7 @@
         <w:pStyle w:val="3"/>
       </w:pPr>
       <w:bookmarkStart w:id="10" w:name="_Toc14037465"/>
-      <w:bookmarkStart w:id="11" w:name="_Toc14209468"/>
+      <w:bookmarkStart w:id="11" w:name="_Toc14383139"/>
       <w:r>
         <w:rPr>
           <w:rFonts w:hint="eastAsia"/>
@@ -6556,7 +6965,7 @@
         <w:pStyle w:val="3"/>
       </w:pPr>
       <w:bookmarkStart w:id="12" w:name="_Toc14037466"/>
-      <w:bookmarkStart w:id="13" w:name="_Toc14209469"/>
+      <w:bookmarkStart w:id="13" w:name="_Toc14383140"/>
       <w:r>
         <w:rPr>
           <w:rFonts w:hint="eastAsia"/>
@@ -6753,7 +7162,7 @@
         <w:pStyle w:val="3"/>
       </w:pPr>
       <w:bookmarkStart w:id="14" w:name="_Toc14037467"/>
-      <w:bookmarkStart w:id="15" w:name="_Toc14209470"/>
+      <w:bookmarkStart w:id="15" w:name="_Toc14383141"/>
       <w:r>
         <w:rPr>
           <w:rFonts w:hint="eastAsia"/>
@@ -6975,7 +7384,7 @@
         <w:pStyle w:val="2"/>
       </w:pPr>
       <w:bookmarkStart w:id="16" w:name="_Toc14037468"/>
-      <w:bookmarkStart w:id="17" w:name="_Toc14209471"/>
+      <w:bookmarkStart w:id="17" w:name="_Toc14383142"/>
       <w:r>
         <w:rPr>
           <w:rFonts w:hint="eastAsia"/>
@@ -7262,7 +7671,7 @@
         <w:pStyle w:val="3"/>
       </w:pPr>
       <w:bookmarkStart w:id="18" w:name="_Toc14037469"/>
-      <w:bookmarkStart w:id="19" w:name="_Toc14209472"/>
+      <w:bookmarkStart w:id="19" w:name="_Toc14383143"/>
       <w:r>
         <w:rPr>
           <w:rFonts w:hint="eastAsia"/>
@@ -7496,7 +7905,7 @@
         <w:pStyle w:val="2"/>
       </w:pPr>
       <w:bookmarkStart w:id="20" w:name="_Toc14037470"/>
-      <w:bookmarkStart w:id="21" w:name="_Toc14209473"/>
+      <w:bookmarkStart w:id="21" w:name="_Toc14383144"/>
       <w:r>
         <w:rPr>
           <w:rFonts w:hint="eastAsia"/>
@@ -7517,7 +7926,7 @@
         <w:pStyle w:val="3"/>
       </w:pPr>
       <w:bookmarkStart w:id="22" w:name="_Toc14037471"/>
-      <w:bookmarkStart w:id="23" w:name="_Toc14209474"/>
+      <w:bookmarkStart w:id="23" w:name="_Toc14383145"/>
       <w:r>
         <w:rPr>
           <w:rFonts w:hint="eastAsia"/>
@@ -7537,7 +7946,7 @@
       <w:pPr>
         <w:pStyle w:val="4"/>
       </w:pPr>
-      <w:bookmarkStart w:id="24" w:name="_Toc14209475"/>
+      <w:bookmarkStart w:id="24" w:name="_Toc14383146"/>
       <w:r>
         <w:rPr>
           <w:rFonts w:hint="eastAsia"/>
@@ -7742,7 +8151,7 @@
       <w:pPr>
         <w:pStyle w:val="4"/>
       </w:pPr>
-      <w:bookmarkStart w:id="25" w:name="_Toc14209476"/>
+      <w:bookmarkStart w:id="25" w:name="_Toc14383147"/>
       <w:r>
         <w:rPr>
           <w:rFonts w:hint="eastAsia"/>
@@ -7851,7 +8260,7 @@
         <w:pStyle w:val="3"/>
       </w:pPr>
       <w:bookmarkStart w:id="26" w:name="_Toc14037472"/>
-      <w:bookmarkStart w:id="27" w:name="_Toc14209477"/>
+      <w:bookmarkStart w:id="27" w:name="_Toc14383148"/>
       <w:r>
         <w:rPr>
           <w:rFonts w:hint="eastAsia"/>
@@ -8098,7 +8507,7 @@
         <w:pStyle w:val="2"/>
       </w:pPr>
       <w:bookmarkStart w:id="28" w:name="_Toc14037473"/>
-      <w:bookmarkStart w:id="29" w:name="_Toc14209478"/>
+      <w:bookmarkStart w:id="29" w:name="_Toc14383149"/>
       <w:r>
         <w:rPr>
           <w:rFonts w:hint="eastAsia"/>
@@ -8350,7 +8759,7 @@
         <w:pStyle w:val="3"/>
       </w:pPr>
       <w:bookmarkStart w:id="30" w:name="_Toc14037474"/>
-      <w:bookmarkStart w:id="31" w:name="_Toc14209479"/>
+      <w:bookmarkStart w:id="31" w:name="_Toc14383150"/>
       <w:r>
         <w:rPr>
           <w:rFonts w:hint="eastAsia"/>
@@ -8430,7 +8839,7 @@
         <w:pStyle w:val="2"/>
       </w:pPr>
       <w:bookmarkStart w:id="32" w:name="_Toc14037475"/>
-      <w:bookmarkStart w:id="33" w:name="_Toc14209480"/>
+      <w:bookmarkStart w:id="33" w:name="_Toc14383151"/>
       <w:r>
         <w:rPr>
           <w:rFonts w:hint="eastAsia"/>
@@ -8451,7 +8860,7 @@
         <w:pStyle w:val="3"/>
       </w:pPr>
       <w:bookmarkStart w:id="34" w:name="_Toc14037476"/>
-      <w:bookmarkStart w:id="35" w:name="_Toc14209481"/>
+      <w:bookmarkStart w:id="35" w:name="_Toc14383152"/>
       <w:r>
         <w:rPr>
           <w:rFonts w:hint="eastAsia"/>
@@ -8813,7 +9222,7 @@
         <w:pStyle w:val="3"/>
       </w:pPr>
       <w:bookmarkStart w:id="36" w:name="_Toc14037477"/>
-      <w:bookmarkStart w:id="37" w:name="_Toc14209482"/>
+      <w:bookmarkStart w:id="37" w:name="_Toc14383153"/>
       <w:r>
         <w:rPr>
           <w:rFonts w:hint="eastAsia"/>
@@ -8880,7 +9289,7 @@
         <w:pStyle w:val="3"/>
       </w:pPr>
       <w:bookmarkStart w:id="38" w:name="_Toc14037478"/>
-      <w:bookmarkStart w:id="39" w:name="_Toc14209483"/>
+      <w:bookmarkStart w:id="39" w:name="_Toc14383154"/>
       <w:r>
         <w:rPr>
           <w:rFonts w:hint="eastAsia"/>
@@ -8936,7 +9345,7 @@
         <w:pStyle w:val="3"/>
       </w:pPr>
       <w:bookmarkStart w:id="40" w:name="_Toc14037479"/>
-      <w:bookmarkStart w:id="41" w:name="_Toc14209484"/>
+      <w:bookmarkStart w:id="41" w:name="_Toc14383155"/>
       <w:r>
         <w:rPr>
           <w:rFonts w:hint="eastAsia"/>
@@ -9344,7 +9753,7 @@
         <w:pStyle w:val="2"/>
       </w:pPr>
       <w:bookmarkStart w:id="42" w:name="_Toc14037480"/>
-      <w:bookmarkStart w:id="43" w:name="_Toc14209485"/>
+      <w:bookmarkStart w:id="43" w:name="_Toc14383156"/>
       <w:r>
         <w:rPr>
           <w:rFonts w:hint="eastAsia"/>
@@ -9365,7 +9774,7 @@
         <w:pStyle w:val="3"/>
       </w:pPr>
       <w:bookmarkStart w:id="44" w:name="_Toc14037481"/>
-      <w:bookmarkStart w:id="45" w:name="_Toc14209486"/>
+      <w:bookmarkStart w:id="45" w:name="_Toc14383157"/>
       <w:r>
         <w:rPr>
           <w:rFonts w:hint="eastAsia"/>
@@ -9451,7 +9860,7 @@
       <w:pPr>
         <w:pStyle w:val="4"/>
       </w:pPr>
-      <w:bookmarkStart w:id="46" w:name="_Toc14209487"/>
+      <w:bookmarkStart w:id="46" w:name="_Toc14383158"/>
       <w:r>
         <w:rPr>
           <w:rFonts w:hint="eastAsia"/>
@@ -9778,7 +10187,7 @@
       <w:pPr>
         <w:pStyle w:val="4"/>
       </w:pPr>
-      <w:bookmarkStart w:id="47" w:name="_Toc14209488"/>
+      <w:bookmarkStart w:id="47" w:name="_Toc14383159"/>
       <w:r>
         <w:rPr>
           <w:rFonts w:hint="eastAsia"/>
@@ -9917,7 +10326,7 @@
         <w:pStyle w:val="3"/>
       </w:pPr>
       <w:bookmarkStart w:id="48" w:name="_Toc14037482"/>
-      <w:bookmarkStart w:id="49" w:name="_Toc14209489"/>
+      <w:bookmarkStart w:id="49" w:name="_Toc14383160"/>
       <w:r>
         <w:rPr>
           <w:rFonts w:hint="eastAsia"/>
@@ -9952,7 +10361,7 @@
       <w:pPr>
         <w:pStyle w:val="4"/>
       </w:pPr>
-      <w:bookmarkStart w:id="50" w:name="_Toc14209490"/>
+      <w:bookmarkStart w:id="50" w:name="_Toc14383161"/>
       <w:r>
         <w:rPr>
           <w:rFonts w:hint="eastAsia"/>
@@ -10197,7 +10606,7 @@
         <w:pStyle w:val="3"/>
       </w:pPr>
       <w:bookmarkStart w:id="51" w:name="_Toc14037483"/>
-      <w:bookmarkStart w:id="52" w:name="_Toc14209491"/>
+      <w:bookmarkStart w:id="52" w:name="_Toc14383162"/>
       <w:r>
         <w:rPr>
           <w:rFonts w:hint="eastAsia"/>
@@ -10217,7 +10626,7 @@
       <w:pPr>
         <w:pStyle w:val="4"/>
       </w:pPr>
-      <w:bookmarkStart w:id="53" w:name="_Toc14209492"/>
+      <w:bookmarkStart w:id="53" w:name="_Toc14383163"/>
       <w:r>
         <w:rPr>
           <w:rFonts w:hint="eastAsia"/>
@@ -10332,7 +10741,7 @@
       <w:pPr>
         <w:pStyle w:val="4"/>
       </w:pPr>
-      <w:bookmarkStart w:id="54" w:name="_Toc14209493"/>
+      <w:bookmarkStart w:id="54" w:name="_Toc14383164"/>
       <w:r>
         <w:rPr>
           <w:rFonts w:hint="eastAsia"/>
@@ -10635,7 +11044,7 @@
       <w:pPr>
         <w:pStyle w:val="4"/>
       </w:pPr>
-      <w:bookmarkStart w:id="55" w:name="_Toc14209494"/>
+      <w:bookmarkStart w:id="55" w:name="_Toc14383165"/>
       <w:r>
         <w:rPr>
           <w:rFonts w:hint="eastAsia"/>
@@ -10762,7 +11171,7 @@
       <w:pPr>
         <w:pStyle w:val="4"/>
       </w:pPr>
-      <w:bookmarkStart w:id="56" w:name="_Toc14209495"/>
+      <w:bookmarkStart w:id="56" w:name="_Toc14383166"/>
       <w:r>
         <w:rPr>
           <w:rFonts w:hint="eastAsia"/>
@@ -10778,11 +11187,6 @@
       <w:bookmarkEnd w:id="56"/>
     </w:p>
     <w:p>
-      <w:pPr>
-        <w:rPr>
-          <w:rFonts w:hint="eastAsia"/>
-        </w:rPr>
-      </w:pPr>
       <w:r>
         <w:rPr>
           <w:rFonts w:hint="eastAsia"/>
@@ -10874,7 +11278,7 @@
           <w:color w:val="FF0000"/>
         </w:rPr>
       </w:pPr>
-      <w:bookmarkStart w:id="57" w:name="_Toc14209496"/>
+      <w:bookmarkStart w:id="57" w:name="_Toc14383167"/>
       <w:r>
         <w:rPr>
           <w:rFonts w:hint="eastAsia"/>
@@ -11161,7 +11565,7 @@
         <w:pStyle w:val="3"/>
       </w:pPr>
       <w:bookmarkStart w:id="58" w:name="_Toc14037484"/>
-      <w:bookmarkStart w:id="59" w:name="_Toc14209497"/>
+      <w:bookmarkStart w:id="59" w:name="_Toc14383168"/>
       <w:r>
         <w:rPr>
           <w:rFonts w:hint="eastAsia"/>
@@ -11194,11 +11598,8 @@
     <w:p>
       <w:pPr>
         <w:pStyle w:val="4"/>
-        <w:rPr>
-          <w:rFonts w:hint="eastAsia"/>
-        </w:rPr>
       </w:pPr>
-      <w:bookmarkStart w:id="60" w:name="_Toc14209498"/>
+      <w:bookmarkStart w:id="60" w:name="_Toc14383169"/>
       <w:r>
         <w:rPr>
           <w:rFonts w:hint="eastAsia"/>
@@ -11226,11 +11627,6 @@
       <w:bookmarkEnd w:id="60"/>
     </w:p>
     <w:p>
-      <w:pPr>
-        <w:rPr>
-          <w:rFonts w:hint="eastAsia"/>
-        </w:rPr>
-      </w:pPr>
       <w:r>
         <w:rPr>
           <w:rFonts w:hint="eastAsia"/>
@@ -11245,11 +11641,6 @@
       </w:r>
     </w:p>
     <w:p>
-      <w:pPr>
-        <w:rPr>
-          <w:rFonts w:hint="eastAsia"/>
-        </w:rPr>
-      </w:pPr>
       <w:r>
         <w:rPr>
           <w:rFonts w:hint="eastAsia"/>
@@ -11273,9 +11664,6 @@
     <w:p>
       <w:pPr>
         <w:ind w:firstLine="720"/>
-        <w:rPr>
-          <w:rFonts w:hint="eastAsia"/>
-        </w:rPr>
       </w:pPr>
       <w:r>
         <w:rPr>
@@ -11303,9 +11691,6 @@
     <w:p>
       <w:pPr>
         <w:ind w:firstLine="720"/>
-        <w:rPr>
-          <w:rFonts w:hint="eastAsia"/>
-        </w:rPr>
       </w:pPr>
       <w:r>
         <w:rPr>
@@ -11331,9 +11716,6 @@
     <w:p>
       <w:pPr>
         <w:ind w:left="720"/>
-        <w:rPr>
-          <w:rFonts w:hint="eastAsia"/>
-        </w:rPr>
       </w:pPr>
       <w:r>
         <w:rPr>
@@ -11345,9 +11727,6 @@
     <w:p>
       <w:pPr>
         <w:ind w:left="720"/>
-        <w:rPr>
-          <w:rFonts w:hint="eastAsia"/>
-        </w:rPr>
       </w:pPr>
       <w:proofErr w:type="spellStart"/>
       <w:proofErr w:type="gramStart"/>
@@ -11375,9 +11754,6 @@
     <w:p>
       <w:pPr>
         <w:ind w:left="720"/>
-        <w:rPr>
-          <w:rFonts w:hint="eastAsia"/>
-        </w:rPr>
       </w:pPr>
       <w:proofErr w:type="spellStart"/>
       <w:proofErr w:type="gramStart"/>
@@ -11420,9 +11796,6 @@
     <w:p>
       <w:pPr>
         <w:ind w:left="720"/>
-        <w:rPr>
-          <w:rFonts w:hint="eastAsia"/>
-        </w:rPr>
       </w:pPr>
       <w:r>
         <w:rPr>
@@ -11434,9 +11807,6 @@
     <w:p>
       <w:pPr>
         <w:ind w:left="720"/>
-        <w:rPr>
-          <w:rFonts w:hint="eastAsia"/>
-        </w:rPr>
       </w:pPr>
       <w:proofErr w:type="spellStart"/>
       <w:proofErr w:type="gramStart"/>
@@ -11461,114 +11831,6 @@
     <w:p>
       <w:pPr>
         <w:ind w:left="720"/>
-        <w:rPr>
-          <w:rFonts w:hint="eastAsia"/>
-        </w:rPr>
-      </w:pPr>
-      <w:r>
-        <w:rPr>
-          <w:rFonts w:hint="eastAsia"/>
-        </w:rPr>
-        <w:tab/>
-      </w:r>
-      <w:proofErr w:type="spellStart"/>
-      <w:proofErr w:type="gramStart"/>
-      <w:r>
-        <w:rPr>
-          <w:rFonts w:hint="eastAsia"/>
-        </w:rPr>
-        <w:t>int</w:t>
-      </w:r>
-      <w:proofErr w:type="spellEnd"/>
-      <w:proofErr w:type="gramEnd"/>
-      <w:r>
-        <w:rPr>
-          <w:rFonts w:hint="eastAsia"/>
-        </w:rPr>
-        <w:t xml:space="preserve"> age;</w:t>
-      </w:r>
-    </w:p>
-    <w:p>
-      <w:pPr>
-        <w:ind w:left="720"/>
-        <w:rPr>
-          <w:rFonts w:hint="eastAsia"/>
-        </w:rPr>
-      </w:pPr>
-      <w:proofErr w:type="gramStart"/>
-      <w:r>
-        <w:rPr>
-          <w:rFonts w:hint="eastAsia"/>
-        </w:rPr>
-        <w:t>}</w:t>
-      </w:r>
-      <w:r>
-        <w:t xml:space="preserve"> </w:t>
-      </w:r>
-      <w:r>
-        <w:rPr>
-          <w:rFonts w:hint="eastAsia"/>
-        </w:rPr>
-        <w:t xml:space="preserve"> student</w:t>
-      </w:r>
-      <w:proofErr w:type="gramEnd"/>
-      <w:r>
-        <w:rPr>
-          <w:rFonts w:hint="eastAsia"/>
-        </w:rPr>
-        <w:t xml:space="preserve">; // </w:t>
-      </w:r>
-      <w:r>
-        <w:rPr>
-          <w:rFonts w:hint="eastAsia"/>
-        </w:rPr>
-        <w:t>定义结构体时定义变量</w:t>
-      </w:r>
-    </w:p>
-    <w:p>
-      <w:pPr>
-        <w:ind w:left="720"/>
-        <w:rPr>
-          <w:rFonts w:hint="eastAsia"/>
-        </w:rPr>
-      </w:pPr>
-      <w:r>
-        <w:rPr>
-          <w:rFonts w:hint="eastAsia"/>
-        </w:rPr>
-        <w:t>第三种方式</w:t>
-      </w:r>
-    </w:p>
-    <w:p>
-      <w:pPr>
-        <w:ind w:left="720"/>
-        <w:rPr>
-          <w:rFonts w:hint="eastAsia"/>
-        </w:rPr>
-      </w:pPr>
-      <w:proofErr w:type="spellStart"/>
-      <w:proofErr w:type="gramStart"/>
-      <w:r>
-        <w:rPr>
-          <w:rFonts w:hint="eastAsia"/>
-        </w:rPr>
-        <w:t>struct</w:t>
-      </w:r>
-      <w:proofErr w:type="spellEnd"/>
-      <w:proofErr w:type="gramEnd"/>
-      <w:r>
-        <w:rPr>
-          <w:rFonts w:hint="eastAsia"/>
-        </w:rPr>
-        <w:t xml:space="preserve"> {</w:t>
-      </w:r>
-    </w:p>
-    <w:p>
-      <w:pPr>
-        <w:ind w:left="720"/>
-        <w:rPr>
-          <w:rFonts w:hint="eastAsia"/>
-        </w:rPr>
       </w:pPr>
       <w:r>
         <w:rPr>
@@ -11602,6 +11864,99 @@
         <w:rPr>
           <w:rFonts w:hint="eastAsia"/>
         </w:rPr>
+        <w:t>}</w:t>
+      </w:r>
+      <w:r>
+        <w:t xml:space="preserve"> </w:t>
+      </w:r>
+      <w:r>
+        <w:rPr>
+          <w:rFonts w:hint="eastAsia"/>
+        </w:rPr>
+        <w:t xml:space="preserve"> student</w:t>
+      </w:r>
+      <w:proofErr w:type="gramEnd"/>
+      <w:r>
+        <w:rPr>
+          <w:rFonts w:hint="eastAsia"/>
+        </w:rPr>
+        <w:t xml:space="preserve">; // </w:t>
+      </w:r>
+      <w:r>
+        <w:rPr>
+          <w:rFonts w:hint="eastAsia"/>
+        </w:rPr>
+        <w:t>定义结构体时定义变量</w:t>
+      </w:r>
+    </w:p>
+    <w:p>
+      <w:pPr>
+        <w:ind w:left="720"/>
+      </w:pPr>
+      <w:r>
+        <w:rPr>
+          <w:rFonts w:hint="eastAsia"/>
+        </w:rPr>
+        <w:t>第三种方式</w:t>
+      </w:r>
+    </w:p>
+    <w:p>
+      <w:pPr>
+        <w:ind w:left="720"/>
+      </w:pPr>
+      <w:proofErr w:type="spellStart"/>
+      <w:proofErr w:type="gramStart"/>
+      <w:r>
+        <w:rPr>
+          <w:rFonts w:hint="eastAsia"/>
+        </w:rPr>
+        <w:t>struct</w:t>
+      </w:r>
+      <w:proofErr w:type="spellEnd"/>
+      <w:proofErr w:type="gramEnd"/>
+      <w:r>
+        <w:rPr>
+          <w:rFonts w:hint="eastAsia"/>
+        </w:rPr>
+        <w:t xml:space="preserve"> {</w:t>
+      </w:r>
+    </w:p>
+    <w:p>
+      <w:pPr>
+        <w:ind w:left="720"/>
+      </w:pPr>
+      <w:r>
+        <w:rPr>
+          <w:rFonts w:hint="eastAsia"/>
+        </w:rPr>
+        <w:tab/>
+      </w:r>
+      <w:proofErr w:type="spellStart"/>
+      <w:proofErr w:type="gramStart"/>
+      <w:r>
+        <w:rPr>
+          <w:rFonts w:hint="eastAsia"/>
+        </w:rPr>
+        <w:t>int</w:t>
+      </w:r>
+      <w:proofErr w:type="spellEnd"/>
+      <w:proofErr w:type="gramEnd"/>
+      <w:r>
+        <w:rPr>
+          <w:rFonts w:hint="eastAsia"/>
+        </w:rPr>
+        <w:t xml:space="preserve"> age;</w:t>
+      </w:r>
+    </w:p>
+    <w:p>
+      <w:pPr>
+        <w:ind w:left="720"/>
+      </w:pPr>
+      <w:proofErr w:type="gramStart"/>
+      <w:r>
+        <w:rPr>
+          <w:rFonts w:hint="eastAsia"/>
+        </w:rPr>
         <w:t>}  human</w:t>
       </w:r>
       <w:proofErr w:type="gramEnd"/>
@@ -11711,11 +12066,8 @@
     <w:p>
       <w:pPr>
         <w:pStyle w:val="4"/>
-        <w:rPr>
-          <w:rFonts w:hint="eastAsia"/>
-        </w:rPr>
       </w:pPr>
-      <w:bookmarkStart w:id="61" w:name="_Toc14209499"/>
+      <w:bookmarkStart w:id="61" w:name="_Toc14383170"/>
       <w:r>
         <w:rPr>
           <w:rFonts w:hint="eastAsia"/>
@@ -11743,11 +12095,6 @@
       <w:bookmarkEnd w:id="61"/>
     </w:p>
     <w:p>
-      <w:pPr>
-        <w:rPr>
-          <w:rFonts w:hint="eastAsia"/>
-        </w:rPr>
-      </w:pPr>
       <w:r>
         <w:rPr>
           <w:rFonts w:hint="eastAsia"/>
@@ -11777,9 +12124,6 @@
     <w:p>
       <w:pPr>
         <w:ind w:firstLine="720"/>
-        <w:rPr>
-          <w:rFonts w:hint="eastAsia"/>
-        </w:rPr>
       </w:pPr>
       <w:r>
         <w:rPr>
@@ -11792,9 +12136,6 @@
     <w:p>
       <w:pPr>
         <w:ind w:firstLine="720"/>
-        <w:rPr>
-          <w:rFonts w:hint="eastAsia"/>
-        </w:rPr>
       </w:pPr>
       <w:r>
         <w:rPr>
@@ -11846,11 +12187,8 @@
     <w:p>
       <w:pPr>
         <w:pStyle w:val="4"/>
-        <w:rPr>
-          <w:rFonts w:hint="eastAsia"/>
-        </w:rPr>
       </w:pPr>
-      <w:bookmarkStart w:id="62" w:name="_Toc14209500"/>
+      <w:bookmarkStart w:id="62" w:name="_Toc14383171"/>
       <w:r>
         <w:rPr>
           <w:rFonts w:hint="eastAsia"/>
@@ -11878,11 +12216,6 @@
       <w:bookmarkEnd w:id="62"/>
     </w:p>
     <w:p>
-      <w:pPr>
-        <w:rPr>
-          <w:rFonts w:hint="eastAsia"/>
-        </w:rPr>
-      </w:pPr>
       <w:r>
         <w:rPr>
           <w:rFonts w:hint="eastAsia"/>
@@ -12063,7 +12396,7 @@
         <w:pStyle w:val="2"/>
       </w:pPr>
       <w:bookmarkStart w:id="63" w:name="_Toc14037485"/>
-      <w:bookmarkStart w:id="64" w:name="_Toc14209501"/>
+      <w:bookmarkStart w:id="64" w:name="_Toc14383172"/>
       <w:r>
         <w:rPr>
           <w:rFonts w:hint="eastAsia"/>
@@ -12083,11 +12416,8 @@
     <w:p>
       <w:pPr>
         <w:pStyle w:val="3"/>
-        <w:rPr>
-          <w:rFonts w:hint="eastAsia"/>
-        </w:rPr>
       </w:pPr>
-      <w:bookmarkStart w:id="65" w:name="_Toc14209502"/>
+      <w:bookmarkStart w:id="65" w:name="_Toc14383173"/>
       <w:r>
         <w:rPr>
           <w:rFonts w:hint="eastAsia"/>
@@ -12115,11 +12445,6 @@
       <w:bookmarkEnd w:id="65"/>
     </w:p>
     <w:p>
-      <w:pPr>
-        <w:rPr>
-          <w:rFonts w:hint="eastAsia"/>
-        </w:rPr>
-      </w:pPr>
       <w:r>
         <w:rPr>
           <w:rFonts w:hint="eastAsia"/>
@@ -12146,11 +12471,6 @@
       </w:r>
     </w:p>
     <w:p>
-      <w:pPr>
-        <w:rPr>
-          <w:rFonts w:hint="eastAsia"/>
-        </w:rPr>
-      </w:pPr>
       <w:r>
         <w:rPr>
           <w:rFonts w:hint="eastAsia"/>
@@ -12177,11 +12497,6 @@
       </w:r>
     </w:p>
     <w:p>
-      <w:pPr>
-        <w:rPr>
-          <w:rFonts w:hint="eastAsia"/>
-        </w:rPr>
-      </w:pPr>
       <w:r>
         <w:rPr>
           <w:rFonts w:hint="eastAsia"/>
@@ -12210,11 +12525,6 @@
       <w:proofErr w:type="spellEnd"/>
     </w:p>
     <w:p>
-      <w:pPr>
-        <w:rPr>
-          <w:rFonts w:hint="eastAsia"/>
-        </w:rPr>
-      </w:pPr>
       <w:r>
         <w:rPr>
           <w:rFonts w:hint="eastAsia"/>
@@ -12235,11 +12545,6 @@
       </w:r>
     </w:p>
     <w:p>
-      <w:pPr>
-        <w:rPr>
-          <w:rFonts w:hint="eastAsia"/>
-        </w:rPr>
-      </w:pPr>
       <w:r>
         <w:rPr>
           <w:rFonts w:hint="eastAsia"/>
@@ -12469,7 +12774,7 @@
         <w:pStyle w:val="1"/>
       </w:pPr>
       <w:bookmarkStart w:id="66" w:name="_Toc14037486"/>
-      <w:bookmarkStart w:id="67" w:name="_Toc14209503"/>
+      <w:bookmarkStart w:id="67" w:name="_Toc14383174"/>
       <w:r>
         <w:t>04-Objective-C</w:t>
       </w:r>
@@ -12481,7 +12786,7 @@
         <w:pStyle w:val="2"/>
       </w:pPr>
       <w:bookmarkStart w:id="68" w:name="_Toc14037487"/>
-      <w:bookmarkStart w:id="69" w:name="_Toc14209504"/>
+      <w:bookmarkStart w:id="69" w:name="_Toc14383175"/>
       <w:r>
         <w:rPr>
           <w:rFonts w:hint="eastAsia"/>
@@ -12498,11 +12803,6 @@
       <w:bookmarkEnd w:id="69"/>
     </w:p>
     <w:p>
-      <w:pPr>
-        <w:rPr>
-          <w:rFonts w:hint="eastAsia"/>
-        </w:rPr>
-      </w:pPr>
       <w:r>
         <w:rPr>
           <w:rFonts w:hint="eastAsia"/>
@@ -12517,11 +12817,6 @@
       </w:r>
     </w:p>
     <w:p>
-      <w:pPr>
-        <w:rPr>
-          <w:rFonts w:hint="eastAsia"/>
-        </w:rPr>
-      </w:pPr>
       <w:r>
         <w:rPr>
           <w:rFonts w:hint="eastAsia"/>
@@ -12779,7 +13074,7 @@
         <w:pStyle w:val="2"/>
       </w:pPr>
       <w:bookmarkStart w:id="70" w:name="_Toc14037488"/>
-      <w:bookmarkStart w:id="71" w:name="_Toc14209505"/>
+      <w:bookmarkStart w:id="71" w:name="_Toc14383176"/>
       <w:r>
         <w:rPr>
           <w:rFonts w:hint="eastAsia"/>
@@ -12800,7 +13095,7 @@
         <w:pStyle w:val="3"/>
       </w:pPr>
       <w:bookmarkStart w:id="72" w:name="_Toc14037489"/>
-      <w:bookmarkStart w:id="73" w:name="_Toc14209506"/>
+      <w:bookmarkStart w:id="73" w:name="_Toc14383177"/>
       <w:r>
         <w:rPr>
           <w:rFonts w:hint="eastAsia"/>
@@ -12833,10 +13128,8 @@
     <w:p>
       <w:pPr>
         <w:pStyle w:val="4"/>
-        <w:rPr>
-          <w:rFonts w:hint="eastAsia"/>
-        </w:rPr>
       </w:pPr>
+      <w:bookmarkStart w:id="74" w:name="_Toc14383178"/>
       <w:r>
         <w:rPr>
           <w:rFonts w:hint="eastAsia"/>
@@ -12849,13 +13142,9 @@
         </w:rPr>
         <w:t>类和对象</w:t>
       </w:r>
-    </w:p>
-    <w:p>
-      <w:pPr>
-        <w:rPr>
-          <w:rFonts w:hint="eastAsia"/>
-        </w:rPr>
-      </w:pPr>
+      <w:bookmarkEnd w:id="74"/>
+    </w:p>
+    <w:p>
       <w:r>
         <w:rPr>
           <w:rFonts w:hint="eastAsia"/>
@@ -12916,8 +13205,8 @@
       <w:pPr>
         <w:pStyle w:val="3"/>
       </w:pPr>
-      <w:bookmarkStart w:id="74" w:name="_Toc14037490"/>
-      <w:bookmarkStart w:id="75" w:name="_Toc14209507"/>
+      <w:bookmarkStart w:id="75" w:name="_Toc14037490"/>
+      <w:bookmarkStart w:id="76" w:name="_Toc14383179"/>
       <w:r>
         <w:rPr>
           <w:rFonts w:hint="eastAsia"/>
@@ -12930,10 +13219,17 @@
         </w:rPr>
         <w:t>类和对象</w:t>
       </w:r>
-      <w:bookmarkEnd w:id="74"/>
       <w:bookmarkEnd w:id="75"/>
-    </w:p>
-    <w:p>
+      <w:bookmarkEnd w:id="76"/>
+    </w:p>
+    <w:p>
+      <w:pPr>
+        <w:pStyle w:val="4"/>
+        <w:rPr>
+          <w:rFonts w:hint="eastAsia"/>
+        </w:rPr>
+      </w:pPr>
+      <w:bookmarkStart w:id="77" w:name="_Toc14383180"/>
       <w:r>
         <w:rPr>
           <w:rFonts w:hint="eastAsia"/>
@@ -12946,6 +13242,350 @@
         </w:rPr>
         <w:t>类的声明和实现</w:t>
       </w:r>
+      <w:bookmarkEnd w:id="77"/>
+    </w:p>
+    <w:p>
+      <w:pPr>
+        <w:rPr>
+          <w:rFonts w:hint="eastAsia"/>
+        </w:rPr>
+      </w:pPr>
+      <w:r>
+        <w:rPr>
+          <w:rFonts w:hint="eastAsia"/>
+        </w:rPr>
+        <w:tab/>
+      </w:r>
+      <w:r>
+        <w:rPr>
+          <w:rFonts w:hint="eastAsia"/>
+        </w:rPr>
+        <w:t>声明</w:t>
+      </w:r>
+    </w:p>
+    <w:p>
+      <w:pPr>
+        <w:rPr>
+          <w:rFonts w:hint="eastAsia"/>
+        </w:rPr>
+      </w:pPr>
+      <w:r>
+        <w:rPr>
+          <w:rFonts w:hint="eastAsia"/>
+        </w:rPr>
+        <w:tab/>
+        <w:t xml:space="preserve">@interface </w:t>
+      </w:r>
+      <w:proofErr w:type="gramStart"/>
+      <w:r>
+        <w:rPr>
+          <w:rFonts w:hint="eastAsia"/>
+        </w:rPr>
+        <w:t>Car :</w:t>
+      </w:r>
+      <w:proofErr w:type="gramEnd"/>
+      <w:r>
+        <w:rPr>
+          <w:rFonts w:hint="eastAsia"/>
+        </w:rPr>
+        <w:t xml:space="preserve"> </w:t>
+      </w:r>
+      <w:proofErr w:type="spellStart"/>
+      <w:r>
+        <w:rPr>
+          <w:rFonts w:hint="eastAsia"/>
+        </w:rPr>
+        <w:t>NSObject</w:t>
+      </w:r>
+      <w:proofErr w:type="spellEnd"/>
+      <w:r>
+        <w:rPr>
+          <w:rFonts w:hint="eastAsia"/>
+        </w:rPr>
+        <w:t xml:space="preserve"> {</w:t>
+      </w:r>
+    </w:p>
+    <w:p>
+      <w:pPr>
+        <w:rPr>
+          <w:rFonts w:hint="eastAsia"/>
+        </w:rPr>
+      </w:pPr>
+      <w:r>
+        <w:rPr>
+          <w:rFonts w:hint="eastAsia"/>
+        </w:rPr>
+        <w:tab/>
+      </w:r>
+      <w:r>
+        <w:rPr>
+          <w:rFonts w:hint="eastAsia"/>
+        </w:rPr>
+        <w:tab/>
+        <w:t xml:space="preserve">@public </w:t>
+      </w:r>
+    </w:p>
+    <w:p>
+      <w:pPr>
+        <w:rPr>
+          <w:rFonts w:hint="eastAsia"/>
+        </w:rPr>
+      </w:pPr>
+      <w:r>
+        <w:rPr>
+          <w:rFonts w:hint="eastAsia"/>
+        </w:rPr>
+        <w:tab/>
+      </w:r>
+      <w:r>
+        <w:rPr>
+          <w:rFonts w:hint="eastAsia"/>
+        </w:rPr>
+        <w:tab/>
+      </w:r>
+      <w:proofErr w:type="spellStart"/>
+      <w:proofErr w:type="gramStart"/>
+      <w:r>
+        <w:t>int</w:t>
+      </w:r>
+      <w:proofErr w:type="spellEnd"/>
+      <w:proofErr w:type="gramEnd"/>
+      <w:r>
+        <w:t xml:space="preserve"> </w:t>
+      </w:r>
+      <w:r>
+        <w:rPr>
+          <w:rFonts w:hint="eastAsia"/>
+        </w:rPr>
+        <w:t>wheel</w:t>
+      </w:r>
+      <w:r>
+        <w:t>;</w:t>
+      </w:r>
+    </w:p>
+    <w:p>
+      <w:pPr>
+        <w:ind w:firstLine="720"/>
+        <w:rPr>
+          <w:rFonts w:hint="eastAsia"/>
+        </w:rPr>
+      </w:pPr>
+      <w:r>
+        <w:rPr>
+          <w:rFonts w:hint="eastAsia"/>
+        </w:rPr>
+        <w:t>}</w:t>
+      </w:r>
+    </w:p>
+    <w:p>
+      <w:pPr>
+        <w:ind w:firstLine="720"/>
+        <w:rPr>
+          <w:rFonts w:hint="eastAsia"/>
+        </w:rPr>
+      </w:pPr>
+      <w:r>
+        <w:rPr>
+          <w:rFonts w:hint="eastAsia"/>
+        </w:rPr>
+        <w:t>- (void</w:t>
+      </w:r>
+      <w:proofErr w:type="gramStart"/>
+      <w:r>
+        <w:rPr>
+          <w:rFonts w:hint="eastAsia"/>
+        </w:rPr>
+        <w:t>)run</w:t>
+      </w:r>
+      <w:proofErr w:type="gramEnd"/>
+      <w:r>
+        <w:rPr>
+          <w:rFonts w:hint="eastAsia"/>
+        </w:rPr>
+        <w:t xml:space="preserve">  {</w:t>
+      </w:r>
+    </w:p>
+    <w:p>
+      <w:pPr>
+        <w:ind w:firstLine="720"/>
+        <w:rPr>
+          <w:rFonts w:hint="eastAsia"/>
+        </w:rPr>
+      </w:pPr>
+      <w:r>
+        <w:rPr>
+          <w:rFonts w:hint="eastAsia"/>
+        </w:rPr>
+        <w:t xml:space="preserve">} </w:t>
+      </w:r>
+    </w:p>
+    <w:p>
+      <w:pPr>
+        <w:ind w:firstLine="720"/>
+        <w:rPr>
+          <w:rFonts w:hint="eastAsia"/>
+        </w:rPr>
+      </w:pPr>
+      <w:r>
+        <w:rPr>
+          <w:rFonts w:hint="eastAsia"/>
+        </w:rPr>
+        <w:t>@end</w:t>
+      </w:r>
+    </w:p>
+    <w:p>
+      <w:pPr>
+        <w:ind w:firstLine="720"/>
+        <w:rPr>
+          <w:rFonts w:hint="eastAsia"/>
+        </w:rPr>
+      </w:pPr>
+      <w:r>
+        <w:rPr>
+          <w:rFonts w:hint="eastAsia"/>
+        </w:rPr>
+        <w:t>实现</w:t>
+      </w:r>
+    </w:p>
+    <w:p>
+      <w:pPr>
+        <w:ind w:firstLine="720"/>
+        <w:rPr>
+          <w:rFonts w:hint="eastAsia"/>
+        </w:rPr>
+      </w:pPr>
+      <w:r>
+        <w:rPr>
+          <w:rFonts w:hint="eastAsia"/>
+        </w:rPr>
+        <w:t>@implementation Car</w:t>
+      </w:r>
+    </w:p>
+    <w:p>
+      <w:pPr>
+        <w:ind w:firstLine="720"/>
+        <w:rPr>
+          <w:rFonts w:hint="eastAsia"/>
+        </w:rPr>
+      </w:pPr>
+    </w:p>
+    <w:p>
+      <w:pPr>
+        <w:ind w:firstLine="720"/>
+        <w:rPr>
+          <w:rFonts w:hint="eastAsia"/>
+        </w:rPr>
+      </w:pPr>
+      <w:r>
+        <w:rPr>
+          <w:rFonts w:hint="eastAsia"/>
+        </w:rPr>
+        <w:t>@end</w:t>
+      </w:r>
+    </w:p>
+    <w:p>
+      <w:pPr>
+        <w:ind w:firstLine="720"/>
+        <w:rPr>
+          <w:rFonts w:hint="eastAsia"/>
+        </w:rPr>
+      </w:pPr>
+      <w:proofErr w:type="spellStart"/>
+      <w:proofErr w:type="gramStart"/>
+      <w:r>
+        <w:t>int</w:t>
+      </w:r>
+      <w:proofErr w:type="spellEnd"/>
+      <w:proofErr w:type="gramEnd"/>
+      <w:r>
+        <w:t xml:space="preserve"> main {</w:t>
+      </w:r>
+    </w:p>
+    <w:p>
+      <w:pPr>
+        <w:ind w:firstLine="720"/>
+        <w:rPr>
+          <w:rFonts w:hint="eastAsia"/>
+        </w:rPr>
+      </w:pPr>
+      <w:r>
+        <w:rPr>
+          <w:rFonts w:hint="eastAsia"/>
+        </w:rPr>
+        <w:t xml:space="preserve"> </w:t>
+      </w:r>
+      <w:r>
+        <w:rPr>
+          <w:rFonts w:hint="eastAsia"/>
+        </w:rPr>
+        <w:tab/>
+        <w:t>Car *car = [Car new];</w:t>
+      </w:r>
+    </w:p>
+    <w:p>
+      <w:pPr>
+        <w:ind w:firstLine="720"/>
+        <w:rPr>
+          <w:rFonts w:hint="eastAsia"/>
+        </w:rPr>
+      </w:pPr>
+      <w:r>
+        <w:rPr>
+          <w:rFonts w:hint="eastAsia"/>
+        </w:rPr>
+        <w:tab/>
+      </w:r>
+      <w:proofErr w:type="gramStart"/>
+      <w:r>
+        <w:rPr>
+          <w:rFonts w:hint="eastAsia"/>
+        </w:rPr>
+        <w:t>car</w:t>
+      </w:r>
+      <w:proofErr w:type="gramEnd"/>
+      <w:r>
+        <w:rPr>
+          <w:rFonts w:hint="eastAsia"/>
+        </w:rPr>
+        <w:t>-&gt;wheel = 4;</w:t>
+      </w:r>
+    </w:p>
+    <w:p>
+      <w:pPr>
+        <w:ind w:firstLine="720"/>
+        <w:rPr>
+          <w:rFonts w:hint="eastAsia"/>
+        </w:rPr>
+      </w:pPr>
+      <w:r>
+        <w:rPr>
+          <w:rFonts w:hint="eastAsia"/>
+        </w:rPr>
+        <w:tab/>
+        <w:t>[</w:t>
+      </w:r>
+      <w:proofErr w:type="gramStart"/>
+      <w:r>
+        <w:rPr>
+          <w:rFonts w:hint="eastAsia"/>
+        </w:rPr>
+        <w:t>car</w:t>
+      </w:r>
+      <w:proofErr w:type="gramEnd"/>
+      <w:r>
+        <w:rPr>
+          <w:rFonts w:hint="eastAsia"/>
+        </w:rPr>
+        <w:t xml:space="preserve"> run];</w:t>
+      </w:r>
+    </w:p>
+    <w:p>
+      <w:pPr>
+        <w:ind w:firstLine="720"/>
+      </w:pPr>
+      <w:r>
+        <w:t>}</w:t>
+      </w:r>
     </w:p>
     <w:p>
       <w:r>
@@ -13116,7 +13756,6 @@
         <w:rPr>
           <w:rFonts w:hint="eastAsia"/>
         </w:rPr>
-        <w:lastRenderedPageBreak/>
         <w:t>12-</w:t>
       </w:r>
       <w:r>
@@ -13227,12 +13866,13 @@
       <w:pPr>
         <w:pStyle w:val="3"/>
       </w:pPr>
-      <w:bookmarkStart w:id="76" w:name="_Toc14037491"/>
-      <w:bookmarkStart w:id="77" w:name="_Toc14209508"/>
-      <w:r>
-        <w:rPr>
-          <w:rFonts w:hint="eastAsia"/>
-        </w:rPr>
+      <w:bookmarkStart w:id="78" w:name="_Toc14037491"/>
+      <w:bookmarkStart w:id="79" w:name="_Toc14383181"/>
+      <w:r>
+        <w:rPr>
+          <w:rFonts w:hint="eastAsia"/>
+        </w:rPr>
+        <w:lastRenderedPageBreak/>
         <w:t>03_</w:t>
       </w:r>
       <w:r>
@@ -13241,10 +13881,17 @@
         </w:rPr>
         <w:t>三大特性</w:t>
       </w:r>
-      <w:bookmarkEnd w:id="76"/>
-      <w:bookmarkEnd w:id="77"/>
-    </w:p>
-    <w:p>
+      <w:bookmarkEnd w:id="78"/>
+      <w:bookmarkEnd w:id="79"/>
+    </w:p>
+    <w:p>
+      <w:pPr>
+        <w:pStyle w:val="4"/>
+        <w:rPr>
+          <w:rFonts w:hint="eastAsia"/>
+        </w:rPr>
+      </w:pPr>
+      <w:bookmarkStart w:id="80" w:name="_Toc14383182"/>
       <w:r>
         <w:rPr>
           <w:rFonts w:hint="eastAsia"/>
@@ -13269,6 +13916,300 @@
         </w:rPr>
         <w:t>方法</w:t>
       </w:r>
+      <w:bookmarkEnd w:id="80"/>
+    </w:p>
+    <w:p>
+      <w:pPr>
+        <w:rPr>
+          <w:rFonts w:hint="eastAsia"/>
+        </w:rPr>
+      </w:pPr>
+      <w:r>
+        <w:rPr>
+          <w:rFonts w:hint="eastAsia"/>
+        </w:rPr>
+        <w:tab/>
+        <w:t xml:space="preserve">@interface </w:t>
+      </w:r>
+      <w:proofErr w:type="gramStart"/>
+      <w:r>
+        <w:rPr>
+          <w:rFonts w:hint="eastAsia"/>
+        </w:rPr>
+        <w:t>Student :</w:t>
+      </w:r>
+      <w:proofErr w:type="gramEnd"/>
+      <w:r>
+        <w:rPr>
+          <w:rFonts w:hint="eastAsia"/>
+        </w:rPr>
+        <w:t xml:space="preserve"> </w:t>
+      </w:r>
+      <w:proofErr w:type="spellStart"/>
+      <w:r>
+        <w:rPr>
+          <w:rFonts w:hint="eastAsia"/>
+        </w:rPr>
+        <w:t>NSObject</w:t>
+      </w:r>
+      <w:proofErr w:type="spellEnd"/>
+      <w:r>
+        <w:rPr>
+          <w:rFonts w:hint="eastAsia"/>
+        </w:rPr>
+        <w:t xml:space="preserve"> {</w:t>
+      </w:r>
+    </w:p>
+    <w:p>
+      <w:pPr>
+        <w:rPr>
+          <w:rFonts w:hint="eastAsia"/>
+        </w:rPr>
+      </w:pPr>
+      <w:r>
+        <w:rPr>
+          <w:rFonts w:hint="eastAsia"/>
+        </w:rPr>
+        <w:tab/>
+      </w:r>
+      <w:r>
+        <w:rPr>
+          <w:rFonts w:hint="eastAsia"/>
+        </w:rPr>
+        <w:tab/>
+      </w:r>
+      <w:proofErr w:type="spellStart"/>
+      <w:proofErr w:type="gramStart"/>
+      <w:r>
+        <w:t>int</w:t>
+      </w:r>
+      <w:proofErr w:type="spellEnd"/>
+      <w:proofErr w:type="gramEnd"/>
+      <w:r>
+        <w:t xml:space="preserve"> _age;</w:t>
+      </w:r>
+    </w:p>
+    <w:p>
+      <w:pPr>
+        <w:ind w:firstLine="720"/>
+        <w:rPr>
+          <w:rFonts w:hint="eastAsia"/>
+        </w:rPr>
+      </w:pPr>
+      <w:r>
+        <w:rPr>
+          <w:rFonts w:hint="eastAsia"/>
+        </w:rPr>
+        <w:t>}</w:t>
+      </w:r>
+    </w:p>
+    <w:p>
+      <w:pPr>
+        <w:ind w:firstLine="720"/>
+        <w:rPr>
+          <w:rFonts w:hint="eastAsia"/>
+        </w:rPr>
+      </w:pPr>
+      <w:r>
+        <w:rPr>
+          <w:rFonts w:hint="eastAsia"/>
+        </w:rPr>
+        <w:t>@end</w:t>
+      </w:r>
+    </w:p>
+    <w:p>
+      <w:pPr>
+        <w:ind w:firstLine="720"/>
+        <w:rPr>
+          <w:rFonts w:hint="eastAsia"/>
+        </w:rPr>
+      </w:pPr>
+      <w:r>
+        <w:rPr>
+          <w:rFonts w:hint="eastAsia"/>
+        </w:rPr>
+        <w:t xml:space="preserve">@implementation Student </w:t>
+      </w:r>
+    </w:p>
+    <w:p>
+      <w:pPr>
+        <w:ind w:firstLine="720"/>
+        <w:rPr>
+          <w:rFonts w:hint="eastAsia"/>
+        </w:rPr>
+      </w:pPr>
+      <w:r>
+        <w:rPr>
+          <w:rFonts w:hint="eastAsia"/>
+        </w:rPr>
+        <w:tab/>
+      </w:r>
+      <w:r>
+        <w:rPr>
+          <w:rFonts w:hint="eastAsia"/>
+        </w:rPr>
+        <w:t>- (void</w:t>
+      </w:r>
+      <w:proofErr w:type="gramStart"/>
+      <w:r>
+        <w:rPr>
+          <w:rFonts w:hint="eastAsia"/>
+        </w:rPr>
+        <w:t>)</w:t>
+      </w:r>
+      <w:proofErr w:type="spellStart"/>
+      <w:r>
+        <w:rPr>
+          <w:rFonts w:hint="eastAsia"/>
+        </w:rPr>
+        <w:t>setAge</w:t>
+      </w:r>
+      <w:proofErr w:type="spellEnd"/>
+      <w:proofErr w:type="gramEnd"/>
+      <w:r>
+        <w:rPr>
+          <w:rFonts w:hint="eastAsia"/>
+        </w:rPr>
+        <w:t>:(</w:t>
+      </w:r>
+      <w:proofErr w:type="spellStart"/>
+      <w:r>
+        <w:rPr>
+          <w:rFonts w:hint="eastAsia"/>
+        </w:rPr>
+        <w:t>int</w:t>
+      </w:r>
+      <w:proofErr w:type="spellEnd"/>
+      <w:r>
+        <w:rPr>
+          <w:rFonts w:hint="eastAsia"/>
+        </w:rPr>
+        <w:t>)age {</w:t>
+      </w:r>
+    </w:p>
+    <w:p>
+      <w:pPr>
+        <w:ind w:firstLine="720"/>
+        <w:rPr>
+          <w:rFonts w:hint="eastAsia"/>
+        </w:rPr>
+      </w:pPr>
+      <w:r>
+        <w:rPr>
+          <w:rFonts w:hint="eastAsia"/>
+        </w:rPr>
+        <w:tab/>
+      </w:r>
+      <w:r>
+        <w:rPr>
+          <w:rFonts w:hint="eastAsia"/>
+        </w:rPr>
+        <w:tab/>
+        <w:t>_age = age;</w:t>
+      </w:r>
+    </w:p>
+    <w:p>
+      <w:pPr>
+        <w:ind w:left="720" w:firstLine="720"/>
+        <w:rPr>
+          <w:rFonts w:hint="eastAsia"/>
+        </w:rPr>
+      </w:pPr>
+      <w:r>
+        <w:rPr>
+          <w:rFonts w:hint="eastAsia"/>
+        </w:rPr>
+        <w:t>}</w:t>
+      </w:r>
+    </w:p>
+    <w:p>
+      <w:pPr>
+        <w:ind w:left="720" w:firstLine="720"/>
+        <w:rPr>
+          <w:rFonts w:hint="eastAsia"/>
+        </w:rPr>
+      </w:pPr>
+      <w:r>
+        <w:rPr>
+          <w:rFonts w:hint="eastAsia"/>
+        </w:rPr>
+        <w:t>- (</w:t>
+      </w:r>
+      <w:proofErr w:type="spellStart"/>
+      <w:r>
+        <w:rPr>
+          <w:rFonts w:hint="eastAsia"/>
+        </w:rPr>
+        <w:t>int</w:t>
+      </w:r>
+      <w:proofErr w:type="spellEnd"/>
+      <w:proofErr w:type="gramStart"/>
+      <w:r>
+        <w:rPr>
+          <w:rFonts w:hint="eastAsia"/>
+        </w:rPr>
+        <w:t>)age</w:t>
+      </w:r>
+      <w:proofErr w:type="gramEnd"/>
+      <w:r>
+        <w:rPr>
+          <w:rFonts w:hint="eastAsia"/>
+        </w:rPr>
+        <w:t xml:space="preserve"> {</w:t>
+      </w:r>
+    </w:p>
+    <w:p>
+      <w:pPr>
+        <w:ind w:left="720" w:firstLine="720"/>
+        <w:rPr>
+          <w:rFonts w:hint="eastAsia"/>
+        </w:rPr>
+      </w:pPr>
+      <w:r>
+        <w:rPr>
+          <w:rFonts w:hint="eastAsia"/>
+        </w:rPr>
+        <w:tab/>
+      </w:r>
+      <w:proofErr w:type="gramStart"/>
+      <w:r>
+        <w:rPr>
+          <w:rFonts w:hint="eastAsia"/>
+        </w:rPr>
+        <w:t>return</w:t>
+      </w:r>
+      <w:proofErr w:type="gramEnd"/>
+      <w:r>
+        <w:rPr>
+          <w:rFonts w:hint="eastAsia"/>
+        </w:rPr>
+        <w:t xml:space="preserve"> _age;</w:t>
+      </w:r>
+    </w:p>
+    <w:p>
+      <w:pPr>
+        <w:ind w:left="720" w:firstLine="720"/>
+        <w:rPr>
+          <w:rFonts w:hint="eastAsia"/>
+        </w:rPr>
+      </w:pPr>
+      <w:r>
+        <w:rPr>
+          <w:rFonts w:hint="eastAsia"/>
+        </w:rPr>
+        <w:t>}</w:t>
+      </w:r>
+    </w:p>
+    <w:p>
+      <w:pPr>
+        <w:ind w:firstLine="720"/>
+      </w:pPr>
+      <w:r>
+        <w:rPr>
+          <w:rFonts w:hint="eastAsia"/>
+        </w:rPr>
+        <w:t>@end</w:t>
+      </w:r>
     </w:p>
     <w:p>
       <w:r>
@@ -13525,6 +14466,7 @@
         <w:rPr>
           <w:rFonts w:hint="eastAsia"/>
         </w:rPr>
+        <w:lastRenderedPageBreak/>
         <w:t>13-self03-</w:t>
       </w:r>
       <w:r>
@@ -13535,6 +14477,13 @@
       </w:r>
     </w:p>
     <w:p>
+      <w:pPr>
+        <w:pStyle w:val="4"/>
+        <w:rPr>
+          <w:rFonts w:hint="eastAsia"/>
+        </w:rPr>
+      </w:pPr>
+      <w:bookmarkStart w:id="81" w:name="_Toc14383183"/>
       <w:r>
         <w:rPr>
           <w:rFonts w:hint="eastAsia"/>
@@ -13559,6 +14508,41 @@
         </w:rPr>
         <w:t>基本使用</w:t>
       </w:r>
+      <w:bookmarkEnd w:id="81"/>
+    </w:p>
+    <w:p>
+      <w:r>
+        <w:rPr>
+          <w:rFonts w:hint="eastAsia"/>
+        </w:rPr>
+        <w:tab/>
+      </w:r>
+      <w:proofErr w:type="gramStart"/>
+      <w:r>
+        <w:rPr>
+          <w:rFonts w:hint="eastAsia"/>
+        </w:rPr>
+        <w:t>子</w:t>
+      </w:r>
+      <w:r>
+        <w:rPr>
+          <w:rFonts w:hint="eastAsia"/>
+        </w:rPr>
+        <w:t>父</w:t>
+      </w:r>
+      <w:r>
+        <w:rPr>
+          <w:rFonts w:hint="eastAsia"/>
+        </w:rPr>
+        <w:t>类不</w:t>
+      </w:r>
+      <w:proofErr w:type="gramEnd"/>
+      <w:r>
+        <w:rPr>
+          <w:rFonts w:hint="eastAsia"/>
+        </w:rPr>
+        <w:t>允许定义同名成员变量</w:t>
+      </w:r>
     </w:p>
     <w:p>
       <w:r>
@@ -13617,7 +14601,6 @@
         <w:rPr>
           <w:rFonts w:hint="eastAsia"/>
         </w:rPr>
-        <w:lastRenderedPageBreak/>
         <w:t>17-</w:t>
       </w:r>
       <w:r>
@@ -13660,6 +14643,13 @@
       </w:r>
     </w:p>
     <w:p>
+      <w:pPr>
+        <w:pStyle w:val="4"/>
+        <w:rPr>
+          <w:rFonts w:hint="eastAsia"/>
+        </w:rPr>
+      </w:pPr>
+      <w:bookmarkStart w:id="82" w:name="_Toc14383184"/>
       <w:r>
         <w:rPr>
           <w:rFonts w:hint="eastAsia"/>
@@ -13683,6 +14673,53 @@
           <w:rFonts w:hint="eastAsia"/>
         </w:rPr>
         <w:t>基本使用</w:t>
+      </w:r>
+      <w:bookmarkEnd w:id="82"/>
+    </w:p>
+    <w:p>
+      <w:r>
+        <w:rPr>
+          <w:rFonts w:hint="eastAsia"/>
+        </w:rPr>
+        <w:tab/>
+      </w:r>
+      <w:r>
+        <w:rPr>
+          <w:rFonts w:hint="eastAsia"/>
+        </w:rPr>
+        <w:t>多态</w:t>
+      </w:r>
+      <w:proofErr w:type="gramStart"/>
+      <w:r>
+        <w:rPr>
+          <w:rFonts w:hint="eastAsia"/>
+        </w:rPr>
+        <w:t>父类引用</w:t>
+      </w:r>
+      <w:proofErr w:type="gramEnd"/>
+      <w:r>
+        <w:rPr>
+          <w:rFonts w:hint="eastAsia"/>
+        </w:rPr>
+        <w:t>可以调用子类特有方法</w:t>
+      </w:r>
+      <w:r>
+        <w:rPr>
+          <w:rFonts w:hint="eastAsia"/>
+        </w:rPr>
+        <w:t xml:space="preserve"> (JAVA</w:t>
+      </w:r>
+      <w:r>
+        <w:rPr>
+          <w:rFonts w:hint="eastAsia"/>
+        </w:rPr>
+        <w:t>中会报错</w:t>
+      </w:r>
+      <w:r>
+        <w:rPr>
+          <w:rFonts w:hint="eastAsia"/>
+        </w:rPr>
+        <w:t>)</w:t>
       </w:r>
     </w:p>
     <w:p>
@@ -13768,8 +14805,8 @@
       <w:pPr>
         <w:pStyle w:val="3"/>
       </w:pPr>
-      <w:bookmarkStart w:id="78" w:name="_Toc14037492"/>
-      <w:bookmarkStart w:id="79" w:name="_Toc14209509"/>
+      <w:bookmarkStart w:id="83" w:name="_Toc14037492"/>
+      <w:bookmarkStart w:id="84" w:name="_Toc14383185"/>
       <w:r>
         <w:rPr>
           <w:rFonts w:hint="eastAsia"/>
@@ -13782,8 +14819,8 @@
         </w:rPr>
         <w:t>开发技巧</w:t>
       </w:r>
-      <w:bookmarkEnd w:id="78"/>
-      <w:bookmarkEnd w:id="79"/>
+      <w:bookmarkEnd w:id="83"/>
+      <w:bookmarkEnd w:id="84"/>
     </w:p>
     <w:p>
       <w:r>
@@ -14104,6 +15141,7 @@
         <w:rPr>
           <w:rFonts w:hint="eastAsia"/>
         </w:rPr>
+        <w:lastRenderedPageBreak/>
         <w:t>13-Xcode</w:t>
       </w:r>
       <w:r>
@@ -14182,25 +15220,674 @@
       <w:pPr>
         <w:pStyle w:val="3"/>
       </w:pPr>
-      <w:bookmarkStart w:id="80" w:name="_Toc14037493"/>
-      <w:bookmarkStart w:id="81" w:name="_Toc14209510"/>
+      <w:bookmarkStart w:id="85" w:name="_Toc14037493"/>
+      <w:bookmarkStart w:id="86" w:name="_Toc14383186"/>
+      <w:r>
+        <w:rPr>
+          <w:rFonts w:hint="eastAsia"/>
+        </w:rPr>
+        <w:t>05_</w:t>
+      </w:r>
+      <w:r>
+        <w:rPr>
+          <w:rFonts w:hint="eastAsia"/>
+        </w:rPr>
+        <w:t>核心语法</w:t>
+      </w:r>
+      <w:bookmarkEnd w:id="85"/>
+      <w:bookmarkEnd w:id="86"/>
+    </w:p>
+    <w:p>
+      <w:r>
+        <w:rPr>
+          <w:rFonts w:hint="eastAsia"/>
+        </w:rPr>
+        <w:t>01-</w:t>
+      </w:r>
+      <w:r>
+        <w:rPr>
+          <w:rFonts w:hint="eastAsia"/>
+        </w:rPr>
+        <w:t>点语法</w:t>
+      </w:r>
+      <w:r>
+        <w:rPr>
+          <w:rFonts w:hint="eastAsia"/>
+        </w:rPr>
+        <w:t>01-</w:t>
+      </w:r>
+      <w:r>
+        <w:rPr>
+          <w:rFonts w:hint="eastAsia"/>
+        </w:rPr>
+        <w:t>基本使用</w:t>
+      </w:r>
+    </w:p>
+    <w:p>
+      <w:r>
+        <w:rPr>
+          <w:rFonts w:hint="eastAsia"/>
+        </w:rPr>
+        <w:t>02-</w:t>
+      </w:r>
+      <w:r>
+        <w:rPr>
+          <w:rFonts w:hint="eastAsia"/>
+        </w:rPr>
+        <w:t>点语法</w:t>
+      </w:r>
+      <w:r>
+        <w:rPr>
+          <w:rFonts w:hint="eastAsia"/>
+        </w:rPr>
+        <w:t>02-</w:t>
+      </w:r>
+      <w:r>
+        <w:rPr>
+          <w:rFonts w:hint="eastAsia"/>
+        </w:rPr>
+        <w:t>使用注意</w:t>
+      </w:r>
+    </w:p>
+    <w:p>
+      <w:r>
+        <w:rPr>
+          <w:rFonts w:hint="eastAsia"/>
+        </w:rPr>
+        <w:t>03-</w:t>
+      </w:r>
+      <w:r>
+        <w:rPr>
+          <w:rFonts w:hint="eastAsia"/>
+        </w:rPr>
+        <w:t>成员变量的作用域</w:t>
+      </w:r>
+      <w:r>
+        <w:rPr>
+          <w:rFonts w:hint="eastAsia"/>
+        </w:rPr>
+        <w:t>01-4</w:t>
+      </w:r>
+      <w:r>
+        <w:rPr>
+          <w:rFonts w:hint="eastAsia"/>
+        </w:rPr>
+        <w:t>种作用域</w:t>
+      </w:r>
+    </w:p>
+    <w:p>
+      <w:r>
+        <w:rPr>
+          <w:rFonts w:hint="eastAsia"/>
+        </w:rPr>
+        <w:t>04-</w:t>
+      </w:r>
+      <w:r>
+        <w:rPr>
+          <w:rFonts w:hint="eastAsia"/>
+        </w:rPr>
+        <w:t>成员变量的作用域</w:t>
+      </w:r>
+      <w:r>
+        <w:rPr>
+          <w:rFonts w:hint="eastAsia"/>
+        </w:rPr>
+        <w:t>02-</w:t>
+      </w:r>
+      <w:r>
+        <w:rPr>
+          <w:rFonts w:hint="eastAsia"/>
+        </w:rPr>
+        <w:t>使用注意和补充</w:t>
+      </w:r>
+    </w:p>
+    <w:p>
+      <w:r>
+        <w:rPr>
+          <w:rFonts w:hint="eastAsia"/>
+        </w:rPr>
+        <w:t>05-@property</w:t>
+      </w:r>
+      <w:r>
+        <w:rPr>
+          <w:rFonts w:hint="eastAsia"/>
+        </w:rPr>
+        <w:t>和</w:t>
+      </w:r>
+      <w:r>
+        <w:rPr>
+          <w:rFonts w:hint="eastAsia"/>
+        </w:rPr>
+        <w:t>@synthesize01-@property</w:t>
+      </w:r>
+    </w:p>
+    <w:p>
+      <w:r>
+        <w:rPr>
+          <w:rFonts w:hint="eastAsia"/>
+        </w:rPr>
+        <w:t>06-@property</w:t>
+      </w:r>
+      <w:r>
+        <w:rPr>
+          <w:rFonts w:hint="eastAsia"/>
+        </w:rPr>
+        <w:t>和</w:t>
+      </w:r>
+      <w:r>
+        <w:rPr>
+          <w:rFonts w:hint="eastAsia"/>
+        </w:rPr>
+        <w:t>@synthesize02-@synthesize</w:t>
+      </w:r>
+    </w:p>
+    <w:p>
+      <w:r>
+        <w:rPr>
+          <w:rFonts w:hint="eastAsia"/>
+        </w:rPr>
+        <w:t>07-@property</w:t>
+      </w:r>
+      <w:r>
+        <w:rPr>
+          <w:rFonts w:hint="eastAsia"/>
+        </w:rPr>
+        <w:t>和</w:t>
+      </w:r>
+      <w:r>
+        <w:rPr>
+          <w:rFonts w:hint="eastAsia"/>
+        </w:rPr>
+        <w:t>@synthesize03-setter</w:t>
+      </w:r>
+      <w:r>
+        <w:rPr>
+          <w:rFonts w:hint="eastAsia"/>
+        </w:rPr>
+        <w:t>和</w:t>
+      </w:r>
+      <w:r>
+        <w:rPr>
+          <w:rFonts w:hint="eastAsia"/>
+        </w:rPr>
+        <w:t>getter</w:t>
+      </w:r>
+      <w:r>
+        <w:rPr>
+          <w:rFonts w:hint="eastAsia"/>
+        </w:rPr>
+        <w:t>的最简写法</w:t>
+      </w:r>
+    </w:p>
+    <w:p>
+      <w:r>
+        <w:rPr>
+          <w:rFonts w:hint="eastAsia"/>
+        </w:rPr>
+        <w:t>08-@property</w:t>
+      </w:r>
+      <w:r>
+        <w:rPr>
+          <w:rFonts w:hint="eastAsia"/>
+        </w:rPr>
+        <w:t>和</w:t>
+      </w:r>
+      <w:r>
+        <w:rPr>
+          <w:rFonts w:hint="eastAsia"/>
+        </w:rPr>
+        <w:t>@synthesize04-</w:t>
+      </w:r>
+      <w:r>
+        <w:rPr>
+          <w:rFonts w:hint="eastAsia"/>
+        </w:rPr>
+        <w:t>使用细节</w:t>
+      </w:r>
+    </w:p>
+    <w:p>
+      <w:r>
+        <w:t>09-id</w:t>
+      </w:r>
+    </w:p>
+    <w:p>
+      <w:r>
+        <w:rPr>
+          <w:rFonts w:hint="eastAsia"/>
+        </w:rPr>
+        <w:t>10-</w:t>
+      </w:r>
+      <w:r>
+        <w:rPr>
+          <w:rFonts w:hint="eastAsia"/>
+        </w:rPr>
+        <w:t>构造方法</w:t>
+      </w:r>
+      <w:r>
+        <w:rPr>
+          <w:rFonts w:hint="eastAsia"/>
+        </w:rPr>
+        <w:t>01-</w:t>
+      </w:r>
+      <w:r>
+        <w:rPr>
+          <w:rFonts w:hint="eastAsia"/>
+        </w:rPr>
+        <w:t>基本概念</w:t>
+      </w:r>
+    </w:p>
+    <w:p>
+      <w:r>
+        <w:rPr>
+          <w:rFonts w:hint="eastAsia"/>
+        </w:rPr>
+        <w:t>11-</w:t>
+      </w:r>
+      <w:r>
+        <w:rPr>
+          <w:rFonts w:hint="eastAsia"/>
+        </w:rPr>
+        <w:t>构造方法</w:t>
+      </w:r>
+      <w:r>
+        <w:rPr>
+          <w:rFonts w:hint="eastAsia"/>
+        </w:rPr>
+        <w:t>02-</w:t>
+      </w:r>
+      <w:r>
+        <w:rPr>
+          <w:rFonts w:hint="eastAsia"/>
+        </w:rPr>
+        <w:t>重写</w:t>
+      </w:r>
+      <w:r>
+        <w:rPr>
+          <w:rFonts w:hint="eastAsia"/>
+        </w:rPr>
+        <w:t>init</w:t>
+      </w:r>
+      <w:r>
+        <w:rPr>
+          <w:rFonts w:hint="eastAsia"/>
+        </w:rPr>
+        <w:t>方法</w:t>
+      </w:r>
+      <w:r>
+        <w:rPr>
+          <w:rFonts w:hint="eastAsia"/>
+        </w:rPr>
+        <w:t>01</w:t>
+      </w:r>
+    </w:p>
+    <w:p>
+      <w:r>
+        <w:rPr>
+          <w:rFonts w:hint="eastAsia"/>
+        </w:rPr>
+        <w:t>12-</w:t>
+      </w:r>
+      <w:r>
+        <w:rPr>
+          <w:rFonts w:hint="eastAsia"/>
+        </w:rPr>
+        <w:t>构造方法</w:t>
+      </w:r>
+      <w:r>
+        <w:rPr>
+          <w:rFonts w:hint="eastAsia"/>
+        </w:rPr>
+        <w:t>03-</w:t>
+      </w:r>
+      <w:r>
+        <w:rPr>
+          <w:rFonts w:hint="eastAsia"/>
+        </w:rPr>
+        <w:t>重写</w:t>
+      </w:r>
+      <w:r>
+        <w:rPr>
+          <w:rFonts w:hint="eastAsia"/>
+        </w:rPr>
+        <w:t>init</w:t>
+      </w:r>
+      <w:r>
+        <w:rPr>
+          <w:rFonts w:hint="eastAsia"/>
+        </w:rPr>
+        <w:t>方法</w:t>
+      </w:r>
+      <w:r>
+        <w:rPr>
+          <w:rFonts w:hint="eastAsia"/>
+        </w:rPr>
+        <w:t>02</w:t>
+      </w:r>
+    </w:p>
+    <w:p>
+      <w:r>
+        <w:rPr>
+          <w:rFonts w:hint="eastAsia"/>
+        </w:rPr>
+        <w:t>13-</w:t>
+      </w:r>
+      <w:r>
+        <w:rPr>
+          <w:rFonts w:hint="eastAsia"/>
+        </w:rPr>
+        <w:t>构造方法</w:t>
+      </w:r>
+      <w:r>
+        <w:rPr>
+          <w:rFonts w:hint="eastAsia"/>
+        </w:rPr>
+        <w:t>04-init</w:t>
+      </w:r>
+      <w:r>
+        <w:rPr>
+          <w:rFonts w:hint="eastAsia"/>
+        </w:rPr>
+        <w:t>方法的执行过程</w:t>
+      </w:r>
+    </w:p>
+    <w:p>
+      <w:r>
+        <w:rPr>
+          <w:rFonts w:hint="eastAsia"/>
+        </w:rPr>
+        <w:t>14-</w:t>
+      </w:r>
+      <w:r>
+        <w:rPr>
+          <w:rFonts w:hint="eastAsia"/>
+        </w:rPr>
+        <w:t>构造方法</w:t>
+      </w:r>
+      <w:r>
+        <w:rPr>
+          <w:rFonts w:hint="eastAsia"/>
+        </w:rPr>
+        <w:t>05-</w:t>
+      </w:r>
+      <w:r>
+        <w:rPr>
+          <w:rFonts w:hint="eastAsia"/>
+        </w:rPr>
+        <w:t>自定义构造方法</w:t>
+      </w:r>
+      <w:r>
+        <w:rPr>
+          <w:rFonts w:hint="eastAsia"/>
+        </w:rPr>
+        <w:t>01</w:t>
+      </w:r>
+    </w:p>
+    <w:p>
+      <w:r>
+        <w:rPr>
+          <w:rFonts w:hint="eastAsia"/>
+        </w:rPr>
+        <w:t>15-</w:t>
+      </w:r>
+      <w:r>
+        <w:rPr>
+          <w:rFonts w:hint="eastAsia"/>
+        </w:rPr>
+        <w:t>构造方法</w:t>
+      </w:r>
+      <w:r>
+        <w:rPr>
+          <w:rFonts w:hint="eastAsia"/>
+        </w:rPr>
+        <w:t>06-</w:t>
+      </w:r>
+      <w:r>
+        <w:rPr>
+          <w:rFonts w:hint="eastAsia"/>
+        </w:rPr>
+        <w:t>自定义构造方法</w:t>
+      </w:r>
+      <w:r>
+        <w:rPr>
+          <w:rFonts w:hint="eastAsia"/>
+        </w:rPr>
+        <w:t>02</w:t>
+      </w:r>
+    </w:p>
+    <w:p>
+      <w:r>
+        <w:rPr>
+          <w:rFonts w:hint="eastAsia"/>
+        </w:rPr>
+        <w:t>16-</w:t>
+      </w:r>
+      <w:r>
+        <w:rPr>
+          <w:rFonts w:hint="eastAsia"/>
+        </w:rPr>
+        <w:t>更改</w:t>
+      </w:r>
+      <w:proofErr w:type="spellStart"/>
+      <w:r>
+        <w:rPr>
+          <w:rFonts w:hint="eastAsia"/>
+        </w:rPr>
+        <w:t>Xcode</w:t>
+      </w:r>
+      <w:proofErr w:type="spellEnd"/>
+      <w:r>
+        <w:rPr>
+          <w:rFonts w:hint="eastAsia"/>
+        </w:rPr>
+        <w:t>模板</w:t>
+      </w:r>
+      <w:r>
+        <w:rPr>
+          <w:rFonts w:hint="eastAsia"/>
+        </w:rPr>
+        <w:t>01-main.m</w:t>
+      </w:r>
+    </w:p>
+    <w:p>
+      <w:r>
+        <w:rPr>
+          <w:rFonts w:hint="eastAsia"/>
+        </w:rPr>
+        <w:t>17-</w:t>
+      </w:r>
+      <w:r>
+        <w:rPr>
+          <w:rFonts w:hint="eastAsia"/>
+        </w:rPr>
+        <w:t>更改</w:t>
+      </w:r>
+      <w:proofErr w:type="spellStart"/>
+      <w:r>
+        <w:rPr>
+          <w:rFonts w:hint="eastAsia"/>
+        </w:rPr>
+        <w:t>Xcode</w:t>
+      </w:r>
+      <w:proofErr w:type="spellEnd"/>
+      <w:r>
+        <w:rPr>
+          <w:rFonts w:hint="eastAsia"/>
+        </w:rPr>
+        <w:t>模板</w:t>
+      </w:r>
+      <w:r>
+        <w:rPr>
+          <w:rFonts w:hint="eastAsia"/>
+        </w:rPr>
+        <w:t>02-</w:t>
+      </w:r>
+      <w:r>
+        <w:rPr>
+          <w:rFonts w:hint="eastAsia"/>
+        </w:rPr>
+        <w:t>注释</w:t>
+      </w:r>
+    </w:p>
+    <w:p>
+      <w:r>
+        <w:rPr>
+          <w:rFonts w:hint="eastAsia"/>
+        </w:rPr>
+        <w:t>18-</w:t>
+      </w:r>
+      <w:r>
+        <w:rPr>
+          <w:rFonts w:hint="eastAsia"/>
+        </w:rPr>
+        <w:t>分类</w:t>
+      </w:r>
+      <w:r>
+        <w:rPr>
+          <w:rFonts w:hint="eastAsia"/>
+        </w:rPr>
+        <w:t>01-</w:t>
+      </w:r>
+      <w:r>
+        <w:rPr>
+          <w:rFonts w:hint="eastAsia"/>
+        </w:rPr>
+        <w:t>基本使用</w:t>
+      </w:r>
+    </w:p>
+    <w:p>
+      <w:r>
+        <w:rPr>
+          <w:rFonts w:hint="eastAsia"/>
+        </w:rPr>
+        <w:t>19-</w:t>
+      </w:r>
+      <w:r>
+        <w:rPr>
+          <w:rFonts w:hint="eastAsia"/>
+        </w:rPr>
+        <w:t>分类</w:t>
+      </w:r>
+      <w:r>
+        <w:rPr>
+          <w:rFonts w:hint="eastAsia"/>
+        </w:rPr>
+        <w:t>02-</w:t>
+      </w:r>
+      <w:r>
+        <w:rPr>
+          <w:rFonts w:hint="eastAsia"/>
+        </w:rPr>
+        <w:t>使用注意</w:t>
+      </w:r>
+    </w:p>
+    <w:p>
+      <w:r>
+        <w:rPr>
+          <w:rFonts w:hint="eastAsia"/>
+        </w:rPr>
+        <w:t>20-</w:t>
+      </w:r>
+      <w:r>
+        <w:rPr>
+          <w:rFonts w:hint="eastAsia"/>
+        </w:rPr>
+        <w:t>分类</w:t>
+      </w:r>
+      <w:r>
+        <w:rPr>
+          <w:rFonts w:hint="eastAsia"/>
+        </w:rPr>
+        <w:t>03-</w:t>
+      </w:r>
+      <w:r>
+        <w:rPr>
+          <w:rFonts w:hint="eastAsia"/>
+        </w:rPr>
+        <w:t>给</w:t>
+      </w:r>
+      <w:proofErr w:type="spellStart"/>
+      <w:r>
+        <w:rPr>
+          <w:rFonts w:hint="eastAsia"/>
+        </w:rPr>
+        <w:t>NSString</w:t>
+      </w:r>
+      <w:proofErr w:type="spellEnd"/>
+      <w:r>
+        <w:rPr>
+          <w:rFonts w:hint="eastAsia"/>
+        </w:rPr>
+        <w:t>增加类方法</w:t>
+      </w:r>
+    </w:p>
+    <w:p>
       <w:r>
         <w:rPr>
           <w:rFonts w:hint="eastAsia"/>
         </w:rPr>
         <w:lastRenderedPageBreak/>
-        <w:t>05_</w:t>
-      </w:r>
-      <w:r>
-        <w:rPr>
-          <w:rFonts w:hint="eastAsia"/>
-        </w:rPr>
-        <w:t>核心语法</w:t>
-      </w:r>
-      <w:bookmarkEnd w:id="80"/>
-      <w:bookmarkEnd w:id="81"/>
-    </w:p>
-    <w:p>
+        <w:t>21-</w:t>
+      </w:r>
+      <w:r>
+        <w:rPr>
+          <w:rFonts w:hint="eastAsia"/>
+        </w:rPr>
+        <w:t>分类</w:t>
+      </w:r>
+      <w:r>
+        <w:rPr>
+          <w:rFonts w:hint="eastAsia"/>
+        </w:rPr>
+        <w:t>04-</w:t>
+      </w:r>
+      <w:r>
+        <w:rPr>
+          <w:rFonts w:hint="eastAsia"/>
+        </w:rPr>
+        <w:t>给</w:t>
+      </w:r>
+      <w:proofErr w:type="spellStart"/>
+      <w:r>
+        <w:rPr>
+          <w:rFonts w:hint="eastAsia"/>
+        </w:rPr>
+        <w:t>NSString</w:t>
+      </w:r>
+      <w:proofErr w:type="spellEnd"/>
+      <w:r>
+        <w:rPr>
+          <w:rFonts w:hint="eastAsia"/>
+        </w:rPr>
+        <w:t>扩充对象方法</w:t>
+      </w:r>
+    </w:p>
+    <w:p>
+      <w:r>
+        <w:rPr>
+          <w:rFonts w:hint="eastAsia"/>
+        </w:rPr>
+        <w:t>22-</w:t>
+      </w:r>
+      <w:r>
+        <w:rPr>
+          <w:rFonts w:hint="eastAsia"/>
+        </w:rPr>
+        <w:t>作业点评</w:t>
+      </w:r>
+    </w:p>
+    <w:p>
+      <w:r>
+        <w:rPr>
+          <w:rFonts w:hint="eastAsia"/>
+        </w:rPr>
+        <w:t>23-</w:t>
+      </w:r>
+      <w:r>
+        <w:rPr>
+          <w:rFonts w:hint="eastAsia"/>
+        </w:rPr>
+        <w:t>类的深入研究</w:t>
+      </w:r>
       <w:r>
         <w:rPr>
           <w:rFonts w:hint="eastAsia"/>
@@ -14211,22 +15898,22 @@
         <w:rPr>
           <w:rFonts w:hint="eastAsia"/>
         </w:rPr>
-        <w:t>点语法</w:t>
-      </w:r>
-      <w:r>
-        <w:rPr>
-          <w:rFonts w:hint="eastAsia"/>
-        </w:rPr>
-        <w:t>01-</w:t>
-      </w:r>
-      <w:r>
-        <w:rPr>
-          <w:rFonts w:hint="eastAsia"/>
-        </w:rPr>
-        <w:t>基本使用</w:t>
-      </w:r>
-    </w:p>
-    <w:p>
+        <w:t>类的本质</w:t>
+      </w:r>
+    </w:p>
+    <w:p>
+      <w:r>
+        <w:rPr>
+          <w:rFonts w:hint="eastAsia"/>
+        </w:rPr>
+        <w:t>24-</w:t>
+      </w:r>
+      <w:r>
+        <w:rPr>
+          <w:rFonts w:hint="eastAsia"/>
+        </w:rPr>
+        <w:t>类的深入研究</w:t>
+      </w:r>
       <w:r>
         <w:rPr>
           <w:rFonts w:hint="eastAsia"/>
@@ -14237,655 +15924,6 @@
         <w:rPr>
           <w:rFonts w:hint="eastAsia"/>
         </w:rPr>
-        <w:t>点语法</w:t>
-      </w:r>
-      <w:r>
-        <w:rPr>
-          <w:rFonts w:hint="eastAsia"/>
-        </w:rPr>
-        <w:t>02-</w:t>
-      </w:r>
-      <w:r>
-        <w:rPr>
-          <w:rFonts w:hint="eastAsia"/>
-        </w:rPr>
-        <w:t>使用注意</w:t>
-      </w:r>
-    </w:p>
-    <w:p>
-      <w:r>
-        <w:rPr>
-          <w:rFonts w:hint="eastAsia"/>
-        </w:rPr>
-        <w:t>03-</w:t>
-      </w:r>
-      <w:r>
-        <w:rPr>
-          <w:rFonts w:hint="eastAsia"/>
-        </w:rPr>
-        <w:t>成员变量的作用域</w:t>
-      </w:r>
-      <w:r>
-        <w:rPr>
-          <w:rFonts w:hint="eastAsia"/>
-        </w:rPr>
-        <w:t>01-4</w:t>
-      </w:r>
-      <w:r>
-        <w:rPr>
-          <w:rFonts w:hint="eastAsia"/>
-        </w:rPr>
-        <w:t>种作用域</w:t>
-      </w:r>
-    </w:p>
-    <w:p>
-      <w:r>
-        <w:rPr>
-          <w:rFonts w:hint="eastAsia"/>
-        </w:rPr>
-        <w:t>04-</w:t>
-      </w:r>
-      <w:r>
-        <w:rPr>
-          <w:rFonts w:hint="eastAsia"/>
-        </w:rPr>
-        <w:t>成员变量的作用域</w:t>
-      </w:r>
-      <w:r>
-        <w:rPr>
-          <w:rFonts w:hint="eastAsia"/>
-        </w:rPr>
-        <w:t>02-</w:t>
-      </w:r>
-      <w:r>
-        <w:rPr>
-          <w:rFonts w:hint="eastAsia"/>
-        </w:rPr>
-        <w:t>使用注意和补充</w:t>
-      </w:r>
-    </w:p>
-    <w:p>
-      <w:r>
-        <w:rPr>
-          <w:rFonts w:hint="eastAsia"/>
-        </w:rPr>
-        <w:t>05-@property</w:t>
-      </w:r>
-      <w:r>
-        <w:rPr>
-          <w:rFonts w:hint="eastAsia"/>
-        </w:rPr>
-        <w:t>和</w:t>
-      </w:r>
-      <w:r>
-        <w:rPr>
-          <w:rFonts w:hint="eastAsia"/>
-        </w:rPr>
-        <w:t>@synthesize01-@property</w:t>
-      </w:r>
-    </w:p>
-    <w:p>
-      <w:r>
-        <w:rPr>
-          <w:rFonts w:hint="eastAsia"/>
-        </w:rPr>
-        <w:t>06-@property</w:t>
-      </w:r>
-      <w:r>
-        <w:rPr>
-          <w:rFonts w:hint="eastAsia"/>
-        </w:rPr>
-        <w:t>和</w:t>
-      </w:r>
-      <w:r>
-        <w:rPr>
-          <w:rFonts w:hint="eastAsia"/>
-        </w:rPr>
-        <w:t>@synthesize02-@synthesize</w:t>
-      </w:r>
-    </w:p>
-    <w:p>
-      <w:r>
-        <w:rPr>
-          <w:rFonts w:hint="eastAsia"/>
-        </w:rPr>
-        <w:t>07-@property</w:t>
-      </w:r>
-      <w:r>
-        <w:rPr>
-          <w:rFonts w:hint="eastAsia"/>
-        </w:rPr>
-        <w:t>和</w:t>
-      </w:r>
-      <w:r>
-        <w:rPr>
-          <w:rFonts w:hint="eastAsia"/>
-        </w:rPr>
-        <w:t>@synthesize03-setter</w:t>
-      </w:r>
-      <w:r>
-        <w:rPr>
-          <w:rFonts w:hint="eastAsia"/>
-        </w:rPr>
-        <w:t>和</w:t>
-      </w:r>
-      <w:r>
-        <w:rPr>
-          <w:rFonts w:hint="eastAsia"/>
-        </w:rPr>
-        <w:t>getter</w:t>
-      </w:r>
-      <w:r>
-        <w:rPr>
-          <w:rFonts w:hint="eastAsia"/>
-        </w:rPr>
-        <w:t>的最简写法</w:t>
-      </w:r>
-    </w:p>
-    <w:p>
-      <w:r>
-        <w:rPr>
-          <w:rFonts w:hint="eastAsia"/>
-        </w:rPr>
-        <w:t>08-@property</w:t>
-      </w:r>
-      <w:r>
-        <w:rPr>
-          <w:rFonts w:hint="eastAsia"/>
-        </w:rPr>
-        <w:t>和</w:t>
-      </w:r>
-      <w:r>
-        <w:rPr>
-          <w:rFonts w:hint="eastAsia"/>
-        </w:rPr>
-        <w:t>@synthesize04-</w:t>
-      </w:r>
-      <w:r>
-        <w:rPr>
-          <w:rFonts w:hint="eastAsia"/>
-        </w:rPr>
-        <w:t>使用细节</w:t>
-      </w:r>
-    </w:p>
-    <w:p>
-      <w:r>
-        <w:t>09-id</w:t>
-      </w:r>
-    </w:p>
-    <w:p>
-      <w:r>
-        <w:rPr>
-          <w:rFonts w:hint="eastAsia"/>
-        </w:rPr>
-        <w:t>10-</w:t>
-      </w:r>
-      <w:r>
-        <w:rPr>
-          <w:rFonts w:hint="eastAsia"/>
-        </w:rPr>
-        <w:t>构造方法</w:t>
-      </w:r>
-      <w:r>
-        <w:rPr>
-          <w:rFonts w:hint="eastAsia"/>
-        </w:rPr>
-        <w:t>01-</w:t>
-      </w:r>
-      <w:r>
-        <w:rPr>
-          <w:rFonts w:hint="eastAsia"/>
-        </w:rPr>
-        <w:t>基本概念</w:t>
-      </w:r>
-    </w:p>
-    <w:p>
-      <w:r>
-        <w:rPr>
-          <w:rFonts w:hint="eastAsia"/>
-        </w:rPr>
-        <w:t>11-</w:t>
-      </w:r>
-      <w:r>
-        <w:rPr>
-          <w:rFonts w:hint="eastAsia"/>
-        </w:rPr>
-        <w:t>构造方法</w:t>
-      </w:r>
-      <w:r>
-        <w:rPr>
-          <w:rFonts w:hint="eastAsia"/>
-        </w:rPr>
-        <w:t>02-</w:t>
-      </w:r>
-      <w:r>
-        <w:rPr>
-          <w:rFonts w:hint="eastAsia"/>
-        </w:rPr>
-        <w:t>重写</w:t>
-      </w:r>
-      <w:r>
-        <w:rPr>
-          <w:rFonts w:hint="eastAsia"/>
-        </w:rPr>
-        <w:t>init</w:t>
-      </w:r>
-      <w:r>
-        <w:rPr>
-          <w:rFonts w:hint="eastAsia"/>
-        </w:rPr>
-        <w:t>方法</w:t>
-      </w:r>
-      <w:r>
-        <w:rPr>
-          <w:rFonts w:hint="eastAsia"/>
-        </w:rPr>
-        <w:t>01</w:t>
-      </w:r>
-    </w:p>
-    <w:p>
-      <w:r>
-        <w:rPr>
-          <w:rFonts w:hint="eastAsia"/>
-        </w:rPr>
-        <w:t>12-</w:t>
-      </w:r>
-      <w:r>
-        <w:rPr>
-          <w:rFonts w:hint="eastAsia"/>
-        </w:rPr>
-        <w:t>构造方法</w:t>
-      </w:r>
-      <w:r>
-        <w:rPr>
-          <w:rFonts w:hint="eastAsia"/>
-        </w:rPr>
-        <w:t>03-</w:t>
-      </w:r>
-      <w:r>
-        <w:rPr>
-          <w:rFonts w:hint="eastAsia"/>
-        </w:rPr>
-        <w:t>重写</w:t>
-      </w:r>
-      <w:r>
-        <w:rPr>
-          <w:rFonts w:hint="eastAsia"/>
-        </w:rPr>
-        <w:t>init</w:t>
-      </w:r>
-      <w:r>
-        <w:rPr>
-          <w:rFonts w:hint="eastAsia"/>
-        </w:rPr>
-        <w:t>方法</w:t>
-      </w:r>
-      <w:r>
-        <w:rPr>
-          <w:rFonts w:hint="eastAsia"/>
-        </w:rPr>
-        <w:t>02</w:t>
-      </w:r>
-    </w:p>
-    <w:p>
-      <w:r>
-        <w:rPr>
-          <w:rFonts w:hint="eastAsia"/>
-        </w:rPr>
-        <w:t>13-</w:t>
-      </w:r>
-      <w:r>
-        <w:rPr>
-          <w:rFonts w:hint="eastAsia"/>
-        </w:rPr>
-        <w:t>构造方法</w:t>
-      </w:r>
-      <w:r>
-        <w:rPr>
-          <w:rFonts w:hint="eastAsia"/>
-        </w:rPr>
-        <w:t>04-init</w:t>
-      </w:r>
-      <w:r>
-        <w:rPr>
-          <w:rFonts w:hint="eastAsia"/>
-        </w:rPr>
-        <w:t>方法的执行过程</w:t>
-      </w:r>
-    </w:p>
-    <w:p>
-      <w:r>
-        <w:rPr>
-          <w:rFonts w:hint="eastAsia"/>
-        </w:rPr>
-        <w:t>14-</w:t>
-      </w:r>
-      <w:r>
-        <w:rPr>
-          <w:rFonts w:hint="eastAsia"/>
-        </w:rPr>
-        <w:t>构造方法</w:t>
-      </w:r>
-      <w:r>
-        <w:rPr>
-          <w:rFonts w:hint="eastAsia"/>
-        </w:rPr>
-        <w:t>05-</w:t>
-      </w:r>
-      <w:r>
-        <w:rPr>
-          <w:rFonts w:hint="eastAsia"/>
-        </w:rPr>
-        <w:t>自定义构造方法</w:t>
-      </w:r>
-      <w:r>
-        <w:rPr>
-          <w:rFonts w:hint="eastAsia"/>
-        </w:rPr>
-        <w:t>01</w:t>
-      </w:r>
-    </w:p>
-    <w:p>
-      <w:r>
-        <w:rPr>
-          <w:rFonts w:hint="eastAsia"/>
-        </w:rPr>
-        <w:t>15-</w:t>
-      </w:r>
-      <w:r>
-        <w:rPr>
-          <w:rFonts w:hint="eastAsia"/>
-        </w:rPr>
-        <w:t>构造方法</w:t>
-      </w:r>
-      <w:r>
-        <w:rPr>
-          <w:rFonts w:hint="eastAsia"/>
-        </w:rPr>
-        <w:t>06-</w:t>
-      </w:r>
-      <w:r>
-        <w:rPr>
-          <w:rFonts w:hint="eastAsia"/>
-        </w:rPr>
-        <w:t>自定义构造方法</w:t>
-      </w:r>
-      <w:r>
-        <w:rPr>
-          <w:rFonts w:hint="eastAsia"/>
-        </w:rPr>
-        <w:t>02</w:t>
-      </w:r>
-    </w:p>
-    <w:p>
-      <w:r>
-        <w:rPr>
-          <w:rFonts w:hint="eastAsia"/>
-        </w:rPr>
-        <w:t>16-</w:t>
-      </w:r>
-      <w:r>
-        <w:rPr>
-          <w:rFonts w:hint="eastAsia"/>
-        </w:rPr>
-        <w:t>更改</w:t>
-      </w:r>
-      <w:proofErr w:type="spellStart"/>
-      <w:r>
-        <w:rPr>
-          <w:rFonts w:hint="eastAsia"/>
-        </w:rPr>
-        <w:t>Xcode</w:t>
-      </w:r>
-      <w:proofErr w:type="spellEnd"/>
-      <w:r>
-        <w:rPr>
-          <w:rFonts w:hint="eastAsia"/>
-        </w:rPr>
-        <w:t>模板</w:t>
-      </w:r>
-      <w:r>
-        <w:rPr>
-          <w:rFonts w:hint="eastAsia"/>
-        </w:rPr>
-        <w:t>01-main.m</w:t>
-      </w:r>
-    </w:p>
-    <w:p>
-      <w:r>
-        <w:rPr>
-          <w:rFonts w:hint="eastAsia"/>
-        </w:rPr>
-        <w:t>17-</w:t>
-      </w:r>
-      <w:r>
-        <w:rPr>
-          <w:rFonts w:hint="eastAsia"/>
-        </w:rPr>
-        <w:t>更改</w:t>
-      </w:r>
-      <w:proofErr w:type="spellStart"/>
-      <w:r>
-        <w:rPr>
-          <w:rFonts w:hint="eastAsia"/>
-        </w:rPr>
-        <w:t>Xcode</w:t>
-      </w:r>
-      <w:proofErr w:type="spellEnd"/>
-      <w:r>
-        <w:rPr>
-          <w:rFonts w:hint="eastAsia"/>
-        </w:rPr>
-        <w:t>模板</w:t>
-      </w:r>
-      <w:r>
-        <w:rPr>
-          <w:rFonts w:hint="eastAsia"/>
-        </w:rPr>
-        <w:t>02-</w:t>
-      </w:r>
-      <w:r>
-        <w:rPr>
-          <w:rFonts w:hint="eastAsia"/>
-        </w:rPr>
-        <w:t>注释</w:t>
-      </w:r>
-    </w:p>
-    <w:p>
-      <w:r>
-        <w:rPr>
-          <w:rFonts w:hint="eastAsia"/>
-        </w:rPr>
-        <w:t>18-</w:t>
-      </w:r>
-      <w:r>
-        <w:rPr>
-          <w:rFonts w:hint="eastAsia"/>
-        </w:rPr>
-        <w:t>分类</w:t>
-      </w:r>
-      <w:r>
-        <w:rPr>
-          <w:rFonts w:hint="eastAsia"/>
-        </w:rPr>
-        <w:t>01-</w:t>
-      </w:r>
-      <w:r>
-        <w:rPr>
-          <w:rFonts w:hint="eastAsia"/>
-        </w:rPr>
-        <w:t>基本使用</w:t>
-      </w:r>
-    </w:p>
-    <w:p>
-      <w:r>
-        <w:rPr>
-          <w:rFonts w:hint="eastAsia"/>
-        </w:rPr>
-        <w:t>19-</w:t>
-      </w:r>
-      <w:r>
-        <w:rPr>
-          <w:rFonts w:hint="eastAsia"/>
-        </w:rPr>
-        <w:t>分类</w:t>
-      </w:r>
-      <w:r>
-        <w:rPr>
-          <w:rFonts w:hint="eastAsia"/>
-        </w:rPr>
-        <w:t>02-</w:t>
-      </w:r>
-      <w:r>
-        <w:rPr>
-          <w:rFonts w:hint="eastAsia"/>
-        </w:rPr>
-        <w:t>使用注意</w:t>
-      </w:r>
-    </w:p>
-    <w:p>
-      <w:r>
-        <w:rPr>
-          <w:rFonts w:hint="eastAsia"/>
-        </w:rPr>
-        <w:t>20-</w:t>
-      </w:r>
-      <w:r>
-        <w:rPr>
-          <w:rFonts w:hint="eastAsia"/>
-        </w:rPr>
-        <w:t>分类</w:t>
-      </w:r>
-      <w:r>
-        <w:rPr>
-          <w:rFonts w:hint="eastAsia"/>
-        </w:rPr>
-        <w:t>03-</w:t>
-      </w:r>
-      <w:r>
-        <w:rPr>
-          <w:rFonts w:hint="eastAsia"/>
-        </w:rPr>
-        <w:t>给</w:t>
-      </w:r>
-      <w:proofErr w:type="spellStart"/>
-      <w:r>
-        <w:rPr>
-          <w:rFonts w:hint="eastAsia"/>
-        </w:rPr>
-        <w:t>NSString</w:t>
-      </w:r>
-      <w:proofErr w:type="spellEnd"/>
-      <w:r>
-        <w:rPr>
-          <w:rFonts w:hint="eastAsia"/>
-        </w:rPr>
-        <w:t>增加类方法</w:t>
-      </w:r>
-    </w:p>
-    <w:p>
-      <w:r>
-        <w:rPr>
-          <w:rFonts w:hint="eastAsia"/>
-        </w:rPr>
-        <w:t>21-</w:t>
-      </w:r>
-      <w:r>
-        <w:rPr>
-          <w:rFonts w:hint="eastAsia"/>
-        </w:rPr>
-        <w:t>分类</w:t>
-      </w:r>
-      <w:r>
-        <w:rPr>
-          <w:rFonts w:hint="eastAsia"/>
-        </w:rPr>
-        <w:t>04-</w:t>
-      </w:r>
-      <w:r>
-        <w:rPr>
-          <w:rFonts w:hint="eastAsia"/>
-        </w:rPr>
-        <w:t>给</w:t>
-      </w:r>
-      <w:proofErr w:type="spellStart"/>
-      <w:r>
-        <w:rPr>
-          <w:rFonts w:hint="eastAsia"/>
-        </w:rPr>
-        <w:t>NSString</w:t>
-      </w:r>
-      <w:proofErr w:type="spellEnd"/>
-      <w:r>
-        <w:rPr>
-          <w:rFonts w:hint="eastAsia"/>
-        </w:rPr>
-        <w:t>扩充对象方法</w:t>
-      </w:r>
-    </w:p>
-    <w:p>
-      <w:r>
-        <w:rPr>
-          <w:rFonts w:hint="eastAsia"/>
-        </w:rPr>
-        <w:t>22-</w:t>
-      </w:r>
-      <w:r>
-        <w:rPr>
-          <w:rFonts w:hint="eastAsia"/>
-        </w:rPr>
-        <w:t>作业点评</w:t>
-      </w:r>
-    </w:p>
-    <w:p>
-      <w:r>
-        <w:rPr>
-          <w:rFonts w:hint="eastAsia"/>
-        </w:rPr>
-        <w:t>23-</w:t>
-      </w:r>
-      <w:r>
-        <w:rPr>
-          <w:rFonts w:hint="eastAsia"/>
-        </w:rPr>
-        <w:t>类的深入研究</w:t>
-      </w:r>
-      <w:r>
-        <w:rPr>
-          <w:rFonts w:hint="eastAsia"/>
-        </w:rPr>
-        <w:t>01-</w:t>
-      </w:r>
-      <w:r>
-        <w:rPr>
-          <w:rFonts w:hint="eastAsia"/>
-        </w:rPr>
-        <w:t>类的本质</w:t>
-      </w:r>
-    </w:p>
-    <w:p>
-      <w:r>
-        <w:rPr>
-          <w:rFonts w:hint="eastAsia"/>
-        </w:rPr>
-        <w:t>24-</w:t>
-      </w:r>
-      <w:r>
-        <w:rPr>
-          <w:rFonts w:hint="eastAsia"/>
-        </w:rPr>
-        <w:t>类的深入研究</w:t>
-      </w:r>
-      <w:r>
-        <w:rPr>
-          <w:rFonts w:hint="eastAsia"/>
-        </w:rPr>
-        <w:t>02-</w:t>
-      </w:r>
-      <w:r>
-        <w:rPr>
-          <w:rFonts w:hint="eastAsia"/>
-        </w:rPr>
         <w:t>类对象的使用</w:t>
       </w:r>
     </w:p>
@@ -14894,7 +15932,6 @@
         <w:rPr>
           <w:rFonts w:hint="eastAsia"/>
         </w:rPr>
-        <w:lastRenderedPageBreak/>
         <w:t>25-</w:t>
       </w:r>
       <w:r>
@@ -14977,8 +16014,8 @@
       <w:pPr>
         <w:pStyle w:val="2"/>
       </w:pPr>
-      <w:bookmarkStart w:id="82" w:name="_Toc14037494"/>
-      <w:bookmarkStart w:id="83" w:name="_Toc14209511"/>
+      <w:bookmarkStart w:id="87" w:name="_Toc14037494"/>
+      <w:bookmarkStart w:id="88" w:name="_Toc14383187"/>
       <w:r>
         <w:rPr>
           <w:rFonts w:hint="eastAsia"/>
@@ -14991,8 +16028,8 @@
         </w:rPr>
         <w:t>内存管理</w:t>
       </w:r>
-      <w:bookmarkEnd w:id="82"/>
-      <w:bookmarkEnd w:id="83"/>
+      <w:bookmarkEnd w:id="87"/>
+      <w:bookmarkEnd w:id="88"/>
     </w:p>
     <w:p>
       <w:r>
@@ -15375,6 +16412,7 @@
         <w:rPr>
           <w:rFonts w:hint="eastAsia"/>
         </w:rPr>
+        <w:lastRenderedPageBreak/>
         <w:t>15-</w:t>
       </w:r>
       <w:r>
@@ -15449,7 +16487,6 @@
         <w:rPr>
           <w:rFonts w:hint="eastAsia"/>
         </w:rPr>
-        <w:lastRenderedPageBreak/>
         <w:t>19-autorelease03-</w:t>
       </w:r>
       <w:r>
@@ -15650,8 +16687,8 @@
       <w:pPr>
         <w:pStyle w:val="2"/>
       </w:pPr>
-      <w:bookmarkStart w:id="84" w:name="_Toc14037495"/>
-      <w:bookmarkStart w:id="85" w:name="_Toc14209512"/>
+      <w:bookmarkStart w:id="89" w:name="_Toc14037495"/>
+      <w:bookmarkStart w:id="90" w:name="_Toc14383188"/>
       <w:r>
         <w:rPr>
           <w:rFonts w:hint="eastAsia"/>
@@ -15664,8 +16701,8 @@
         </w:rPr>
         <w:t>其它</w:t>
       </w:r>
-      <w:bookmarkEnd w:id="84"/>
-      <w:bookmarkEnd w:id="85"/>
+      <w:bookmarkEnd w:id="89"/>
+      <w:bookmarkEnd w:id="90"/>
     </w:p>
     <w:p>
       <w:r>
@@ -15842,6 +16879,7 @@
         <w:rPr>
           <w:rFonts w:hint="eastAsia"/>
         </w:rPr>
+        <w:lastRenderedPageBreak/>
         <w:t>10-protocol06-</w:t>
       </w:r>
       <w:r>
@@ -15870,14 +16908,13 @@
       <w:pPr>
         <w:pStyle w:val="1"/>
       </w:pPr>
-      <w:bookmarkStart w:id="86" w:name="_Toc14037496"/>
-      <w:bookmarkStart w:id="87" w:name="_Toc14209513"/>
-      <w:r>
-        <w:lastRenderedPageBreak/>
+      <w:bookmarkStart w:id="91" w:name="_Toc14037496"/>
+      <w:bookmarkStart w:id="92" w:name="_Toc14383189"/>
+      <w:r>
         <w:t>05-Foundation</w:t>
       </w:r>
-      <w:bookmarkEnd w:id="86"/>
-      <w:bookmarkEnd w:id="87"/>
+      <w:bookmarkEnd w:id="91"/>
+      <w:bookmarkEnd w:id="92"/>
     </w:p>
     <w:p>
       <w:r>
@@ -16292,8 +17329,8 @@
       <w:pPr>
         <w:pStyle w:val="1"/>
       </w:pPr>
-      <w:bookmarkStart w:id="88" w:name="_Toc14037497"/>
-      <w:bookmarkStart w:id="89" w:name="_Toc14209514"/>
+      <w:bookmarkStart w:id="93" w:name="_Toc14037497"/>
+      <w:bookmarkStart w:id="94" w:name="_Toc14383190"/>
       <w:r>
         <w:rPr>
           <w:rFonts w:hint="eastAsia"/>
@@ -16306,8 +17343,8 @@
         </w:rPr>
         <w:t>牛刀小试</w:t>
       </w:r>
-      <w:bookmarkEnd w:id="88"/>
-      <w:bookmarkEnd w:id="89"/>
+      <w:bookmarkEnd w:id="93"/>
+      <w:bookmarkEnd w:id="94"/>
     </w:p>
     <w:p>
       <w:r>
@@ -16328,7 +17365,6 @@
         <w:rPr>
           <w:rFonts w:hint="eastAsia"/>
         </w:rPr>
-        <w:lastRenderedPageBreak/>
         <w:t>01-iOS</w:t>
       </w:r>
       <w:r>
@@ -16489,8 +17525,8 @@
       <w:pPr>
         <w:pStyle w:val="1"/>
       </w:pPr>
-      <w:bookmarkStart w:id="90" w:name="_Toc14037498"/>
-      <w:bookmarkStart w:id="91" w:name="_Toc14209515"/>
+      <w:bookmarkStart w:id="95" w:name="_Toc14037498"/>
+      <w:bookmarkStart w:id="96" w:name="_Toc14383191"/>
       <w:r>
         <w:rPr>
           <w:rFonts w:hint="eastAsia"/>
@@ -16503,15 +17539,15 @@
         </w:rPr>
         <w:t>基础控件</w:t>
       </w:r>
-      <w:bookmarkEnd w:id="90"/>
-      <w:bookmarkEnd w:id="91"/>
+      <w:bookmarkEnd w:id="95"/>
+      <w:bookmarkEnd w:id="96"/>
     </w:p>
     <w:p>
       <w:pPr>
         <w:pStyle w:val="2"/>
       </w:pPr>
-      <w:bookmarkStart w:id="92" w:name="_Toc14037499"/>
-      <w:bookmarkStart w:id="93" w:name="_Toc14209516"/>
+      <w:bookmarkStart w:id="97" w:name="_Toc14037499"/>
+      <w:bookmarkStart w:id="98" w:name="_Toc14383192"/>
       <w:r>
         <w:rPr>
           <w:rFonts w:hint="eastAsia"/>
@@ -16524,8 +17560,8 @@
         </w:rPr>
         <w:t>的常见属性</w:t>
       </w:r>
-      <w:bookmarkEnd w:id="92"/>
-      <w:bookmarkEnd w:id="93"/>
+      <w:bookmarkEnd w:id="97"/>
+      <w:bookmarkEnd w:id="98"/>
     </w:p>
     <w:p>
       <w:r>
@@ -16598,8 +17634,8 @@
       <w:pPr>
         <w:pStyle w:val="2"/>
       </w:pPr>
-      <w:bookmarkStart w:id="94" w:name="_Toc14037500"/>
-      <w:bookmarkStart w:id="95" w:name="_Toc14209517"/>
+      <w:bookmarkStart w:id="99" w:name="_Toc14037500"/>
+      <w:bookmarkStart w:id="100" w:name="_Toc14383193"/>
       <w:r>
         <w:rPr>
           <w:rFonts w:hint="eastAsia"/>
@@ -16612,8 +17648,8 @@
         </w:rPr>
         <w:t>按钮操作</w:t>
       </w:r>
-      <w:bookmarkEnd w:id="94"/>
-      <w:bookmarkEnd w:id="95"/>
+      <w:bookmarkEnd w:id="99"/>
+      <w:bookmarkEnd w:id="100"/>
     </w:p>
     <w:p>
       <w:r>
@@ -16662,6 +17698,7 @@
         <w:rPr>
           <w:rFonts w:hint="eastAsia"/>
         </w:rPr>
+        <w:lastRenderedPageBreak/>
         <w:t>04-</w:t>
       </w:r>
       <w:r>
@@ -16704,7 +17741,6 @@
         <w:rPr>
           <w:rFonts w:hint="eastAsia"/>
         </w:rPr>
-        <w:lastRenderedPageBreak/>
         <w:t>07-</w:t>
       </w:r>
       <w:r>
@@ -16857,8 +17893,8 @@
       <w:pPr>
         <w:pStyle w:val="2"/>
       </w:pPr>
-      <w:bookmarkStart w:id="96" w:name="_Toc14037501"/>
-      <w:bookmarkStart w:id="97" w:name="_Toc14209518"/>
+      <w:bookmarkStart w:id="101" w:name="_Toc14037501"/>
+      <w:bookmarkStart w:id="102" w:name="_Toc14383194"/>
       <w:r>
         <w:rPr>
           <w:rFonts w:hint="eastAsia"/>
@@ -16871,8 +17907,8 @@
         </w:rPr>
         <w:t>图片浏览器</w:t>
       </w:r>
-      <w:bookmarkEnd w:id="96"/>
-      <w:bookmarkEnd w:id="97"/>
+      <w:bookmarkEnd w:id="101"/>
+      <w:bookmarkEnd w:id="102"/>
     </w:p>
     <w:p>
       <w:r>
@@ -16991,12 +18027,13 @@
       <w:pPr>
         <w:pStyle w:val="2"/>
       </w:pPr>
-      <w:bookmarkStart w:id="98" w:name="_Toc14037502"/>
-      <w:bookmarkStart w:id="99" w:name="_Toc14209519"/>
-      <w:r>
-        <w:rPr>
-          <w:rFonts w:hint="eastAsia"/>
-        </w:rPr>
+      <w:bookmarkStart w:id="103" w:name="_Toc14037502"/>
+      <w:bookmarkStart w:id="104" w:name="_Toc14383195"/>
+      <w:r>
+        <w:rPr>
+          <w:rFonts w:hint="eastAsia"/>
+        </w:rPr>
+        <w:lastRenderedPageBreak/>
         <w:t>04-</w:t>
       </w:r>
       <w:r>
@@ -17005,8 +18042,8 @@
         </w:rPr>
         <w:t>图片排列</w:t>
       </w:r>
-      <w:bookmarkEnd w:id="98"/>
-      <w:bookmarkEnd w:id="99"/>
+      <w:bookmarkEnd w:id="103"/>
+      <w:bookmarkEnd w:id="104"/>
     </w:p>
     <w:p>
       <w:r>
@@ -17063,7 +18100,6 @@
         <w:rPr>
           <w:rFonts w:hint="eastAsia"/>
         </w:rPr>
-        <w:lastRenderedPageBreak/>
         <w:t>04-</w:t>
       </w:r>
       <w:r>
@@ -17092,8 +18128,8 @@
       <w:pPr>
         <w:pStyle w:val="2"/>
       </w:pPr>
-      <w:bookmarkStart w:id="100" w:name="_Toc14037503"/>
-      <w:bookmarkStart w:id="101" w:name="_Toc14209520"/>
+      <w:bookmarkStart w:id="105" w:name="_Toc14037503"/>
+      <w:bookmarkStart w:id="106" w:name="_Toc14383196"/>
       <w:r>
         <w:rPr>
           <w:rFonts w:hint="eastAsia"/>
@@ -17106,8 +18142,8 @@
         </w:rPr>
         <w:t>汤姆猫</w:t>
       </w:r>
-      <w:bookmarkEnd w:id="100"/>
-      <w:bookmarkEnd w:id="101"/>
+      <w:bookmarkEnd w:id="105"/>
+      <w:bookmarkEnd w:id="106"/>
     </w:p>
     <w:p>
       <w:r>
@@ -17184,8 +18220,8 @@
       <w:pPr>
         <w:pStyle w:val="2"/>
       </w:pPr>
-      <w:bookmarkStart w:id="102" w:name="_Toc14037504"/>
-      <w:bookmarkStart w:id="103" w:name="_Toc14209521"/>
+      <w:bookmarkStart w:id="107" w:name="_Toc14037504"/>
+      <w:bookmarkStart w:id="108" w:name="_Toc14383197"/>
       <w:r>
         <w:rPr>
           <w:rFonts w:hint="eastAsia"/>
@@ -17198,8 +18234,8 @@
         </w:rPr>
         <w:t>联系人管理</w:t>
       </w:r>
-      <w:bookmarkEnd w:id="102"/>
-      <w:bookmarkEnd w:id="103"/>
+      <w:bookmarkEnd w:id="107"/>
+      <w:bookmarkEnd w:id="108"/>
     </w:p>
     <w:p>
       <w:r>
@@ -17360,6 +18396,7 @@
         <w:rPr>
           <w:rFonts w:hint="eastAsia"/>
         </w:rPr>
+        <w:lastRenderedPageBreak/>
         <w:t>12-File's Owner01-</w:t>
       </w:r>
       <w:r>
@@ -17416,7 +18453,6 @@
         <w:rPr>
           <w:rFonts w:hint="eastAsia"/>
         </w:rPr>
-        <w:lastRenderedPageBreak/>
         <w:t>16-view</w:t>
       </w:r>
       <w:r>
@@ -17475,8 +18511,8 @@
       <w:pPr>
         <w:pStyle w:val="1"/>
       </w:pPr>
-      <w:bookmarkStart w:id="104" w:name="_Toc14037505"/>
-      <w:bookmarkStart w:id="105" w:name="_Toc14209522"/>
+      <w:bookmarkStart w:id="109" w:name="_Toc14037505"/>
+      <w:bookmarkStart w:id="110" w:name="_Toc14383198"/>
       <w:r>
         <w:rPr>
           <w:rFonts w:hint="eastAsia"/>
@@ -17489,20 +18525,20 @@
         </w:rPr>
         <w:t>高级控件</w:t>
       </w:r>
-      <w:bookmarkEnd w:id="104"/>
-      <w:bookmarkEnd w:id="105"/>
+      <w:bookmarkEnd w:id="109"/>
+      <w:bookmarkEnd w:id="110"/>
     </w:p>
     <w:p>
       <w:pPr>
         <w:pStyle w:val="2"/>
       </w:pPr>
-      <w:bookmarkStart w:id="106" w:name="_Toc14037506"/>
-      <w:bookmarkStart w:id="107" w:name="_Toc14209523"/>
+      <w:bookmarkStart w:id="111" w:name="_Toc14037506"/>
+      <w:bookmarkStart w:id="112" w:name="_Toc14383199"/>
       <w:r>
         <w:t>01-UIScrollView</w:t>
       </w:r>
-      <w:bookmarkEnd w:id="106"/>
-      <w:bookmarkEnd w:id="107"/>
+      <w:bookmarkEnd w:id="111"/>
+      <w:bookmarkEnd w:id="112"/>
     </w:p>
     <w:p>
       <w:r>
@@ -17778,20 +18814,21 @@
       <w:pPr>
         <w:pStyle w:val="2"/>
       </w:pPr>
-      <w:bookmarkStart w:id="108" w:name="_Toc14037507"/>
-      <w:bookmarkStart w:id="109" w:name="_Toc14209524"/>
-      <w:r>
+      <w:bookmarkStart w:id="113" w:name="_Toc14037507"/>
+      <w:bookmarkStart w:id="114" w:name="_Toc14383200"/>
+      <w:r>
+        <w:lastRenderedPageBreak/>
         <w:t>02-UITableView</w:t>
       </w:r>
-      <w:bookmarkEnd w:id="108"/>
-      <w:bookmarkEnd w:id="109"/>
+      <w:bookmarkEnd w:id="113"/>
+      <w:bookmarkEnd w:id="114"/>
     </w:p>
     <w:p>
       <w:pPr>
         <w:pStyle w:val="3"/>
       </w:pPr>
-      <w:bookmarkStart w:id="110" w:name="_Toc14037508"/>
-      <w:bookmarkStart w:id="111" w:name="_Toc14209525"/>
+      <w:bookmarkStart w:id="115" w:name="_Toc14037508"/>
+      <w:bookmarkStart w:id="116" w:name="_Toc14383201"/>
       <w:r>
         <w:rPr>
           <w:rFonts w:hint="eastAsia"/>
@@ -17804,8 +18841,8 @@
         </w:rPr>
         <w:t>多组数据展示</w:t>
       </w:r>
-      <w:bookmarkEnd w:id="110"/>
-      <w:bookmarkEnd w:id="111"/>
+      <w:bookmarkEnd w:id="115"/>
+      <w:bookmarkEnd w:id="116"/>
     </w:p>
     <w:p>
       <w:r>
@@ -17876,7 +18913,6 @@
         <w:rPr>
           <w:rFonts w:hint="eastAsia"/>
         </w:rPr>
-        <w:lastRenderedPageBreak/>
         <w:t>05-</w:t>
       </w:r>
       <w:r>
@@ -17961,8 +18997,8 @@
       <w:pPr>
         <w:pStyle w:val="3"/>
       </w:pPr>
-      <w:bookmarkStart w:id="112" w:name="_Toc14037509"/>
-      <w:bookmarkStart w:id="113" w:name="_Toc14209526"/>
+      <w:bookmarkStart w:id="117" w:name="_Toc14037509"/>
+      <w:bookmarkStart w:id="118" w:name="_Toc14383202"/>
       <w:r>
         <w:rPr>
           <w:rFonts w:hint="eastAsia"/>
@@ -17975,8 +19011,8 @@
         </w:rPr>
         <w:t>单组数据展示</w:t>
       </w:r>
-      <w:bookmarkEnd w:id="112"/>
-      <w:bookmarkEnd w:id="113"/>
+      <w:bookmarkEnd w:id="117"/>
+      <w:bookmarkEnd w:id="118"/>
     </w:p>
     <w:p>
       <w:r>
@@ -18053,8 +19089,8 @@
       <w:pPr>
         <w:pStyle w:val="2"/>
       </w:pPr>
-      <w:bookmarkStart w:id="114" w:name="_Toc14037510"/>
-      <w:bookmarkStart w:id="115" w:name="_Toc14209527"/>
+      <w:bookmarkStart w:id="119" w:name="_Toc14037510"/>
+      <w:bookmarkStart w:id="120" w:name="_Toc14383203"/>
       <w:r>
         <w:rPr>
           <w:rFonts w:hint="eastAsia"/>
@@ -18067,8 +19103,8 @@
         </w:rPr>
         <w:t>性能优化</w:t>
       </w:r>
-      <w:bookmarkEnd w:id="114"/>
-      <w:bookmarkEnd w:id="115"/>
+      <w:bookmarkEnd w:id="119"/>
+      <w:bookmarkEnd w:id="120"/>
     </w:p>
     <w:p>
       <w:r>
@@ -18145,6 +19181,7 @@
         <w:rPr>
           <w:rFonts w:hint="eastAsia"/>
         </w:rPr>
+        <w:lastRenderedPageBreak/>
         <w:t>06-</w:t>
       </w:r>
       <w:r>
@@ -18215,7 +19252,6 @@
         <w:rPr>
           <w:rFonts w:hint="eastAsia"/>
         </w:rPr>
-        <w:lastRenderedPageBreak/>
         <w:t>11-</w:t>
       </w:r>
       <w:r>
@@ -18258,8 +19294,8 @@
       <w:pPr>
         <w:pStyle w:val="2"/>
       </w:pPr>
-      <w:bookmarkStart w:id="116" w:name="_Toc14037511"/>
-      <w:bookmarkStart w:id="117" w:name="_Toc14209528"/>
+      <w:bookmarkStart w:id="121" w:name="_Toc14037511"/>
+      <w:bookmarkStart w:id="122" w:name="_Toc14383204"/>
       <w:r>
         <w:rPr>
           <w:rFonts w:hint="eastAsia"/>
@@ -18272,8 +19308,8 @@
         </w:rPr>
         <w:t>编辑模式</w:t>
       </w:r>
-      <w:bookmarkEnd w:id="116"/>
-      <w:bookmarkEnd w:id="117"/>
+      <w:bookmarkEnd w:id="121"/>
+      <w:bookmarkEnd w:id="122"/>
     </w:p>
     <w:p>
       <w:r>
@@ -18339,7 +19375,7 @@
     <w:p/>
     <w:p/>
     <w:sectPr>
-      <w:footerReference w:type="default" r:id="rId7"/>
+      <w:footerReference w:type="default" r:id="rId8"/>
       <w:pgSz w:w="12240" w:h="15840"/>
       <w:pgMar w:top="1440" w:right="1440" w:bottom="1440" w:left="1440" w:header="720" w:footer="720" w:gutter="0"/>
       <w:cols w:space="720"/>
@@ -18439,7 +19475,7 @@
                 <w:noProof/>
                 <w:lang w:val="zh-CN"/>
               </w:rPr>
-              <w:t>18</w:t>
+              <w:t>20</w:t>
             </w:r>
           </w:fldSimple>
         </w:p>
@@ -18553,6 +19589,243 @@
     </w:p>
   </w:footnote>
 </w:footnotes>
+</file>
+
+<file path=word/numbering.xml><?xml version="1.0" encoding="utf-8"?>
+<w:numbering xmlns:ve="http://schemas.openxmlformats.org/markup-compatibility/2006" xmlns:o="urn:schemas-microsoft-com:office:office" xmlns:r="http://schemas.openxmlformats.org/officeDocument/2006/relationships" xmlns:m="http://schemas.openxmlformats.org/officeDocument/2006/math" xmlns:v="urn:schemas-microsoft-com:vml" xmlns:wp="http://schemas.openxmlformats.org/drawingml/2006/wordprocessingDrawing" xmlns:w10="urn:schemas-microsoft-com:office:word" xmlns:w="http://schemas.openxmlformats.org/wordprocessingml/2006/main" xmlns:wne="http://schemas.microsoft.com/office/word/2006/wordml">
+  <w:abstractNum w:abstractNumId="0">
+    <w:nsid w:val="46C659F1"/>
+    <w:multiLevelType w:val="hybridMultilevel"/>
+    <w:tmpl w:val="D7B4940A"/>
+    <w:lvl w:ilvl="0" w:tplc="96F22F6E">
+      <w:start w:val="1"/>
+      <w:numFmt w:val="bullet"/>
+      <w:lvlText w:val="-"/>
+      <w:lvlJc w:val="left"/>
+      <w:pPr>
+        <w:ind w:left="1080" w:hanging="360"/>
+      </w:pPr>
+      <w:rPr>
+        <w:rFonts w:ascii="Calibri" w:eastAsiaTheme="minorEastAsia" w:hAnsi="Calibri" w:cs="Calibri" w:hint="default"/>
+      </w:rPr>
+    </w:lvl>
+    <w:lvl w:ilvl="1" w:tplc="04090003" w:tentative="1">
+      <w:start w:val="1"/>
+      <w:numFmt w:val="bullet"/>
+      <w:lvlText w:val="o"/>
+      <w:lvlJc w:val="left"/>
+      <w:pPr>
+        <w:ind w:left="1800" w:hanging="360"/>
+      </w:pPr>
+      <w:rPr>
+        <w:rFonts w:ascii="Courier New" w:hAnsi="Courier New" w:cs="Courier New" w:hint="default"/>
+      </w:rPr>
+    </w:lvl>
+    <w:lvl w:ilvl="2" w:tplc="04090005" w:tentative="1">
+      <w:start w:val="1"/>
+      <w:numFmt w:val="bullet"/>
+      <w:lvlText w:val=""/>
+      <w:lvlJc w:val="left"/>
+      <w:pPr>
+        <w:ind w:left="2520" w:hanging="360"/>
+      </w:pPr>
+      <w:rPr>
+        <w:rFonts w:ascii="Wingdings" w:hAnsi="Wingdings" w:hint="default"/>
+      </w:rPr>
+    </w:lvl>
+    <w:lvl w:ilvl="3" w:tplc="04090001" w:tentative="1">
+      <w:start w:val="1"/>
+      <w:numFmt w:val="bullet"/>
+      <w:lvlText w:val=""/>
+      <w:lvlJc w:val="left"/>
+      <w:pPr>
+        <w:ind w:left="3240" w:hanging="360"/>
+      </w:pPr>
+      <w:rPr>
+        <w:rFonts w:ascii="Symbol" w:hAnsi="Symbol" w:hint="default"/>
+      </w:rPr>
+    </w:lvl>
+    <w:lvl w:ilvl="4" w:tplc="04090003" w:tentative="1">
+      <w:start w:val="1"/>
+      <w:numFmt w:val="bullet"/>
+      <w:lvlText w:val="o"/>
+      <w:lvlJc w:val="left"/>
+      <w:pPr>
+        <w:ind w:left="3960" w:hanging="360"/>
+      </w:pPr>
+      <w:rPr>
+        <w:rFonts w:ascii="Courier New" w:hAnsi="Courier New" w:cs="Courier New" w:hint="default"/>
+      </w:rPr>
+    </w:lvl>
+    <w:lvl w:ilvl="5" w:tplc="04090005" w:tentative="1">
+      <w:start w:val="1"/>
+      <w:numFmt w:val="bullet"/>
+      <w:lvlText w:val=""/>
+      <w:lvlJc w:val="left"/>
+      <w:pPr>
+        <w:ind w:left="4680" w:hanging="360"/>
+      </w:pPr>
+      <w:rPr>
+        <w:rFonts w:ascii="Wingdings" w:hAnsi="Wingdings" w:hint="default"/>
+      </w:rPr>
+    </w:lvl>
+    <w:lvl w:ilvl="6" w:tplc="04090001" w:tentative="1">
+      <w:start w:val="1"/>
+      <w:numFmt w:val="bullet"/>
+      <w:lvlText w:val=""/>
+      <w:lvlJc w:val="left"/>
+      <w:pPr>
+        <w:ind w:left="5400" w:hanging="360"/>
+      </w:pPr>
+      <w:rPr>
+        <w:rFonts w:ascii="Symbol" w:hAnsi="Symbol" w:hint="default"/>
+      </w:rPr>
+    </w:lvl>
+    <w:lvl w:ilvl="7" w:tplc="04090003" w:tentative="1">
+      <w:start w:val="1"/>
+      <w:numFmt w:val="bullet"/>
+      <w:lvlText w:val="o"/>
+      <w:lvlJc w:val="left"/>
+      <w:pPr>
+        <w:ind w:left="6120" w:hanging="360"/>
+      </w:pPr>
+      <w:rPr>
+        <w:rFonts w:ascii="Courier New" w:hAnsi="Courier New" w:cs="Courier New" w:hint="default"/>
+      </w:rPr>
+    </w:lvl>
+    <w:lvl w:ilvl="8" w:tplc="04090005" w:tentative="1">
+      <w:start w:val="1"/>
+      <w:numFmt w:val="bullet"/>
+      <w:lvlText w:val=""/>
+      <w:lvlJc w:val="left"/>
+      <w:pPr>
+        <w:ind w:left="6840" w:hanging="360"/>
+      </w:pPr>
+      <w:rPr>
+        <w:rFonts w:ascii="Wingdings" w:hAnsi="Wingdings" w:hint="default"/>
+      </w:rPr>
+    </w:lvl>
+  </w:abstractNum>
+  <w:abstractNum w:abstractNumId="1">
+    <w:nsid w:val="4F6C356F"/>
+    <w:multiLevelType w:val="hybridMultilevel"/>
+    <w:tmpl w:val="2272F9A8"/>
+    <w:lvl w:ilvl="0" w:tplc="02282872">
+      <w:start w:val="1"/>
+      <w:numFmt w:val="bullet"/>
+      <w:lvlText w:val="-"/>
+      <w:lvlJc w:val="left"/>
+      <w:pPr>
+        <w:ind w:left="1080" w:hanging="360"/>
+      </w:pPr>
+      <w:rPr>
+        <w:rFonts w:ascii="Calibri" w:eastAsiaTheme="minorEastAsia" w:hAnsi="Calibri" w:cs="Calibri" w:hint="default"/>
+      </w:rPr>
+    </w:lvl>
+    <w:lvl w:ilvl="1" w:tplc="04090003" w:tentative="1">
+      <w:start w:val="1"/>
+      <w:numFmt w:val="bullet"/>
+      <w:lvlText w:val="o"/>
+      <w:lvlJc w:val="left"/>
+      <w:pPr>
+        <w:ind w:left="1800" w:hanging="360"/>
+      </w:pPr>
+      <w:rPr>
+        <w:rFonts w:ascii="Courier New" w:hAnsi="Courier New" w:cs="Courier New" w:hint="default"/>
+      </w:rPr>
+    </w:lvl>
+    <w:lvl w:ilvl="2" w:tplc="04090005" w:tentative="1">
+      <w:start w:val="1"/>
+      <w:numFmt w:val="bullet"/>
+      <w:lvlText w:val=""/>
+      <w:lvlJc w:val="left"/>
+      <w:pPr>
+        <w:ind w:left="2520" w:hanging="360"/>
+      </w:pPr>
+      <w:rPr>
+        <w:rFonts w:ascii="Wingdings" w:hAnsi="Wingdings" w:hint="default"/>
+      </w:rPr>
+    </w:lvl>
+    <w:lvl w:ilvl="3" w:tplc="04090001" w:tentative="1">
+      <w:start w:val="1"/>
+      <w:numFmt w:val="bullet"/>
+      <w:lvlText w:val=""/>
+      <w:lvlJc w:val="left"/>
+      <w:pPr>
+        <w:ind w:left="3240" w:hanging="360"/>
+      </w:pPr>
+      <w:rPr>
+        <w:rFonts w:ascii="Symbol" w:hAnsi="Symbol" w:hint="default"/>
+      </w:rPr>
+    </w:lvl>
+    <w:lvl w:ilvl="4" w:tplc="04090003" w:tentative="1">
+      <w:start w:val="1"/>
+      <w:numFmt w:val="bullet"/>
+      <w:lvlText w:val="o"/>
+      <w:lvlJc w:val="left"/>
+      <w:pPr>
+        <w:ind w:left="3960" w:hanging="360"/>
+      </w:pPr>
+      <w:rPr>
+        <w:rFonts w:ascii="Courier New" w:hAnsi="Courier New" w:cs="Courier New" w:hint="default"/>
+      </w:rPr>
+    </w:lvl>
+    <w:lvl w:ilvl="5" w:tplc="04090005" w:tentative="1">
+      <w:start w:val="1"/>
+      <w:numFmt w:val="bullet"/>
+      <w:lvlText w:val=""/>
+      <w:lvlJc w:val="left"/>
+      <w:pPr>
+        <w:ind w:left="4680" w:hanging="360"/>
+      </w:pPr>
+      <w:rPr>
+        <w:rFonts w:ascii="Wingdings" w:hAnsi="Wingdings" w:hint="default"/>
+      </w:rPr>
+    </w:lvl>
+    <w:lvl w:ilvl="6" w:tplc="04090001" w:tentative="1">
+      <w:start w:val="1"/>
+      <w:numFmt w:val="bullet"/>
+      <w:lvlText w:val=""/>
+      <w:lvlJc w:val="left"/>
+      <w:pPr>
+        <w:ind w:left="5400" w:hanging="360"/>
+      </w:pPr>
+      <w:rPr>
+        <w:rFonts w:ascii="Symbol" w:hAnsi="Symbol" w:hint="default"/>
+      </w:rPr>
+    </w:lvl>
+    <w:lvl w:ilvl="7" w:tplc="04090003" w:tentative="1">
+      <w:start w:val="1"/>
+      <w:numFmt w:val="bullet"/>
+      <w:lvlText w:val="o"/>
+      <w:lvlJc w:val="left"/>
+      <w:pPr>
+        <w:ind w:left="6120" w:hanging="360"/>
+      </w:pPr>
+      <w:rPr>
+        <w:rFonts w:ascii="Courier New" w:hAnsi="Courier New" w:cs="Courier New" w:hint="default"/>
+      </w:rPr>
+    </w:lvl>
+    <w:lvl w:ilvl="8" w:tplc="04090005" w:tentative="1">
+      <w:start w:val="1"/>
+      <w:numFmt w:val="bullet"/>
+      <w:lvlText w:val=""/>
+      <w:lvlJc w:val="left"/>
+      <w:pPr>
+        <w:ind w:left="6840" w:hanging="360"/>
+      </w:pPr>
+      <w:rPr>
+        <w:rFonts w:ascii="Wingdings" w:hAnsi="Wingdings" w:hint="default"/>
+      </w:rPr>
+    </w:lvl>
+  </w:abstractNum>
+  <w:num w:numId="1">
+    <w:abstractNumId w:val="1"/>
+  </w:num>
+  <w:num w:numId="2">
+    <w:abstractNumId w:val="0"/>
+  </w:num>
+</w:numbering>
 </file>
 
 <file path=word/styles.xml><?xml version="1.0" encoding="utf-8"?>
@@ -19418,7 +20691,7 @@
 </file>
 
 <file path=customXml/itemProps1.xml><?xml version="1.0" encoding="utf-8"?>
-<ds:datastoreItem xmlns:ds="http://schemas.openxmlformats.org/officeDocument/2006/customXml" ds:itemID="{46B28357-BB16-4769-8D5B-BD14CDA69BCD}">
+<ds:datastoreItem xmlns:ds="http://schemas.openxmlformats.org/officeDocument/2006/customXml" ds:itemID="{6DB3F0E8-CFFE-44BF-B493-4ED1C7C8C195}">
   <ds:schemaRefs>
     <ds:schemaRef ds:uri="http://schemas.openxmlformats.org/officeDocument/2006/bibliography"/>
   </ds:schemaRefs>
